--- a/Tarea 2/enunciado_informe/informe Andres Valenzuela.docx
+++ b/Tarea 2/enunciado_informe/informe Andres Valenzuela.docx
@@ -490,7 +490,6 @@
           <w:docPartUnique/>
         </w:docPartObj>
       </w:sdtPr>
-      <w:sdtEndPr/>
       <w:sdtContent>
         <w:p>
           <w:pPr>
@@ -525,7 +524,7 @@
           <w:r>
             <w:fldChar w:fldCharType="separate"/>
           </w:r>
-          <w:hyperlink w:anchor="_Toc492252878" w:history="1">
+          <w:hyperlink w:anchor="_Toc493106243" w:history="1">
             <w:r>
               <w:rPr>
                 <w:rStyle w:val="Hipervnculo"/>
@@ -569,7 +568,7 @@
                 <w:noProof/>
                 <w:webHidden/>
               </w:rPr>
-              <w:instrText xml:space="preserve"> PAGEREF _Toc492252878 \h </w:instrText>
+              <w:instrText xml:space="preserve"> PAGEREF _Toc493106243 \h </w:instrText>
             </w:r>
             <w:r>
               <w:rPr>
@@ -613,7 +612,7 @@
               <w:lang w:val="es-MX" w:eastAsia="es-MX"/>
             </w:rPr>
           </w:pPr>
-          <w:hyperlink w:anchor="_Toc492252879" w:history="1">
+          <w:hyperlink w:anchor="_Toc493106244" w:history="1">
             <w:r>
               <w:rPr>
                 <w:rStyle w:val="Hipervnculo"/>
@@ -636,7 +635,7 @@
                 <w:b/>
                 <w:noProof/>
               </w:rPr>
-              <w:t>Descripción del Problema</w:t>
+              <w:t>Descripción de la Vectorizacion</w:t>
             </w:r>
             <w:r>
               <w:rPr>
@@ -657,7 +656,7 @@
                 <w:noProof/>
                 <w:webHidden/>
               </w:rPr>
-              <w:instrText xml:space="preserve"> PAGEREF _Toc492252879 \h </w:instrText>
+              <w:instrText xml:space="preserve"> PAGEREF _Toc493106244 \h </w:instrText>
             </w:r>
             <w:r>
               <w:rPr>
@@ -701,7 +700,95 @@
               <w:lang w:val="es-MX" w:eastAsia="es-MX"/>
             </w:rPr>
           </w:pPr>
-          <w:hyperlink w:anchor="_Toc492252880" w:history="1">
+          <w:hyperlink w:anchor="_Toc493106245" w:history="1">
+            <w:r>
+              <w:rPr>
+                <w:rStyle w:val="Hipervnculo"/>
+                <w:b/>
+                <w:noProof/>
+              </w:rPr>
+              <w:t>1.</w:t>
+            </w:r>
+            <w:r>
+              <w:rPr>
+                <w:rFonts w:eastAsiaTheme="minorEastAsia"/>
+                <w:noProof/>
+                <w:lang w:val="es-MX" w:eastAsia="es-MX"/>
+              </w:rPr>
+              <w:tab/>
+            </w:r>
+            <w:r>
+              <w:rPr>
+                <w:rStyle w:val="Hipervnculo"/>
+                <w:b/>
+                <w:noProof/>
+              </w:rPr>
+              <w:t>Cross-Validation</w:t>
+            </w:r>
+            <w:r>
+              <w:rPr>
+                <w:noProof/>
+                <w:webHidden/>
+              </w:rPr>
+              <w:tab/>
+            </w:r>
+            <w:r>
+              <w:rPr>
+                <w:noProof/>
+                <w:webHidden/>
+              </w:rPr>
+              <w:fldChar w:fldCharType="begin"/>
+            </w:r>
+            <w:r>
+              <w:rPr>
+                <w:noProof/>
+                <w:webHidden/>
+              </w:rPr>
+              <w:instrText xml:space="preserve"> PAGEREF _Toc493106245 \h </w:instrText>
+            </w:r>
+            <w:r>
+              <w:rPr>
+                <w:noProof/>
+                <w:webHidden/>
+              </w:rPr>
+            </w:r>
+            <w:r>
+              <w:rPr>
+                <w:noProof/>
+                <w:webHidden/>
+              </w:rPr>
+              <w:fldChar w:fldCharType="separate"/>
+            </w:r>
+            <w:r>
+              <w:rPr>
+                <w:noProof/>
+                <w:webHidden/>
+              </w:rPr>
+              <w:t>6</w:t>
+            </w:r>
+            <w:r>
+              <w:rPr>
+                <w:noProof/>
+                <w:webHidden/>
+              </w:rPr>
+              <w:fldChar w:fldCharType="end"/>
+            </w:r>
+          </w:hyperlink>
+        </w:p>
+        <w:p>
+          <w:pPr>
+            <w:pStyle w:val="TDC1"/>
+            <w:tabs>
+              <w:tab w:val="left" w:pos="440"/>
+              <w:tab w:val="right" w:leader="dot" w:pos="8828"/>
+            </w:tabs>
+            <w:rPr>
+              <w:rFonts w:eastAsiaTheme="minorEastAsia"/>
+              <w:noProof/>
+              <w:lang w:val="es-MX" w:eastAsia="es-MX"/>
+            </w:rPr>
+          </w:pPr>
+          <w:hyperlink w:anchor="_Toc493106246" w:history="1">
             <w:r>
               <w:rPr>
                 <w:rStyle w:val="Hipervnculo"/>
@@ -745,7 +832,7 @@
                 <w:noProof/>
                 <w:webHidden/>
               </w:rPr>
-              <w:instrText xml:space="preserve"> PAGEREF _Toc492252880 \h </w:instrText>
+              <w:instrText xml:space="preserve"> PAGEREF _Toc493106246 \h </w:instrText>
             </w:r>
             <w:r>
               <w:rPr>
@@ -765,7 +852,7 @@
                 <w:noProof/>
                 <w:webHidden/>
               </w:rPr>
-              <w:t>4</w:t>
+              <w:t>7</w:t>
             </w:r>
             <w:r>
               <w:rPr>
@@ -789,12 +876,11 @@
               <w:lang w:val="es-MX" w:eastAsia="es-MX"/>
             </w:rPr>
           </w:pPr>
-          <w:hyperlink w:anchor="_Toc492252881" w:history="1">
+          <w:hyperlink w:anchor="_Toc493106247" w:history="1">
             <w:r>
               <w:rPr>
                 <w:rStyle w:val="Hipervnculo"/>
                 <w:noProof/>
-                <w:color w:val="023160" w:themeColor="hyperlink" w:themeShade="80"/>
               </w:rPr>
               <w:t>3.1.</w:t>
             </w:r>
@@ -810,25 +896,8 @@
               <w:rPr>
                 <w:rStyle w:val="Hipervnculo"/>
                 <w:noProof/>
-                <w:color w:val="023160" w:themeColor="hyperlink" w:themeShade="80"/>
               </w:rPr>
-              <w:t>Describe extensamente su experiencia de etiquetado</w:t>
-            </w:r>
-            <w:r>
-              <w:rPr>
-                <w:rStyle w:val="Hipervnculo"/>
-                <w:noProof/>
-                <w:color w:val="023160" w:themeColor="hyperlink" w:themeShade="80"/>
-              </w:rPr>
-              <w:t>.</w:t>
-            </w:r>
-            <w:r>
-              <w:rPr>
-                <w:rStyle w:val="Hipervnculo"/>
-                <w:noProof/>
-                <w:color w:val="023160" w:themeColor="hyperlink" w:themeShade="80"/>
-              </w:rPr>
-              <w:t>.</w:t>
+              <w:t>Cuando se tengan los diez archivos de resultados.</w:t>
             </w:r>
             <w:r>
               <w:rPr>
@@ -849,7 +918,7 @@
                 <w:noProof/>
                 <w:webHidden/>
               </w:rPr>
-              <w:instrText xml:space="preserve"> PAGEREF _Toc492252881 \h </w:instrText>
+              <w:instrText xml:space="preserve"> PAGEREF _Toc493106247 \h </w:instrText>
             </w:r>
             <w:r>
               <w:rPr>
@@ -869,460 +938,7 @@
                 <w:noProof/>
                 <w:webHidden/>
               </w:rPr>
-              <w:t>4</w:t>
-            </w:r>
-            <w:r>
-              <w:rPr>
-                <w:noProof/>
-                <w:webHidden/>
-              </w:rPr>
-              <w:fldChar w:fldCharType="end"/>
-            </w:r>
-          </w:hyperlink>
-        </w:p>
-        <w:p>
-          <w:pPr>
-            <w:pStyle w:val="TDC2"/>
-            <w:tabs>
-              <w:tab w:val="left" w:pos="880"/>
-              <w:tab w:val="right" w:leader="dot" w:pos="8828"/>
-            </w:tabs>
-            <w:rPr>
-              <w:rFonts w:eastAsiaTheme="minorEastAsia"/>
-              <w:noProof/>
-              <w:lang w:val="es-MX" w:eastAsia="es-MX"/>
-            </w:rPr>
-          </w:pPr>
-          <w:hyperlink w:anchor="_Toc492252882" w:history="1">
-            <w:r>
-              <w:rPr>
-                <w:rStyle w:val="Hipervnculo"/>
-                <w:noProof/>
-                <w:color w:val="023160" w:themeColor="hyperlink" w:themeShade="80"/>
-              </w:rPr>
-              <w:t>3.2.</w:t>
-            </w:r>
-            <w:r>
-              <w:rPr>
-                <w:rFonts w:eastAsiaTheme="minorEastAsia"/>
-                <w:noProof/>
-                <w:lang w:val="es-MX" w:eastAsia="es-MX"/>
-              </w:rPr>
-              <w:tab/>
-            </w:r>
-            <w:r>
-              <w:rPr>
-                <w:rStyle w:val="Hipervnculo"/>
-                <w:noProof/>
-                <w:color w:val="023160" w:themeColor="hyperlink" w:themeShade="80"/>
-              </w:rPr>
-              <w:t>¿Qué características tienen los usuarios relacionados</w:t>
-            </w:r>
-            <w:r>
-              <w:rPr>
-                <w:rStyle w:val="Hipervnculo"/>
-                <w:noProof/>
-                <w:color w:val="023160" w:themeColor="hyperlink" w:themeShade="80"/>
-              </w:rPr>
-              <w:t>?</w:t>
-            </w:r>
-            <w:r>
-              <w:rPr>
-                <w:noProof/>
-                <w:webHidden/>
-              </w:rPr>
-              <w:tab/>
-            </w:r>
-            <w:r>
-              <w:rPr>
-                <w:noProof/>
-                <w:webHidden/>
-              </w:rPr>
-              <w:fldChar w:fldCharType="begin"/>
-            </w:r>
-            <w:r>
-              <w:rPr>
-                <w:noProof/>
-                <w:webHidden/>
-              </w:rPr>
-              <w:instrText xml:space="preserve"> PAGEREF _Toc492252882 \h </w:instrText>
-            </w:r>
-            <w:r>
-              <w:rPr>
-                <w:noProof/>
-                <w:webHidden/>
-              </w:rPr>
-            </w:r>
-            <w:r>
-              <w:rPr>
-                <w:noProof/>
-                <w:webHidden/>
-              </w:rPr>
-              <w:fldChar w:fldCharType="separate"/>
-            </w:r>
-            <w:r>
-              <w:rPr>
-                <w:noProof/>
-                <w:webHidden/>
-              </w:rPr>
-              <w:t>5</w:t>
-            </w:r>
-            <w:r>
-              <w:rPr>
-                <w:noProof/>
-                <w:webHidden/>
-              </w:rPr>
-              <w:fldChar w:fldCharType="end"/>
-            </w:r>
-          </w:hyperlink>
-        </w:p>
-        <w:p>
-          <w:pPr>
-            <w:pStyle w:val="TDC3"/>
-            <w:tabs>
-              <w:tab w:val="left" w:pos="1320"/>
-              <w:tab w:val="right" w:leader="dot" w:pos="8828"/>
-            </w:tabs>
-            <w:rPr>
-              <w:noProof/>
-            </w:rPr>
-          </w:pPr>
-          <w:hyperlink w:anchor="_Toc492252883" w:history="1">
-            <w:r>
-              <w:rPr>
-                <w:rStyle w:val="Hipervnculo"/>
-                <w:noProof/>
-                <w:color w:val="023160" w:themeColor="hyperlink" w:themeShade="80"/>
-              </w:rPr>
-              <w:t>3.2.1.</w:t>
-            </w:r>
-            <w:r>
-              <w:rPr>
-                <w:noProof/>
-              </w:rPr>
-              <w:tab/>
-            </w:r>
-            <w:r>
-              <w:rPr>
-                <w:rStyle w:val="Hipervnculo"/>
-                <w:noProof/>
-                <w:color w:val="023160" w:themeColor="hyperlink" w:themeShade="80"/>
-              </w:rPr>
-              <w:t>Distribución de Datos</w:t>
-            </w:r>
-            <w:r>
-              <w:rPr>
-                <w:noProof/>
-                <w:webHidden/>
-              </w:rPr>
-              <w:tab/>
-            </w:r>
-            <w:r>
-              <w:rPr>
-                <w:noProof/>
-                <w:webHidden/>
-              </w:rPr>
-              <w:fldChar w:fldCharType="begin"/>
-            </w:r>
-            <w:r>
-              <w:rPr>
-                <w:noProof/>
-                <w:webHidden/>
-              </w:rPr>
-              <w:instrText xml:space="preserve"> PAGEREF _Toc492252883 \h </w:instrText>
-            </w:r>
-            <w:r>
-              <w:rPr>
-                <w:noProof/>
-                <w:webHidden/>
-              </w:rPr>
-            </w:r>
-            <w:r>
-              <w:rPr>
-                <w:noProof/>
-                <w:webHidden/>
-              </w:rPr>
-              <w:fldChar w:fldCharType="separate"/>
-            </w:r>
-            <w:r>
-              <w:rPr>
-                <w:noProof/>
-                <w:webHidden/>
-              </w:rPr>
-              <w:t>6</w:t>
-            </w:r>
-            <w:r>
-              <w:rPr>
-                <w:noProof/>
-                <w:webHidden/>
-              </w:rPr>
-              <w:fldChar w:fldCharType="end"/>
-            </w:r>
-          </w:hyperlink>
-        </w:p>
-        <w:p>
-          <w:pPr>
-            <w:pStyle w:val="TDC2"/>
-            <w:tabs>
-              <w:tab w:val="left" w:pos="880"/>
-              <w:tab w:val="right" w:leader="dot" w:pos="8828"/>
-            </w:tabs>
-            <w:rPr>
-              <w:rFonts w:eastAsiaTheme="minorEastAsia"/>
-              <w:noProof/>
-              <w:lang w:val="es-MX" w:eastAsia="es-MX"/>
-            </w:rPr>
-          </w:pPr>
-          <w:hyperlink w:anchor="_Toc492252884" w:history="1">
-            <w:r>
-              <w:rPr>
-                <w:rStyle w:val="Hipervnculo"/>
-                <w:noProof/>
-                <w:color w:val="023160" w:themeColor="hyperlink" w:themeShade="80"/>
-              </w:rPr>
-              <w:t>3.3.</w:t>
-            </w:r>
-            <w:r>
-              <w:rPr>
-                <w:rFonts w:eastAsiaTheme="minorEastAsia"/>
-                <w:noProof/>
-                <w:lang w:val="es-MX" w:eastAsia="es-MX"/>
-              </w:rPr>
-              <w:tab/>
-            </w:r>
-            <w:r>
-              <w:rPr>
-                <w:rStyle w:val="Hipervnculo"/>
-                <w:noProof/>
-                <w:color w:val="023160" w:themeColor="hyperlink" w:themeShade="80"/>
-              </w:rPr>
-              <w:t>¿Hay relación entre algún lugar de fuera y dentro de USA?</w:t>
-            </w:r>
-            <w:r>
-              <w:rPr>
-                <w:noProof/>
-                <w:webHidden/>
-              </w:rPr>
-              <w:tab/>
-            </w:r>
-            <w:r>
-              <w:rPr>
-                <w:noProof/>
-                <w:webHidden/>
-              </w:rPr>
-              <w:fldChar w:fldCharType="begin"/>
-            </w:r>
-            <w:r>
-              <w:rPr>
-                <w:noProof/>
-                <w:webHidden/>
-              </w:rPr>
-              <w:instrText xml:space="preserve"> PAGEREF _Toc492252884 \h </w:instrText>
-            </w:r>
-            <w:r>
-              <w:rPr>
-                <w:noProof/>
-                <w:webHidden/>
-              </w:rPr>
-            </w:r>
-            <w:r>
-              <w:rPr>
-                <w:noProof/>
-                <w:webHidden/>
-              </w:rPr>
-              <w:fldChar w:fldCharType="separate"/>
-            </w:r>
-            <w:r>
-              <w:rPr>
-                <w:noProof/>
-                <w:webHidden/>
-              </w:rPr>
               <w:t>7</w:t>
-            </w:r>
-            <w:r>
-              <w:rPr>
-                <w:noProof/>
-                <w:webHidden/>
-              </w:rPr>
-              <w:fldChar w:fldCharType="end"/>
-            </w:r>
-          </w:hyperlink>
-        </w:p>
-        <w:p>
-          <w:pPr>
-            <w:pStyle w:val="TDC2"/>
-            <w:tabs>
-              <w:tab w:val="left" w:pos="880"/>
-              <w:tab w:val="right" w:leader="dot" w:pos="8828"/>
-            </w:tabs>
-            <w:rPr>
-              <w:rFonts w:eastAsiaTheme="minorEastAsia"/>
-              <w:noProof/>
-              <w:lang w:val="es-MX" w:eastAsia="es-MX"/>
-            </w:rPr>
-          </w:pPr>
-          <w:hyperlink w:anchor="_Toc492252885" w:history="1">
-            <w:r>
-              <w:rPr>
-                <w:rStyle w:val="Hipervnculo"/>
-                <w:noProof/>
-                <w:color w:val="023160" w:themeColor="hyperlink" w:themeShade="80"/>
-              </w:rPr>
-              <w:t>3.4.</w:t>
-            </w:r>
-            <w:r>
-              <w:rPr>
-                <w:rFonts w:eastAsiaTheme="minorEastAsia"/>
-                <w:noProof/>
-                <w:lang w:val="es-MX" w:eastAsia="es-MX"/>
-              </w:rPr>
-              <w:tab/>
-            </w:r>
-            <w:r>
-              <w:rPr>
-                <w:rStyle w:val="Hipervnculo"/>
-                <w:noProof/>
-                <w:color w:val="023160" w:themeColor="hyperlink" w:themeShade="80"/>
-              </w:rPr>
-              <w:t>Calcule la entropía de sus conjuntos de datos en términos de ubicación geográfica.</w:t>
-            </w:r>
-            <w:r>
-              <w:rPr>
-                <w:noProof/>
-                <w:webHidden/>
-              </w:rPr>
-              <w:tab/>
-            </w:r>
-            <w:r>
-              <w:rPr>
-                <w:noProof/>
-                <w:webHidden/>
-              </w:rPr>
-              <w:fldChar w:fldCharType="begin"/>
-            </w:r>
-            <w:r>
-              <w:rPr>
-                <w:noProof/>
-                <w:webHidden/>
-              </w:rPr>
-              <w:instrText xml:space="preserve"> PAGEREF _Toc492252885 \h </w:instrText>
-            </w:r>
-            <w:r>
-              <w:rPr>
-                <w:noProof/>
-                <w:webHidden/>
-              </w:rPr>
-            </w:r>
-            <w:r>
-              <w:rPr>
-                <w:noProof/>
-                <w:webHidden/>
-              </w:rPr>
-              <w:fldChar w:fldCharType="separate"/>
-            </w:r>
-            <w:r>
-              <w:rPr>
-                <w:noProof/>
-                <w:webHidden/>
-              </w:rPr>
-              <w:t>7</w:t>
-            </w:r>
-            <w:r>
-              <w:rPr>
-                <w:noProof/>
-                <w:webHidden/>
-              </w:rPr>
-              <w:fldChar w:fldCharType="end"/>
-            </w:r>
-          </w:hyperlink>
-        </w:p>
-        <w:p>
-          <w:pPr>
-            <w:pStyle w:val="TDC2"/>
-            <w:tabs>
-              <w:tab w:val="left" w:pos="880"/>
-              <w:tab w:val="right" w:leader="dot" w:pos="8828"/>
-            </w:tabs>
-            <w:rPr>
-              <w:rFonts w:eastAsiaTheme="minorEastAsia"/>
-              <w:noProof/>
-              <w:lang w:val="es-MX" w:eastAsia="es-MX"/>
-            </w:rPr>
-          </w:pPr>
-          <w:hyperlink w:anchor="_Toc492252886" w:history="1">
-            <w:r>
-              <w:rPr>
-                <w:rStyle w:val="Hipervnculo"/>
-                <w:noProof/>
-                <w:color w:val="023160" w:themeColor="hyperlink" w:themeShade="80"/>
-              </w:rPr>
-              <w:t>3.5.</w:t>
-            </w:r>
-            <w:r>
-              <w:rPr>
-                <w:rFonts w:eastAsiaTheme="minorEastAsia"/>
-                <w:noProof/>
-                <w:lang w:val="es-MX" w:eastAsia="es-MX"/>
-              </w:rPr>
-              <w:tab/>
-            </w:r>
-            <w:r>
-              <w:rPr>
-                <w:rStyle w:val="Hipervnculo"/>
-                <w:noProof/>
-                <w:color w:val="023160" w:themeColor="hyperlink" w:themeShade="80"/>
-              </w:rPr>
-              <w:t xml:space="preserve">Calcule la Información mutua para los valores de </w:t>
-            </w:r>
-            <w:r>
-              <w:rPr>
-                <w:rStyle w:val="Hipervnculo"/>
-                <w:i/>
-                <w:noProof/>
-                <w:color w:val="023160" w:themeColor="hyperlink" w:themeShade="80"/>
-              </w:rPr>
-              <w:t>World</w:t>
-            </w:r>
-            <w:r>
-              <w:rPr>
-                <w:noProof/>
-                <w:webHidden/>
-              </w:rPr>
-              <w:tab/>
-            </w:r>
-            <w:r>
-              <w:rPr>
-                <w:noProof/>
-                <w:webHidden/>
-              </w:rPr>
-              <w:fldChar w:fldCharType="begin"/>
-            </w:r>
-            <w:r>
-              <w:rPr>
-                <w:noProof/>
-                <w:webHidden/>
-              </w:rPr>
-              <w:instrText xml:space="preserve"> PAGEREF _Toc492252886 \h </w:instrText>
-            </w:r>
-            <w:r>
-              <w:rPr>
-                <w:noProof/>
-                <w:webHidden/>
-              </w:rPr>
-            </w:r>
-            <w:r>
-              <w:rPr>
-                <w:noProof/>
-                <w:webHidden/>
-              </w:rPr>
-              <w:fldChar w:fldCharType="separate"/>
-            </w:r>
-            <w:r>
-              <w:rPr>
-                <w:noProof/>
-                <w:webHidden/>
-              </w:rPr>
-              <w:t>8</w:t>
             </w:r>
             <w:r>
               <w:rPr>
@@ -1346,7 +962,7 @@
               <w:lang w:val="es-MX" w:eastAsia="es-MX"/>
             </w:rPr>
           </w:pPr>
-          <w:hyperlink w:anchor="_Toc492252887" w:history="1">
+          <w:hyperlink w:anchor="_Toc493106248" w:history="1">
             <w:r>
               <w:rPr>
                 <w:rStyle w:val="Hipervnculo"/>
@@ -1390,7 +1006,7 @@
                 <w:noProof/>
                 <w:webHidden/>
               </w:rPr>
-              <w:instrText xml:space="preserve"> PAGEREF _Toc492252887 \h </w:instrText>
+              <w:instrText xml:space="preserve"> PAGEREF _Toc493106248 \h </w:instrText>
             </w:r>
             <w:r>
               <w:rPr>
@@ -1410,7 +1026,7 @@
                 <w:noProof/>
                 <w:webHidden/>
               </w:rPr>
-              <w:t>9</w:t>
+              <w:t>8</w:t>
             </w:r>
             <w:r>
               <w:rPr>
@@ -1461,7 +1077,7 @@
           <w:b/>
         </w:rPr>
       </w:pPr>
-      <w:bookmarkStart w:id="0" w:name="_Toc492252878"/>
+      <w:bookmarkStart w:id="0" w:name="_Toc493106243"/>
       <w:r>
         <w:rPr>
           <w:rStyle w:val="Ttulo1Car"/>
@@ -1484,7 +1100,13 @@
         <w:jc w:val="both"/>
       </w:pPr>
       <w:r>
-        <w:t xml:space="preserve">Para comprender el desarrollo de este informe, se utilizaron las dos mil etiquetas de la tarea anterior para ser </w:t>
+        <w:t>Para comprender el desarrollo de este informe, se utilizaron las dos mil etiquetas</w:t>
+      </w:r>
+      <w:r>
+        <w:t xml:space="preserve"> junto con sus perfiles</w:t>
+      </w:r>
+      <w:r>
+        <w:t xml:space="preserve"> de la tarea anterior para ser </w:t>
       </w:r>
       <w:proofErr w:type="spellStart"/>
       <w:r>
@@ -1537,11 +1159,9 @@
       <w:r>
         <w:t xml:space="preserve">, se </w:t>
       </w:r>
-      <w:proofErr w:type="spellStart"/>
-      <w:r>
-        <w:t>proporciono</w:t>
-      </w:r>
-      <w:proofErr w:type="spellEnd"/>
+      <w:r>
+        <w:t>proporcionó</w:t>
+      </w:r>
       <w:r>
         <w:t xml:space="preserve"> además el conjunto de perfiles que fueron etiquetados por el alumnado (en formato </w:t>
       </w:r>
@@ -1573,54 +1193,20 @@
         <w:jc w:val="both"/>
       </w:pPr>
       <w:r>
-        <w:t xml:space="preserve">Para </w:t>
-      </w:r>
-      <w:r>
-        <w:t>realizar el</w:t>
-      </w:r>
-      <w:r>
-        <w:t xml:space="preserve"> aprendizaje supervisado </w:t>
+        <w:t xml:space="preserve">Para realizar el aprendizaje supervisado </w:t>
       </w:r>
       <w:r>
         <w:t xml:space="preserve">se </w:t>
       </w:r>
-      <w:proofErr w:type="spellStart"/>
-      <w:r>
-        <w:t>debio</w:t>
-      </w:r>
-      <w:proofErr w:type="spellEnd"/>
-      <w:r>
-        <w:t xml:space="preserve"> modelar el problema mediante </w:t>
-      </w:r>
-      <w:r>
-        <w:t xml:space="preserve">vectores. </w:t>
+      <w:r>
+        <w:t>debió</w:t>
+      </w:r>
+      <w:r>
+        <w:t xml:space="preserve"> modelar el problema mediante vectores. </w:t>
       </w:r>
       <w:r>
         <w:br/>
-      </w:r>
-      <w:r>
-        <w:t>Si asumimos que cada una de las pa</w:t>
-      </w:r>
-      <w:r>
-        <w:t xml:space="preserve">labras es un atributo, entonces </w:t>
-      </w:r>
-      <w:r>
-        <w:t>podríamos crear una representación vecto</w:t>
-      </w:r>
-      <w:r>
-        <w:t xml:space="preserve">rial que indique la presencia o </w:t>
-      </w:r>
-      <w:r>
-        <w:t>ausencia de esta palabra en cada una d</w:t>
-      </w:r>
-      <w:r>
-        <w:t xml:space="preserve">e las descripciones del usuario </w:t>
-      </w:r>
-      <w:r>
-        <w:t>etiquetadas en la primera tarea. Para la etiquet</w:t>
-      </w:r>
-      <w:r>
-        <w:t>a se utilizará un valor desde 1 hasta 4:</w:t>
+        <w:t>Si asumimos que cada una de las palabras es un atributo, entonces podríamos crear una representación vectorial que indique la presencia o ausencia de esta palabra en cada una de las descripciones del usuario etiquetadas en la primera tarea. Para la etiqueta se utilizará un valor desde 1 hasta 4:</w:t>
       </w:r>
     </w:p>
     <w:p>
@@ -1628,16 +1214,7 @@
         <w:jc w:val="center"/>
       </w:pPr>
       <w:r>
-        <w:t>1</w:t>
-      </w:r>
-      <w:r>
-        <w:t xml:space="preserve"> </w:t>
-      </w:r>
-      <w:r>
-        <w:t>=</w:t>
-      </w:r>
-      <w:r>
-        <w:t xml:space="preserve"> </w:t>
+        <w:t xml:space="preserve">1 = </w:t>
       </w:r>
       <w:r>
         <w:rPr>
@@ -1667,16 +1244,7 @@
         <w:tab/>
       </w:r>
       <w:r>
-        <w:t>3</w:t>
-      </w:r>
-      <w:r>
-        <w:t xml:space="preserve"> </w:t>
-      </w:r>
-      <w:r>
-        <w:t>=</w:t>
-      </w:r>
-      <w:r>
-        <w:t xml:space="preserve"> </w:t>
+        <w:t xml:space="preserve">3 = </w:t>
       </w:r>
       <w:proofErr w:type="spellStart"/>
       <w:r>
@@ -1693,16 +1261,7 @@
         <w:tab/>
       </w:r>
       <w:r>
-        <w:t>4</w:t>
-      </w:r>
-      <w:r>
-        <w:t xml:space="preserve"> </w:t>
-      </w:r>
-      <w:r>
-        <w:t>=</w:t>
-      </w:r>
-      <w:r>
-        <w:t xml:space="preserve"> </w:t>
+        <w:t xml:space="preserve">4 = </w:t>
       </w:r>
       <w:r>
         <w:rPr>
@@ -1715,13 +1274,7 @@
         <w:rPr>
           <w:i/>
         </w:rPr>
-        <w:t>on</w:t>
-      </w:r>
-      <w:r>
-        <w:rPr>
-          <w:i/>
-        </w:rPr>
-        <w:t>ly</w:t>
+        <w:t>only</w:t>
       </w:r>
       <w:proofErr w:type="spellEnd"/>
       <w:r>
@@ -1733,49 +1286,13 @@
         <w:jc w:val="both"/>
       </w:pPr>
       <w:r>
-        <w:t xml:space="preserve">Cada etiqueta </w:t>
-      </w:r>
-      <w:r>
-        <w:t>debe estar asociada con un único valor numérico.</w:t>
-      </w:r>
-      <w:r>
-        <w:t xml:space="preserve"> </w:t>
+        <w:t xml:space="preserve">Cada etiqueta debe estar asociada con un único valor numérico. </w:t>
       </w:r>
       <w:r>
         <w:rPr>
           <w:i/>
         </w:rPr>
-        <w:t>Extracto del</w:t>
-      </w:r>
-      <w:r>
-        <w:rPr>
-          <w:i/>
-        </w:rPr>
-        <w:t xml:space="preserve"> </w:t>
-      </w:r>
-      <w:r>
-        <w:rPr>
-          <w:i/>
-        </w:rPr>
-        <w:t>enunciado Tarea 2</w:t>
-      </w:r>
-      <w:r>
-        <w:rPr>
-          <w:i/>
-        </w:rPr>
-        <w:t xml:space="preserve">, </w:t>
-      </w:r>
-      <w:r>
-        <w:rPr>
-          <w:i/>
-        </w:rPr>
-        <w:t>Espacio Vectorial</w:t>
-      </w:r>
-      <w:r>
-        <w:rPr>
-          <w:i/>
-        </w:rPr>
-        <w:t xml:space="preserve">, </w:t>
+        <w:t xml:space="preserve">Extracto del enunciado Tarea 2, Espacio Vectorial, </w:t>
       </w:r>
       <w:r>
         <w:rPr>
@@ -1855,7 +1372,7 @@
           <w:b/>
         </w:rPr>
       </w:pPr>
-      <w:bookmarkStart w:id="1" w:name="_Toc492252879"/>
+      <w:bookmarkStart w:id="1" w:name="_Toc493106244"/>
       <w:r>
         <w:rPr>
           <w:rFonts w:eastAsiaTheme="minorEastAsia"/>
@@ -1863,7 +1380,6 @@
         </w:rPr>
         <w:t>Descripción de</w:t>
       </w:r>
-      <w:bookmarkEnd w:id="1"/>
       <w:r>
         <w:rPr>
           <w:rFonts w:eastAsiaTheme="minorEastAsia"/>
@@ -1879,6 +1395,7 @@
         </w:rPr>
         <w:t>Vectorizacion</w:t>
       </w:r>
+      <w:bookmarkEnd w:id="1"/>
       <w:proofErr w:type="spellEnd"/>
     </w:p>
     <w:p/>
@@ -1967,10 +1484,16 @@
         <w:t xml:space="preserve">e representaron </w:t>
       </w:r>
       <w:r>
-        <w:t>las pregunt</w:t>
-      </w:r>
-      <w:r>
-        <w:t xml:space="preserve">as como vectores indicando la </w:t>
+        <w:t xml:space="preserve">los perfiles </w:t>
+      </w:r>
+      <w:r>
+        <w:t>como vectores</w:t>
+      </w:r>
+      <w:r>
+        <w:t>,</w:t>
+      </w:r>
+      <w:r>
+        <w:t xml:space="preserve"> indicando la </w:t>
       </w:r>
       <w:r>
         <w:t>frecuencia de cada</w:t>
@@ -1988,10 +1511,7 @@
         <w:t xml:space="preserve"> bolsa de</w:t>
       </w:r>
       <w:r>
-        <w:t xml:space="preserve"> </w:t>
-      </w:r>
-      <w:r>
-        <w:t>palabra</w:t>
+        <w:t xml:space="preserve"> palabra</w:t>
       </w:r>
       <w:r>
         <w:t xml:space="preserve">s (Por bolsa de palabras entenderemos a las palabras ordenadas respecto al orden de llegada desde los perfiles, con las </w:t>
@@ -2039,7 +1559,7 @@
     </w:p>
     <w:p>
       <w:pPr>
-        <w:jc w:val="both"/>
+        <w:jc w:val="center"/>
       </w:pPr>
       <w:r>
         <w:t>&lt;</w:t>
@@ -2050,7 +1570,13 @@
       </w:r>
       <w:proofErr w:type="gramEnd"/>
       <w:r>
-        <w:t>&gt; &lt;</w:t>
+        <w:t xml:space="preserve">&gt; </w:t>
+      </w:r>
+      <w:r>
+        <w:t xml:space="preserve">   </w:t>
+      </w:r>
+      <w:r>
+        <w:t>&lt;</w:t>
       </w:r>
       <w:proofErr w:type="spellStart"/>
       <w:r>
@@ -2066,7 +1592,13 @@
       </w:r>
       <w:proofErr w:type="spellEnd"/>
       <w:r>
-        <w:t>&gt; &lt;</w:t>
+        <w:t>&gt;</w:t>
+      </w:r>
+      <w:r>
+        <w:t xml:space="preserve">    </w:t>
+      </w:r>
+      <w:r>
+        <w:t xml:space="preserve"> &lt;</w:t>
       </w:r>
       <w:proofErr w:type="spellStart"/>
       <w:r>
@@ -2082,7 +1614,19 @@
       </w:r>
       <w:proofErr w:type="spellEnd"/>
       <w:r>
-        <w:t>&gt; ... &lt;</w:t>
+        <w:t>&gt;</w:t>
+      </w:r>
+      <w:r>
+        <w:t xml:space="preserve">   </w:t>
+      </w:r>
+      <w:r>
+        <w:t xml:space="preserve"> ... </w:t>
+      </w:r>
+      <w:r>
+        <w:t xml:space="preserve">   </w:t>
+      </w:r>
+      <w:r>
+        <w:t>&lt;</w:t>
       </w:r>
       <w:proofErr w:type="spellStart"/>
       <w:r>
@@ -2155,103 +1699,70 @@
         <w:t>:</w:t>
       </w:r>
       <w:r>
-        <w:t xml:space="preserve"> id de la palabra dentro de la bolsa de palabras.</w:t>
-      </w:r>
-      <w:bookmarkStart w:id="2" w:name="_GoBack"/>
-      <w:bookmarkEnd w:id="2"/>
-      <w:r>
-        <w:rPr>
-          <w:b/>
-        </w:rPr>
-        <w:br w:type="page"/>
+        <w:t xml:space="preserve"> id de la palabra </w:t>
+      </w:r>
+      <w:r>
+        <w:t>ubicada dentro</w:t>
+      </w:r>
+      <w:r>
+        <w:t xml:space="preserve"> de la bolsa de palabras.</w:t>
       </w:r>
     </w:p>
     <w:p>
       <w:pPr>
-        <w:pStyle w:val="Ttulo1"/>
+        <w:pStyle w:val="Prrafodelista"/>
         <w:numPr>
           <w:ilvl w:val="0"/>
-          <w:numId w:val="3"/>
+          <w:numId w:val="16"/>
         </w:numPr>
         <w:jc w:val="both"/>
         <w:rPr>
           <w:b/>
         </w:rPr>
       </w:pPr>
-      <w:bookmarkStart w:id="3" w:name="_Toc492252880"/>
+      <w:proofErr w:type="spellStart"/>
       <w:r>
         <w:rPr>
           <w:b/>
         </w:rPr>
-        <w:lastRenderedPageBreak/>
-        <w:t>D</w:t>
-      </w:r>
+        <w:t>Value</w:t>
+      </w:r>
+      <w:proofErr w:type="spellEnd"/>
       <w:r>
         <w:rPr>
           <w:b/>
         </w:rPr>
-        <w:t>esarrollo</w:t>
-      </w:r>
-      <w:bookmarkEnd w:id="3"/>
+        <w:t>:</w:t>
+      </w:r>
+      <w:r>
+        <w:t xml:space="preserve"> Veces que se repite la palabra dentro del perfil </w:t>
+      </w:r>
+      <w:proofErr w:type="spellStart"/>
+      <w:r>
+        <w:t>vectorizado</w:t>
+      </w:r>
+      <w:proofErr w:type="spellEnd"/>
+      <w:r>
+        <w:t>.</w:t>
+      </w:r>
     </w:p>
     <w:p>
       <w:pPr>
-        <w:pStyle w:val="Ttulo2"/>
-        <w:numPr>
-          <w:ilvl w:val="1"/>
-          <w:numId w:val="3"/>
-        </w:numPr>
-        <w:ind w:left="720"/>
-        <w:rPr>
-          <w:color w:val="808080" w:themeColor="background1" w:themeShade="80"/>
-          <w:sz w:val="22"/>
-        </w:rPr>
-      </w:pPr>
-      <w:bookmarkStart w:id="4" w:name="_Toc492252881"/>
-      <w:r>
-        <w:rPr>
-          <w:color w:val="808080" w:themeColor="background1" w:themeShade="80"/>
-          <w:sz w:val="22"/>
-        </w:rPr>
-        <w:t>Describe extensamente su experiencia de etiquetado: ¿Qué observó?, ¿Qué dificultades encontró?, ¿Qué observa de las pre</w:t>
-      </w:r>
-      <w:r>
-        <w:rPr>
-          <w:color w:val="808080" w:themeColor="background1" w:themeShade="80"/>
-          <w:sz w:val="22"/>
-        </w:rPr>
-        <w:t xml:space="preserve">guntas que fueron en la clase </w:t>
-      </w:r>
+        <w:jc w:val="both"/>
+      </w:pPr>
+      <w:r>
+        <w:t xml:space="preserve">Aquellas palabras que no se encuentren presentes en el perfil se pueden omitir (si se quiere incluir, se iguala su atributo </w:t>
+      </w:r>
+      <w:proofErr w:type="spellStart"/>
       <w:r>
         <w:rPr>
           <w:i/>
-          <w:color w:val="808080" w:themeColor="background1" w:themeShade="80"/>
-          <w:sz w:val="22"/>
-        </w:rPr>
-        <w:t>“U</w:t>
-      </w:r>
-      <w:r>
-        <w:rPr>
-          <w:i/>
-          <w:color w:val="808080" w:themeColor="background1" w:themeShade="80"/>
-          <w:sz w:val="22"/>
-        </w:rPr>
-        <w:t>ndetermined”</w:t>
-      </w:r>
-      <w:r>
-        <w:rPr>
-          <w:color w:val="808080" w:themeColor="background1" w:themeShade="80"/>
-          <w:sz w:val="22"/>
-        </w:rPr>
-        <w:t>? Discuta esto en extenso y ejemplificando sus observaciones.</w:t>
-      </w:r>
-      <w:bookmarkEnd w:id="4"/>
-      <w:r>
-        <w:rPr>
-          <w:color w:val="808080" w:themeColor="background1" w:themeShade="80"/>
-          <w:sz w:val="22"/>
-        </w:rPr>
-        <w:br/>
+        </w:rPr>
+        <w:t>value</w:t>
+      </w:r>
+      <w:proofErr w:type="spellEnd"/>
+      <w:r>
+        <w:t xml:space="preserve"> = 0). Para el ejemplo descrito anteriormente, se tiene:</w:t>
       </w:r>
     </w:p>
     <w:p>
@@ -2259,462 +1770,15 @@
         <w:jc w:val="both"/>
       </w:pPr>
       <w:r>
-        <w:t>Durante el etiquetado se observó un mundo de perfiles similares en estructura de descripción y otra variedad de perfiles distintos al primero, pero similares entre sí (con una pobre descripción y solo la puesta en evidencia de la ubicación geográfica).</w:t>
-      </w:r>
-      <w:r>
-        <w:t xml:space="preserve"> Además, una gran cantidad de perfiles de la clase </w:t>
-      </w:r>
-      <w:r>
-        <w:rPr>
-          <w:i/>
-        </w:rPr>
-        <w:t>USA only</w:t>
-      </w:r>
-      <w:r>
-        <w:t xml:space="preserve"> demostraron creer que </w:t>
-      </w:r>
-      <w:r>
-        <w:rPr>
-          <w:i/>
-        </w:rPr>
-        <w:t>Estados Unidos</w:t>
-      </w:r>
-      <w:r>
-        <w:t xml:space="preserve"> es el único país en </w:t>
-      </w:r>
-      <w:r>
-        <w:rPr>
-          <w:i/>
-        </w:rPr>
-        <w:t>América</w:t>
-      </w:r>
-      <w:r>
-        <w:t xml:space="preserve"> e incluso</w:t>
-      </w:r>
-      <w:r>
-        <w:t>,</w:t>
-      </w:r>
-      <w:r>
-        <w:t xml:space="preserve"> en el mundo porque si bien daban a conocer su ubicación, solo escribían la abreviación del estado</w:t>
-      </w:r>
-      <w:r>
-        <w:t xml:space="preserve"> (o solo </w:t>
-      </w:r>
-      <w:r>
-        <w:rPr>
-          <w:i/>
-        </w:rPr>
-        <w:t>US</w:t>
-      </w:r>
-      <w:r>
-        <w:t xml:space="preserve"> en ciertos casos)</w:t>
-      </w:r>
-      <w:r>
-        <w:t xml:space="preserve">, la abreviación </w:t>
-      </w:r>
-      <w:r>
-        <w:t>de la ciudad en donde viven, la abreviación del</w:t>
-      </w:r>
-      <w:r>
-        <w:t xml:space="preserve"> pueblo en donde viven o el sector en donde viven </w:t>
-      </w:r>
-      <w:r>
-        <w:rPr>
-          <w:b/>
-        </w:rPr>
-        <w:t>sin especificar explícitamente de que país pertenecen</w:t>
-      </w:r>
-      <w:r>
-        <w:t xml:space="preserve">. En el caso de </w:t>
-      </w:r>
-      <w:r>
-        <w:rPr>
-          <w:i/>
-        </w:rPr>
-        <w:t>Georgia</w:t>
-      </w:r>
-      <w:r>
-        <w:t xml:space="preserve">, se puede mal interpretar debido a que este es un estado de </w:t>
-      </w:r>
-      <w:r>
-        <w:rPr>
-          <w:i/>
-        </w:rPr>
-        <w:t>Estados Unidos</w:t>
-      </w:r>
-      <w:r>
-        <w:t>, pero a su vez es un país.</w:t>
-      </w:r>
-      <w:r>
-        <w:br/>
-        <w:t xml:space="preserve">En </w:t>
-      </w:r>
-      <w:r>
-        <w:t>casi el total de los perfiles</w:t>
-      </w:r>
-      <w:r>
-        <w:t xml:space="preserve">, el inglés fue el idioma predominante (otros idiomas fueron el español, portugués, coreano y chino), pero cabe destacar que existieron perfiles que no describían </w:t>
-      </w:r>
-      <w:r>
-        <w:t>a una persona</w:t>
-      </w:r>
-      <w:r>
-        <w:t xml:space="preserve"> sino a una empresa,</w:t>
-      </w:r>
-      <w:r>
-        <w:t xml:space="preserve"> describían provenir de un estado que también es considerado un país, algunos se enorgullecían al comentar que eran veteranos de guerra o que pertenecían a la armada, pero no exponían el nombre de su amado país,</w:t>
-      </w:r>
-      <w:r>
-        <w:t xml:space="preserve"> algunos eran demasiado ambiguos en especificar su localidad,</w:t>
-      </w:r>
-      <w:r>
-        <w:t xml:space="preserve"> otros</w:t>
-      </w:r>
-      <w:r>
-        <w:t xml:space="preserve"> constaban de </w:t>
-      </w:r>
-      <w:r>
-        <w:t>pasajes de la biblia y/o</w:t>
-      </w:r>
-      <w:r>
-        <w:t xml:space="preserve"> poseían una redacción paupérrima junto con una pésima ortografía. Esto y otros factores de menor importancia </w:t>
-      </w:r>
-      <w:r>
-        <w:t>dificultaron</w:t>
-      </w:r>
-      <w:r>
-        <w:t xml:space="preserve"> el etiquetado y protagonizo la </w:t>
-      </w:r>
-      <w:r>
-        <w:t>selección de la etiqueta</w:t>
-      </w:r>
-      <w:r>
-        <w:t xml:space="preserve"> </w:t>
-      </w:r>
-      <w:r>
-        <w:rPr>
-          <w:i/>
-        </w:rPr>
-        <w:t>U</w:t>
-      </w:r>
-      <w:r>
-        <w:rPr>
-          <w:i/>
-        </w:rPr>
-        <w:t>ndetermined</w:t>
-      </w:r>
-      <w:r>
-        <w:t xml:space="preserve"> a un</w:t>
-      </w:r>
-      <w:r>
-        <w:t xml:space="preserve"> poco más de un</w:t>
-      </w:r>
-      <w:r>
-        <w:t xml:space="preserve"> cuarto del </w:t>
-      </w:r>
-      <w:r>
-        <w:rPr>
-          <w:i/>
-        </w:rPr>
-        <w:t>dataset</w:t>
-      </w:r>
-      <w:r>
-        <w:t xml:space="preserve"> total.</w:t>
-      </w:r>
-    </w:p>
-    <w:p>
-      <w:pPr>
-        <w:jc w:val="both"/>
-      </w:pPr>
-      <w:r>
-        <w:t xml:space="preserve">La etiqueta más simple de obtener fue </w:t>
-      </w:r>
-      <w:r>
-        <w:rPr>
-          <w:i/>
-        </w:rPr>
-        <w:t>World</w:t>
-      </w:r>
-      <w:r>
-        <w:t xml:space="preserve"> dado a</w:t>
-      </w:r>
-      <w:r>
-        <w:t xml:space="preserve"> que fue</w:t>
-      </w:r>
-      <w:r>
-        <w:t xml:space="preserve"> sencilla de identificar</w:t>
-      </w:r>
-      <w:r>
-        <w:t xml:space="preserve"> dado a que</w:t>
-      </w:r>
-      <w:r>
-        <w:t xml:space="preserve"> </w:t>
-      </w:r>
-      <w:r>
-        <w:t>b</w:t>
-      </w:r>
-      <w:r>
-        <w:t xml:space="preserve">asto que poseyera una sola referencia a </w:t>
-      </w:r>
-      <w:r>
-        <w:rPr>
-          <w:i/>
-        </w:rPr>
-        <w:t>Estados Unidos</w:t>
-      </w:r>
-      <w:r>
-        <w:t xml:space="preserve"> y al menos una referencia a cualquier otro país</w:t>
-      </w:r>
-      <w:r>
-        <w:t xml:space="preserve"> para obtener mencionada etiqueta</w:t>
-      </w:r>
-      <w:r>
-        <w:t>.</w:t>
-      </w:r>
-      <w:r>
-        <w:br/>
-        <w:t xml:space="preserve">La </w:t>
-      </w:r>
-      <w:r>
-        <w:t>más</w:t>
-      </w:r>
-      <w:r>
-        <w:t xml:space="preserve"> complicada de obtener fue </w:t>
-      </w:r>
-      <w:r>
-        <w:rPr>
-          <w:i/>
-        </w:rPr>
-        <w:t xml:space="preserve">USA only </w:t>
-      </w:r>
-      <w:r>
-        <w:t xml:space="preserve">y </w:t>
-      </w:r>
-      <w:r>
-        <w:rPr>
-          <w:i/>
-        </w:rPr>
-        <w:t>Non-USA</w:t>
-      </w:r>
-      <w:r>
-        <w:t xml:space="preserve"> debido a que</w:t>
-      </w:r>
-      <w:r>
-        <w:t xml:space="preserve"> sin internet,</w:t>
-      </w:r>
-      <w:r>
-        <w:t xml:space="preserve"> el alumnado no tiene conocimiento</w:t>
-      </w:r>
-      <w:r>
-        <w:t xml:space="preserve"> absoluto de todos los estados de </w:t>
-      </w:r>
-      <w:r>
-        <w:rPr>
-          <w:i/>
-        </w:rPr>
-        <w:t>Estados Unidos</w:t>
-      </w:r>
-      <w:r>
-        <w:t xml:space="preserve"> ni de todos los países del mundo.</w:t>
-      </w:r>
-    </w:p>
-    <w:p>
-      <w:pPr>
-        <w:pStyle w:val="Ttulo2"/>
-        <w:numPr>
-          <w:ilvl w:val="1"/>
-          <w:numId w:val="3"/>
-        </w:numPr>
-        <w:ind w:left="720"/>
-        <w:rPr>
-          <w:color w:val="808080" w:themeColor="background1" w:themeShade="80"/>
-          <w:sz w:val="22"/>
-        </w:rPr>
-      </w:pPr>
-      <w:bookmarkStart w:id="5" w:name="_Toc492252882"/>
-      <w:r>
-        <w:rPr>
-          <w:color w:val="808080" w:themeColor="background1" w:themeShade="80"/>
-          <w:sz w:val="22"/>
-        </w:rPr>
-        <w:t>¿Qué características tienen los usuarios relacionados con cada ubicación geográfica (las más prominentes)? ¿Cuál es la distribución en su conjunto de datos? ¿Cuál es la probabilidad de cada uno de los valores de variables?</w:t>
-      </w:r>
-      <w:bookmarkEnd w:id="5"/>
-      <w:r>
-        <w:rPr>
-          <w:color w:val="808080" w:themeColor="background1" w:themeShade="80"/>
-          <w:sz w:val="22"/>
-        </w:rPr>
-        <w:br/>
-      </w:r>
-    </w:p>
-    <w:p>
-      <w:pPr>
-        <w:jc w:val="both"/>
-      </w:pPr>
-      <w:r>
-        <w:t xml:space="preserve">Para la etiqueta </w:t>
-      </w:r>
-      <w:r>
-        <w:rPr>
-          <w:i/>
-        </w:rPr>
-        <w:t>USA only</w:t>
-      </w:r>
-      <w:r>
-        <w:t xml:space="preserve"> se puede apreciar que los tres sectores más prominentes en cantidad son </w:t>
-      </w:r>
-      <w:r>
-        <w:rPr>
-          <w:i/>
-        </w:rPr>
-        <w:t xml:space="preserve">California, Texas </w:t>
-      </w:r>
-      <w:r>
-        <w:t xml:space="preserve">y </w:t>
-      </w:r>
-      <w:r>
-        <w:rPr>
-          <w:i/>
-        </w:rPr>
-        <w:t>Florida</w:t>
-      </w:r>
-      <w:r>
-        <w:t xml:space="preserve"> (98, 66 y 62 veces contados respectivamente de un total de alrededor de 220 sectores distintos)</w:t>
-      </w:r>
-      <w:r>
-        <w:rPr>
-          <w:i/>
-        </w:rPr>
-        <w:t>.</w:t>
-      </w:r>
-      <w:r>
-        <w:t xml:space="preserve"> Estos tres estados se ubican al sur de los </w:t>
-      </w:r>
-      <w:r>
-        <w:rPr>
-          <w:i/>
-        </w:rPr>
-        <w:t>Estados Unidos</w:t>
-      </w:r>
-      <w:r>
-        <w:t xml:space="preserve">, cada uno separado por una distancia de no </w:t>
-      </w:r>
-      <w:r>
-        <w:t>más</w:t>
-      </w:r>
-      <w:r>
-        <w:t xml:space="preserve"> de 3 estados, por lo cual se infiere que dentro de la clase </w:t>
-      </w:r>
-      <w:r>
-        <w:rPr>
-          <w:i/>
-        </w:rPr>
-        <w:t>USA only</w:t>
-      </w:r>
-      <w:r>
-        <w:t xml:space="preserve"> existe una gran probabilidad de que la nueva etiqueta pertenezca a uno de estas tres localidades antes mencionadas.</w:t>
-      </w:r>
-    </w:p>
-    <w:p>
-      <w:pPr>
-        <w:jc w:val="both"/>
-      </w:pPr>
-      <w:r>
-        <w:br/>
-        <w:t xml:space="preserve">Por ser de </w:t>
-      </w:r>
-      <w:r>
-        <w:rPr>
-          <w:i/>
-        </w:rPr>
-        <w:t>Estados Unidos</w:t>
-      </w:r>
-      <w:r>
-        <w:t xml:space="preserve">, varios perfiles descrito bajo estos 3 estados </w:t>
-      </w:r>
-      <w:r>
-        <w:rPr>
-          <w:b/>
-        </w:rPr>
-        <w:t>no</w:t>
-      </w:r>
-      <w:r>
-        <w:t xml:space="preserve"> </w:t>
-      </w:r>
-      <w:r>
-        <w:rPr>
-          <w:b/>
-        </w:rPr>
-        <w:t>mencionaron al país que pertenecen</w:t>
-      </w:r>
-      <w:r>
-        <w:rPr>
-          <w:b/>
-        </w:rPr>
-        <w:t>.</w:t>
-      </w:r>
-      <w:r>
-        <w:t xml:space="preserve"> Y en cuanto a relación, los perfiles clasificados bajo la clase </w:t>
-      </w:r>
-      <w:r>
-        <w:rPr>
-          <w:i/>
-        </w:rPr>
-        <w:t>USA only</w:t>
-      </w:r>
-      <w:r>
-        <w:t xml:space="preserve"> poseen un </w:t>
-      </w:r>
-      <w:r>
-        <w:lastRenderedPageBreak/>
-        <w:t>rango de edad de entre los 16 a 35 años</w:t>
-      </w:r>
-      <w:r>
-        <w:t>. Entre mayor es el sujeto descrito (25-30 años), más veces fue provista la ubicación geográfica y la manera de descripción de sujeto fue considerada más por parte de logros y metas. Entre menor sea el sujeto descrito (24 hacia abajo), el perfil comienza a tomar forma de descripción de gustos adolecentes y se provee información respecto al lugar de estudios (lo cual no fue de interés en esta ocasión).</w:t>
-      </w:r>
-    </w:p>
-    <w:p>
-      <w:r>
-        <w:br w:type="page"/>
-      </w:r>
-    </w:p>
-    <w:p>
-      <w:pPr>
-        <w:pStyle w:val="Ttulo3"/>
-        <w:numPr>
-          <w:ilvl w:val="2"/>
-          <w:numId w:val="3"/>
-        </w:numPr>
-        <w:rPr>
-          <w:color w:val="808080" w:themeColor="background1" w:themeShade="80"/>
-        </w:rPr>
-      </w:pPr>
-      <w:bookmarkStart w:id="6" w:name="_Toc492252883"/>
-      <w:r>
-        <w:rPr>
-          <w:color w:val="808080" w:themeColor="background1" w:themeShade="80"/>
-        </w:rPr>
-        <w:lastRenderedPageBreak/>
-        <w:t>Distribución de Datos</w:t>
-      </w:r>
-      <w:bookmarkEnd w:id="6"/>
-    </w:p>
-    <w:p>
-      <w:pPr>
-        <w:keepNext/>
-        <w:jc w:val="center"/>
-      </w:pPr>
-      <w:r>
         <w:rPr>
           <w:noProof/>
           <w:lang w:val="es-MX" w:eastAsia="es-MX"/>
         </w:rPr>
         <w:drawing>
-          <wp:inline distT="0" distB="0" distL="0" distR="0" wp14:anchorId="7CBE1FD9" wp14:editId="24D8C676">
-            <wp:extent cx="3733800" cy="2489200"/>
-            <wp:effectExtent l="0" t="0" r="0" b="6350"/>
-            <wp:docPr id="2" name="Imagen 2" descr="C:\Users\wxtem\Downloads\chart.png"/>
+          <wp:inline distT="0" distB="0" distL="0" distR="0" wp14:anchorId="0635BAB9" wp14:editId="5649087F">
+            <wp:extent cx="5612130" cy="1212850"/>
+            <wp:effectExtent l="0" t="0" r="7620" b="6350"/>
+            <wp:docPr id="9" name="Imagen 9"/>
             <wp:cNvGraphicFramePr>
               <a:graphicFrameLocks xmlns:a="http://schemas.openxmlformats.org/drawingml/2006/main" noChangeAspect="1"/>
             </wp:cNvGraphicFramePr>
@@ -2722,13 +1786,1215 @@
               <a:graphicData uri="http://schemas.openxmlformats.org/drawingml/2006/picture">
                 <pic:pic xmlns:pic="http://schemas.openxmlformats.org/drawingml/2006/picture">
                   <pic:nvPicPr>
-                    <pic:cNvPr id="0" name="Picture 2" descr="C:\Users\wxtem\Downloads\chart.png"/>
+                    <pic:cNvPr id="0" name=""/>
+                    <pic:cNvPicPr/>
+                  </pic:nvPicPr>
+                  <pic:blipFill>
+                    <a:blip r:embed="rId10"/>
+                    <a:stretch>
+                      <a:fillRect/>
+                    </a:stretch>
+                  </pic:blipFill>
+                  <pic:spPr>
+                    <a:xfrm>
+                      <a:off x="0" y="0"/>
+                      <a:ext cx="5612130" cy="1212850"/>
+                    </a:xfrm>
+                    <a:prstGeom prst="rect">
+                      <a:avLst/>
+                    </a:prstGeom>
+                  </pic:spPr>
+                </pic:pic>
+              </a:graphicData>
+            </a:graphic>
+          </wp:inline>
+        </w:drawing>
+      </w:r>
+      <w:r>
+        <w:t xml:space="preserve">Cabe destacar que cada ID debe referirse a la misma palabra a través de todas las instancias de entrenamiento y que el formato de </w:t>
+      </w:r>
+      <w:r>
+        <w:rPr>
+          <w:i/>
+        </w:rPr>
+        <w:t xml:space="preserve">SVM </w:t>
+      </w:r>
+      <w:proofErr w:type="spellStart"/>
+      <w:r>
+        <w:rPr>
+          <w:i/>
+        </w:rPr>
+        <w:t>multiclass</w:t>
+      </w:r>
+      <w:proofErr w:type="spellEnd"/>
+      <w:r>
+        <w:t xml:space="preserve"> exige que se escriban en orden ascendente (en términos de ID). </w:t>
+      </w:r>
+      <w:r>
+        <w:rPr>
+          <w:i/>
+        </w:rPr>
+        <w:t xml:space="preserve">Extracto del enunciado Tarea 2, SVM </w:t>
+      </w:r>
+      <w:proofErr w:type="spellStart"/>
+      <w:r>
+        <w:rPr>
+          <w:i/>
+        </w:rPr>
+        <w:t>Multiclass</w:t>
+      </w:r>
+      <w:proofErr w:type="spellEnd"/>
+      <w:r>
+        <w:rPr>
+          <w:i/>
+        </w:rPr>
+        <w:t xml:space="preserve">, 28 de agosto 2017 [consulta: 13 septiembre 2017, 20:12 </w:t>
+      </w:r>
+      <w:proofErr w:type="spellStart"/>
+      <w:r>
+        <w:rPr>
+          <w:i/>
+        </w:rPr>
+        <w:t>hrs</w:t>
+      </w:r>
+      <w:proofErr w:type="spellEnd"/>
+      <w:r>
+        <w:rPr>
+          <w:i/>
+        </w:rPr>
+        <w:t xml:space="preserve">]. Disponible en: </w:t>
+      </w:r>
+      <w:hyperlink r:id="rId11" w:history="1">
+        <w:r>
+          <w:rPr>
+            <w:rStyle w:val="Hipervnculo"/>
+          </w:rPr>
+          <w:t>https://gitlab.com/Choapinus/SistemasInteligentes/blob/master/Tarea%202/enunciado_informe/Tarea%202.pdf</w:t>
+        </w:r>
+      </w:hyperlink>
+    </w:p>
+    <w:p>
+      <w:pPr>
+        <w:jc w:val="both"/>
+      </w:pPr>
+      <w:r>
+        <w:t>Con base en el ejemplo</w:t>
+      </w:r>
+      <w:r>
+        <w:t xml:space="preserve"> anterior</w:t>
+      </w:r>
+      <w:r>
+        <w:t xml:space="preserve">, el alumnado utilizo un programa de su autoría hecha en </w:t>
+      </w:r>
+      <w:r>
+        <w:rPr>
+          <w:i/>
+        </w:rPr>
+        <w:t>Python</w:t>
+      </w:r>
+      <w:r>
+        <w:t xml:space="preserve"> para contar las palabras, descontar las </w:t>
+      </w:r>
+      <w:proofErr w:type="spellStart"/>
+      <w:r>
+        <w:rPr>
+          <w:i/>
+        </w:rPr>
+        <w:t>stopwords</w:t>
+      </w:r>
+      <w:proofErr w:type="spellEnd"/>
+      <w:r>
+        <w:t xml:space="preserve"> y  generar los vectores con sus respectivas clases</w:t>
+      </w:r>
+      <w:r>
+        <w:t xml:space="preserve"> y sus pertenecientes palabras.</w:t>
+      </w:r>
+      <w:r>
+        <w:br w:type="page"/>
+      </w:r>
+    </w:p>
+    <w:p>
+      <w:pPr>
+        <w:jc w:val="both"/>
+      </w:pPr>
+      <w:r>
+        <w:lastRenderedPageBreak/>
+        <w:t>A continuación, un e</w:t>
+      </w:r>
+      <w:r>
+        <w:t>jemplo de los vectores creados:</w:t>
+      </w:r>
+    </w:p>
+    <w:p>
+      <w:pPr>
+        <w:keepNext/>
+        <w:jc w:val="center"/>
+      </w:pPr>
+      <w:r>
+        <w:rPr>
+          <w:noProof/>
+          <w:lang w:val="es-MX" w:eastAsia="es-MX"/>
+        </w:rPr>
+        <w:drawing>
+          <wp:inline distT="0" distB="0" distL="0" distR="0" wp14:anchorId="6319A6DF" wp14:editId="41383A81">
+            <wp:extent cx="5926014" cy="849923"/>
+            <wp:effectExtent l="0" t="0" r="0" b="7620"/>
+            <wp:docPr id="4" name="Imagen 4"/>
+            <wp:cNvGraphicFramePr>
+              <a:graphicFrameLocks xmlns:a="http://schemas.openxmlformats.org/drawingml/2006/main" noChangeAspect="1"/>
+            </wp:cNvGraphicFramePr>
+            <a:graphic xmlns:a="http://schemas.openxmlformats.org/drawingml/2006/main">
+              <a:graphicData uri="http://schemas.openxmlformats.org/drawingml/2006/picture">
+                <pic:pic xmlns:pic="http://schemas.openxmlformats.org/drawingml/2006/picture">
+                  <pic:nvPicPr>
+                    <pic:cNvPr id="0" name=""/>
+                    <pic:cNvPicPr/>
+                  </pic:nvPicPr>
+                  <pic:blipFill>
+                    <a:blip r:embed="rId12"/>
+                    <a:stretch>
+                      <a:fillRect/>
+                    </a:stretch>
+                  </pic:blipFill>
+                  <pic:spPr>
+                    <a:xfrm>
+                      <a:off x="0" y="0"/>
+                      <a:ext cx="5934330" cy="851116"/>
+                    </a:xfrm>
+                    <a:prstGeom prst="rect">
+                      <a:avLst/>
+                    </a:prstGeom>
+                  </pic:spPr>
+                </pic:pic>
+              </a:graphicData>
+            </a:graphic>
+          </wp:inline>
+        </w:drawing>
+      </w:r>
+    </w:p>
+    <w:p>
+      <w:pPr>
+        <w:pStyle w:val="Epgrafe"/>
+        <w:jc w:val="center"/>
+      </w:pPr>
+      <w:r>
+        <w:t xml:space="preserve">Ilustración </w:t>
+      </w:r>
+      <w:r>
+        <w:fldChar w:fldCharType="begin"/>
+      </w:r>
+      <w:r>
+        <w:instrText xml:space="preserve"> SEQ Ilustración \* ARABIC </w:instrText>
+      </w:r>
+      <w:r>
+        <w:fldChar w:fldCharType="separate"/>
+      </w:r>
+      <w:r>
+        <w:rPr>
+          <w:noProof/>
+        </w:rPr>
+        <w:t>1</w:t>
+      </w:r>
+      <w:r>
+        <w:fldChar w:fldCharType="end"/>
+      </w:r>
+      <w:r>
+        <w:t>.- Vectores</w:t>
+      </w:r>
+    </w:p>
+    <w:p>
+      <w:pPr>
+        <w:jc w:val="both"/>
+      </w:pPr>
+      <w:r>
+        <w:t xml:space="preserve">Se dispone acceso al repositorio en </w:t>
+      </w:r>
+      <w:proofErr w:type="spellStart"/>
+      <w:r>
+        <w:t>gitlab</w:t>
+      </w:r>
+      <w:proofErr w:type="spellEnd"/>
+      <w:r>
+        <w:t xml:space="preserve"> para disponer del ejemplo:</w:t>
+      </w:r>
+    </w:p>
+    <w:p>
+      <w:pPr>
+        <w:jc w:val="both"/>
+      </w:pPr>
+      <w:hyperlink r:id="rId13" w:history="1">
+        <w:r>
+          <w:rPr>
+            <w:rStyle w:val="Hipervnculo"/>
+          </w:rPr>
+          <w:t>https://gitlab.com/Choapinus/SistemasInteligentes/blob/master/Tarea%202/codigos/make_vectors/data/vectores.txt</w:t>
+        </w:r>
+      </w:hyperlink>
+      <w:r>
+        <w:t xml:space="preserve"> </w:t>
+      </w:r>
+    </w:p>
+    <w:p>
+      <w:pPr>
+        <w:jc w:val="both"/>
+      </w:pPr>
+      <w:r>
+        <w:t xml:space="preserve">Y del </w:t>
+      </w:r>
+      <w:proofErr w:type="spellStart"/>
+      <w:r>
+        <w:t>codigo</w:t>
+      </w:r>
+      <w:proofErr w:type="spellEnd"/>
+      <w:r>
+        <w:t xml:space="preserve"> que genera los vectores con el </w:t>
+      </w:r>
+      <w:proofErr w:type="spellStart"/>
+      <w:r>
+        <w:t>csv</w:t>
+      </w:r>
+      <w:proofErr w:type="spellEnd"/>
+      <w:r>
+        <w:t xml:space="preserve"> del alumnado:</w:t>
+      </w:r>
+    </w:p>
+    <w:p>
+      <w:pPr>
+        <w:jc w:val="both"/>
+      </w:pPr>
+      <w:hyperlink r:id="rId14" w:history="1">
+        <w:r>
+          <w:rPr>
+            <w:rStyle w:val="Hipervnculo"/>
+          </w:rPr>
+          <w:t>https://gitlab.com/Choapinus/SistemasInteligentes/tree/master/Tarea%202/codigos/make_vectors</w:t>
+        </w:r>
+      </w:hyperlink>
+      <w:r>
+        <w:t xml:space="preserve"> </w:t>
+      </w:r>
+    </w:p>
+    <w:p>
+      <w:pPr>
+        <w:jc w:val="both"/>
+      </w:pPr>
+      <w:r>
+        <w:t>Si se desea hacer uso del código, se ruega leer las instrucciones</w:t>
+      </w:r>
+      <w:r>
+        <w:t xml:space="preserve"> adjuntas</w:t>
+      </w:r>
+      <w:r>
+        <w:t>.</w:t>
+      </w:r>
+    </w:p>
+    <w:p>
+      <w:pPr>
+        <w:jc w:val="both"/>
+      </w:pPr>
+    </w:p>
+    <w:p>
+      <w:r>
+        <w:br w:type="page"/>
+      </w:r>
+    </w:p>
+    <w:p>
+      <w:pPr>
+        <w:pStyle w:val="Ttulo1"/>
+        <w:numPr>
+          <w:ilvl w:val="0"/>
+          <w:numId w:val="3"/>
+        </w:numPr>
+        <w:rPr>
+          <w:b/>
+        </w:rPr>
+      </w:pPr>
+      <w:bookmarkStart w:id="2" w:name="_Toc493106245"/>
+      <w:r>
+        <w:rPr>
+          <w:b/>
+        </w:rPr>
+        <w:lastRenderedPageBreak/>
+        <w:t>Cross-</w:t>
+      </w:r>
+      <w:proofErr w:type="spellStart"/>
+      <w:r>
+        <w:rPr>
+          <w:b/>
+        </w:rPr>
+        <w:t>Validation</w:t>
+      </w:r>
+      <w:bookmarkEnd w:id="2"/>
+      <w:proofErr w:type="spellEnd"/>
+    </w:p>
+    <w:p/>
+    <w:p>
+      <w:pPr>
+        <w:jc w:val="both"/>
+        <w:rPr>
+          <w:rStyle w:val="Hipervnculo"/>
+        </w:rPr>
+      </w:pPr>
+      <w:r>
+        <w:t xml:space="preserve">Una vez obtenidos los vectores, hay que dividir el set de entrenamiento en diez partes iguales (por ejemplo, si en total se tienen 2000 perfiles, cada </w:t>
+      </w:r>
+      <w:proofErr w:type="spellStart"/>
+      <w:r>
+        <w:rPr>
+          <w:i/>
+        </w:rPr>
+        <w:t>split</w:t>
+      </w:r>
+      <w:proofErr w:type="spellEnd"/>
+      <w:r>
+        <w:t xml:space="preserve"> (sub-set) consta de 200 perfiles etiquetados). Luego, se debe repetir diez veces el proceso de asignar un </w:t>
+      </w:r>
+      <w:proofErr w:type="spellStart"/>
+      <w:r>
+        <w:rPr>
+          <w:i/>
+        </w:rPr>
+        <w:t>split</w:t>
+      </w:r>
+      <w:proofErr w:type="spellEnd"/>
+      <w:r>
+        <w:t xml:space="preserve"> para evaluar y los restantes nueve como entrenamiento. </w:t>
+      </w:r>
+      <w:r>
+        <w:rPr>
+          <w:i/>
+        </w:rPr>
+        <w:t>Extracto del enunciado Tarea 2, Cross-</w:t>
+      </w:r>
+      <w:proofErr w:type="spellStart"/>
+      <w:r>
+        <w:rPr>
+          <w:i/>
+        </w:rPr>
+        <w:t>Validation</w:t>
+      </w:r>
+      <w:proofErr w:type="spellEnd"/>
+      <w:r>
+        <w:rPr>
+          <w:i/>
+        </w:rPr>
+        <w:t xml:space="preserve">, 28 de agosto 2017 [consulta: 13 septiembre 2017, 20:12 </w:t>
+      </w:r>
+      <w:proofErr w:type="spellStart"/>
+      <w:r>
+        <w:rPr>
+          <w:i/>
+        </w:rPr>
+        <w:t>hrs</w:t>
+      </w:r>
+      <w:proofErr w:type="spellEnd"/>
+      <w:r>
+        <w:rPr>
+          <w:i/>
+        </w:rPr>
+        <w:t xml:space="preserve">]. Disponible en: </w:t>
+      </w:r>
+      <w:hyperlink r:id="rId15" w:history="1">
+        <w:r>
+          <w:rPr>
+            <w:rStyle w:val="Hipervnculo"/>
+          </w:rPr>
+          <w:t>https://gitlab.com/Choapinus/SistemasInteligentes/blob/master/Tarea%202/enunciado_informe/Tarea%202.pdf</w:t>
+        </w:r>
+      </w:hyperlink>
+    </w:p>
+    <w:p>
+      <w:pPr>
+        <w:keepNext/>
+        <w:jc w:val="center"/>
+      </w:pPr>
+      <w:r>
+        <w:rPr>
+          <w:noProof/>
+          <w:lang w:val="es-MX" w:eastAsia="es-MX"/>
+        </w:rPr>
+        <w:drawing>
+          <wp:inline distT="0" distB="0" distL="0" distR="0" wp14:anchorId="51FE1DFB" wp14:editId="1CD0FCA7">
+            <wp:extent cx="5612130" cy="2574925"/>
+            <wp:effectExtent l="0" t="0" r="7620" b="0"/>
+            <wp:docPr id="1" name="Imagen 1"/>
+            <wp:cNvGraphicFramePr>
+              <a:graphicFrameLocks xmlns:a="http://schemas.openxmlformats.org/drawingml/2006/main" noChangeAspect="1"/>
+            </wp:cNvGraphicFramePr>
+            <a:graphic xmlns:a="http://schemas.openxmlformats.org/drawingml/2006/main">
+              <a:graphicData uri="http://schemas.openxmlformats.org/drawingml/2006/picture">
+                <pic:pic xmlns:pic="http://schemas.openxmlformats.org/drawingml/2006/picture">
+                  <pic:nvPicPr>
+                    <pic:cNvPr id="0" name=""/>
+                    <pic:cNvPicPr/>
+                  </pic:nvPicPr>
+                  <pic:blipFill>
+                    <a:blip r:embed="rId16"/>
+                    <a:stretch>
+                      <a:fillRect/>
+                    </a:stretch>
+                  </pic:blipFill>
+                  <pic:spPr>
+                    <a:xfrm>
+                      <a:off x="0" y="0"/>
+                      <a:ext cx="5612130" cy="2574925"/>
+                    </a:xfrm>
+                    <a:prstGeom prst="rect">
+                      <a:avLst/>
+                    </a:prstGeom>
+                  </pic:spPr>
+                </pic:pic>
+              </a:graphicData>
+            </a:graphic>
+          </wp:inline>
+        </w:drawing>
+      </w:r>
+    </w:p>
+    <w:p>
+      <w:pPr>
+        <w:pStyle w:val="Epgrafe"/>
+        <w:jc w:val="center"/>
+      </w:pPr>
+      <w:r>
+        <w:t xml:space="preserve">Ilustración </w:t>
+      </w:r>
+      <w:r>
+        <w:fldChar w:fldCharType="begin"/>
+      </w:r>
+      <w:r>
+        <w:instrText xml:space="preserve"> SEQ Ilustración \* ARABIC </w:instrText>
+      </w:r>
+      <w:r>
+        <w:fldChar w:fldCharType="separate"/>
+      </w:r>
+      <w:r>
+        <w:rPr>
+          <w:noProof/>
+        </w:rPr>
+        <w:t>2</w:t>
+      </w:r>
+      <w:r>
+        <w:fldChar w:fldCharType="end"/>
+      </w:r>
+      <w:r>
+        <w:t>.- 10-Fold Cross-</w:t>
+      </w:r>
+      <w:proofErr w:type="spellStart"/>
+      <w:r>
+        <w:t>Validation</w:t>
+      </w:r>
+      <w:proofErr w:type="spellEnd"/>
+    </w:p>
+    <w:p>
+      <w:pPr>
+        <w:jc w:val="both"/>
+      </w:pPr>
+      <w:r>
+        <w:t>Luego, se crearon los sets de entrenamientos de la siguiente manera:</w:t>
+      </w:r>
+    </w:p>
+    <w:p>
+      <w:pPr>
+        <w:jc w:val="center"/>
+      </w:pPr>
+      <w:r>
+        <w:t>E 1 = S</w:t>
+      </w:r>
+      <w:r>
+        <w:t>2 +</w:t>
+      </w:r>
+      <w:r>
+        <w:t xml:space="preserve"> S</w:t>
+      </w:r>
+      <w:r>
+        <w:t>3 +</w:t>
+      </w:r>
+      <w:r>
+        <w:t xml:space="preserve"> </w:t>
+      </w:r>
+      <w:r>
+        <w:t>S4 +</w:t>
+      </w:r>
+      <w:r>
+        <w:t xml:space="preserve"> </w:t>
+      </w:r>
+      <w:r>
+        <w:t>S5 +</w:t>
+      </w:r>
+      <w:r>
+        <w:t xml:space="preserve"> </w:t>
+      </w:r>
+      <w:r>
+        <w:t>S6 +</w:t>
+      </w:r>
+      <w:r>
+        <w:t xml:space="preserve"> </w:t>
+      </w:r>
+      <w:r>
+        <w:t>S7 +</w:t>
+      </w:r>
+      <w:r>
+        <w:t xml:space="preserve"> </w:t>
+      </w:r>
+      <w:r>
+        <w:t>S8 +</w:t>
+      </w:r>
+      <w:r>
+        <w:t xml:space="preserve"> </w:t>
+      </w:r>
+      <w:r>
+        <w:t xml:space="preserve">S9 </w:t>
+      </w:r>
+      <w:r>
+        <w:t>+ S</w:t>
+      </w:r>
+      <w:r>
+        <w:t>10</w:t>
+      </w:r>
+      <w:r>
+        <w:br/>
+      </w:r>
+      <w:r>
+        <w:t>E 2 = S</w:t>
+      </w:r>
+      <w:r>
+        <w:t>1 +</w:t>
+      </w:r>
+      <w:r>
+        <w:t xml:space="preserve"> </w:t>
+      </w:r>
+      <w:r>
+        <w:t>S3 +</w:t>
+      </w:r>
+      <w:r>
+        <w:t xml:space="preserve"> </w:t>
+      </w:r>
+      <w:r>
+        <w:t>S4 +</w:t>
+      </w:r>
+      <w:r>
+        <w:t xml:space="preserve"> </w:t>
+      </w:r>
+      <w:r>
+        <w:t>S5 +</w:t>
+      </w:r>
+      <w:r>
+        <w:t xml:space="preserve"> </w:t>
+      </w:r>
+      <w:r>
+        <w:t>S6 +</w:t>
+      </w:r>
+      <w:r>
+        <w:t xml:space="preserve"> </w:t>
+      </w:r>
+      <w:r>
+        <w:t>S</w:t>
+      </w:r>
+      <w:r>
+        <w:t>7 + S8</w:t>
+      </w:r>
+      <w:r>
+        <w:t xml:space="preserve"> +</w:t>
+      </w:r>
+      <w:r>
+        <w:t xml:space="preserve"> </w:t>
+      </w:r>
+      <w:r>
+        <w:t>S</w:t>
+      </w:r>
+      <w:r>
+        <w:t>9 + S</w:t>
+      </w:r>
+      <w:r>
+        <w:t>10</w:t>
+      </w:r>
+      <w:r>
+        <w:br/>
+      </w:r>
+      <w:r>
+        <w:t>E 3 = S</w:t>
+      </w:r>
+      <w:r>
+        <w:t>1 +</w:t>
+      </w:r>
+      <w:r>
+        <w:t xml:space="preserve"> </w:t>
+      </w:r>
+      <w:r>
+        <w:t>S2 +</w:t>
+      </w:r>
+      <w:r>
+        <w:t xml:space="preserve"> </w:t>
+      </w:r>
+      <w:r>
+        <w:t>S4 +</w:t>
+      </w:r>
+      <w:r>
+        <w:t xml:space="preserve"> </w:t>
+      </w:r>
+      <w:r>
+        <w:t>S5 +</w:t>
+      </w:r>
+      <w:r>
+        <w:t xml:space="preserve"> </w:t>
+      </w:r>
+      <w:r>
+        <w:t>S</w:t>
+      </w:r>
+      <w:r>
+        <w:t>6 + S7 + S</w:t>
+      </w:r>
+      <w:r>
+        <w:t>8 +</w:t>
+      </w:r>
+      <w:r>
+        <w:t xml:space="preserve"> </w:t>
+      </w:r>
+      <w:r>
+        <w:t>S</w:t>
+      </w:r>
+      <w:r>
+        <w:t>9 + S</w:t>
+      </w:r>
+      <w:r>
+        <w:t>10</w:t>
+      </w:r>
+      <w:r>
+        <w:br/>
+      </w:r>
+      <w:r>
+        <w:t>E 4 = S</w:t>
+      </w:r>
+      <w:r>
+        <w:t>1 +</w:t>
+      </w:r>
+      <w:r>
+        <w:t xml:space="preserve"> </w:t>
+      </w:r>
+      <w:r>
+        <w:t>S2 +</w:t>
+      </w:r>
+      <w:r>
+        <w:t xml:space="preserve"> </w:t>
+      </w:r>
+      <w:r>
+        <w:t>S3 +</w:t>
+      </w:r>
+      <w:r>
+        <w:t xml:space="preserve"> </w:t>
+      </w:r>
+      <w:r>
+        <w:t>S5 +</w:t>
+      </w:r>
+      <w:r>
+        <w:t xml:space="preserve"> </w:t>
+      </w:r>
+      <w:r>
+        <w:t>S</w:t>
+      </w:r>
+      <w:r>
+        <w:t>6 + S7 + S</w:t>
+      </w:r>
+      <w:r>
+        <w:t>8 +</w:t>
+      </w:r>
+      <w:r>
+        <w:t xml:space="preserve"> </w:t>
+      </w:r>
+      <w:r>
+        <w:t>S</w:t>
+      </w:r>
+      <w:r>
+        <w:t>9 + S</w:t>
+      </w:r>
+      <w:r>
+        <w:t>10</w:t>
+      </w:r>
+      <w:r>
+        <w:br/>
+      </w:r>
+      <w:r>
+        <w:t>E 5 = S</w:t>
+      </w:r>
+      <w:r>
+        <w:t>1 +</w:t>
+      </w:r>
+      <w:r>
+        <w:t xml:space="preserve"> </w:t>
+      </w:r>
+      <w:r>
+        <w:t>S2 +</w:t>
+      </w:r>
+      <w:r>
+        <w:t xml:space="preserve"> </w:t>
+      </w:r>
+      <w:r>
+        <w:t>S3 +</w:t>
+      </w:r>
+      <w:r>
+        <w:t xml:space="preserve"> </w:t>
+      </w:r>
+      <w:r>
+        <w:t>S4 +</w:t>
+      </w:r>
+      <w:r>
+        <w:t xml:space="preserve"> </w:t>
+      </w:r>
+      <w:r>
+        <w:t>S</w:t>
+      </w:r>
+      <w:r>
+        <w:t>6 + S7 + S</w:t>
+      </w:r>
+      <w:r>
+        <w:t>8 +</w:t>
+      </w:r>
+      <w:r>
+        <w:t xml:space="preserve"> </w:t>
+      </w:r>
+      <w:r>
+        <w:t>S</w:t>
+      </w:r>
+      <w:r>
+        <w:t>9 + S</w:t>
+      </w:r>
+      <w:r>
+        <w:t>10</w:t>
+      </w:r>
+      <w:r>
+        <w:br/>
+      </w:r>
+      <w:r>
+        <w:t>E 6 = S</w:t>
+      </w:r>
+      <w:r>
+        <w:t>1 +</w:t>
+      </w:r>
+      <w:r>
+        <w:t xml:space="preserve"> </w:t>
+      </w:r>
+      <w:r>
+        <w:t>S2 +</w:t>
+      </w:r>
+      <w:r>
+        <w:t xml:space="preserve"> </w:t>
+      </w:r>
+      <w:r>
+        <w:t>S3 +</w:t>
+      </w:r>
+      <w:r>
+        <w:t xml:space="preserve"> </w:t>
+      </w:r>
+      <w:r>
+        <w:t>S4 +</w:t>
+      </w:r>
+      <w:r>
+        <w:t xml:space="preserve"> </w:t>
+      </w:r>
+      <w:r>
+        <w:t>S</w:t>
+      </w:r>
+      <w:r>
+        <w:t>5 + S7 + S</w:t>
+      </w:r>
+      <w:r>
+        <w:t>8 +</w:t>
+      </w:r>
+      <w:r>
+        <w:t xml:space="preserve"> </w:t>
+      </w:r>
+      <w:r>
+        <w:t>S</w:t>
+      </w:r>
+      <w:r>
+        <w:t>9 + S</w:t>
+      </w:r>
+      <w:r>
+        <w:t>10</w:t>
+      </w:r>
+      <w:r>
+        <w:br/>
+      </w:r>
+      <w:r>
+        <w:t>E 7 = S</w:t>
+      </w:r>
+      <w:r>
+        <w:t>1 +</w:t>
+      </w:r>
+      <w:r>
+        <w:t xml:space="preserve"> </w:t>
+      </w:r>
+      <w:r>
+        <w:t>S2 +</w:t>
+      </w:r>
+      <w:r>
+        <w:t xml:space="preserve"> </w:t>
+      </w:r>
+      <w:r>
+        <w:t>S3 +</w:t>
+      </w:r>
+      <w:r>
+        <w:t xml:space="preserve"> </w:t>
+      </w:r>
+      <w:r>
+        <w:t>S4 +</w:t>
+      </w:r>
+      <w:r>
+        <w:t xml:space="preserve"> </w:t>
+      </w:r>
+      <w:r>
+        <w:t>S</w:t>
+      </w:r>
+      <w:r>
+        <w:t>5 + S6 + S</w:t>
+      </w:r>
+      <w:r>
+        <w:t>8 +</w:t>
+      </w:r>
+      <w:r>
+        <w:t xml:space="preserve"> </w:t>
+      </w:r>
+      <w:r>
+        <w:t>S</w:t>
+      </w:r>
+      <w:r>
+        <w:t>9 + S</w:t>
+      </w:r>
+      <w:r>
+        <w:t>10</w:t>
+      </w:r>
+      <w:r>
+        <w:br/>
+      </w:r>
+      <w:r>
+        <w:t>E 8 = S</w:t>
+      </w:r>
+      <w:r>
+        <w:t>1 +</w:t>
+      </w:r>
+      <w:r>
+        <w:t xml:space="preserve"> </w:t>
+      </w:r>
+      <w:r>
+        <w:t>S2 +</w:t>
+      </w:r>
+      <w:r>
+        <w:t xml:space="preserve"> </w:t>
+      </w:r>
+      <w:r>
+        <w:t>S3 +</w:t>
+      </w:r>
+      <w:r>
+        <w:t xml:space="preserve"> </w:t>
+      </w:r>
+      <w:r>
+        <w:t>S4 +</w:t>
+      </w:r>
+      <w:r>
+        <w:t xml:space="preserve"> </w:t>
+      </w:r>
+      <w:r>
+        <w:t>S5 +</w:t>
+      </w:r>
+      <w:r>
+        <w:t xml:space="preserve"> </w:t>
+      </w:r>
+      <w:r>
+        <w:t>S</w:t>
+      </w:r>
+      <w:r>
+        <w:t>6 + S</w:t>
+      </w:r>
+      <w:r>
+        <w:t>7 +</w:t>
+      </w:r>
+      <w:r>
+        <w:t xml:space="preserve"> </w:t>
+      </w:r>
+      <w:r>
+        <w:t>S</w:t>
+      </w:r>
+      <w:r>
+        <w:t>9 + S</w:t>
+      </w:r>
+      <w:r>
+        <w:t>10</w:t>
+      </w:r>
+      <w:r>
+        <w:br/>
+      </w:r>
+      <w:r>
+        <w:t>E 9 = S</w:t>
+      </w:r>
+      <w:r>
+        <w:t>1 +</w:t>
+      </w:r>
+      <w:r>
+        <w:t xml:space="preserve"> </w:t>
+      </w:r>
+      <w:r>
+        <w:t>S2 +</w:t>
+      </w:r>
+      <w:r>
+        <w:t xml:space="preserve"> </w:t>
+      </w:r>
+      <w:r>
+        <w:t>S3 +</w:t>
+      </w:r>
+      <w:r>
+        <w:t xml:space="preserve"> </w:t>
+      </w:r>
+      <w:r>
+        <w:t>S</w:t>
+      </w:r>
+      <w:r>
+        <w:t>4 + S</w:t>
+      </w:r>
+      <w:r>
+        <w:t>5 +</w:t>
+      </w:r>
+      <w:r>
+        <w:t xml:space="preserve"> </w:t>
+      </w:r>
+      <w:r>
+        <w:t>S</w:t>
+      </w:r>
+      <w:r>
+        <w:t>6 + S</w:t>
+      </w:r>
+      <w:r>
+        <w:t>7 +</w:t>
+      </w:r>
+      <w:r>
+        <w:t xml:space="preserve"> S8 + S</w:t>
+      </w:r>
+      <w:r>
+        <w:t>10</w:t>
+      </w:r>
+      <w:r>
+        <w:br/>
+      </w:r>
+      <w:r>
+        <w:t>E 10 = S</w:t>
+      </w:r>
+      <w:r>
+        <w:t>1 +</w:t>
+      </w:r>
+      <w:r>
+        <w:t xml:space="preserve"> </w:t>
+      </w:r>
+      <w:r>
+        <w:t>S2 +</w:t>
+      </w:r>
+      <w:r>
+        <w:t xml:space="preserve"> </w:t>
+      </w:r>
+      <w:r>
+        <w:t>S3 +</w:t>
+      </w:r>
+      <w:r>
+        <w:t xml:space="preserve"> </w:t>
+      </w:r>
+      <w:r>
+        <w:t>S</w:t>
+      </w:r>
+      <w:r>
+        <w:t>4 + S</w:t>
+      </w:r>
+      <w:r>
+        <w:t>5 +</w:t>
+      </w:r>
+      <w:r>
+        <w:t xml:space="preserve"> </w:t>
+      </w:r>
+      <w:r>
+        <w:t>S</w:t>
+      </w:r>
+      <w:r>
+        <w:t>6 + S7 + S8 + S</w:t>
+      </w:r>
+      <w:r>
+        <w:t>9</w:t>
+      </w:r>
+    </w:p>
+    <w:p>
+      <w:pPr>
+        <w:jc w:val="both"/>
+      </w:pPr>
+      <w:r>
+        <w:t xml:space="preserve">Es importante destacar que los datos de prueba </w:t>
+      </w:r>
+      <w:r>
+        <w:rPr>
+          <w:b/>
+        </w:rPr>
+        <w:t>no deben ser usados para entrenar</w:t>
+      </w:r>
+      <w:r>
+        <w:t>.</w:t>
+      </w:r>
+    </w:p>
+    <w:p>
+      <w:r>
+        <w:br w:type="page"/>
+      </w:r>
+    </w:p>
+    <w:p>
+      <w:pPr>
+        <w:jc w:val="both"/>
+      </w:pPr>
+      <w:r>
+        <w:lastRenderedPageBreak/>
+        <w:t xml:space="preserve">Por recomendación del docente que imparte el ramo, se </w:t>
+      </w:r>
+      <w:proofErr w:type="spellStart"/>
+      <w:r>
+        <w:t>opto</w:t>
+      </w:r>
+      <w:proofErr w:type="spellEnd"/>
+      <w:r>
+        <w:t xml:space="preserve"> por realizar un</w:t>
+      </w:r>
+      <w:r>
+        <w:t xml:space="preserve"> “</w:t>
+      </w:r>
+      <w:proofErr w:type="spellStart"/>
+      <w:r>
+        <w:rPr>
+          <w:i/>
+        </w:rPr>
+        <w:t>random</w:t>
+      </w:r>
+      <w:proofErr w:type="spellEnd"/>
+      <w:r>
+        <w:rPr>
+          <w:i/>
+        </w:rPr>
+        <w:t xml:space="preserve"> </w:t>
+      </w:r>
+      <w:proofErr w:type="spellStart"/>
+      <w:r>
+        <w:rPr>
+          <w:i/>
+        </w:rPr>
+        <w:t>sampling</w:t>
+      </w:r>
+      <w:proofErr w:type="spellEnd"/>
+      <w:r>
+        <w:rPr>
+          <w:i/>
+        </w:rPr>
+        <w:t xml:space="preserve"> Cross-</w:t>
+      </w:r>
+      <w:proofErr w:type="spellStart"/>
+      <w:r>
+        <w:rPr>
+          <w:i/>
+        </w:rPr>
+        <w:t>Validation</w:t>
+      </w:r>
+      <w:proofErr w:type="spellEnd"/>
+      <w:r>
+        <w:t xml:space="preserve">” para cada </w:t>
+      </w:r>
+      <w:proofErr w:type="spellStart"/>
+      <w:r>
+        <w:t>split</w:t>
+      </w:r>
+      <w:proofErr w:type="spellEnd"/>
+      <w:r>
+        <w:t xml:space="preserve"> de datos</w:t>
+      </w:r>
+      <w:r>
+        <w:t xml:space="preserve"> con 200 muestras del archivo de vectores original</w:t>
+      </w:r>
+      <w:r>
+        <w:t xml:space="preserve">. Esto debido a que permite que el entrenamiento </w:t>
+      </w:r>
+      <w:r>
+        <w:t xml:space="preserve">se </w:t>
+      </w:r>
+      <w:proofErr w:type="spellStart"/>
+      <w:r>
+        <w:t>efectue</w:t>
+      </w:r>
+      <w:proofErr w:type="spellEnd"/>
+      <w:r>
+        <w:t xml:space="preserve"> con </w:t>
+      </w:r>
+      <w:r>
+        <w:t>una mayor diversidad</w:t>
+      </w:r>
+      <w:r>
+        <w:t xml:space="preserve"> de perfiles y con una mayor probabilidad de que existan</w:t>
+      </w:r>
+      <w:r>
+        <w:t xml:space="preserve"> todas las clases</w:t>
+      </w:r>
+      <w:r>
+        <w:t xml:space="preserve"> dentro del </w:t>
+      </w:r>
+      <w:proofErr w:type="spellStart"/>
+      <w:r>
+        <w:t>split</w:t>
+      </w:r>
+      <w:proofErr w:type="spellEnd"/>
+      <w:r>
+        <w:t xml:space="preserve"> </w:t>
+      </w:r>
+      <w:r>
+        <w:t>(además de</w:t>
+      </w:r>
+      <w:r>
+        <w:t xml:space="preserve"> </w:t>
+      </w:r>
+      <w:proofErr w:type="gramStart"/>
+      <w:r>
+        <w:t>entretenido</w:t>
+      </w:r>
+      <w:r>
+        <w:t xml:space="preserve"> ,</w:t>
+      </w:r>
+      <w:proofErr w:type="gramEnd"/>
+      <w:r>
+        <w:t xml:space="preserve"> se obtuvo un entrenamiento </w:t>
+      </w:r>
+      <w:r>
+        <w:t>más preciso</w:t>
+      </w:r>
+      <w:r>
+        <w:t xml:space="preserve">). </w:t>
+      </w:r>
+    </w:p>
+    <w:p>
+      <w:pPr>
+        <w:keepNext/>
+        <w:jc w:val="center"/>
+      </w:pPr>
+      <w:r>
+        <w:rPr>
+          <w:noProof/>
+          <w:lang w:val="es-MX" w:eastAsia="es-MX"/>
+        </w:rPr>
+        <w:drawing>
+          <wp:inline distT="0" distB="0" distL="0" distR="0" wp14:anchorId="0D520B58" wp14:editId="1F89DEA0">
+            <wp:extent cx="5011420" cy="2496820"/>
+            <wp:effectExtent l="0" t="0" r="0" b="0"/>
+            <wp:docPr id="2" name="Imagen 2" descr="Imagen relacionada"/>
+            <wp:cNvGraphicFramePr>
+              <a:graphicFrameLocks xmlns:a="http://schemas.openxmlformats.org/drawingml/2006/main" noChangeAspect="1"/>
+            </wp:cNvGraphicFramePr>
+            <a:graphic xmlns:a="http://schemas.openxmlformats.org/drawingml/2006/main">
+              <a:graphicData uri="http://schemas.openxmlformats.org/drawingml/2006/picture">
+                <pic:pic xmlns:pic="http://schemas.openxmlformats.org/drawingml/2006/picture">
+                  <pic:nvPicPr>
+                    <pic:cNvPr id="0" name="Picture 1" descr="Imagen relacionada"/>
                     <pic:cNvPicPr>
                       <a:picLocks noChangeAspect="1" noChangeArrowheads="1"/>
                     </pic:cNvPicPr>
                   </pic:nvPicPr>
                   <pic:blipFill>
-                    <a:blip r:embed="rId10" cstate="print">
+                    <a:blip r:embed="rId17">
                       <a:extLst>
                         <a:ext uri="{28A0092B-C50C-407E-A947-70E740481C1C}">
                           <a14:useLocalDpi xmlns:a14="http://schemas.microsoft.com/office/drawing/2010/main" val="0"/>
@@ -2743,7 +3009,7 @@
                   <pic:spPr bwMode="auto">
                     <a:xfrm>
                       <a:off x="0" y="0"/>
-                      <a:ext cx="3736337" cy="2490891"/>
+                      <a:ext cx="5011420" cy="2496820"/>
                     </a:xfrm>
                     <a:prstGeom prst="rect">
                       <a:avLst/>
@@ -2766,7 +3032,7 @@
         <w:jc w:val="center"/>
       </w:pPr>
       <w:r>
-        <w:t xml:space="preserve">Figura </w:t>
+        <w:t xml:space="preserve">Ilustración </w:t>
       </w:r>
       <w:r>
         <w:fldChar w:fldCharType="begin"/>
@@ -2781,1185 +3047,726 @@
         <w:rPr>
           <w:noProof/>
         </w:rPr>
-        <w:t>2</w:t>
-      </w:r>
-      <w:r>
-        <w:rPr>
-          <w:noProof/>
-        </w:rPr>
+        <w:t>3</w:t>
+      </w:r>
+      <w:r>
         <w:fldChar w:fldCharType="end"/>
       </w:r>
       <w:r>
-        <w:t>. Distribución de datos</w:t>
-      </w:r>
+        <w:t xml:space="preserve">.- </w:t>
+      </w:r>
+      <w:proofErr w:type="spellStart"/>
+      <w:r>
+        <w:t>Random</w:t>
+      </w:r>
+      <w:proofErr w:type="spellEnd"/>
+      <w:r>
+        <w:t xml:space="preserve"> </w:t>
+      </w:r>
+      <w:proofErr w:type="spellStart"/>
+      <w:r>
+        <w:t>Sampling</w:t>
+      </w:r>
+      <w:proofErr w:type="spellEnd"/>
+      <w:r>
+        <w:t xml:space="preserve"> Cross-</w:t>
+      </w:r>
+      <w:proofErr w:type="spellStart"/>
+      <w:r>
+        <w:t>Validation</w:t>
+      </w:r>
+      <w:proofErr w:type="spellEnd"/>
     </w:p>
     <w:p>
-      <w:pPr>
-        <w:jc w:val="both"/>
-      </w:pPr>
-      <w:r>
-        <w:t xml:space="preserve">Como se puede apreciar en la figura 2, se obtuvo un 41.3% para la clase </w:t>
+      <w:r>
+        <w:t xml:space="preserve">Los datos de entrenamiento se construyeron de igual forma como se especifica en la formula descrita anterior al </w:t>
       </w:r>
       <w:r>
         <w:rPr>
           <w:i/>
         </w:rPr>
-        <w:t>USA only</w:t>
-      </w:r>
-      <w:r>
-        <w:t xml:space="preserve"> (827 de 2000), 27.3% para la clase </w:t>
-      </w:r>
+        <w:t>RS Cross-</w:t>
+      </w:r>
+      <w:proofErr w:type="spellStart"/>
       <w:r>
         <w:rPr>
           <w:i/>
         </w:rPr>
-        <w:t>Non-USA</w:t>
-      </w:r>
-      <w:r>
-        <w:t xml:space="preserve"> (545 de 2000), un 3.9% para la clase </w:t>
-      </w:r>
-      <w:r>
-        <w:rPr>
-          <w:i/>
-        </w:rPr>
-        <w:t>World</w:t>
-      </w:r>
-      <w:r>
-        <w:t xml:space="preserve"> (78 de 2000) y un 27.5% para la etiqueta </w:t>
-      </w:r>
-      <w:r>
-        <w:rPr>
-          <w:i/>
-        </w:rPr>
-        <w:t>Undetermined</w:t>
-      </w:r>
-      <w:r>
-        <w:t xml:space="preserve"> (550 de 2000).</w:t>
+        <w:t>Validation</w:t>
+      </w:r>
+      <w:proofErr w:type="spellEnd"/>
+      <w:r>
+        <w:t>.</w:t>
       </w:r>
     </w:p>
     <w:p>
       <w:pPr>
-        <w:keepNext/>
         <w:jc w:val="center"/>
       </w:pPr>
       <w:r>
-        <w:rPr>
-          <w:noProof/>
-          <w:lang w:val="es-MX" w:eastAsia="es-MX"/>
-        </w:rPr>
-        <w:drawing>
-          <wp:inline distT="0" distB="0" distL="0" distR="0" wp14:anchorId="2B4275CF" wp14:editId="2FAE50FB">
-            <wp:extent cx="3942080" cy="2628053"/>
-            <wp:effectExtent l="0" t="0" r="1270" b="1270"/>
-            <wp:docPr id="5" name="Imagen 5" descr="C:\Users\wxtem\Downloads\chart (2).png"/>
-            <wp:cNvGraphicFramePr>
-              <a:graphicFrameLocks xmlns:a="http://schemas.openxmlformats.org/drawingml/2006/main" noChangeAspect="1"/>
-            </wp:cNvGraphicFramePr>
-            <a:graphic xmlns:a="http://schemas.openxmlformats.org/drawingml/2006/main">
-              <a:graphicData uri="http://schemas.openxmlformats.org/drawingml/2006/picture">
-                <pic:pic xmlns:pic="http://schemas.openxmlformats.org/drawingml/2006/picture">
-                  <pic:nvPicPr>
-                    <pic:cNvPr id="0" name="Picture 4" descr="C:\Users\wxtem\Downloads\chart (2).png"/>
-                    <pic:cNvPicPr>
-                      <a:picLocks noChangeAspect="1" noChangeArrowheads="1"/>
-                    </pic:cNvPicPr>
-                  </pic:nvPicPr>
-                  <pic:blipFill>
-                    <a:blip r:embed="rId11" cstate="print">
-                      <a:extLst>
-                        <a:ext uri="{28A0092B-C50C-407E-A947-70E740481C1C}">
-                          <a14:useLocalDpi xmlns:a14="http://schemas.microsoft.com/office/drawing/2010/main" val="0"/>
-                        </a:ext>
-                      </a:extLst>
-                    </a:blip>
-                    <a:srcRect/>
-                    <a:stretch>
-                      <a:fillRect/>
-                    </a:stretch>
-                  </pic:blipFill>
-                  <pic:spPr bwMode="auto">
-                    <a:xfrm>
-                      <a:off x="0" y="0"/>
-                      <a:ext cx="3944758" cy="2629838"/>
-                    </a:xfrm>
-                    <a:prstGeom prst="rect">
-                      <a:avLst/>
-                    </a:prstGeom>
-                    <a:noFill/>
-                    <a:ln>
-                      <a:noFill/>
-                    </a:ln>
-                  </pic:spPr>
-                </pic:pic>
-              </a:graphicData>
-            </a:graphic>
-          </wp:inline>
-        </w:drawing>
+        <w:t>E 1 = S 2 +S 3 +S 4 +S 5 +S 6 +S 7 +S 8 +S 9 +S 10</w:t>
+      </w:r>
+      <w:r>
+        <w:br/>
+        <w:t>E 2 = S 1 +S 3 +S 4 +S 5 +S 6 +S 7 +S 8 +S 9 +S 10</w:t>
+      </w:r>
+      <w:r>
+        <w:br/>
+        <w:t>…</w:t>
+      </w:r>
+      <w:r>
+        <w:br/>
       </w:r>
     </w:p>
     <w:p>
       <w:pPr>
-        <w:pStyle w:val="Epgrafe"/>
-        <w:jc w:val="center"/>
-      </w:pPr>
-      <w:r>
-        <w:t xml:space="preserve">Figura </w:t>
-      </w:r>
-      <w:r>
-        <w:fldChar w:fldCharType="begin"/>
-      </w:r>
-      <w:r>
-        <w:instrText xml:space="preserve"> SEQ Ilustración \* ARABIC </w:instrText>
-      </w:r>
-      <w:r>
-        <w:fldChar w:fldCharType="separate"/>
-      </w:r>
-      <w:r>
-        <w:rPr>
-          <w:noProof/>
-        </w:rPr>
-        <w:t>3</w:t>
-      </w:r>
-      <w:r>
-        <w:rPr>
-          <w:noProof/>
-        </w:rPr>
-        <w:fldChar w:fldCharType="end"/>
-      </w:r>
-      <w:r>
-        <w:t>. Probabilidad de cada clase</w:t>
+        <w:jc w:val="both"/>
+      </w:pPr>
+      <w:r>
+        <w:t xml:space="preserve">Se </w:t>
+      </w:r>
+      <w:r>
+        <w:t>dispone del código para su uso:</w:t>
       </w:r>
     </w:p>
     <w:p>
       <w:pPr>
         <w:jc w:val="both"/>
       </w:pPr>
-      <w:r>
-        <w:t>En la figura 3, p</w:t>
-      </w:r>
-      <w:r>
-        <w:t>ara las probabilidades de cada clase se tiene que:</w:t>
-      </w:r>
-    </w:p>
-    <w:p>
-      <w:pPr>
-        <w:pStyle w:val="Prrafodelista"/>
-        <w:numPr>
-          <w:ilvl w:val="0"/>
-          <w:numId w:val="12"/>
-        </w:numPr>
-        <w:jc w:val="both"/>
-      </w:pPr>
-      <w:r>
-        <w:rPr>
-          <w:b/>
-          <w:i/>
-        </w:rPr>
-        <w:t>USA only</w:t>
-      </w:r>
-      <w:r>
-        <w:t xml:space="preserve"> </w:t>
-      </w:r>
-      <w:r>
-        <w:t>tiene un</w:t>
-      </w:r>
-      <w:r>
-        <w:t xml:space="preserve"> 0.4135</w:t>
-      </w:r>
-      <w:r>
-        <w:t xml:space="preserve"> de probabilidad de ocurrir</w:t>
-      </w:r>
-      <w:r>
-        <w:t>.</w:t>
-      </w:r>
-    </w:p>
-    <w:p>
-      <w:pPr>
-        <w:pStyle w:val="Prrafodelista"/>
-        <w:numPr>
-          <w:ilvl w:val="0"/>
-          <w:numId w:val="12"/>
-        </w:numPr>
-        <w:jc w:val="both"/>
-      </w:pPr>
-      <w:r>
-        <w:rPr>
-          <w:b/>
-          <w:i/>
-        </w:rPr>
-        <w:t>Non-USA</w:t>
-      </w:r>
-      <w:r>
-        <w:t xml:space="preserve"> </w:t>
-      </w:r>
-      <w:r>
-        <w:t>posee un</w:t>
-      </w:r>
-      <w:r>
-        <w:t xml:space="preserve"> 0.2725</w:t>
-      </w:r>
-      <w:r>
-        <w:t xml:space="preserve"> de probabilidad de ocurrir</w:t>
-      </w:r>
-      <w:r>
-        <w:t>.</w:t>
-      </w:r>
-    </w:p>
-    <w:p>
-      <w:pPr>
-        <w:pStyle w:val="Prrafodelista"/>
-        <w:numPr>
-          <w:ilvl w:val="0"/>
-          <w:numId w:val="12"/>
-        </w:numPr>
-        <w:jc w:val="both"/>
-      </w:pPr>
-      <w:r>
-        <w:rPr>
-          <w:b/>
-          <w:i/>
-        </w:rPr>
-        <w:t>World</w:t>
-      </w:r>
-      <w:r>
-        <w:t xml:space="preserve"> </w:t>
-      </w:r>
-      <w:r>
-        <w:t>posee un</w:t>
-      </w:r>
-      <w:r>
-        <w:t xml:space="preserve"> 0.039</w:t>
-      </w:r>
-      <w:r>
-        <w:t xml:space="preserve"> de probabilidad de ocurrir</w:t>
-      </w:r>
-      <w:r>
-        <w:t>.</w:t>
-      </w:r>
-    </w:p>
-    <w:p>
-      <w:pPr>
-        <w:pStyle w:val="Prrafodelista"/>
-        <w:numPr>
-          <w:ilvl w:val="0"/>
-          <w:numId w:val="12"/>
-        </w:numPr>
-        <w:jc w:val="both"/>
-      </w:pPr>
-      <w:r>
-        <w:rPr>
-          <w:b/>
-          <w:i/>
-        </w:rPr>
-        <w:t>Undetermined</w:t>
-      </w:r>
-      <w:r>
-        <w:t xml:space="preserve"> </w:t>
-      </w:r>
-      <w:r>
-        <w:t>tiene un</w:t>
-      </w:r>
-      <w:r>
-        <w:t xml:space="preserve"> 0.275</w:t>
-      </w:r>
-      <w:r>
-        <w:t xml:space="preserve"> de probabilidad de ocurrir</w:t>
-      </w:r>
-      <w:r>
-        <w:t>.</w:t>
-      </w:r>
-      <w:r>
-        <w:br w:type="page"/>
-      </w:r>
-    </w:p>
-    <w:p>
-      <w:pPr>
-        <w:pStyle w:val="Ttulo2"/>
-        <w:numPr>
-          <w:ilvl w:val="1"/>
-          <w:numId w:val="3"/>
-        </w:numPr>
-        <w:ind w:left="720"/>
-        <w:rPr>
-          <w:color w:val="808080" w:themeColor="background1" w:themeShade="80"/>
-          <w:sz w:val="20"/>
-        </w:rPr>
-      </w:pPr>
-      <w:bookmarkStart w:id="7" w:name="_Toc492252884"/>
-      <w:r>
-        <w:rPr>
-          <w:color w:val="808080" w:themeColor="background1" w:themeShade="80"/>
-          <w:sz w:val="22"/>
-        </w:rPr>
-        <w:lastRenderedPageBreak/>
-        <w:t>¿Hay relación entre algún lugar de fuera y dentro de USA?</w:t>
-      </w:r>
-      <w:bookmarkEnd w:id="7"/>
-      <w:r>
-        <w:rPr>
-          <w:color w:val="808080" w:themeColor="background1" w:themeShade="80"/>
-          <w:sz w:val="20"/>
-        </w:rPr>
-        <w:br/>
-      </w:r>
-    </w:p>
-    <w:p>
-      <w:pPr>
-        <w:jc w:val="both"/>
-      </w:pPr>
-      <w:r>
-        <w:t xml:space="preserve">La clase </w:t>
-      </w:r>
-      <w:r>
-        <w:rPr>
-          <w:i/>
-        </w:rPr>
-        <w:t>World</w:t>
-      </w:r>
-      <w:r>
-        <w:t xml:space="preserve"> demuestra que existen al menos 78 distintas relaciones entre </w:t>
-      </w:r>
-      <w:r>
-        <w:rPr>
-          <w:i/>
-        </w:rPr>
-        <w:t xml:space="preserve">USA </w:t>
-      </w:r>
-      <w:r>
-        <w:t>y algún lugar de fuera</w:t>
-      </w:r>
-      <w:r>
-        <w:t xml:space="preserve"> como por ejemplo la creencia de que </w:t>
-      </w:r>
-      <w:r>
-        <w:rPr>
-          <w:i/>
-        </w:rPr>
-        <w:t>Estados Unidos</w:t>
-      </w:r>
-      <w:r>
-        <w:t xml:space="preserve"> es el único país de </w:t>
-      </w:r>
-      <w:r>
-        <w:rPr>
-          <w:i/>
-        </w:rPr>
-        <w:t>América</w:t>
-      </w:r>
-      <w:r>
-        <w:t xml:space="preserve"> y por ende el más importante del planeta, otra relación es el por qué posee esta etiqueta. Algunos perfiles describen viajes por todo </w:t>
-      </w:r>
-      <w:r>
-        <w:rPr>
-          <w:i/>
-        </w:rPr>
-        <w:t>Estados Unidos</w:t>
-      </w:r>
-      <w:r>
-        <w:t xml:space="preserve"> y algunos perfiles de la clase </w:t>
-      </w:r>
-      <w:r>
-        <w:rPr>
-          <w:i/>
-        </w:rPr>
-        <w:t>World</w:t>
-      </w:r>
-      <w:r>
-        <w:t xml:space="preserve"> también describen viajes turísticos</w:t>
-      </w:r>
-      <w:r>
-        <w:t xml:space="preserve">. Una relación más apunta a los comentarios que se hacen dentro de la etiqueta </w:t>
-      </w:r>
-      <w:r>
-        <w:rPr>
-          <w:i/>
-        </w:rPr>
-        <w:t>USA only</w:t>
-      </w:r>
-      <w:r>
-        <w:rPr>
-          <w:i/>
-        </w:rPr>
-        <w:t>, tales como</w:t>
-      </w:r>
-      <w:r>
-        <w:t xml:space="preserve"> “me gustaría irme a vivir a X parte del mundo y estoy juntando dinero para ello”</w:t>
-      </w:r>
-      <w:r>
-        <w:t xml:space="preserve">, mientras que algunos perfiles de la etiqueta </w:t>
-      </w:r>
-      <w:r>
-        <w:rPr>
-          <w:i/>
-        </w:rPr>
-        <w:t>World</w:t>
-      </w:r>
-      <w:r>
-        <w:t xml:space="preserve"> ya lo están haciendo, es decir que los perfiles antes mencionados de </w:t>
-      </w:r>
-      <w:r>
-        <w:rPr>
-          <w:i/>
-        </w:rPr>
-        <w:t>USA only</w:t>
-      </w:r>
-      <w:r>
-        <w:t xml:space="preserve"> pueden potencialmente convertirse en </w:t>
-      </w:r>
-      <w:r>
-        <w:rPr>
-          <w:i/>
-        </w:rPr>
-        <w:t>World</w:t>
-      </w:r>
-      <w:r>
-        <w:t xml:space="preserve"> en un tiempo más, aun así es una mera suposición.</w:t>
-      </w:r>
-    </w:p>
-    <w:p>
-      <w:pPr>
-        <w:jc w:val="both"/>
-      </w:pPr>
-    </w:p>
-    <w:p>
-      <w:pPr>
-        <w:pStyle w:val="Ttulo2"/>
-        <w:numPr>
-          <w:ilvl w:val="1"/>
-          <w:numId w:val="3"/>
-        </w:numPr>
-        <w:ind w:left="720"/>
-        <w:jc w:val="both"/>
-        <w:rPr>
-          <w:color w:val="808080" w:themeColor="background1" w:themeShade="80"/>
-          <w:sz w:val="22"/>
-        </w:rPr>
-      </w:pPr>
-      <w:bookmarkStart w:id="8" w:name="_Toc492252885"/>
-      <w:r>
-        <w:rPr>
-          <w:color w:val="808080" w:themeColor="background1" w:themeShade="80"/>
-          <w:sz w:val="22"/>
-        </w:rPr>
-        <w:t>Calcule la entropía de sus conjuntos de datos en términos de ubicación geográfica.</w:t>
-      </w:r>
-      <w:bookmarkEnd w:id="8"/>
-    </w:p>
-    <w:p>
-      <w:pPr>
-        <w:keepNext/>
-        <w:jc w:val="center"/>
-      </w:pPr>
-      <w:r>
-        <w:rPr>
-          <w:noProof/>
-          <w:lang w:val="es-MX" w:eastAsia="es-MX"/>
-        </w:rPr>
-        <w:drawing>
-          <wp:inline distT="0" distB="0" distL="0" distR="0" wp14:anchorId="4D656B4C" wp14:editId="46D232B4">
-            <wp:extent cx="3540760" cy="2360507"/>
-            <wp:effectExtent l="0" t="0" r="2540" b="1905"/>
-            <wp:docPr id="6" name="Imagen 6" descr="C:\Users\wxtem\Downloads\chart (3).png"/>
-            <wp:cNvGraphicFramePr>
-              <a:graphicFrameLocks xmlns:a="http://schemas.openxmlformats.org/drawingml/2006/main" noChangeAspect="1"/>
-            </wp:cNvGraphicFramePr>
-            <a:graphic xmlns:a="http://schemas.openxmlformats.org/drawingml/2006/main">
-              <a:graphicData uri="http://schemas.openxmlformats.org/drawingml/2006/picture">
-                <pic:pic xmlns:pic="http://schemas.openxmlformats.org/drawingml/2006/picture">
-                  <pic:nvPicPr>
-                    <pic:cNvPr id="0" name="Picture 5" descr="C:\Users\wxtem\Downloads\chart (3).png"/>
-                    <pic:cNvPicPr>
-                      <a:picLocks noChangeAspect="1" noChangeArrowheads="1"/>
-                    </pic:cNvPicPr>
-                  </pic:nvPicPr>
-                  <pic:blipFill>
-                    <a:blip r:embed="rId12" cstate="print">
-                      <a:extLst>
-                        <a:ext uri="{28A0092B-C50C-407E-A947-70E740481C1C}">
-                          <a14:useLocalDpi xmlns:a14="http://schemas.microsoft.com/office/drawing/2010/main" val="0"/>
-                        </a:ext>
-                      </a:extLst>
-                    </a:blip>
-                    <a:srcRect/>
-                    <a:stretch>
-                      <a:fillRect/>
-                    </a:stretch>
-                  </pic:blipFill>
-                  <pic:spPr bwMode="auto">
-                    <a:xfrm>
-                      <a:off x="0" y="0"/>
-                      <a:ext cx="3543165" cy="2362111"/>
-                    </a:xfrm>
-                    <a:prstGeom prst="rect">
-                      <a:avLst/>
-                    </a:prstGeom>
-                    <a:noFill/>
-                    <a:ln>
-                      <a:noFill/>
-                    </a:ln>
-                  </pic:spPr>
-                </pic:pic>
-              </a:graphicData>
-            </a:graphic>
-          </wp:inline>
-        </w:drawing>
-      </w:r>
-    </w:p>
-    <w:p>
-      <w:pPr>
-        <w:pStyle w:val="Epgrafe"/>
-        <w:jc w:val="center"/>
-      </w:pPr>
-      <w:r>
-        <w:t xml:space="preserve">Figura </w:t>
-      </w:r>
-      <w:r>
-        <w:fldChar w:fldCharType="begin"/>
-      </w:r>
-      <w:r>
-        <w:instrText xml:space="preserve"> SEQ Ilustración \* ARABIC </w:instrText>
-      </w:r>
-      <w:r>
-        <w:fldChar w:fldCharType="separate"/>
-      </w:r>
-      <w:r>
-        <w:rPr>
-          <w:noProof/>
-        </w:rPr>
-        <w:t>4</w:t>
-      </w:r>
-      <w:r>
-        <w:rPr>
-          <w:noProof/>
-        </w:rPr>
-        <w:fldChar w:fldCharType="end"/>
-      </w:r>
-      <w:r>
-        <w:t>. Entropías</w:t>
-      </w:r>
-    </w:p>
-    <w:p>
-      <w:pPr>
-        <w:jc w:val="both"/>
-      </w:pPr>
-      <w:r>
-        <w:t xml:space="preserve">Para la figura 4 </w:t>
-      </w:r>
-      <w:r>
-        <w:t>se tiene que:</w:t>
-      </w:r>
-    </w:p>
-    <w:p>
-      <w:pPr>
-        <w:pStyle w:val="Prrafodelista"/>
-        <w:numPr>
-          <w:ilvl w:val="0"/>
-          <w:numId w:val="12"/>
-        </w:numPr>
-        <w:jc w:val="both"/>
-      </w:pPr>
-      <w:r>
-        <w:t xml:space="preserve">La clase </w:t>
-      </w:r>
-      <w:r>
-        <w:rPr>
-          <w:i/>
-        </w:rPr>
-        <w:t>USA only</w:t>
-      </w:r>
-      <w:r>
-        <w:t xml:space="preserve"> posee una entropía de 0.52681585653</w:t>
-      </w:r>
-    </w:p>
-    <w:p>
-      <w:pPr>
-        <w:pStyle w:val="Prrafodelista"/>
-        <w:numPr>
-          <w:ilvl w:val="0"/>
-          <w:numId w:val="12"/>
-        </w:numPr>
-        <w:jc w:val="both"/>
-      </w:pPr>
-      <w:r>
-        <w:t xml:space="preserve">La clase </w:t>
-      </w:r>
-      <w:r>
-        <w:rPr>
-          <w:i/>
-        </w:rPr>
-        <w:t>Non-USA</w:t>
-      </w:r>
-      <w:r>
-        <w:t xml:space="preserve"> posee una entropía de 0.511120583212</w:t>
-      </w:r>
-    </w:p>
-    <w:p>
-      <w:pPr>
-        <w:pStyle w:val="Prrafodelista"/>
-        <w:numPr>
-          <w:ilvl w:val="0"/>
-          <w:numId w:val="12"/>
-        </w:numPr>
-        <w:jc w:val="both"/>
-      </w:pPr>
-      <w:r>
-        <w:t xml:space="preserve">La clase </w:t>
-      </w:r>
-      <w:r>
-        <w:rPr>
-          <w:i/>
-        </w:rPr>
-        <w:t>World</w:t>
-      </w:r>
-      <w:r>
-        <w:t xml:space="preserve"> posee una entropía de 0.182534900566</w:t>
-      </w:r>
-    </w:p>
-    <w:p>
-      <w:pPr>
-        <w:pStyle w:val="Prrafodelista"/>
-        <w:numPr>
-          <w:ilvl w:val="0"/>
-          <w:numId w:val="12"/>
-        </w:numPr>
-        <w:jc w:val="both"/>
-      </w:pPr>
-      <w:r>
-        <w:t xml:space="preserve">La clase </w:t>
-      </w:r>
-      <w:r>
-        <w:rPr>
-          <w:i/>
-        </w:rPr>
-        <w:t>Undetermined</w:t>
-      </w:r>
-      <w:r>
-        <w:t xml:space="preserve"> posee una entropía de 0.512186530969</w:t>
-      </w:r>
-    </w:p>
-    <w:p>
-      <w:pPr>
-        <w:jc w:val="both"/>
-        <w:rPr>
-          <w:i/>
-        </w:rPr>
-      </w:pPr>
-      <w:r>
-        <w:t>Como se puede apreciar en la figura 4, la entropía total fue de 1.7326.</w:t>
-      </w:r>
-      <w:r>
-        <w:br/>
-        <w:t xml:space="preserve">Cabe destacar que </w:t>
-      </w:r>
-      <w:r>
-        <w:rPr>
-          <w:i/>
-        </w:rPr>
-        <w:t>“a menor entropía, mayor certidumbre”,</w:t>
-      </w:r>
-      <w:r>
-        <w:t xml:space="preserve"> por lo cual se puede afirmar que la clase que posee la mayor certidumbre es </w:t>
-      </w:r>
-      <w:r>
-        <w:rPr>
-          <w:i/>
-        </w:rPr>
-        <w:t>World</w:t>
-      </w:r>
-      <w:r>
-        <w:t xml:space="preserve"> debido a la facilidad de identificar que una persona haya viajado por el mundo y guarde relación con </w:t>
-      </w:r>
-      <w:r>
-        <w:rPr>
-          <w:i/>
-        </w:rPr>
-        <w:t>Estados Unidos</w:t>
-      </w:r>
-      <w:r>
-        <w:t xml:space="preserve"> </w:t>
-      </w:r>
-      <w:r>
-        <w:rPr>
-          <w:b/>
-        </w:rPr>
-        <w:t>siempre y cuando nos comente sus viajes</w:t>
-      </w:r>
-      <w:r>
-        <w:t xml:space="preserve">. De otra manera, pasaría a ser una etiqueta más de </w:t>
-      </w:r>
-      <w:r>
-        <w:rPr>
-          <w:i/>
-        </w:rPr>
-        <w:t>Undetermined</w:t>
-      </w:r>
-      <w:r>
-        <w:t xml:space="preserve"> o </w:t>
-      </w:r>
-      <w:r>
-        <w:rPr>
-          <w:i/>
-        </w:rPr>
-        <w:t>Non-USA</w:t>
-      </w:r>
-      <w:r>
-        <w:t xml:space="preserve">, dependiendo de si solo comenta que ha viajado por todo el mundo o si no menciona a </w:t>
-      </w:r>
-      <w:r>
-        <w:rPr>
-          <w:i/>
-        </w:rPr>
-        <w:t>Estados Unidos</w:t>
-      </w:r>
-      <w:r>
-        <w:t>, respectivamente</w:t>
-      </w:r>
-      <w:r>
-        <w:rPr>
-          <w:i/>
-        </w:rPr>
-        <w:t>.</w:t>
-      </w:r>
-    </w:p>
-    <w:p>
-      <w:r>
-        <w:br w:type="page"/>
-      </w:r>
-    </w:p>
-    <w:p>
-      <w:pPr>
-        <w:pStyle w:val="Ttulo2"/>
-        <w:numPr>
-          <w:ilvl w:val="1"/>
-          <w:numId w:val="3"/>
-        </w:numPr>
-        <w:ind w:left="720"/>
-        <w:rPr>
-          <w:color w:val="808080" w:themeColor="background1" w:themeShade="80"/>
-          <w:sz w:val="22"/>
-        </w:rPr>
-      </w:pPr>
-      <w:bookmarkStart w:id="9" w:name="_Toc492252886"/>
-      <w:r>
-        <w:rPr>
-          <w:color w:val="808080" w:themeColor="background1" w:themeShade="80"/>
-          <w:sz w:val="22"/>
-        </w:rPr>
-        <w:lastRenderedPageBreak/>
-        <w:t xml:space="preserve">Calcule la Información mutua para los valores de </w:t>
-      </w:r>
-      <w:r>
-        <w:rPr>
-          <w:i/>
-          <w:color w:val="808080" w:themeColor="background1" w:themeShade="80"/>
-          <w:sz w:val="22"/>
-        </w:rPr>
-        <w:t>World</w:t>
-      </w:r>
-      <w:bookmarkEnd w:id="9"/>
-      <w:r>
-        <w:rPr>
-          <w:color w:val="808080" w:themeColor="background1" w:themeShade="80"/>
-          <w:sz w:val="22"/>
-        </w:rPr>
-        <w:br/>
-      </w:r>
-    </w:p>
-    <w:p>
-      <w:pPr>
-        <w:jc w:val="both"/>
-        <w:rPr>
-          <w:i/>
-        </w:rPr>
-      </w:pPr>
-      <w:r>
-        <w:t xml:space="preserve">Antes de exponer la información mutua obtenida de un conjunto de datos selecto de la etiqueta </w:t>
-      </w:r>
-      <w:r>
-        <w:rPr>
-          <w:i/>
-        </w:rPr>
-        <w:t>World</w:t>
-      </w:r>
-      <w:r>
-        <w:t>, primero debemos entender que la información mutua (o trans</w:t>
-      </w:r>
-      <w:r>
-        <w:t>in</w:t>
-      </w:r>
-      <w:r>
-        <w:t xml:space="preserve">formación)  de dos variables aleatorias es una cantidad que mide la dependencia mutua de las dos variables, es decir, mide la reducción de la incertidumbre (entropía) de una variable aleatoria X, debido al conocimiento del valor de otra variable aleatoria Y. </w:t>
-      </w:r>
-      <w:r>
-        <w:rPr>
-          <w:i/>
-        </w:rPr>
-        <w:t xml:space="preserve">extracto de Wikipedia, Información Mutua, 15 de abril 2017, 00:53 [consulta: 04 septiembre 2017, 1:10 am]. Disponible en: </w:t>
-      </w:r>
-      <w:hyperlink r:id="rId13" w:history="1">
+      <w:hyperlink r:id="rId18" w:history="1">
         <w:r>
           <w:rPr>
             <w:rStyle w:val="Hipervnculo"/>
-            <w:i/>
           </w:rPr>
-          <w:t>https://es.wikipedia.org/wiki/Informaci%C3%B3n_mutua</w:t>
+          <w:t>https://gitlab.com/Choapinus/SistemasInteligentes/tree/master/Tarea%202/codigos/check_predictions</w:t>
         </w:r>
       </w:hyperlink>
+      <w:r>
+        <w:t xml:space="preserve"> </w:t>
+      </w:r>
     </w:p>
     <w:p>
-      <w:pPr>
-        <w:jc w:val="both"/>
-      </w:pPr>
-      <w:r>
-        <w:t>Información mutua:</w:t>
+      <w:r>
+        <w:t xml:space="preserve">Desde ya se advierte que por cada ejecución del código de creación de </w:t>
+      </w:r>
+      <w:proofErr w:type="spellStart"/>
+      <w:r>
+        <w:t>splits</w:t>
+      </w:r>
+      <w:proofErr w:type="spellEnd"/>
+      <w:r>
+        <w:t xml:space="preserve">, se generara un </w:t>
+      </w:r>
+      <w:proofErr w:type="spellStart"/>
+      <w:r>
+        <w:t>split</w:t>
+      </w:r>
+      <w:proofErr w:type="spellEnd"/>
+      <w:r>
+        <w:t xml:space="preserve"> totalmente distinto a su antecesor.</w:t>
       </w:r>
     </w:p>
-    <w:tbl>
-      <w:tblPr>
-        <w:tblStyle w:val="Tablaconcuadrcula"/>
-        <w:tblW w:w="0" w:type="auto"/>
-        <w:tblLook w:val="04A0" w:firstRow="1" w:lastRow="0" w:firstColumn="1" w:lastColumn="0" w:noHBand="0" w:noVBand="1"/>
-      </w:tblPr>
-      <w:tblGrid>
-        <w:gridCol w:w="2244"/>
-        <w:gridCol w:w="2244"/>
-        <w:gridCol w:w="2245"/>
-        <w:gridCol w:w="2245"/>
-      </w:tblGrid>
-      <w:tr>
-        <w:tc>
-          <w:tcPr>
-            <w:tcW w:w="2244" w:type="dxa"/>
-          </w:tcPr>
-          <w:p>
-            <w:pPr>
-              <w:jc w:val="center"/>
-            </w:pPr>
-            <w:r>
-              <w:t>Canadá: 0.00146</w:t>
-            </w:r>
-          </w:p>
-        </w:tc>
-        <w:tc>
-          <w:tcPr>
-            <w:tcW w:w="2244" w:type="dxa"/>
-          </w:tcPr>
-          <w:p>
-            <w:pPr>
-              <w:jc w:val="center"/>
-            </w:pPr>
-            <w:r>
-              <w:t>Italy: 0.00917</w:t>
-            </w:r>
-          </w:p>
-        </w:tc>
-        <w:tc>
-          <w:tcPr>
-            <w:tcW w:w="2245" w:type="dxa"/>
-          </w:tcPr>
-          <w:p>
-            <w:pPr>
-              <w:jc w:val="center"/>
-            </w:pPr>
-            <w:r>
-              <w:t>Chicago: 0.00249</w:t>
-            </w:r>
-          </w:p>
-        </w:tc>
-        <w:tc>
-          <w:tcPr>
-            <w:tcW w:w="2245" w:type="dxa"/>
-          </w:tcPr>
-          <w:p>
-            <w:pPr>
-              <w:jc w:val="center"/>
-            </w:pPr>
-            <w:r>
-              <w:t>Indiana: 0.00302</w:t>
-            </w:r>
-          </w:p>
-        </w:tc>
-      </w:tr>
-      <w:tr>
-        <w:tc>
-          <w:tcPr>
-            <w:tcW w:w="2244" w:type="dxa"/>
-          </w:tcPr>
-          <w:p>
-            <w:pPr>
-              <w:jc w:val="center"/>
-            </w:pPr>
-            <w:r>
-              <w:t>Texas: 0.000189</w:t>
-            </w:r>
-          </w:p>
-        </w:tc>
-        <w:tc>
-          <w:tcPr>
-            <w:tcW w:w="2244" w:type="dxa"/>
-          </w:tcPr>
-          <w:p>
-            <w:pPr>
-              <w:jc w:val="center"/>
-            </w:pPr>
-            <w:r>
-              <w:t>Australia: 2.18e-06</w:t>
-            </w:r>
-          </w:p>
-        </w:tc>
-        <w:tc>
-          <w:tcPr>
-            <w:tcW w:w="2245" w:type="dxa"/>
-          </w:tcPr>
-          <w:p>
-            <w:pPr>
-              <w:jc w:val="center"/>
-            </w:pPr>
-            <w:r>
-              <w:t>Delhi: 0.00117</w:t>
-            </w:r>
-          </w:p>
-        </w:tc>
-        <w:tc>
-          <w:tcPr>
-            <w:tcW w:w="2245" w:type="dxa"/>
-          </w:tcPr>
-          <w:p>
-            <w:pPr>
-              <w:jc w:val="center"/>
-            </w:pPr>
-            <w:r>
-              <w:t>Virginia: 0.00229</w:t>
-            </w:r>
-          </w:p>
-        </w:tc>
-      </w:tr>
-      <w:tr>
-        <w:tc>
-          <w:tcPr>
-            <w:tcW w:w="2244" w:type="dxa"/>
-          </w:tcPr>
-          <w:p>
-            <w:pPr>
-              <w:jc w:val="center"/>
-            </w:pPr>
-            <w:r>
-              <w:t>Connecticut: 0.00213</w:t>
-            </w:r>
-          </w:p>
-        </w:tc>
-        <w:tc>
-          <w:tcPr>
-            <w:tcW w:w="2244" w:type="dxa"/>
-          </w:tcPr>
-          <w:p>
-            <w:pPr>
-              <w:jc w:val="center"/>
-            </w:pPr>
-            <w:r>
-              <w:t>California: 8.24e-05</w:t>
-            </w:r>
-          </w:p>
-        </w:tc>
-        <w:tc>
-          <w:tcPr>
-            <w:tcW w:w="2245" w:type="dxa"/>
-          </w:tcPr>
-          <w:p>
-            <w:pPr>
-              <w:jc w:val="center"/>
-            </w:pPr>
-            <w:r>
-              <w:t xml:space="preserve">Los </w:t>
-            </w:r>
-            <w:r>
-              <w:t>Ángeles</w:t>
-            </w:r>
-            <w:r>
-              <w:t>: 0.00055</w:t>
-            </w:r>
-          </w:p>
-        </w:tc>
-        <w:tc>
-          <w:tcPr>
-            <w:tcW w:w="2245" w:type="dxa"/>
-          </w:tcPr>
-          <w:p>
-            <w:pPr>
-              <w:jc w:val="center"/>
-            </w:pPr>
-            <w:r>
-              <w:t>Germany: 0.00302</w:t>
-            </w:r>
-          </w:p>
-        </w:tc>
-      </w:tr>
-      <w:tr>
-        <w:tc>
-          <w:tcPr>
-            <w:tcW w:w="2244" w:type="dxa"/>
-          </w:tcPr>
-          <w:p>
-            <w:pPr>
-              <w:jc w:val="center"/>
-            </w:pPr>
-            <w:r>
-              <w:t>Tampa: 0.00213</w:t>
-            </w:r>
-          </w:p>
-        </w:tc>
-        <w:tc>
-          <w:tcPr>
-            <w:tcW w:w="2244" w:type="dxa"/>
-          </w:tcPr>
-          <w:p>
-            <w:pPr>
-              <w:jc w:val="center"/>
-            </w:pPr>
-            <w:r>
-              <w:t>Miami: 0.00131</w:t>
-            </w:r>
-          </w:p>
-        </w:tc>
-        <w:tc>
-          <w:tcPr>
-            <w:tcW w:w="2245" w:type="dxa"/>
-          </w:tcPr>
-          <w:p>
-            <w:pPr>
-              <w:jc w:val="center"/>
-            </w:pPr>
-            <w:r>
-              <w:t>Florida: 5.24e-08</w:t>
-            </w:r>
-          </w:p>
-        </w:tc>
-        <w:tc>
-          <w:tcPr>
-            <w:tcW w:w="2245" w:type="dxa"/>
-          </w:tcPr>
-          <w:p>
-            <w:pPr>
-              <w:jc w:val="center"/>
-            </w:pPr>
-            <w:r>
-              <w:t>Alaska: 0.00407</w:t>
-            </w:r>
-          </w:p>
-        </w:tc>
-      </w:tr>
-      <w:tr>
-        <w:tc>
-          <w:tcPr>
-            <w:tcW w:w="2244" w:type="dxa"/>
-          </w:tcPr>
-          <w:p>
-            <w:pPr>
-              <w:jc w:val="center"/>
-            </w:pPr>
-            <w:r>
-              <w:t>Hawaii: 0.00227</w:t>
-            </w:r>
-          </w:p>
-        </w:tc>
-        <w:tc>
-          <w:tcPr>
-            <w:tcW w:w="2244" w:type="dxa"/>
-          </w:tcPr>
-          <w:p>
-            <w:pPr>
-              <w:jc w:val="center"/>
-            </w:pPr>
-            <w:r>
-              <w:t>México: 0.00833</w:t>
-            </w:r>
-          </w:p>
-        </w:tc>
-        <w:tc>
-          <w:tcPr>
-            <w:tcW w:w="2245" w:type="dxa"/>
-          </w:tcPr>
-          <w:p>
-            <w:pPr>
-              <w:jc w:val="center"/>
-            </w:pPr>
-            <w:r>
-              <w:t>India: 0.000161</w:t>
-            </w:r>
-          </w:p>
-        </w:tc>
-        <w:tc>
-          <w:tcPr>
-            <w:tcW w:w="2245" w:type="dxa"/>
-          </w:tcPr>
-          <w:p>
-            <w:pPr>
-              <w:jc w:val="center"/>
-            </w:pPr>
-            <w:r>
-              <w:t>US: 0.00802</w:t>
-            </w:r>
-          </w:p>
-        </w:tc>
-      </w:tr>
-      <w:tr>
-        <w:tc>
-          <w:tcPr>
-            <w:tcW w:w="2244" w:type="dxa"/>
-          </w:tcPr>
-          <w:p>
-            <w:pPr>
-              <w:jc w:val="center"/>
-            </w:pPr>
-            <w:r>
-              <w:t>New York: 0.00518</w:t>
-            </w:r>
-          </w:p>
-        </w:tc>
-        <w:tc>
-          <w:tcPr>
-            <w:tcW w:w="2244" w:type="dxa"/>
-          </w:tcPr>
-          <w:p>
-            <w:pPr>
-              <w:jc w:val="center"/>
-            </w:pPr>
-            <w:r>
-              <w:t>London: 3.07e-05</w:t>
-            </w:r>
-          </w:p>
-        </w:tc>
-        <w:tc>
-          <w:tcPr>
-            <w:tcW w:w="2245" w:type="dxa"/>
-          </w:tcPr>
-          <w:p>
-            <w:pPr>
-              <w:jc w:val="center"/>
-            </w:pPr>
-            <w:r>
-              <w:t>UK: 0.000334</w:t>
-            </w:r>
-          </w:p>
-        </w:tc>
-        <w:tc>
-          <w:tcPr>
-            <w:tcW w:w="2245" w:type="dxa"/>
-          </w:tcPr>
-          <w:p>
-            <w:pPr>
-              <w:jc w:val="center"/>
-            </w:pPr>
-            <w:r>
-              <w:t>Maine: 0.00336</w:t>
-            </w:r>
-          </w:p>
-        </w:tc>
-      </w:tr>
-    </w:tbl>
+    <w:p>
+      <w:r>
+        <w:br w:type="page"/>
+      </w:r>
+    </w:p>
+    <w:p>
+      <w:pPr>
+        <w:pStyle w:val="Ttulo1"/>
+        <w:numPr>
+          <w:ilvl w:val="0"/>
+          <w:numId w:val="3"/>
+        </w:numPr>
+      </w:pPr>
+      <w:r>
+        <w:rPr>
+          <w:b/>
+        </w:rPr>
+        <w:lastRenderedPageBreak/>
+        <w:t>Entrenamiento</w:t>
+      </w:r>
+    </w:p>
     <w:p/>
     <w:p>
       <w:pPr>
+        <w:jc w:val="both"/>
+      </w:pPr>
+      <w:r>
+        <w:t>Una vez construidos los conjuntos de ent</w:t>
+      </w:r>
+      <w:r>
+        <w:t xml:space="preserve">renamiento, </w:t>
+      </w:r>
+      <w:r>
+        <w:t>se debe</w:t>
+      </w:r>
+      <w:r>
+        <w:t>n</w:t>
+      </w:r>
+      <w:r>
+        <w:t xml:space="preserve"> generar los modelos. </w:t>
+      </w:r>
+      <w:r>
+        <w:br/>
+      </w:r>
+      <w:r>
+        <w:t xml:space="preserve">Para </w:t>
+      </w:r>
+      <w:r>
+        <w:t>esto,</w:t>
+      </w:r>
+      <w:r>
+        <w:t xml:space="preserve"> se debe utilizar el comando “</w:t>
+      </w:r>
+      <w:proofErr w:type="spellStart"/>
+      <w:r>
+        <w:rPr>
+          <w:i/>
+        </w:rPr>
+        <w:t>svm_multiclass_learn</w:t>
+      </w:r>
+      <w:proofErr w:type="spellEnd"/>
+      <w:r>
+        <w:rPr>
+          <w:i/>
+        </w:rPr>
+        <w:t xml:space="preserve"> -c X Ei Mi</w:t>
+      </w:r>
+      <w:r>
+        <w:t>”, con lo que se genera un modelo (</w:t>
+      </w:r>
+      <w:r>
+        <w:rPr>
+          <w:i/>
+        </w:rPr>
+        <w:t>Mi</w:t>
+      </w:r>
+      <w:r>
+        <w:t xml:space="preserve">) por cada uno de los </w:t>
+      </w:r>
+      <w:r>
+        <w:rPr>
+          <w:i/>
+        </w:rPr>
+        <w:t>Ei</w:t>
+      </w:r>
+      <w:r>
+        <w:t xml:space="preserve">. </w:t>
+      </w:r>
+      <w:r>
+        <w:rPr>
+          <w:i/>
+        </w:rPr>
+        <w:t>X</w:t>
+      </w:r>
+      <w:r>
+        <w:t xml:space="preserve"> corresponde a un factor de penalización que utiliza el algoritmo. Para evaluar el modelo, debe ejecutarse sobre el </w:t>
+      </w:r>
+      <w:proofErr w:type="spellStart"/>
+      <w:r>
+        <w:t>split</w:t>
+      </w:r>
+      <w:proofErr w:type="spellEnd"/>
+      <w:r>
+        <w:t xml:space="preserve"> que no fue considerado en el respectivo </w:t>
+      </w:r>
+      <w:r>
+        <w:rPr>
+          <w:i/>
+        </w:rPr>
+        <w:t>Ei</w:t>
+      </w:r>
+      <w:r>
+        <w:t xml:space="preserve">, es decir </w:t>
+      </w:r>
+      <w:r>
+        <w:rPr>
+          <w:i/>
+        </w:rPr>
+        <w:t>Si</w:t>
+      </w:r>
+      <w:r>
+        <w:t>, mediante el comando “</w:t>
+      </w:r>
+      <w:proofErr w:type="spellStart"/>
+      <w:r>
+        <w:t>svm_</w:t>
+      </w:r>
+      <w:r>
+        <w:rPr>
+          <w:i/>
+        </w:rPr>
+        <w:t>multiclass</w:t>
+      </w:r>
+      <w:r>
+        <w:t>_classify</w:t>
+      </w:r>
+      <w:proofErr w:type="spellEnd"/>
+      <w:r>
+        <w:t xml:space="preserve"> </w:t>
+      </w:r>
+      <w:r>
+        <w:rPr>
+          <w:i/>
+        </w:rPr>
+        <w:t>Si</w:t>
+      </w:r>
+      <w:r>
+        <w:t xml:space="preserve"> </w:t>
+      </w:r>
+      <w:r>
+        <w:rPr>
+          <w:i/>
+        </w:rPr>
+        <w:t>Mi</w:t>
+      </w:r>
+      <w:r>
+        <w:t xml:space="preserve"> </w:t>
+      </w:r>
+      <w:proofErr w:type="spellStart"/>
+      <w:r>
+        <w:rPr>
+          <w:i/>
+        </w:rPr>
+        <w:t>Ri</w:t>
+      </w:r>
+      <w:proofErr w:type="spellEnd"/>
+      <w:r>
+        <w:t xml:space="preserve">” donde </w:t>
+      </w:r>
+      <w:proofErr w:type="spellStart"/>
+      <w:r>
+        <w:rPr>
+          <w:i/>
+        </w:rPr>
+        <w:t>Ri</w:t>
+      </w:r>
+      <w:proofErr w:type="spellEnd"/>
+      <w:r>
+        <w:t xml:space="preserve"> es el archivo en donde se almacenará el resultado. </w:t>
+      </w:r>
+      <w:r>
+        <w:t>Por ejemplo:</w:t>
+      </w:r>
+    </w:p>
+    <w:p>
+      <w:pPr>
+        <w:jc w:val="center"/>
+        <w:rPr>
+          <w:b/>
+        </w:rPr>
+      </w:pPr>
+      <w:r>
+        <w:rPr>
+          <w:b/>
+        </w:rPr>
+        <w:br/>
+      </w:r>
+      <w:proofErr w:type="gramStart"/>
+      <w:r>
+        <w:rPr>
+          <w:b/>
+        </w:rPr>
+        <w:t>$ ./</w:t>
+      </w:r>
+      <w:proofErr w:type="spellStart"/>
+      <w:proofErr w:type="gramEnd"/>
+      <w:r>
+        <w:rPr>
+          <w:b/>
+        </w:rPr>
+        <w:t>svm_multiclass_learn</w:t>
+      </w:r>
+      <w:proofErr w:type="spellEnd"/>
+      <w:r>
+        <w:rPr>
+          <w:b/>
+        </w:rPr>
+        <w:t xml:space="preserve"> </w:t>
+      </w:r>
+      <w:r>
+        <w:rPr>
+          <w:b/>
+        </w:rPr>
+        <w:t xml:space="preserve"> </w:t>
+      </w:r>
+      <w:r>
+        <w:rPr>
+          <w:b/>
+        </w:rPr>
+        <w:t>–</w:t>
+      </w:r>
+      <w:r>
+        <w:rPr>
+          <w:b/>
+        </w:rPr>
+        <w:t>c</w:t>
+      </w:r>
+      <w:r>
+        <w:rPr>
+          <w:b/>
+        </w:rPr>
+        <w:t xml:space="preserve"> </w:t>
+      </w:r>
+      <w:r>
+        <w:rPr>
+          <w:b/>
+        </w:rPr>
+        <w:t xml:space="preserve"> 5000</w:t>
+      </w:r>
+      <w:r>
+        <w:rPr>
+          <w:b/>
+        </w:rPr>
+        <w:t xml:space="preserve"> </w:t>
+      </w:r>
+      <w:r>
+        <w:rPr>
+          <w:b/>
+        </w:rPr>
+        <w:t xml:space="preserve"> train.dat </w:t>
+      </w:r>
+      <w:r>
+        <w:rPr>
+          <w:b/>
+        </w:rPr>
+        <w:t xml:space="preserve"> </w:t>
+      </w:r>
+      <w:r>
+        <w:rPr>
+          <w:b/>
+        </w:rPr>
+        <w:t>model.dat</w:t>
+      </w:r>
+      <w:r>
+        <w:rPr>
+          <w:b/>
+        </w:rPr>
+        <w:br/>
+        <w:t>$ ./</w:t>
+      </w:r>
+      <w:proofErr w:type="spellStart"/>
+      <w:r>
+        <w:rPr>
+          <w:b/>
+        </w:rPr>
+        <w:t>svm_multiclass_classify</w:t>
+      </w:r>
+      <w:proofErr w:type="spellEnd"/>
+      <w:r>
+        <w:rPr>
+          <w:b/>
+        </w:rPr>
+        <w:t xml:space="preserve"> </w:t>
+      </w:r>
+      <w:r>
+        <w:rPr>
+          <w:b/>
+        </w:rPr>
+        <w:t xml:space="preserve"> test.dat </w:t>
+      </w:r>
+      <w:r>
+        <w:rPr>
+          <w:b/>
+        </w:rPr>
+        <w:t xml:space="preserve"> </w:t>
+      </w:r>
+      <w:r>
+        <w:rPr>
+          <w:b/>
+        </w:rPr>
+        <w:t>model.dat</w:t>
+      </w:r>
+      <w:r>
+        <w:rPr>
+          <w:b/>
+        </w:rPr>
+        <w:t xml:space="preserve"> </w:t>
+      </w:r>
+      <w:r>
+        <w:rPr>
+          <w:b/>
+        </w:rPr>
+        <w:t xml:space="preserve"> </w:t>
+      </w:r>
+      <w:r>
+        <w:rPr>
+          <w:b/>
+        </w:rPr>
+        <w:t>predictions.dat</w:t>
+      </w:r>
+    </w:p>
+    <w:p>
+      <w:pPr>
+        <w:jc w:val="center"/>
+        <w:rPr>
+          <w:b/>
+        </w:rPr>
+      </w:pPr>
+      <w:r>
+        <w:br/>
+      </w:r>
+      <w:r>
+        <w:t>Luego</w:t>
+      </w:r>
+      <w:r>
+        <w:t>, el resultado de ejecutar el comando de prueba queda en el archivo predictions.dat</w:t>
+      </w:r>
+      <w:r>
+        <w:t xml:space="preserve">. </w:t>
+      </w:r>
+      <w:r>
+        <w:rPr>
+          <w:i/>
+        </w:rPr>
+        <w:t>Extracto del enunciado Tarea 2, Cross-</w:t>
+      </w:r>
+      <w:proofErr w:type="spellStart"/>
+      <w:r>
+        <w:rPr>
+          <w:i/>
+        </w:rPr>
+        <w:t>Validation</w:t>
+      </w:r>
+      <w:proofErr w:type="spellEnd"/>
+      <w:r>
+        <w:rPr>
+          <w:i/>
+        </w:rPr>
+        <w:t xml:space="preserve">, 28 de agosto 2017 [consulta: 13 septiembre 2017, 20:12 </w:t>
+      </w:r>
+      <w:proofErr w:type="spellStart"/>
+      <w:r>
+        <w:rPr>
+          <w:i/>
+        </w:rPr>
+        <w:t>hrs</w:t>
+      </w:r>
+      <w:proofErr w:type="spellEnd"/>
+      <w:r>
+        <w:rPr>
+          <w:i/>
+        </w:rPr>
+        <w:t>]. Disponible en:</w:t>
+      </w:r>
+    </w:p>
+    <w:p>
+      <w:pPr>
+        <w:jc w:val="both"/>
+        <w:rPr>
+          <w:rStyle w:val="Hipervnculo"/>
+        </w:rPr>
+      </w:pPr>
+      <w:hyperlink r:id="rId19" w:history="1">
+        <w:r>
+          <w:rPr>
+            <w:rStyle w:val="Hipervnculo"/>
+          </w:rPr>
+          <w:t>https://gitlab.com/Choapinus/SistemasInteligentes/blob/master/Tarea%202/enunciado_informe/Tarea%202.pdf</w:t>
+        </w:r>
+      </w:hyperlink>
+      <w:r>
+        <w:rPr>
+          <w:rStyle w:val="Hipervnculo"/>
+        </w:rPr>
+        <w:t xml:space="preserve"> </w:t>
+      </w:r>
+    </w:p>
+    <w:p>
+      <w:pPr>
+        <w:jc w:val="both"/>
+      </w:pPr>
+      <w:r>
+        <w:t>Para fines demostrativos, se ejecutaron los siguientes comandos:</w:t>
+      </w:r>
+    </w:p>
+    <w:p>
+      <w:pPr>
+        <w:jc w:val="center"/>
+        <w:rPr>
+          <w:b/>
+        </w:rPr>
+      </w:pPr>
+      <w:r>
+        <w:rPr>
+          <w:b/>
+        </w:rPr>
+        <w:t xml:space="preserve">$ svm_multiclass_learn.exe -c 5000 </w:t>
+      </w:r>
+      <w:proofErr w:type="spellStart"/>
+      <w:r>
+        <w:rPr>
+          <w:b/>
+        </w:rPr>
+        <w:t>E_train</w:t>
+      </w:r>
+      <w:proofErr w:type="spellEnd"/>
+      <w:r>
+        <w:rPr>
+          <w:b/>
+        </w:rPr>
+        <w:t xml:space="preserve">/E_01.dat </w:t>
+      </w:r>
+      <w:proofErr w:type="spellStart"/>
+      <w:r>
+        <w:rPr>
+          <w:b/>
+        </w:rPr>
+        <w:t>models</w:t>
+      </w:r>
+      <w:proofErr w:type="spellEnd"/>
+      <w:r>
+        <w:rPr>
+          <w:b/>
+        </w:rPr>
+        <w:t>/modelo_01.dat</w:t>
+      </w:r>
+      <w:r>
+        <w:rPr>
+          <w:b/>
+        </w:rPr>
+        <w:br/>
+        <w:t xml:space="preserve">$ svm_multiclass_learn.exe -c 5000 </w:t>
+      </w:r>
+      <w:proofErr w:type="spellStart"/>
+      <w:r>
+        <w:rPr>
+          <w:b/>
+        </w:rPr>
+        <w:t>E_train</w:t>
+      </w:r>
+      <w:proofErr w:type="spellEnd"/>
+      <w:r>
+        <w:rPr>
+          <w:b/>
+        </w:rPr>
+        <w:t xml:space="preserve">/E_02.dat </w:t>
+      </w:r>
+      <w:proofErr w:type="spellStart"/>
+      <w:r>
+        <w:rPr>
+          <w:b/>
+        </w:rPr>
+        <w:t>models</w:t>
+      </w:r>
+      <w:proofErr w:type="spellEnd"/>
+      <w:r>
+        <w:rPr>
+          <w:b/>
+        </w:rPr>
+        <w:t>/modelo_02.dat</w:t>
+      </w:r>
+      <w:r>
+        <w:rPr>
+          <w:b/>
+        </w:rPr>
+        <w:br/>
+        <w:t xml:space="preserve">$ svm_multiclass_learn.exe -c 5000 </w:t>
+      </w:r>
+      <w:proofErr w:type="spellStart"/>
+      <w:r>
+        <w:rPr>
+          <w:b/>
+        </w:rPr>
+        <w:t>E_train</w:t>
+      </w:r>
+      <w:proofErr w:type="spellEnd"/>
+      <w:r>
+        <w:rPr>
+          <w:b/>
+        </w:rPr>
+        <w:t xml:space="preserve">/E_03.dat </w:t>
+      </w:r>
+      <w:proofErr w:type="spellStart"/>
+      <w:r>
+        <w:rPr>
+          <w:b/>
+        </w:rPr>
+        <w:t>models</w:t>
+      </w:r>
+      <w:proofErr w:type="spellEnd"/>
+      <w:r>
+        <w:rPr>
+          <w:b/>
+        </w:rPr>
+        <w:t>/modelo_03.dat</w:t>
+      </w:r>
+    </w:p>
+    <w:p>
+      <w:pPr>
+        <w:jc w:val="center"/>
+        <w:rPr>
+          <w:b/>
+        </w:rPr>
+      </w:pPr>
+      <w:r>
+        <w:rPr>
+          <w:b/>
+        </w:rPr>
+        <w:t>…</w:t>
+      </w:r>
+    </w:p>
+    <w:p>
+      <w:pPr>
+        <w:jc w:val="both"/>
+      </w:pPr>
+      <w:r>
+        <w:t>Luego de obtener los modelos, se obtuvieron las predicciones con los siguientes comandos:</w:t>
+      </w:r>
+    </w:p>
+    <w:p>
+      <w:pPr>
+        <w:jc w:val="center"/>
+        <w:rPr>
+          <w:b/>
+        </w:rPr>
+      </w:pPr>
+      <w:r>
+        <w:rPr>
+          <w:b/>
+        </w:rPr>
+        <w:t>$ svm_multiclass_classify.exe  S_01.dat  modelo_01.dat  prediction_01.dat</w:t>
+      </w:r>
+      <w:r>
+        <w:rPr>
+          <w:b/>
+        </w:rPr>
+        <w:br/>
+        <w:t>$ svm_multiclass_classify.exe  S_02.dat  modelo_02.dat  prediction_02.dat</w:t>
+      </w:r>
+      <w:r>
+        <w:rPr>
+          <w:b/>
+        </w:rPr>
+        <w:br/>
+        <w:t>$ svm_multiclass_classify.exe  S_03.dat  modelo_03.dat  prediction_03.dat</w:t>
+      </w:r>
+    </w:p>
+    <w:p>
+      <w:pPr>
+        <w:jc w:val="center"/>
+        <w:rPr>
+          <w:b/>
+        </w:rPr>
+      </w:pPr>
+      <w:r>
+        <w:rPr>
+          <w:b/>
+        </w:rPr>
+        <w:t>…</w:t>
+      </w:r>
+    </w:p>
+    <w:p>
+      <w:pPr>
+        <w:jc w:val="both"/>
+      </w:pPr>
+      <w:r>
+        <w:t>Resultando en lo siguiente:</w:t>
+      </w:r>
+    </w:p>
+    <w:p>
+      <w:pPr>
         <w:keepNext/>
         <w:jc w:val="center"/>
       </w:pPr>
@@ -3969,120 +3776,10 @@
           <w:lang w:val="es-MX" w:eastAsia="es-MX"/>
         </w:rPr>
         <w:drawing>
-          <wp:inline distT="0" distB="0" distL="0" distR="0" wp14:anchorId="58005C19" wp14:editId="20DA0140">
-            <wp:extent cx="3408680" cy="966141"/>
-            <wp:effectExtent l="0" t="0" r="1270" b="5715"/>
-            <wp:docPr id="1" name="Imagen 1" descr="https://scontent.fscl6-1.fna.fbcdn.net/v/t34.0-12/21291456_1950979708500160_394280323_n.png?oh=55b39872c2b9ddd5635e292302a64305&amp;oe=59AFB468"/>
-            <wp:cNvGraphicFramePr>
-              <a:graphicFrameLocks xmlns:a="http://schemas.openxmlformats.org/drawingml/2006/main" noChangeAspect="1"/>
-            </wp:cNvGraphicFramePr>
-            <a:graphic xmlns:a="http://schemas.openxmlformats.org/drawingml/2006/main">
-              <a:graphicData uri="http://schemas.openxmlformats.org/drawingml/2006/picture">
-                <pic:pic xmlns:pic="http://schemas.openxmlformats.org/drawingml/2006/picture">
-                  <pic:nvPicPr>
-                    <pic:cNvPr id="0" name="Picture 1" descr="https://scontent.fscl6-1.fna.fbcdn.net/v/t34.0-12/21291456_1950979708500160_394280323_n.png?oh=55b39872c2b9ddd5635e292302a64305&amp;oe=59AFB468"/>
-                    <pic:cNvPicPr>
-                      <a:picLocks noChangeAspect="1" noChangeArrowheads="1"/>
-                    </pic:cNvPicPr>
-                  </pic:nvPicPr>
-                  <pic:blipFill>
-                    <a:blip r:embed="rId14">
-                      <a:extLst>
-                        <a:ext uri="{28A0092B-C50C-407E-A947-70E740481C1C}">
-                          <a14:useLocalDpi xmlns:a14="http://schemas.microsoft.com/office/drawing/2010/main" val="0"/>
-                        </a:ext>
-                      </a:extLst>
-                    </a:blip>
-                    <a:srcRect/>
-                    <a:stretch>
-                      <a:fillRect/>
-                    </a:stretch>
-                  </pic:blipFill>
-                  <pic:spPr bwMode="auto">
-                    <a:xfrm>
-                      <a:off x="0" y="0"/>
-                      <a:ext cx="3408680" cy="966141"/>
-                    </a:xfrm>
-                    <a:prstGeom prst="rect">
-                      <a:avLst/>
-                    </a:prstGeom>
-                    <a:noFill/>
-                    <a:ln>
-                      <a:noFill/>
-                    </a:ln>
-                  </pic:spPr>
-                </pic:pic>
-              </a:graphicData>
-            </a:graphic>
-          </wp:inline>
-        </w:drawing>
-      </w:r>
-    </w:p>
-    <w:p>
-      <w:pPr>
-        <w:pStyle w:val="Epgrafe"/>
-        <w:jc w:val="center"/>
-      </w:pPr>
-      <w:r>
-        <w:t xml:space="preserve">Figura </w:t>
-      </w:r>
-      <w:r>
-        <w:fldChar w:fldCharType="begin"/>
-      </w:r>
-      <w:r>
-        <w:instrText xml:space="preserve"> SEQ Ilustración \* ARABIC </w:instrText>
-      </w:r>
-      <w:r>
-        <w:fldChar w:fldCharType="separate"/>
-      </w:r>
-      <w:r>
-        <w:rPr>
-          <w:noProof/>
-        </w:rPr>
-        <w:t>5</w:t>
-      </w:r>
-      <w:r>
-        <w:fldChar w:fldCharType="end"/>
-      </w:r>
-      <w:r>
-        <w:t>. Formula Información Mutua</w:t>
-      </w:r>
-    </w:p>
-    <w:p>
-      <w:pPr>
-        <w:jc w:val="both"/>
-      </w:pPr>
-      <w:r>
-        <w:rPr>
-          <w:b/>
-        </w:rPr>
-        <w:t>Consideraciones:</w:t>
-      </w:r>
-      <w:r>
-        <w:t xml:space="preserve"> Para la transinformaci</w:t>
-      </w:r>
-      <w:r>
-        <w:t>ó</w:t>
-      </w:r>
-      <w:r>
-        <w:t>n se tomó en cuenta los sectores más prominentes ya que una gran cantidad de países representaban una constante cercana a uno, por lo cual se encontraba poco pertinente calcular lo mismo para 30 países distintos. Se adjunta prueba.</w:t>
-      </w:r>
-    </w:p>
-    <w:p>
-      <w:pPr>
-        <w:keepNext/>
-        <w:jc w:val="center"/>
-      </w:pPr>
-      <w:r>
-        <w:rPr>
-          <w:noProof/>
-          <w:lang w:val="es-MX" w:eastAsia="es-MX"/>
-        </w:rPr>
-        <w:drawing>
-          <wp:inline distT="0" distB="0" distL="0" distR="0" wp14:anchorId="45382771" wp14:editId="164DF0D2">
-            <wp:extent cx="909320" cy="2418080"/>
-            <wp:effectExtent l="0" t="0" r="5080" b="1270"/>
-            <wp:docPr id="4" name="Imagen 4"/>
+          <wp:inline distT="0" distB="0" distL="0" distR="0" wp14:anchorId="38C3665B" wp14:editId="3B3A8102">
+            <wp:extent cx="3420245" cy="1479544"/>
+            <wp:effectExtent l="0" t="0" r="0" b="6985"/>
+            <wp:docPr id="3" name="Imagen 3"/>
             <wp:cNvGraphicFramePr>
               <a:graphicFrameLocks xmlns:a="http://schemas.openxmlformats.org/drawingml/2006/main" noChangeAspect="1"/>
             </wp:cNvGraphicFramePr>
@@ -4094,7 +3791,7 @@
                     <pic:cNvPicPr/>
                   </pic:nvPicPr>
                   <pic:blipFill>
-                    <a:blip r:embed="rId15"/>
+                    <a:blip r:embed="rId20"/>
                     <a:stretch>
                       <a:fillRect/>
                     </a:stretch>
@@ -4102,7 +3799,7 @@
                   <pic:spPr>
                     <a:xfrm>
                       <a:off x="0" y="0"/>
-                      <a:ext cx="911500" cy="2423877"/>
+                      <a:ext cx="3423666" cy="1481024"/>
                     </a:xfrm>
                     <a:prstGeom prst="rect">
                       <a:avLst/>
@@ -4121,7 +3818,7 @@
         <w:jc w:val="center"/>
       </w:pPr>
       <w:r>
-        <w:t xml:space="preserve">Figura </w:t>
+        <w:t xml:space="preserve">Ilustración </w:t>
       </w:r>
       <w:r>
         <w:fldChar w:fldCharType="begin"/>
@@ -4136,13 +3833,13 @@
         <w:rPr>
           <w:noProof/>
         </w:rPr>
-        <w:t>6</w:t>
+        <w:t>4</w:t>
       </w:r>
       <w:r>
         <w:fldChar w:fldCharType="end"/>
       </w:r>
       <w:r>
-        <w:t>. Prueba discriminatoria</w:t>
+        <w:t>.- prediction_01.dat</w:t>
       </w:r>
     </w:p>
     <w:p>
@@ -4157,22 +3854,1360 @@
           <w:b/>
         </w:rPr>
       </w:pPr>
-      <w:bookmarkStart w:id="10" w:name="_Toc492252887"/>
+      <w:bookmarkStart w:id="3" w:name="_Toc493106246"/>
       <w:r>
         <w:rPr>
           <w:b/>
         </w:rPr>
         <w:lastRenderedPageBreak/>
-        <w:t>Conclusión</w:t>
-      </w:r>
-      <w:bookmarkEnd w:id="10"/>
+        <w:t>D</w:t>
+      </w:r>
+      <w:r>
+        <w:rPr>
+          <w:b/>
+        </w:rPr>
+        <w:t>esarrollo</w:t>
+      </w:r>
+      <w:bookmarkEnd w:id="3"/>
     </w:p>
     <w:p>
       <w:pPr>
-        <w:jc w:val="both"/>
-      </w:pPr>
-      <w:r>
-        <w:t>Al finalizar el etiquetado se pudo concluir lo siguiente:</w:t>
+        <w:pStyle w:val="Ttulo2"/>
+        <w:numPr>
+          <w:ilvl w:val="1"/>
+          <w:numId w:val="3"/>
+        </w:numPr>
+        <w:rPr>
+          <w:color w:val="808080" w:themeColor="background1" w:themeShade="80"/>
+          <w:sz w:val="22"/>
+        </w:rPr>
+      </w:pPr>
+      <w:bookmarkStart w:id="4" w:name="_Toc493106247"/>
+      <w:r>
+        <w:rPr>
+          <w:color w:val="808080" w:themeColor="background1" w:themeShade="80"/>
+          <w:sz w:val="22"/>
+        </w:rPr>
+        <w:t>Cuando se tengan los diez</w:t>
+      </w:r>
+      <w:r>
+        <w:rPr>
+          <w:color w:val="808080" w:themeColor="background1" w:themeShade="80"/>
+          <w:sz w:val="22"/>
+        </w:rPr>
+        <w:t xml:space="preserve"> archivos de resultados, se debe calcular el</w:t>
+      </w:r>
+      <w:r>
+        <w:rPr>
+          <w:color w:val="808080" w:themeColor="background1" w:themeShade="80"/>
+          <w:sz w:val="22"/>
+        </w:rPr>
+        <w:t xml:space="preserve"> </w:t>
+      </w:r>
+      <w:r>
+        <w:rPr>
+          <w:color w:val="808080" w:themeColor="background1" w:themeShade="80"/>
+          <w:sz w:val="22"/>
+        </w:rPr>
+        <w:t xml:space="preserve">desempeño del clasificador SVM para predecir la ubicación geográfica. </w:t>
+      </w:r>
+      <w:r>
+        <w:rPr>
+          <w:color w:val="808080" w:themeColor="background1" w:themeShade="80"/>
+          <w:sz w:val="22"/>
+        </w:rPr>
+        <w:br/>
+      </w:r>
+    </w:p>
+    <w:p>
+      <w:r>
+        <w:t>Luego de entrenar y clasificar, se obtuvieron los siguientes resultados:</w:t>
+      </w:r>
+    </w:p>
+    <w:tbl>
+      <w:tblPr>
+        <w:tblStyle w:val="Listamedia2"/>
+        <w:tblW w:w="0" w:type="auto"/>
+        <w:tblLook w:val="04A0" w:firstRow="1" w:lastRow="0" w:firstColumn="1" w:lastColumn="0" w:noHBand="0" w:noVBand="1"/>
+      </w:tblPr>
+      <w:tblGrid>
+        <w:gridCol w:w="3154"/>
+        <w:gridCol w:w="3170"/>
+        <w:gridCol w:w="2730"/>
+      </w:tblGrid>
+      <w:tr>
+        <w:trPr>
+          <w:cnfStyle w:val="100000000000" w:firstRow="1" w:lastRow="0" w:firstColumn="0" w:lastColumn="0" w:oddVBand="0" w:evenVBand="0" w:oddHBand="0" w:evenHBand="0" w:firstRowFirstColumn="0" w:firstRowLastColumn="0" w:lastRowFirstColumn="0" w:lastRowLastColumn="0"/>
+        </w:trPr>
+        <w:tc>
+          <w:tcPr>
+            <w:cnfStyle w:val="001000000100" w:firstRow="0" w:lastRow="0" w:firstColumn="1" w:lastColumn="0" w:oddVBand="0" w:evenVBand="0" w:oddHBand="0" w:evenHBand="0" w:firstRowFirstColumn="1" w:firstRowLastColumn="0" w:lastRowFirstColumn="0" w:lastRowLastColumn="0"/>
+            <w:tcW w:w="3154" w:type="dxa"/>
+          </w:tcPr>
+          <w:p>
+            <w:pPr>
+              <w:jc w:val="center"/>
+              <w:rPr>
+                <w:b/>
+                <w:i/>
+              </w:rPr>
+            </w:pPr>
+            <w:r>
+              <w:rPr>
+                <w:b/>
+                <w:i/>
+              </w:rPr>
+              <w:t>Clasificador XX</w:t>
+            </w:r>
+          </w:p>
+        </w:tc>
+        <w:tc>
+          <w:tcPr>
+            <w:tcW w:w="3170" w:type="dxa"/>
+          </w:tcPr>
+          <w:p>
+            <w:pPr>
+              <w:jc w:val="center"/>
+              <w:cnfStyle w:val="100000000000" w:firstRow="1" w:lastRow="0" w:firstColumn="0" w:lastColumn="0" w:oddVBand="0" w:evenVBand="0" w:oddHBand="0" w:evenHBand="0" w:firstRowFirstColumn="0" w:firstRowLastColumn="0" w:lastRowFirstColumn="0" w:lastRowLastColumn="0"/>
+              <w:rPr>
+                <w:b/>
+                <w:i/>
+              </w:rPr>
+            </w:pPr>
+            <w:proofErr w:type="spellStart"/>
+            <w:r>
+              <w:rPr>
+                <w:b/>
+                <w:i/>
+              </w:rPr>
+              <w:t>Accuracy</w:t>
+            </w:r>
+            <w:proofErr w:type="spellEnd"/>
+          </w:p>
+        </w:tc>
+        <w:tc>
+          <w:tcPr>
+            <w:tcW w:w="2730" w:type="dxa"/>
+          </w:tcPr>
+          <w:p>
+            <w:pPr>
+              <w:jc w:val="center"/>
+              <w:cnfStyle w:val="100000000000" w:firstRow="1" w:lastRow="0" w:firstColumn="0" w:lastColumn="0" w:oddVBand="0" w:evenVBand="0" w:oddHBand="0" w:evenHBand="0" w:firstRowFirstColumn="0" w:firstRowLastColumn="0" w:lastRowFirstColumn="0" w:lastRowLastColumn="0"/>
+              <w:rPr>
+                <w:b/>
+                <w:i/>
+              </w:rPr>
+            </w:pPr>
+            <w:proofErr w:type="spellStart"/>
+            <w:r>
+              <w:rPr>
+                <w:b/>
+                <w:i/>
+              </w:rPr>
+              <w:t>Average</w:t>
+            </w:r>
+            <w:proofErr w:type="spellEnd"/>
+            <w:r>
+              <w:rPr>
+                <w:b/>
+                <w:i/>
+              </w:rPr>
+              <w:t xml:space="preserve"> </w:t>
+            </w:r>
+            <w:proofErr w:type="spellStart"/>
+            <w:r>
+              <w:rPr>
+                <w:b/>
+                <w:i/>
+              </w:rPr>
+              <w:t>Loss</w:t>
+            </w:r>
+            <w:proofErr w:type="spellEnd"/>
+          </w:p>
+        </w:tc>
+      </w:tr>
+      <w:tr>
+        <w:trPr>
+          <w:cnfStyle w:val="000000100000" w:firstRow="0" w:lastRow="0" w:firstColumn="0" w:lastColumn="0" w:oddVBand="0" w:evenVBand="0" w:oddHBand="1" w:evenHBand="0" w:firstRowFirstColumn="0" w:firstRowLastColumn="0" w:lastRowFirstColumn="0" w:lastRowLastColumn="0"/>
+        </w:trPr>
+        <w:tc>
+          <w:tcPr>
+            <w:cnfStyle w:val="001000000000" w:firstRow="0" w:lastRow="0" w:firstColumn="1" w:lastColumn="0" w:oddVBand="0" w:evenVBand="0" w:oddHBand="0" w:evenHBand="0" w:firstRowFirstColumn="0" w:firstRowLastColumn="0" w:lastRowFirstColumn="0" w:lastRowLastColumn="0"/>
+            <w:tcW w:w="3154" w:type="dxa"/>
+          </w:tcPr>
+          <w:p>
+            <w:pPr>
+              <w:jc w:val="center"/>
+            </w:pPr>
+            <w:r>
+              <w:t>Clasificador 01</w:t>
+            </w:r>
+          </w:p>
+        </w:tc>
+        <w:tc>
+          <w:tcPr>
+            <w:tcW w:w="3170" w:type="dxa"/>
+          </w:tcPr>
+          <w:p>
+            <w:pPr>
+              <w:jc w:val="center"/>
+              <w:cnfStyle w:val="000000100000" w:firstRow="0" w:lastRow="0" w:firstColumn="0" w:lastColumn="0" w:oddVBand="0" w:evenVBand="0" w:oddHBand="1" w:evenHBand="0" w:firstRowFirstColumn="0" w:firstRowLastColumn="0" w:lastRowFirstColumn="0" w:lastRowLastColumn="0"/>
+            </w:pPr>
+            <w:r>
+              <w:t>86.5 %</w:t>
+            </w:r>
+          </w:p>
+        </w:tc>
+        <w:tc>
+          <w:tcPr>
+            <w:tcW w:w="2730" w:type="dxa"/>
+          </w:tcPr>
+          <w:p>
+            <w:pPr>
+              <w:jc w:val="center"/>
+              <w:cnfStyle w:val="000000100000" w:firstRow="0" w:lastRow="0" w:firstColumn="0" w:lastColumn="0" w:oddVBand="0" w:evenVBand="0" w:oddHBand="1" w:evenHBand="0" w:firstRowFirstColumn="0" w:firstRowLastColumn="0" w:lastRowFirstColumn="0" w:lastRowLastColumn="0"/>
+            </w:pPr>
+            <w:r>
+              <w:t>13.5 %</w:t>
+            </w:r>
+          </w:p>
+        </w:tc>
+      </w:tr>
+      <w:tr>
+        <w:tc>
+          <w:tcPr>
+            <w:cnfStyle w:val="001000000000" w:firstRow="0" w:lastRow="0" w:firstColumn="1" w:lastColumn="0" w:oddVBand="0" w:evenVBand="0" w:oddHBand="0" w:evenHBand="0" w:firstRowFirstColumn="0" w:firstRowLastColumn="0" w:lastRowFirstColumn="0" w:lastRowLastColumn="0"/>
+            <w:tcW w:w="3154" w:type="dxa"/>
+          </w:tcPr>
+          <w:p>
+            <w:pPr>
+              <w:jc w:val="center"/>
+            </w:pPr>
+            <w:r>
+              <w:t>Clasificador 02</w:t>
+            </w:r>
+          </w:p>
+        </w:tc>
+        <w:tc>
+          <w:tcPr>
+            <w:tcW w:w="3170" w:type="dxa"/>
+          </w:tcPr>
+          <w:p>
+            <w:pPr>
+              <w:jc w:val="center"/>
+              <w:cnfStyle w:val="000000000000" w:firstRow="0" w:lastRow="0" w:firstColumn="0" w:lastColumn="0" w:oddVBand="0" w:evenVBand="0" w:oddHBand="0" w:evenHBand="0" w:firstRowFirstColumn="0" w:firstRowLastColumn="0" w:lastRowFirstColumn="0" w:lastRowLastColumn="0"/>
+            </w:pPr>
+            <w:r>
+              <w:t>82 %</w:t>
+            </w:r>
+          </w:p>
+        </w:tc>
+        <w:tc>
+          <w:tcPr>
+            <w:tcW w:w="2730" w:type="dxa"/>
+          </w:tcPr>
+          <w:p>
+            <w:pPr>
+              <w:jc w:val="center"/>
+              <w:cnfStyle w:val="000000000000" w:firstRow="0" w:lastRow="0" w:firstColumn="0" w:lastColumn="0" w:oddVBand="0" w:evenVBand="0" w:oddHBand="0" w:evenHBand="0" w:firstRowFirstColumn="0" w:firstRowLastColumn="0" w:lastRowFirstColumn="0" w:lastRowLastColumn="0"/>
+            </w:pPr>
+            <w:r>
+              <w:t>18 %</w:t>
+            </w:r>
+          </w:p>
+        </w:tc>
+      </w:tr>
+      <w:tr>
+        <w:trPr>
+          <w:cnfStyle w:val="000000100000" w:firstRow="0" w:lastRow="0" w:firstColumn="0" w:lastColumn="0" w:oddVBand="0" w:evenVBand="0" w:oddHBand="1" w:evenHBand="0" w:firstRowFirstColumn="0" w:firstRowLastColumn="0" w:lastRowFirstColumn="0" w:lastRowLastColumn="0"/>
+        </w:trPr>
+        <w:tc>
+          <w:tcPr>
+            <w:cnfStyle w:val="001000000000" w:firstRow="0" w:lastRow="0" w:firstColumn="1" w:lastColumn="0" w:oddVBand="0" w:evenVBand="0" w:oddHBand="0" w:evenHBand="0" w:firstRowFirstColumn="0" w:firstRowLastColumn="0" w:lastRowFirstColumn="0" w:lastRowLastColumn="0"/>
+            <w:tcW w:w="3154" w:type="dxa"/>
+          </w:tcPr>
+          <w:p>
+            <w:pPr>
+              <w:jc w:val="center"/>
+            </w:pPr>
+            <w:r>
+              <w:t>Clasificador 03</w:t>
+            </w:r>
+          </w:p>
+        </w:tc>
+        <w:tc>
+          <w:tcPr>
+            <w:tcW w:w="3170" w:type="dxa"/>
+          </w:tcPr>
+          <w:p>
+            <w:pPr>
+              <w:jc w:val="center"/>
+              <w:cnfStyle w:val="000000100000" w:firstRow="0" w:lastRow="0" w:firstColumn="0" w:lastColumn="0" w:oddVBand="0" w:evenVBand="0" w:oddHBand="1" w:evenHBand="0" w:firstRowFirstColumn="0" w:firstRowLastColumn="0" w:lastRowFirstColumn="0" w:lastRowLastColumn="0"/>
+            </w:pPr>
+            <w:r>
+              <w:t>81.5 %</w:t>
+            </w:r>
+          </w:p>
+        </w:tc>
+        <w:tc>
+          <w:tcPr>
+            <w:tcW w:w="2730" w:type="dxa"/>
+          </w:tcPr>
+          <w:p>
+            <w:pPr>
+              <w:jc w:val="center"/>
+              <w:cnfStyle w:val="000000100000" w:firstRow="0" w:lastRow="0" w:firstColumn="0" w:lastColumn="0" w:oddVBand="0" w:evenVBand="0" w:oddHBand="1" w:evenHBand="0" w:firstRowFirstColumn="0" w:firstRowLastColumn="0" w:lastRowFirstColumn="0" w:lastRowLastColumn="0"/>
+            </w:pPr>
+            <w:r>
+              <w:t>18.5 %</w:t>
+            </w:r>
+          </w:p>
+        </w:tc>
+      </w:tr>
+      <w:tr>
+        <w:tc>
+          <w:tcPr>
+            <w:cnfStyle w:val="001000000000" w:firstRow="0" w:lastRow="0" w:firstColumn="1" w:lastColumn="0" w:oddVBand="0" w:evenVBand="0" w:oddHBand="0" w:evenHBand="0" w:firstRowFirstColumn="0" w:firstRowLastColumn="0" w:lastRowFirstColumn="0" w:lastRowLastColumn="0"/>
+            <w:tcW w:w="3154" w:type="dxa"/>
+          </w:tcPr>
+          <w:p>
+            <w:pPr>
+              <w:jc w:val="center"/>
+            </w:pPr>
+            <w:r>
+              <w:t>Clasificador 04</w:t>
+            </w:r>
+          </w:p>
+        </w:tc>
+        <w:tc>
+          <w:tcPr>
+            <w:tcW w:w="3170" w:type="dxa"/>
+          </w:tcPr>
+          <w:p>
+            <w:pPr>
+              <w:jc w:val="center"/>
+              <w:cnfStyle w:val="000000000000" w:firstRow="0" w:lastRow="0" w:firstColumn="0" w:lastColumn="0" w:oddVBand="0" w:evenVBand="0" w:oddHBand="0" w:evenHBand="0" w:firstRowFirstColumn="0" w:firstRowLastColumn="0" w:lastRowFirstColumn="0" w:lastRowLastColumn="0"/>
+            </w:pPr>
+            <w:r>
+              <w:t>83.5 %</w:t>
+            </w:r>
+          </w:p>
+        </w:tc>
+        <w:tc>
+          <w:tcPr>
+            <w:tcW w:w="2730" w:type="dxa"/>
+          </w:tcPr>
+          <w:p>
+            <w:pPr>
+              <w:jc w:val="center"/>
+              <w:cnfStyle w:val="000000000000" w:firstRow="0" w:lastRow="0" w:firstColumn="0" w:lastColumn="0" w:oddVBand="0" w:evenVBand="0" w:oddHBand="0" w:evenHBand="0" w:firstRowFirstColumn="0" w:firstRowLastColumn="0" w:lastRowFirstColumn="0" w:lastRowLastColumn="0"/>
+            </w:pPr>
+            <w:r>
+              <w:t>16.5 %</w:t>
+            </w:r>
+          </w:p>
+        </w:tc>
+      </w:tr>
+      <w:tr>
+        <w:trPr>
+          <w:cnfStyle w:val="000000100000" w:firstRow="0" w:lastRow="0" w:firstColumn="0" w:lastColumn="0" w:oddVBand="0" w:evenVBand="0" w:oddHBand="1" w:evenHBand="0" w:firstRowFirstColumn="0" w:firstRowLastColumn="0" w:lastRowFirstColumn="0" w:lastRowLastColumn="0"/>
+        </w:trPr>
+        <w:tc>
+          <w:tcPr>
+            <w:cnfStyle w:val="001000000000" w:firstRow="0" w:lastRow="0" w:firstColumn="1" w:lastColumn="0" w:oddVBand="0" w:evenVBand="0" w:oddHBand="0" w:evenHBand="0" w:firstRowFirstColumn="0" w:firstRowLastColumn="0" w:lastRowFirstColumn="0" w:lastRowLastColumn="0"/>
+            <w:tcW w:w="3154" w:type="dxa"/>
+          </w:tcPr>
+          <w:p>
+            <w:pPr>
+              <w:jc w:val="center"/>
+            </w:pPr>
+            <w:r>
+              <w:t>Clasificador 05</w:t>
+            </w:r>
+          </w:p>
+        </w:tc>
+        <w:tc>
+          <w:tcPr>
+            <w:tcW w:w="3170" w:type="dxa"/>
+          </w:tcPr>
+          <w:p>
+            <w:pPr>
+              <w:jc w:val="center"/>
+              <w:cnfStyle w:val="000000100000" w:firstRow="0" w:lastRow="0" w:firstColumn="0" w:lastColumn="0" w:oddVBand="0" w:evenVBand="0" w:oddHBand="1" w:evenHBand="0" w:firstRowFirstColumn="0" w:firstRowLastColumn="0" w:lastRowFirstColumn="0" w:lastRowLastColumn="0"/>
+            </w:pPr>
+            <w:r>
+              <w:t>81 %</w:t>
+            </w:r>
+          </w:p>
+        </w:tc>
+        <w:tc>
+          <w:tcPr>
+            <w:tcW w:w="2730" w:type="dxa"/>
+          </w:tcPr>
+          <w:p>
+            <w:pPr>
+              <w:jc w:val="center"/>
+              <w:cnfStyle w:val="000000100000" w:firstRow="0" w:lastRow="0" w:firstColumn="0" w:lastColumn="0" w:oddVBand="0" w:evenVBand="0" w:oddHBand="1" w:evenHBand="0" w:firstRowFirstColumn="0" w:firstRowLastColumn="0" w:lastRowFirstColumn="0" w:lastRowLastColumn="0"/>
+            </w:pPr>
+            <w:r>
+              <w:t>19 %</w:t>
+            </w:r>
+          </w:p>
+        </w:tc>
+      </w:tr>
+      <w:tr>
+        <w:tc>
+          <w:tcPr>
+            <w:cnfStyle w:val="001000000000" w:firstRow="0" w:lastRow="0" w:firstColumn="1" w:lastColumn="0" w:oddVBand="0" w:evenVBand="0" w:oddHBand="0" w:evenHBand="0" w:firstRowFirstColumn="0" w:firstRowLastColumn="0" w:lastRowFirstColumn="0" w:lastRowLastColumn="0"/>
+            <w:tcW w:w="3154" w:type="dxa"/>
+          </w:tcPr>
+          <w:p>
+            <w:pPr>
+              <w:jc w:val="center"/>
+            </w:pPr>
+            <w:r>
+              <w:t>Clasificador 06</w:t>
+            </w:r>
+          </w:p>
+        </w:tc>
+        <w:tc>
+          <w:tcPr>
+            <w:tcW w:w="3170" w:type="dxa"/>
+          </w:tcPr>
+          <w:p>
+            <w:pPr>
+              <w:jc w:val="center"/>
+              <w:cnfStyle w:val="000000000000" w:firstRow="0" w:lastRow="0" w:firstColumn="0" w:lastColumn="0" w:oddVBand="0" w:evenVBand="0" w:oddHBand="0" w:evenHBand="0" w:firstRowFirstColumn="0" w:firstRowLastColumn="0" w:lastRowFirstColumn="0" w:lastRowLastColumn="0"/>
+            </w:pPr>
+            <w:r>
+              <w:t>83.5 %</w:t>
+            </w:r>
+          </w:p>
+        </w:tc>
+        <w:tc>
+          <w:tcPr>
+            <w:tcW w:w="2730" w:type="dxa"/>
+          </w:tcPr>
+          <w:p>
+            <w:pPr>
+              <w:jc w:val="center"/>
+              <w:cnfStyle w:val="000000000000" w:firstRow="0" w:lastRow="0" w:firstColumn="0" w:lastColumn="0" w:oddVBand="0" w:evenVBand="0" w:oddHBand="0" w:evenHBand="0" w:firstRowFirstColumn="0" w:firstRowLastColumn="0" w:lastRowFirstColumn="0" w:lastRowLastColumn="0"/>
+            </w:pPr>
+            <w:r>
+              <w:t>16.5 %</w:t>
+            </w:r>
+          </w:p>
+        </w:tc>
+      </w:tr>
+      <w:tr>
+        <w:trPr>
+          <w:cnfStyle w:val="000000100000" w:firstRow="0" w:lastRow="0" w:firstColumn="0" w:lastColumn="0" w:oddVBand="0" w:evenVBand="0" w:oddHBand="1" w:evenHBand="0" w:firstRowFirstColumn="0" w:firstRowLastColumn="0" w:lastRowFirstColumn="0" w:lastRowLastColumn="0"/>
+        </w:trPr>
+        <w:tc>
+          <w:tcPr>
+            <w:cnfStyle w:val="001000000000" w:firstRow="0" w:lastRow="0" w:firstColumn="1" w:lastColumn="0" w:oddVBand="0" w:evenVBand="0" w:oddHBand="0" w:evenHBand="0" w:firstRowFirstColumn="0" w:firstRowLastColumn="0" w:lastRowFirstColumn="0" w:lastRowLastColumn="0"/>
+            <w:tcW w:w="3154" w:type="dxa"/>
+          </w:tcPr>
+          <w:p>
+            <w:pPr>
+              <w:jc w:val="center"/>
+            </w:pPr>
+            <w:r>
+              <w:t>Clasificador 07</w:t>
+            </w:r>
+          </w:p>
+        </w:tc>
+        <w:tc>
+          <w:tcPr>
+            <w:tcW w:w="3170" w:type="dxa"/>
+          </w:tcPr>
+          <w:p>
+            <w:pPr>
+              <w:jc w:val="center"/>
+              <w:cnfStyle w:val="000000100000" w:firstRow="0" w:lastRow="0" w:firstColumn="0" w:lastColumn="0" w:oddVBand="0" w:evenVBand="0" w:oddHBand="1" w:evenHBand="0" w:firstRowFirstColumn="0" w:firstRowLastColumn="0" w:lastRowFirstColumn="0" w:lastRowLastColumn="0"/>
+            </w:pPr>
+            <w:r>
+              <w:t>84 %</w:t>
+            </w:r>
+          </w:p>
+        </w:tc>
+        <w:tc>
+          <w:tcPr>
+            <w:tcW w:w="2730" w:type="dxa"/>
+          </w:tcPr>
+          <w:p>
+            <w:pPr>
+              <w:jc w:val="center"/>
+              <w:cnfStyle w:val="000000100000" w:firstRow="0" w:lastRow="0" w:firstColumn="0" w:lastColumn="0" w:oddVBand="0" w:evenVBand="0" w:oddHBand="1" w:evenHBand="0" w:firstRowFirstColumn="0" w:firstRowLastColumn="0" w:lastRowFirstColumn="0" w:lastRowLastColumn="0"/>
+            </w:pPr>
+            <w:r>
+              <w:t>16 %</w:t>
+            </w:r>
+          </w:p>
+        </w:tc>
+      </w:tr>
+      <w:tr>
+        <w:tc>
+          <w:tcPr>
+            <w:cnfStyle w:val="001000000000" w:firstRow="0" w:lastRow="0" w:firstColumn="1" w:lastColumn="0" w:oddVBand="0" w:evenVBand="0" w:oddHBand="0" w:evenHBand="0" w:firstRowFirstColumn="0" w:firstRowLastColumn="0" w:lastRowFirstColumn="0" w:lastRowLastColumn="0"/>
+            <w:tcW w:w="3154" w:type="dxa"/>
+          </w:tcPr>
+          <w:p>
+            <w:pPr>
+              <w:jc w:val="center"/>
+            </w:pPr>
+            <w:r>
+              <w:t>Clasificador 08</w:t>
+            </w:r>
+          </w:p>
+        </w:tc>
+        <w:tc>
+          <w:tcPr>
+            <w:tcW w:w="3170" w:type="dxa"/>
+          </w:tcPr>
+          <w:p>
+            <w:pPr>
+              <w:jc w:val="center"/>
+              <w:cnfStyle w:val="000000000000" w:firstRow="0" w:lastRow="0" w:firstColumn="0" w:lastColumn="0" w:oddVBand="0" w:evenVBand="0" w:oddHBand="0" w:evenHBand="0" w:firstRowFirstColumn="0" w:firstRowLastColumn="0" w:lastRowFirstColumn="0" w:lastRowLastColumn="0"/>
+            </w:pPr>
+            <w:r>
+              <w:t>83 %</w:t>
+            </w:r>
+          </w:p>
+        </w:tc>
+        <w:tc>
+          <w:tcPr>
+            <w:tcW w:w="2730" w:type="dxa"/>
+          </w:tcPr>
+          <w:p>
+            <w:pPr>
+              <w:jc w:val="center"/>
+              <w:cnfStyle w:val="000000000000" w:firstRow="0" w:lastRow="0" w:firstColumn="0" w:lastColumn="0" w:oddVBand="0" w:evenVBand="0" w:oddHBand="0" w:evenHBand="0" w:firstRowFirstColumn="0" w:firstRowLastColumn="0" w:lastRowFirstColumn="0" w:lastRowLastColumn="0"/>
+            </w:pPr>
+            <w:r>
+              <w:t>17 %</w:t>
+            </w:r>
+          </w:p>
+        </w:tc>
+      </w:tr>
+      <w:tr>
+        <w:trPr>
+          <w:cnfStyle w:val="000000100000" w:firstRow="0" w:lastRow="0" w:firstColumn="0" w:lastColumn="0" w:oddVBand="0" w:evenVBand="0" w:oddHBand="1" w:evenHBand="0" w:firstRowFirstColumn="0" w:firstRowLastColumn="0" w:lastRowFirstColumn="0" w:lastRowLastColumn="0"/>
+        </w:trPr>
+        <w:tc>
+          <w:tcPr>
+            <w:cnfStyle w:val="001000000000" w:firstRow="0" w:lastRow="0" w:firstColumn="1" w:lastColumn="0" w:oddVBand="0" w:evenVBand="0" w:oddHBand="0" w:evenHBand="0" w:firstRowFirstColumn="0" w:firstRowLastColumn="0" w:lastRowFirstColumn="0" w:lastRowLastColumn="0"/>
+            <w:tcW w:w="3154" w:type="dxa"/>
+          </w:tcPr>
+          <w:p>
+            <w:pPr>
+              <w:jc w:val="center"/>
+            </w:pPr>
+            <w:r>
+              <w:t>Clasificador 09</w:t>
+            </w:r>
+          </w:p>
+        </w:tc>
+        <w:tc>
+          <w:tcPr>
+            <w:tcW w:w="3170" w:type="dxa"/>
+          </w:tcPr>
+          <w:p>
+            <w:pPr>
+              <w:jc w:val="center"/>
+              <w:cnfStyle w:val="000000100000" w:firstRow="0" w:lastRow="0" w:firstColumn="0" w:lastColumn="0" w:oddVBand="0" w:evenVBand="0" w:oddHBand="1" w:evenHBand="0" w:firstRowFirstColumn="0" w:firstRowLastColumn="0" w:lastRowFirstColumn="0" w:lastRowLastColumn="0"/>
+            </w:pPr>
+            <w:r>
+              <w:t>82 %</w:t>
+            </w:r>
+          </w:p>
+        </w:tc>
+        <w:tc>
+          <w:tcPr>
+            <w:tcW w:w="2730" w:type="dxa"/>
+          </w:tcPr>
+          <w:p>
+            <w:pPr>
+              <w:jc w:val="center"/>
+              <w:cnfStyle w:val="000000100000" w:firstRow="0" w:lastRow="0" w:firstColumn="0" w:lastColumn="0" w:oddVBand="0" w:evenVBand="0" w:oddHBand="1" w:evenHBand="0" w:firstRowFirstColumn="0" w:firstRowLastColumn="0" w:lastRowFirstColumn="0" w:lastRowLastColumn="0"/>
+            </w:pPr>
+            <w:r>
+              <w:t>18 %</w:t>
+            </w:r>
+          </w:p>
+        </w:tc>
+      </w:tr>
+      <w:tr>
+        <w:tc>
+          <w:tcPr>
+            <w:cnfStyle w:val="001000000000" w:firstRow="0" w:lastRow="0" w:firstColumn="1" w:lastColumn="0" w:oddVBand="0" w:evenVBand="0" w:oddHBand="0" w:evenHBand="0" w:firstRowFirstColumn="0" w:firstRowLastColumn="0" w:lastRowFirstColumn="0" w:lastRowLastColumn="0"/>
+            <w:tcW w:w="3154" w:type="dxa"/>
+          </w:tcPr>
+          <w:p>
+            <w:pPr>
+              <w:jc w:val="center"/>
+            </w:pPr>
+            <w:r>
+              <w:t>Clasificador 10</w:t>
+            </w:r>
+          </w:p>
+        </w:tc>
+        <w:tc>
+          <w:tcPr>
+            <w:tcW w:w="3170" w:type="dxa"/>
+          </w:tcPr>
+          <w:p>
+            <w:pPr>
+              <w:jc w:val="center"/>
+              <w:cnfStyle w:val="000000000000" w:firstRow="0" w:lastRow="0" w:firstColumn="0" w:lastColumn="0" w:oddVBand="0" w:evenVBand="0" w:oddHBand="0" w:evenHBand="0" w:firstRowFirstColumn="0" w:firstRowLastColumn="0" w:lastRowFirstColumn="0" w:lastRowLastColumn="0"/>
+            </w:pPr>
+            <w:r>
+              <w:t>82 %</w:t>
+            </w:r>
+          </w:p>
+        </w:tc>
+        <w:tc>
+          <w:tcPr>
+            <w:tcW w:w="2730" w:type="dxa"/>
+          </w:tcPr>
+          <w:p>
+            <w:pPr>
+              <w:jc w:val="center"/>
+              <w:cnfStyle w:val="000000000000" w:firstRow="0" w:lastRow="0" w:firstColumn="0" w:lastColumn="0" w:oddVBand="0" w:evenVBand="0" w:oddHBand="0" w:evenHBand="0" w:firstRowFirstColumn="0" w:firstRowLastColumn="0" w:lastRowFirstColumn="0" w:lastRowLastColumn="0"/>
+            </w:pPr>
+            <w:r>
+              <w:t>18 %</w:t>
+            </w:r>
+          </w:p>
+        </w:tc>
+      </w:tr>
+    </w:tbl>
+    <w:p/>
+    <w:p>
+      <w:pPr>
+        <w:pStyle w:val="Ttulo2"/>
+        <w:numPr>
+          <w:ilvl w:val="1"/>
+          <w:numId w:val="3"/>
+        </w:numPr>
+        <w:rPr>
+          <w:color w:val="808080" w:themeColor="background1" w:themeShade="80"/>
+          <w:sz w:val="22"/>
+        </w:rPr>
+      </w:pPr>
+      <w:r>
+        <w:rPr>
+          <w:color w:val="808080" w:themeColor="background1" w:themeShade="80"/>
+          <w:sz w:val="22"/>
+        </w:rPr>
+        <w:t xml:space="preserve">Calcule el MRR y la matriz de confusión. </w:t>
+      </w:r>
+      <w:r>
+        <w:rPr>
+          <w:color w:val="808080" w:themeColor="background1" w:themeShade="80"/>
+          <w:sz w:val="22"/>
+        </w:rPr>
+        <w:t xml:space="preserve">Entregue también los promedios de los diez </w:t>
+      </w:r>
+      <w:proofErr w:type="spellStart"/>
+      <w:r>
+        <w:rPr>
+          <w:color w:val="808080" w:themeColor="background1" w:themeShade="80"/>
+          <w:sz w:val="22"/>
+        </w:rPr>
+        <w:t>splits</w:t>
+      </w:r>
+      <w:proofErr w:type="spellEnd"/>
+      <w:r>
+        <w:rPr>
+          <w:color w:val="808080" w:themeColor="background1" w:themeShade="80"/>
+          <w:sz w:val="22"/>
+        </w:rPr>
+        <w:t>.</w:t>
+      </w:r>
+      <w:r>
+        <w:rPr>
+          <w:color w:val="808080" w:themeColor="background1" w:themeShade="80"/>
+          <w:sz w:val="22"/>
+        </w:rPr>
+        <w:br/>
+      </w:r>
+    </w:p>
+    <w:p>
+      <w:r>
+        <w:t>En la siguiente tabla se exponen los MRR de cada clasificador:</w:t>
+      </w:r>
+    </w:p>
+    <w:tbl>
+      <w:tblPr>
+        <w:tblStyle w:val="Sombreadoclaro"/>
+        <w:tblW w:w="8978" w:type="dxa"/>
+        <w:tblLook w:val="04A0" w:firstRow="1" w:lastRow="0" w:firstColumn="1" w:lastColumn="0" w:noHBand="0" w:noVBand="1"/>
+      </w:tblPr>
+      <w:tblGrid>
+        <w:gridCol w:w="4489"/>
+        <w:gridCol w:w="4489"/>
+      </w:tblGrid>
+      <w:tr>
+        <w:trPr>
+          <w:cnfStyle w:val="100000000000" w:firstRow="1" w:lastRow="0" w:firstColumn="0" w:lastColumn="0" w:oddVBand="0" w:evenVBand="0" w:oddHBand="0" w:evenHBand="0" w:firstRowFirstColumn="0" w:firstRowLastColumn="0" w:lastRowFirstColumn="0" w:lastRowLastColumn="0"/>
+        </w:trPr>
+        <w:tc>
+          <w:tcPr>
+            <w:cnfStyle w:val="001000000000" w:firstRow="0" w:lastRow="0" w:firstColumn="1" w:lastColumn="0" w:oddVBand="0" w:evenVBand="0" w:oddHBand="0" w:evenHBand="0" w:firstRowFirstColumn="0" w:firstRowLastColumn="0" w:lastRowFirstColumn="0" w:lastRowLastColumn="0"/>
+            <w:tcW w:w="4489" w:type="dxa"/>
+          </w:tcPr>
+          <w:p>
+            <w:pPr>
+              <w:jc w:val="center"/>
+              <w:rPr>
+                <w:b w:val="0"/>
+                <w:i/>
+              </w:rPr>
+            </w:pPr>
+            <w:r>
+              <w:rPr>
+                <w:b w:val="0"/>
+                <w:i/>
+              </w:rPr>
+              <w:t>Clasificador XX</w:t>
+            </w:r>
+          </w:p>
+        </w:tc>
+        <w:tc>
+          <w:tcPr>
+            <w:tcW w:w="4489" w:type="dxa"/>
+          </w:tcPr>
+          <w:p>
+            <w:pPr>
+              <w:jc w:val="center"/>
+              <w:cnfStyle w:val="100000000000" w:firstRow="1" w:lastRow="0" w:firstColumn="0" w:lastColumn="0" w:oddVBand="0" w:evenVBand="0" w:oddHBand="0" w:evenHBand="0" w:firstRowFirstColumn="0" w:firstRowLastColumn="0" w:lastRowFirstColumn="0" w:lastRowLastColumn="0"/>
+              <w:rPr>
+                <w:b w:val="0"/>
+              </w:rPr>
+            </w:pPr>
+            <w:r>
+              <w:rPr>
+                <w:b w:val="0"/>
+                <w:i/>
+              </w:rPr>
+              <w:t>MRR</w:t>
+            </w:r>
+          </w:p>
+        </w:tc>
+      </w:tr>
+      <w:tr>
+        <w:trPr>
+          <w:cnfStyle w:val="000000100000" w:firstRow="0" w:lastRow="0" w:firstColumn="0" w:lastColumn="0" w:oddVBand="0" w:evenVBand="0" w:oddHBand="1" w:evenHBand="0" w:firstRowFirstColumn="0" w:firstRowLastColumn="0" w:lastRowFirstColumn="0" w:lastRowLastColumn="0"/>
+        </w:trPr>
+        <w:tc>
+          <w:tcPr>
+            <w:cnfStyle w:val="001000000000" w:firstRow="0" w:lastRow="0" w:firstColumn="1" w:lastColumn="0" w:oddVBand="0" w:evenVBand="0" w:oddHBand="0" w:evenHBand="0" w:firstRowFirstColumn="0" w:firstRowLastColumn="0" w:lastRowFirstColumn="0" w:lastRowLastColumn="0"/>
+            <w:tcW w:w="4489" w:type="dxa"/>
+          </w:tcPr>
+          <w:p>
+            <w:pPr>
+              <w:jc w:val="center"/>
+            </w:pPr>
+            <w:r>
+              <w:t>Clasificador 01</w:t>
+            </w:r>
+          </w:p>
+        </w:tc>
+        <w:tc>
+          <w:tcPr>
+            <w:tcW w:w="4489" w:type="dxa"/>
+          </w:tcPr>
+          <w:p>
+            <w:pPr>
+              <w:jc w:val="center"/>
+              <w:cnfStyle w:val="000000100000" w:firstRow="0" w:lastRow="0" w:firstColumn="0" w:lastColumn="0" w:oddVBand="0" w:evenVBand="0" w:oddHBand="1" w:evenHBand="0" w:firstRowFirstColumn="0" w:firstRowLastColumn="0" w:lastRowFirstColumn="0" w:lastRowLastColumn="0"/>
+              <w:rPr>
+                <w:b/>
+              </w:rPr>
+            </w:pPr>
+            <w:r>
+              <w:rPr>
+                <w:b/>
+              </w:rPr>
+              <w:t>0.9225</w:t>
+            </w:r>
+          </w:p>
+        </w:tc>
+      </w:tr>
+      <w:tr>
+        <w:tc>
+          <w:tcPr>
+            <w:cnfStyle w:val="001000000000" w:firstRow="0" w:lastRow="0" w:firstColumn="1" w:lastColumn="0" w:oddVBand="0" w:evenVBand="0" w:oddHBand="0" w:evenHBand="0" w:firstRowFirstColumn="0" w:firstRowLastColumn="0" w:lastRowFirstColumn="0" w:lastRowLastColumn="0"/>
+            <w:tcW w:w="4489" w:type="dxa"/>
+          </w:tcPr>
+          <w:p>
+            <w:pPr>
+              <w:jc w:val="center"/>
+            </w:pPr>
+            <w:r>
+              <w:t>Clasificador 02</w:t>
+            </w:r>
+          </w:p>
+        </w:tc>
+        <w:tc>
+          <w:tcPr>
+            <w:tcW w:w="4489" w:type="dxa"/>
+          </w:tcPr>
+          <w:p>
+            <w:pPr>
+              <w:jc w:val="center"/>
+              <w:cnfStyle w:val="000000000000" w:firstRow="0" w:lastRow="0" w:firstColumn="0" w:lastColumn="0" w:oddVBand="0" w:evenVBand="0" w:oddHBand="0" w:evenHBand="0" w:firstRowFirstColumn="0" w:firstRowLastColumn="0" w:lastRowFirstColumn="0" w:lastRowLastColumn="0"/>
+              <w:rPr>
+                <w:b/>
+              </w:rPr>
+            </w:pPr>
+            <w:r>
+              <w:rPr>
+                <w:b/>
+              </w:rPr>
+              <w:t>0.890833333333</w:t>
+            </w:r>
+          </w:p>
+        </w:tc>
+      </w:tr>
+      <w:tr>
+        <w:trPr>
+          <w:cnfStyle w:val="000000100000" w:firstRow="0" w:lastRow="0" w:firstColumn="0" w:lastColumn="0" w:oddVBand="0" w:evenVBand="0" w:oddHBand="1" w:evenHBand="0" w:firstRowFirstColumn="0" w:firstRowLastColumn="0" w:lastRowFirstColumn="0" w:lastRowLastColumn="0"/>
+        </w:trPr>
+        <w:tc>
+          <w:tcPr>
+            <w:cnfStyle w:val="001000000000" w:firstRow="0" w:lastRow="0" w:firstColumn="1" w:lastColumn="0" w:oddVBand="0" w:evenVBand="0" w:oddHBand="0" w:evenHBand="0" w:firstRowFirstColumn="0" w:firstRowLastColumn="0" w:lastRowFirstColumn="0" w:lastRowLastColumn="0"/>
+            <w:tcW w:w="4489" w:type="dxa"/>
+          </w:tcPr>
+          <w:p>
+            <w:pPr>
+              <w:jc w:val="center"/>
+            </w:pPr>
+            <w:r>
+              <w:t>Clasificador 03</w:t>
+            </w:r>
+          </w:p>
+        </w:tc>
+        <w:tc>
+          <w:tcPr>
+            <w:tcW w:w="4489" w:type="dxa"/>
+          </w:tcPr>
+          <w:p>
+            <w:pPr>
+              <w:jc w:val="center"/>
+              <w:cnfStyle w:val="000000100000" w:firstRow="0" w:lastRow="0" w:firstColumn="0" w:lastColumn="0" w:oddVBand="0" w:evenVBand="0" w:oddHBand="1" w:evenHBand="0" w:firstRowFirstColumn="0" w:firstRowLastColumn="0" w:lastRowFirstColumn="0" w:lastRowLastColumn="0"/>
+              <w:rPr>
+                <w:b/>
+              </w:rPr>
+            </w:pPr>
+            <w:r>
+              <w:rPr>
+                <w:b/>
+              </w:rPr>
+              <w:t>0.895</w:t>
+            </w:r>
+          </w:p>
+        </w:tc>
+      </w:tr>
+      <w:tr>
+        <w:tc>
+          <w:tcPr>
+            <w:cnfStyle w:val="001000000000" w:firstRow="0" w:lastRow="0" w:firstColumn="1" w:lastColumn="0" w:oddVBand="0" w:evenVBand="0" w:oddHBand="0" w:evenHBand="0" w:firstRowFirstColumn="0" w:firstRowLastColumn="0" w:lastRowFirstColumn="0" w:lastRowLastColumn="0"/>
+            <w:tcW w:w="4489" w:type="dxa"/>
+          </w:tcPr>
+          <w:p>
+            <w:pPr>
+              <w:jc w:val="center"/>
+            </w:pPr>
+            <w:r>
+              <w:t>Clasificador 04</w:t>
+            </w:r>
+          </w:p>
+        </w:tc>
+        <w:tc>
+          <w:tcPr>
+            <w:tcW w:w="4489" w:type="dxa"/>
+          </w:tcPr>
+          <w:p>
+            <w:pPr>
+              <w:jc w:val="center"/>
+              <w:cnfStyle w:val="000000000000" w:firstRow="0" w:lastRow="0" w:firstColumn="0" w:lastColumn="0" w:oddVBand="0" w:evenVBand="0" w:oddHBand="0" w:evenHBand="0" w:firstRowFirstColumn="0" w:firstRowLastColumn="0" w:lastRowFirstColumn="0" w:lastRowLastColumn="0"/>
+              <w:rPr>
+                <w:b/>
+              </w:rPr>
+            </w:pPr>
+            <w:r>
+              <w:rPr>
+                <w:b/>
+              </w:rPr>
+              <w:t>0.90125</w:t>
+            </w:r>
+          </w:p>
+        </w:tc>
+      </w:tr>
+      <w:tr>
+        <w:trPr>
+          <w:cnfStyle w:val="000000100000" w:firstRow="0" w:lastRow="0" w:firstColumn="0" w:lastColumn="0" w:oddVBand="0" w:evenVBand="0" w:oddHBand="1" w:evenHBand="0" w:firstRowFirstColumn="0" w:firstRowLastColumn="0" w:lastRowFirstColumn="0" w:lastRowLastColumn="0"/>
+        </w:trPr>
+        <w:tc>
+          <w:tcPr>
+            <w:cnfStyle w:val="001000000000" w:firstRow="0" w:lastRow="0" w:firstColumn="1" w:lastColumn="0" w:oddVBand="0" w:evenVBand="0" w:oddHBand="0" w:evenHBand="0" w:firstRowFirstColumn="0" w:firstRowLastColumn="0" w:lastRowFirstColumn="0" w:lastRowLastColumn="0"/>
+            <w:tcW w:w="4489" w:type="dxa"/>
+          </w:tcPr>
+          <w:p>
+            <w:pPr>
+              <w:jc w:val="center"/>
+            </w:pPr>
+            <w:r>
+              <w:t>Clasificador 05</w:t>
+            </w:r>
+          </w:p>
+        </w:tc>
+        <w:tc>
+          <w:tcPr>
+            <w:tcW w:w="4489" w:type="dxa"/>
+          </w:tcPr>
+          <w:p>
+            <w:pPr>
+              <w:jc w:val="center"/>
+              <w:cnfStyle w:val="000000100000" w:firstRow="0" w:lastRow="0" w:firstColumn="0" w:lastColumn="0" w:oddVBand="0" w:evenVBand="0" w:oddHBand="1" w:evenHBand="0" w:firstRowFirstColumn="0" w:firstRowLastColumn="0" w:lastRowFirstColumn="0" w:lastRowLastColumn="0"/>
+              <w:rPr>
+                <w:b/>
+              </w:rPr>
+            </w:pPr>
+            <w:r>
+              <w:rPr>
+                <w:b/>
+              </w:rPr>
+              <w:t>0.892083333333</w:t>
+            </w:r>
+          </w:p>
+        </w:tc>
+      </w:tr>
+      <w:tr>
+        <w:tc>
+          <w:tcPr>
+            <w:cnfStyle w:val="001000000000" w:firstRow="0" w:lastRow="0" w:firstColumn="1" w:lastColumn="0" w:oddVBand="0" w:evenVBand="0" w:oddHBand="0" w:evenHBand="0" w:firstRowFirstColumn="0" w:firstRowLastColumn="0" w:lastRowFirstColumn="0" w:lastRowLastColumn="0"/>
+            <w:tcW w:w="4489" w:type="dxa"/>
+          </w:tcPr>
+          <w:p>
+            <w:pPr>
+              <w:jc w:val="center"/>
+            </w:pPr>
+            <w:r>
+              <w:t>Clasificador 06</w:t>
+            </w:r>
+          </w:p>
+        </w:tc>
+        <w:tc>
+          <w:tcPr>
+            <w:tcW w:w="4489" w:type="dxa"/>
+          </w:tcPr>
+          <w:p>
+            <w:pPr>
+              <w:jc w:val="center"/>
+              <w:cnfStyle w:val="000000000000" w:firstRow="0" w:lastRow="0" w:firstColumn="0" w:lastColumn="0" w:oddVBand="0" w:evenVBand="0" w:oddHBand="0" w:evenHBand="0" w:firstRowFirstColumn="0" w:firstRowLastColumn="0" w:lastRowFirstColumn="0" w:lastRowLastColumn="0"/>
+              <w:rPr>
+                <w:b/>
+              </w:rPr>
+            </w:pPr>
+            <w:r>
+              <w:rPr>
+                <w:b/>
+              </w:rPr>
+              <w:t>0.904166666667</w:t>
+            </w:r>
+          </w:p>
+        </w:tc>
+      </w:tr>
+      <w:tr>
+        <w:trPr>
+          <w:cnfStyle w:val="000000100000" w:firstRow="0" w:lastRow="0" w:firstColumn="0" w:lastColumn="0" w:oddVBand="0" w:evenVBand="0" w:oddHBand="1" w:evenHBand="0" w:firstRowFirstColumn="0" w:firstRowLastColumn="0" w:lastRowFirstColumn="0" w:lastRowLastColumn="0"/>
+        </w:trPr>
+        <w:tc>
+          <w:tcPr>
+            <w:cnfStyle w:val="001000000000" w:firstRow="0" w:lastRow="0" w:firstColumn="1" w:lastColumn="0" w:oddVBand="0" w:evenVBand="0" w:oddHBand="0" w:evenHBand="0" w:firstRowFirstColumn="0" w:firstRowLastColumn="0" w:lastRowFirstColumn="0" w:lastRowLastColumn="0"/>
+            <w:tcW w:w="4489" w:type="dxa"/>
+          </w:tcPr>
+          <w:p>
+            <w:pPr>
+              <w:jc w:val="center"/>
+            </w:pPr>
+            <w:r>
+              <w:t>Clasificador 07</w:t>
+            </w:r>
+          </w:p>
+        </w:tc>
+        <w:tc>
+          <w:tcPr>
+            <w:tcW w:w="4489" w:type="dxa"/>
+          </w:tcPr>
+          <w:p>
+            <w:pPr>
+              <w:jc w:val="center"/>
+              <w:cnfStyle w:val="000000100000" w:firstRow="0" w:lastRow="0" w:firstColumn="0" w:lastColumn="0" w:oddVBand="0" w:evenVBand="0" w:oddHBand="1" w:evenHBand="0" w:firstRowFirstColumn="0" w:firstRowLastColumn="0" w:lastRowFirstColumn="0" w:lastRowLastColumn="0"/>
+              <w:rPr>
+                <w:b/>
+              </w:rPr>
+            </w:pPr>
+            <w:r>
+              <w:rPr>
+                <w:b/>
+              </w:rPr>
+              <w:t>0.90875</w:t>
+            </w:r>
+          </w:p>
+        </w:tc>
+      </w:tr>
+      <w:tr>
+        <w:tc>
+          <w:tcPr>
+            <w:cnfStyle w:val="001000000000" w:firstRow="0" w:lastRow="0" w:firstColumn="1" w:lastColumn="0" w:oddVBand="0" w:evenVBand="0" w:oddHBand="0" w:evenHBand="0" w:firstRowFirstColumn="0" w:firstRowLastColumn="0" w:lastRowFirstColumn="0" w:lastRowLastColumn="0"/>
+            <w:tcW w:w="4489" w:type="dxa"/>
+          </w:tcPr>
+          <w:p>
+            <w:pPr>
+              <w:jc w:val="center"/>
+            </w:pPr>
+            <w:r>
+              <w:t>Clasificador 08</w:t>
+            </w:r>
+          </w:p>
+        </w:tc>
+        <w:tc>
+          <w:tcPr>
+            <w:tcW w:w="4489" w:type="dxa"/>
+          </w:tcPr>
+          <w:p>
+            <w:pPr>
+              <w:jc w:val="center"/>
+              <w:cnfStyle w:val="000000000000" w:firstRow="0" w:lastRow="0" w:firstColumn="0" w:lastColumn="0" w:oddVBand="0" w:evenVBand="0" w:oddHBand="0" w:evenHBand="0" w:firstRowFirstColumn="0" w:firstRowLastColumn="0" w:lastRowFirstColumn="0" w:lastRowLastColumn="0"/>
+              <w:rPr>
+                <w:b/>
+              </w:rPr>
+            </w:pPr>
+            <w:r>
+              <w:rPr>
+                <w:b/>
+              </w:rPr>
+              <w:t>0.90625</w:t>
+            </w:r>
+          </w:p>
+        </w:tc>
+      </w:tr>
+      <w:tr>
+        <w:trPr>
+          <w:cnfStyle w:val="000000100000" w:firstRow="0" w:lastRow="0" w:firstColumn="0" w:lastColumn="0" w:oddVBand="0" w:evenVBand="0" w:oddHBand="1" w:evenHBand="0" w:firstRowFirstColumn="0" w:firstRowLastColumn="0" w:lastRowFirstColumn="0" w:lastRowLastColumn="0"/>
+        </w:trPr>
+        <w:tc>
+          <w:tcPr>
+            <w:cnfStyle w:val="001000000000" w:firstRow="0" w:lastRow="0" w:firstColumn="1" w:lastColumn="0" w:oddVBand="0" w:evenVBand="0" w:oddHBand="0" w:evenHBand="0" w:firstRowFirstColumn="0" w:firstRowLastColumn="0" w:lastRowFirstColumn="0" w:lastRowLastColumn="0"/>
+            <w:tcW w:w="4489" w:type="dxa"/>
+          </w:tcPr>
+          <w:p>
+            <w:pPr>
+              <w:jc w:val="center"/>
+            </w:pPr>
+            <w:r>
+              <w:t>Clasificador 09</w:t>
+            </w:r>
+          </w:p>
+        </w:tc>
+        <w:tc>
+          <w:tcPr>
+            <w:tcW w:w="4489" w:type="dxa"/>
+          </w:tcPr>
+          <w:p>
+            <w:pPr>
+              <w:jc w:val="center"/>
+              <w:cnfStyle w:val="000000100000" w:firstRow="0" w:lastRow="0" w:firstColumn="0" w:lastColumn="0" w:oddVBand="0" w:evenVBand="0" w:oddHBand="1" w:evenHBand="0" w:firstRowFirstColumn="0" w:firstRowLastColumn="0" w:lastRowFirstColumn="0" w:lastRowLastColumn="0"/>
+              <w:rPr>
+                <w:b/>
+              </w:rPr>
+            </w:pPr>
+            <w:r>
+              <w:rPr>
+                <w:b/>
+              </w:rPr>
+              <w:t>0.89375</w:t>
+            </w:r>
+          </w:p>
+        </w:tc>
+      </w:tr>
+      <w:tr>
+        <w:tc>
+          <w:tcPr>
+            <w:cnfStyle w:val="001000000000" w:firstRow="0" w:lastRow="0" w:firstColumn="1" w:lastColumn="0" w:oddVBand="0" w:evenVBand="0" w:oddHBand="0" w:evenHBand="0" w:firstRowFirstColumn="0" w:firstRowLastColumn="0" w:lastRowFirstColumn="0" w:lastRowLastColumn="0"/>
+            <w:tcW w:w="4489" w:type="dxa"/>
+          </w:tcPr>
+          <w:p>
+            <w:pPr>
+              <w:jc w:val="center"/>
+            </w:pPr>
+            <w:r>
+              <w:t>Clasificador 10</w:t>
+            </w:r>
+          </w:p>
+        </w:tc>
+        <w:tc>
+          <w:tcPr>
+            <w:tcW w:w="4489" w:type="dxa"/>
+          </w:tcPr>
+          <w:p>
+            <w:pPr>
+              <w:jc w:val="center"/>
+              <w:cnfStyle w:val="000000000000" w:firstRow="0" w:lastRow="0" w:firstColumn="0" w:lastColumn="0" w:oddVBand="0" w:evenVBand="0" w:oddHBand="0" w:evenHBand="0" w:firstRowFirstColumn="0" w:firstRowLastColumn="0" w:lastRowFirstColumn="0" w:lastRowLastColumn="0"/>
+              <w:rPr>
+                <w:b/>
+              </w:rPr>
+            </w:pPr>
+            <w:r>
+              <w:rPr>
+                <w:b/>
+              </w:rPr>
+              <w:t>0.89875</w:t>
+            </w:r>
+          </w:p>
+        </w:tc>
+      </w:tr>
+    </w:tbl>
+    <w:p/>
+    <w:p>
+      <w:pPr>
+        <w:pStyle w:val="Subttulo"/>
+        <w:jc w:val="center"/>
+      </w:pPr>
+      <w:r>
+        <w:rPr>
+          <w:i/>
+        </w:rPr>
+        <w:t>MRR</w:t>
+      </w:r>
+      <w:r>
+        <w:t xml:space="preserve"> promedio: </w:t>
+      </w:r>
+      <w:r>
+        <w:t>0.901333333333</w:t>
+      </w:r>
+    </w:p>
+    <w:p>
+      <w:r>
+        <w:br w:type="page"/>
+      </w:r>
+    </w:p>
+    <w:p>
+      <w:pPr>
+        <w:pStyle w:val="Ttulo2"/>
+        <w:numPr>
+          <w:ilvl w:val="1"/>
+          <w:numId w:val="3"/>
+        </w:numPr>
+        <w:rPr>
+          <w:color w:val="808080" w:themeColor="background1" w:themeShade="80"/>
+          <w:sz w:val="22"/>
+        </w:rPr>
+      </w:pPr>
+      <w:r>
+        <w:rPr>
+          <w:color w:val="808080" w:themeColor="background1" w:themeShade="80"/>
+          <w:sz w:val="22"/>
+        </w:rPr>
+        <w:lastRenderedPageBreak/>
+        <w:t>Comente acerca de los errores ¿Hay algún patrón?</w:t>
+      </w:r>
+      <w:r>
+        <w:rPr>
+          <w:color w:val="808080" w:themeColor="background1" w:themeShade="80"/>
+          <w:sz w:val="22"/>
+        </w:rPr>
+        <w:t>,</w:t>
+      </w:r>
+      <w:r>
+        <w:rPr>
+          <w:color w:val="808080" w:themeColor="background1" w:themeShade="80"/>
+          <w:sz w:val="22"/>
+        </w:rPr>
+        <w:t xml:space="preserve"> ¿Cómo podría mejorar?</w:t>
+      </w:r>
+      <w:r>
+        <w:rPr>
+          <w:color w:val="808080" w:themeColor="background1" w:themeShade="80"/>
+          <w:sz w:val="22"/>
+        </w:rPr>
+        <w:t>,</w:t>
+      </w:r>
+      <w:r>
+        <w:rPr>
+          <w:color w:val="808080" w:themeColor="background1" w:themeShade="80"/>
+          <w:sz w:val="22"/>
+        </w:rPr>
+        <w:t xml:space="preserve"> ¿Qué puede decir de los errores?</w:t>
+      </w:r>
+      <w:r>
+        <w:rPr>
+          <w:color w:val="808080" w:themeColor="background1" w:themeShade="80"/>
+          <w:sz w:val="22"/>
+        </w:rPr>
+        <w:t>,</w:t>
+      </w:r>
+      <w:r>
+        <w:rPr>
+          <w:color w:val="808080" w:themeColor="background1" w:themeShade="80"/>
+          <w:sz w:val="22"/>
+        </w:rPr>
+        <w:t xml:space="preserve"> ¿Con respecto a las ubicaciones geográficas (</w:t>
+      </w:r>
+      <w:proofErr w:type="spellStart"/>
+      <w:r>
+        <w:rPr>
+          <w:color w:val="808080" w:themeColor="background1" w:themeShade="80"/>
+          <w:sz w:val="22"/>
+        </w:rPr>
+        <w:t>strings</w:t>
+      </w:r>
+      <w:proofErr w:type="spellEnd"/>
+      <w:r>
+        <w:rPr>
+          <w:color w:val="808080" w:themeColor="background1" w:themeShade="80"/>
+          <w:sz w:val="22"/>
+        </w:rPr>
+        <w:t>) nota algún patrón en los errores?</w:t>
+      </w:r>
+    </w:p>
+    <w:p/>
+    <w:p>
+      <w:r>
+        <w:t xml:space="preserve">Los errores que comete la </w:t>
+      </w:r>
+      <w:r>
+        <w:rPr>
+          <w:i/>
+        </w:rPr>
+        <w:t>SVM</w:t>
+      </w:r>
+      <w:r>
+        <w:t xml:space="preserve"> dependen bastante de</w:t>
+      </w:r>
+      <w:r>
+        <w:t xml:space="preserve"> </w:t>
+      </w:r>
+      <w:r>
+        <w:t>l</w:t>
+      </w:r>
+      <w:r>
+        <w:t>a magnitud del</w:t>
+      </w:r>
+      <w:r>
+        <w:t xml:space="preserve"> entrenamiento que reciba</w:t>
+      </w:r>
+      <w:r>
+        <w:t xml:space="preserve"> y de la calidad de entrenamiento</w:t>
+      </w:r>
+      <w:r>
+        <w:t xml:space="preserve">, es decir, si recibe un set de entrenamiento que contiene solo dos clases, sus predicciones pueden ser inadecuadas para un set de prueba que contenga las cuatro clases. </w:t>
+      </w:r>
+      <w:proofErr w:type="spellStart"/>
+      <w:r>
+        <w:t>Tambien</w:t>
+      </w:r>
+      <w:proofErr w:type="spellEnd"/>
+      <w:r>
+        <w:t xml:space="preserve"> se </w:t>
+      </w:r>
+      <w:r>
+        <w:t>sospecha de</w:t>
+      </w:r>
+      <w:r>
+        <w:t xml:space="preserve"> </w:t>
+      </w:r>
+      <w:proofErr w:type="spellStart"/>
+      <w:r>
+        <w:t>cercania</w:t>
+      </w:r>
+      <w:r>
+        <w:t>s</w:t>
+      </w:r>
+      <w:proofErr w:type="spellEnd"/>
+      <w:r>
+        <w:t xml:space="preserve"> en cuanto a vectores </w:t>
+      </w:r>
+      <w:r>
+        <w:t xml:space="preserve">con distintas </w:t>
+      </w:r>
+      <w:r>
+        <w:t>clases</w:t>
+      </w:r>
+      <w:r>
+        <w:t xml:space="preserve"> asignadas</w:t>
+      </w:r>
+      <w:r>
+        <w:t xml:space="preserve"> (vectores similares pero catalogados con distintas clases)</w:t>
+      </w:r>
+      <w:r>
+        <w:t>.</w:t>
+      </w:r>
+    </w:p>
+    <w:p>
+      <w:r>
+        <w:t xml:space="preserve">La clase </w:t>
+      </w:r>
+      <w:r>
+        <w:rPr>
+          <w:i/>
+        </w:rPr>
+        <w:t xml:space="preserve">USA </w:t>
+      </w:r>
+      <w:proofErr w:type="spellStart"/>
+      <w:r>
+        <w:rPr>
+          <w:i/>
+        </w:rPr>
+        <w:t>only</w:t>
+      </w:r>
+      <w:proofErr w:type="spellEnd"/>
+      <w:r>
+        <w:t xml:space="preserve"> fue la que “peor” (por peor se entiende que proviene del clasificador que peor clasifico -&gt; Clasificador 05)</w:t>
+      </w:r>
+      <w:r>
+        <w:t xml:space="preserve"> predicciones obtuvo dentro de las 10 pruebas realizadas. Esto podría deberse a la gran cantidad de perfiles que solo especificaron su ubicación geográfica, por lo cual se entiende que su perfil atiende a ser un vector </w:t>
+      </w:r>
+      <w:r>
+        <w:t>más</w:t>
+      </w:r>
+      <w:bookmarkStart w:id="5" w:name="_GoBack"/>
+      <w:bookmarkEnd w:id="5"/>
+      <w:r>
+        <w:t xml:space="preserve"> pequeño y por lo tanto tendera a ser poco significativo comparado con un vector </w:t>
+      </w:r>
+      <w:r>
+        <w:t>más</w:t>
+      </w:r>
+      <w:r>
+        <w:t xml:space="preserve"> sustancioso en su descripción de perfil, como también cabe la posibilidad de que se utilizaran palabras tan comunes que dentro del hiperplano se acerque demasiado a las demás clases, por lo tanto, es mal catalogado por la </w:t>
+      </w:r>
+      <w:r>
+        <w:rPr>
+          <w:i/>
+        </w:rPr>
+        <w:t>SVM</w:t>
+      </w:r>
+      <w:r>
+        <w:t>.</w:t>
+      </w:r>
+    </w:p>
+    <w:p>
+      <w:r>
+        <w:t xml:space="preserve">La </w:t>
+      </w:r>
+      <w:r>
+        <w:rPr>
+          <w:i/>
+        </w:rPr>
+        <w:t>SVM</w:t>
+      </w:r>
+      <w:r>
+        <w:t xml:space="preserve"> podría mejorar su índice de acierto si:</w:t>
       </w:r>
     </w:p>
     <w:p>
@@ -4180,33 +5215,19 @@
         <w:pStyle w:val="Prrafodelista"/>
         <w:numPr>
           <w:ilvl w:val="0"/>
-          <w:numId w:val="12"/>
+          <w:numId w:val="18"/>
         </w:numPr>
-        <w:jc w:val="both"/>
-      </w:pPr>
-      <w:r>
-        <w:t xml:space="preserve">Dejando la clase </w:t>
-      </w:r>
-      <w:r>
-        <w:rPr>
-          <w:i/>
-        </w:rPr>
-        <w:t>USA only</w:t>
-      </w:r>
-      <w:r>
-        <w:t xml:space="preserve"> de lado, la segunda mayor clase es </w:t>
-      </w:r>
-      <w:r>
-        <w:rPr>
-          <w:i/>
-        </w:rPr>
-        <w:t>Undetermined</w:t>
-      </w:r>
-      <w:r>
-        <w:t xml:space="preserve">. Esto dificulta en gran medida un proceso de aprendizaje y rescate de resultados ante los perfiles que no especifican nada de su ubicación </w:t>
-      </w:r>
-      <w:r>
-        <w:t>geográfica, en cambio si el estudio fuese otro y con otras etiquetas, el trabajo sería mucho más arduo, pero se podría rescatar aún más información respecto a los perfiles. Para este punto, en síntesis, entre más datos útiles se puedan rescatar de los perfiles, más análisis se pueden hacer al respecto, por ejemplo gustos/metas/necesidades en común, edad, tipo de descripción de perfil según la edad, cantidad de hombres y mujeres, tendencias políticas, estado civil, clase social, etc.</w:t>
+      </w:pPr>
+      <w:r>
+        <w:t xml:space="preserve">Se crea un ranking de las palabras </w:t>
+      </w:r>
+      <w:proofErr w:type="spellStart"/>
+      <w:r>
+        <w:t>mas</w:t>
+      </w:r>
+      <w:proofErr w:type="spellEnd"/>
+      <w:r>
+        <w:t xml:space="preserve"> usadas y descartar las menos usadas.</w:t>
       </w:r>
     </w:p>
     <w:p>
@@ -4214,30 +5235,17 @@
         <w:pStyle w:val="Prrafodelista"/>
         <w:numPr>
           <w:ilvl w:val="0"/>
-          <w:numId w:val="12"/>
+          <w:numId w:val="18"/>
         </w:numPr>
-        <w:jc w:val="both"/>
-      </w:pPr>
-      <w:r>
-        <w:t xml:space="preserve">La extensión del dataset influye bastante en la tendencia de los datos. Experimentalmente se redujo el </w:t>
-      </w:r>
-      <w:r>
-        <w:t>espectro</w:t>
-      </w:r>
-      <w:r>
-        <w:t xml:space="preserve"> de datos al 10% del original poseído (200 perfiles) </w:t>
-      </w:r>
-      <w:r>
-        <w:t>y los datos distan mucho de los originales.</w:t>
-      </w:r>
-      <w:r>
-        <w:t xml:space="preserve"> Como se esperaba, la magnitud de cada clase no cambio al 10% de su valor original con 2000 perfiles. Esto t</w:t>
-      </w:r>
-      <w:r>
-        <w:t xml:space="preserve">iene sentido solo al pensar que los perfiles provistos por el servidor son aleatorios y no siempre </w:t>
-      </w:r>
-      <w:r>
-        <w:t>se darán los mismos resultados, es decir que otra persona que haga este mismo experimento posiblemente obtendrá resultados distintos a los que se adjudican a continuación.</w:t>
+      </w:pPr>
+      <w:r>
+        <w:t>Se descartan los perfiles con una cantidad de palabras inferior a 5 (factor propuesto al azar)</w:t>
+      </w:r>
+      <w:r>
+        <w:t xml:space="preserve"> y/o perfiles ambiguos</w:t>
+      </w:r>
+      <w:r>
+        <w:t>.</w:t>
       </w:r>
     </w:p>
     <w:p>
@@ -4245,212 +5253,89 @@
         <w:pStyle w:val="Prrafodelista"/>
         <w:numPr>
           <w:ilvl w:val="0"/>
-          <w:numId w:val="10"/>
+          <w:numId w:val="18"/>
         </w:numPr>
-        <w:jc w:val="both"/>
-      </w:pPr>
-      <w:r>
-        <w:t>Las cantidades experimentales fueron:</w:t>
-      </w:r>
-    </w:p>
-    <w:p>
-      <w:pPr>
-        <w:pStyle w:val="Prrafodelista"/>
-        <w:numPr>
-          <w:ilvl w:val="1"/>
-          <w:numId w:val="12"/>
-        </w:numPr>
-        <w:jc w:val="both"/>
-      </w:pPr>
-      <w:r>
-        <w:t xml:space="preserve">Cantidad de perfiles en </w:t>
+      </w:pPr>
+      <w:r>
+        <w:t xml:space="preserve">Se entrena la </w:t>
       </w:r>
       <w:r>
         <w:rPr>
           <w:i/>
         </w:rPr>
-        <w:t>Undetermined</w:t>
-      </w:r>
-      <w:r>
-        <w:t>: 56</w:t>
-      </w:r>
-    </w:p>
-    <w:p>
-      <w:pPr>
-        <w:pStyle w:val="Prrafodelista"/>
-        <w:numPr>
-          <w:ilvl w:val="1"/>
-          <w:numId w:val="12"/>
-        </w:numPr>
-        <w:jc w:val="both"/>
-      </w:pPr>
-      <w:r>
-        <w:t xml:space="preserve">Probabilidad de </w:t>
-      </w:r>
+        <w:t>SVM</w:t>
+      </w:r>
+      <w:r>
+        <w:t xml:space="preserve"> con un mayor espectro de datos de pruebas (</w:t>
+      </w:r>
+      <w:r>
+        <w:t>1800</w:t>
+      </w:r>
+      <w:r>
+        <w:t xml:space="preserve"> vectores</w:t>
+      </w:r>
+      <w:r>
+        <w:t xml:space="preserve"> de entrenamiento y 200 de prueba son</w:t>
+      </w:r>
+      <w:r>
+        <w:t xml:space="preserve"> </w:t>
+      </w:r>
+      <w:r>
+        <w:t xml:space="preserve">poquísimos, algoritmos como </w:t>
+      </w:r>
+      <w:proofErr w:type="spellStart"/>
       <w:r>
         <w:rPr>
           <w:i/>
         </w:rPr>
-        <w:t>Undetermined</w:t>
-      </w:r>
-      <w:r>
-        <w:t>: 0.028</w:t>
-      </w:r>
-    </w:p>
-    <w:p>
-      <w:pPr>
-        <w:pStyle w:val="Prrafodelista"/>
-        <w:ind w:left="1440"/>
-        <w:jc w:val="both"/>
-      </w:pPr>
-    </w:p>
-    <w:p>
-      <w:pPr>
-        <w:pStyle w:val="Prrafodelista"/>
-        <w:numPr>
-          <w:ilvl w:val="1"/>
-          <w:numId w:val="12"/>
-        </w:numPr>
-        <w:jc w:val="both"/>
-      </w:pPr>
-      <w:r>
-        <w:t xml:space="preserve">Cantidad de perfiles en </w:t>
+        <w:t>HyperGAN</w:t>
+      </w:r>
+      <w:proofErr w:type="spellEnd"/>
+      <w:r>
+        <w:t xml:space="preserve">, </w:t>
       </w:r>
       <w:r>
         <w:rPr>
           <w:i/>
         </w:rPr>
-        <w:t>World</w:t>
-      </w:r>
-      <w:r>
-        <w:t>: 10</w:t>
-      </w:r>
-    </w:p>
-    <w:p>
-      <w:pPr>
-        <w:pStyle w:val="Prrafodelista"/>
-        <w:numPr>
-          <w:ilvl w:val="1"/>
-          <w:numId w:val="12"/>
-        </w:numPr>
-        <w:jc w:val="both"/>
-      </w:pPr>
-      <w:r>
-        <w:t xml:space="preserve">Probabilidad de </w:t>
-      </w:r>
+        <w:t>CBLSTM</w:t>
+      </w:r>
+      <w:r>
+        <w:t xml:space="preserve"> y </w:t>
+      </w:r>
+      <w:proofErr w:type="spellStart"/>
       <w:r>
         <w:rPr>
           <w:i/>
         </w:rPr>
-        <w:t>World</w:t>
-      </w:r>
-      <w:r>
-        <w:t>: 0.005</w:t>
-      </w:r>
-    </w:p>
-    <w:p>
-      <w:pPr>
-        <w:pStyle w:val="Prrafodelista"/>
-        <w:ind w:left="1440"/>
-        <w:jc w:val="both"/>
-      </w:pPr>
-    </w:p>
-    <w:p>
-      <w:pPr>
-        <w:pStyle w:val="Prrafodelista"/>
-        <w:numPr>
-          <w:ilvl w:val="1"/>
-          <w:numId w:val="12"/>
-        </w:numPr>
-        <w:jc w:val="both"/>
-      </w:pPr>
-      <w:r>
-        <w:t xml:space="preserve">Cantidad de perfiles en </w:t>
+        <w:t>PixelCNN</w:t>
+      </w:r>
+      <w:proofErr w:type="spellEnd"/>
+      <w:r>
+        <w:t xml:space="preserve"> son entrenados con miles de datos y sus resultados son prometedores, es decir, a mayor iteración de entrenamiento, mayor será el performance del modelo </w:t>
+      </w:r>
+      <w:proofErr w:type="spellStart"/>
+      <w:r>
+        <w:t>predictorio</w:t>
+      </w:r>
+      <w:proofErr w:type="spellEnd"/>
+      <w:r>
+        <w:t xml:space="preserve"> (aunque no se debería comparar redes neuronales con un clasificador </w:t>
       </w:r>
       <w:r>
         <w:rPr>
           <w:i/>
         </w:rPr>
-        <w:t>Non-USA</w:t>
-      </w:r>
-      <w:r>
-        <w:t>: 57</w:t>
-      </w:r>
-    </w:p>
-    <w:p>
-      <w:pPr>
-        <w:pStyle w:val="Prrafodelista"/>
-        <w:numPr>
-          <w:ilvl w:val="1"/>
-          <w:numId w:val="12"/>
-        </w:numPr>
-        <w:jc w:val="both"/>
-      </w:pPr>
-      <w:r>
-        <w:t xml:space="preserve">Probabilidad de </w:t>
-      </w:r>
-      <w:r>
-        <w:rPr>
-          <w:i/>
-        </w:rPr>
-        <w:t>Non-USA</w:t>
-      </w:r>
-      <w:r>
-        <w:t>: 0.0285</w:t>
-      </w:r>
-    </w:p>
-    <w:p>
-      <w:pPr>
-        <w:pStyle w:val="Prrafodelista"/>
-        <w:ind w:left="1440"/>
-        <w:jc w:val="both"/>
-      </w:pPr>
-    </w:p>
-    <w:p>
-      <w:pPr>
-        <w:pStyle w:val="Prrafodelista"/>
-        <w:numPr>
-          <w:ilvl w:val="1"/>
-          <w:numId w:val="12"/>
-        </w:numPr>
-        <w:jc w:val="both"/>
-      </w:pPr>
-      <w:r>
-        <w:t xml:space="preserve">Cantidad de perfiles en </w:t>
-      </w:r>
-      <w:r>
-        <w:rPr>
-          <w:i/>
-        </w:rPr>
-        <w:t>USA only</w:t>
-      </w:r>
-      <w:r>
-        <w:t>: 77</w:t>
-      </w:r>
-    </w:p>
-    <w:p>
-      <w:pPr>
-        <w:pStyle w:val="Prrafodelista"/>
-        <w:numPr>
-          <w:ilvl w:val="1"/>
-          <w:numId w:val="12"/>
-        </w:numPr>
-        <w:jc w:val="both"/>
-      </w:pPr>
-      <w:r>
-        <w:t xml:space="preserve">Probabilidad de </w:t>
-      </w:r>
-      <w:r>
-        <w:rPr>
-          <w:i/>
-        </w:rPr>
-        <w:t>USA only</w:t>
-      </w:r>
-      <w:r>
-        <w:t>:</w:t>
-      </w:r>
-      <w:r>
-        <w:t xml:space="preserve"> 0.0385</w:t>
+        <w:t>SVM</w:t>
+      </w:r>
+      <w:r>
+        <w:t>)</w:t>
+      </w:r>
+      <w:r>
+        <w:t>)</w:t>
+      </w:r>
+      <w:r>
+        <w:t>. De todas maneras, un porcentaje de acierto del 86.5% es bastante aceptable.</w:t>
       </w:r>
     </w:p>
     <w:p>
@@ -4458,157 +5343,20 @@
         <w:pStyle w:val="Prrafodelista"/>
         <w:numPr>
           <w:ilvl w:val="0"/>
-          <w:numId w:val="10"/>
+          <w:numId w:val="18"/>
         </w:numPr>
-        <w:jc w:val="both"/>
-      </w:pPr>
-      <w:r>
-        <w:t>Entropías:</w:t>
-      </w:r>
-    </w:p>
-    <w:p>
-      <w:pPr>
-        <w:pStyle w:val="Prrafodelista"/>
-        <w:numPr>
-          <w:ilvl w:val="1"/>
-          <w:numId w:val="12"/>
-        </w:numPr>
-        <w:jc w:val="both"/>
-      </w:pPr>
+      </w:pPr>
+      <w:r>
+        <w:t xml:space="preserve">Minimizar el error humano. Puede que la </w:t>
+      </w:r>
       <w:r>
         <w:rPr>
           <w:i/>
         </w:rPr>
-        <w:t>Undetermined</w:t>
-      </w:r>
-      <w:r>
-        <w:t>: 0.144436022153</w:t>
-      </w:r>
-    </w:p>
-    <w:p>
-      <w:pPr>
-        <w:pStyle w:val="Prrafodelista"/>
-        <w:numPr>
-          <w:ilvl w:val="1"/>
-          <w:numId w:val="12"/>
-        </w:numPr>
-        <w:jc w:val="both"/>
-      </w:pPr>
-      <w:r>
-        <w:rPr>
-          <w:i/>
-        </w:rPr>
-        <w:t>World</w:t>
-      </w:r>
-      <w:r>
-        <w:t>: 0.0382192809489</w:t>
-      </w:r>
-    </w:p>
-    <w:p>
-      <w:pPr>
-        <w:pStyle w:val="Prrafodelista"/>
-        <w:numPr>
-          <w:ilvl w:val="1"/>
-          <w:numId w:val="12"/>
-        </w:numPr>
-        <w:jc w:val="both"/>
-      </w:pPr>
-      <w:r>
-        <w:rPr>
-          <w:i/>
-        </w:rPr>
-        <w:t>Non-USA</w:t>
-      </w:r>
-      <w:r>
-        <w:t>: 0.146287486709</w:t>
-      </w:r>
-    </w:p>
-    <w:p>
-      <w:pPr>
-        <w:pStyle w:val="Prrafodelista"/>
-        <w:numPr>
-          <w:ilvl w:val="1"/>
-          <w:numId w:val="12"/>
-        </w:numPr>
-        <w:jc w:val="both"/>
-      </w:pPr>
-      <w:r>
-        <w:rPr>
-          <w:i/>
-        </w:rPr>
-        <w:t>USA only</w:t>
-      </w:r>
-      <w:r>
-        <w:t>: 0.180911413143</w:t>
-      </w:r>
-    </w:p>
-    <w:p>
-      <w:pPr>
-        <w:pStyle w:val="Prrafodelista"/>
-        <w:numPr>
-          <w:ilvl w:val="1"/>
-          <w:numId w:val="12"/>
-        </w:numPr>
-        <w:jc w:val="both"/>
-      </w:pPr>
-      <w:r>
-        <w:t xml:space="preserve">Entropía total: </w:t>
-      </w:r>
-      <w:r>
-        <w:t>0.50971</w:t>
-      </w:r>
-    </w:p>
-    <w:p>
-      <w:pPr>
-        <w:ind w:left="708"/>
-        <w:jc w:val="both"/>
-        <w:rPr>
-          <w:i/>
-        </w:rPr>
-      </w:pPr>
-      <w:r>
-        <w:t xml:space="preserve">De todas maneras, lo hecho en el experimento tampoco es incorrecto ya que la entropía, es decir, la certidumbre de los datos se redujo en gran medida, lo cual puede ser beneficioso para algún tipo de entrenamiento supervisado como los </w:t>
-      </w:r>
-      <w:r>
-        <w:rPr>
-          <w:i/>
-        </w:rPr>
-        <w:t xml:space="preserve">Arboles de </w:t>
-      </w:r>
-      <w:r>
-        <w:rPr>
-          <w:i/>
-        </w:rPr>
-        <w:t>Decisión</w:t>
-      </w:r>
-      <w:r>
-        <w:t xml:space="preserve"> y los </w:t>
-      </w:r>
-      <w:r>
-        <w:rPr>
-          <w:i/>
-        </w:rPr>
-        <w:t>K-NN</w:t>
-      </w:r>
-      <w:r>
-        <w:t xml:space="preserve"> </w:t>
-      </w:r>
-      <w:r>
-        <w:rPr>
-          <w:i/>
-        </w:rPr>
-        <w:t>(K-Nearest Neighbors | K-vecinos más cercanos)</w:t>
-      </w:r>
-      <w:r>
-        <w:rPr>
-          <w:i/>
-        </w:rPr>
-        <w:t>.</w:t>
-      </w:r>
-    </w:p>
-    <w:p>
-      <w:r>
-        <w:br w:type="page"/>
+        <w:t>SVM</w:t>
+      </w:r>
+      <w:r>
+        <w:t xml:space="preserve"> este en lo cierto con sus predicciones …</w:t>
       </w:r>
     </w:p>
     <w:p>
@@ -4616,34 +5364,11 @@
         <w:pStyle w:val="Prrafodelista"/>
         <w:numPr>
           <w:ilvl w:val="0"/>
-          <w:numId w:val="12"/>
+          <w:numId w:val="18"/>
         </w:numPr>
-        <w:jc w:val="both"/>
-      </w:pPr>
-      <w:r>
-        <w:lastRenderedPageBreak/>
-        <w:t>Entre todas l</w:t>
-      </w:r>
-      <w:r>
-        <w:t>as etiquetas</w:t>
-      </w:r>
-      <w:r>
-        <w:t xml:space="preserve"> se pueden apreciar varias tendenc</w:t>
-      </w:r>
-      <w:r>
-        <w:t>ias destacables</w:t>
-      </w:r>
-      <w:r>
-        <w:t>, por ejemplo una gran cantidad de perfiles</w:t>
-      </w:r>
-      <w:r>
-        <w:t xml:space="preserve"> </w:t>
-      </w:r>
-      <w:r>
-        <w:t xml:space="preserve">no especifican </w:t>
-      </w:r>
-      <w:r>
-        <w:t>su religión, su tendencia política, su lugar de trabajo, su fecha de nacimiento, correo electrónico (se asume que la plataforma tiene una sección en donde detallar este dato) entre otros.</w:t>
+      </w:pPr>
+      <w:r>
+        <w:t>Disminuir el espectro de clases (incompatible con nuestra problemática)</w:t>
       </w:r>
     </w:p>
     <w:p>
@@ -4651,65 +5376,150 @@
         <w:pStyle w:val="Prrafodelista"/>
         <w:numPr>
           <w:ilvl w:val="0"/>
-          <w:numId w:val="12"/>
+          <w:numId w:val="18"/>
         </w:numPr>
+      </w:pPr>
+      <w:r>
+        <w:t xml:space="preserve">Apoyar a la </w:t>
+      </w:r>
+      <w:r>
+        <w:rPr>
+          <w:i/>
+        </w:rPr>
+        <w:t>SVM</w:t>
+      </w:r>
+      <w:r>
+        <w:t xml:space="preserve"> con algún otro clasificador (clasificador Bayesiano de textos)</w:t>
+      </w:r>
+    </w:p>
+    <w:p>
+      <w:pPr>
+        <w:pStyle w:val="Prrafodelista"/>
+        <w:numPr>
+          <w:ilvl w:val="0"/>
+          <w:numId w:val="18"/>
+        </w:numPr>
+      </w:pPr>
+      <w:r>
+        <w:t xml:space="preserve">Apoyar con </w:t>
+      </w:r>
+      <w:r>
+        <w:t>generadores y ejecutores</w:t>
+      </w:r>
+      <w:r>
+        <w:t>, los cuales vayan generando distintos sets de entrenamiento</w:t>
+      </w:r>
+      <w:r>
+        <w:t xml:space="preserve"> y los segundos aplicándolos a la </w:t>
+      </w:r>
+      <w:r>
+        <w:rPr>
+          <w:i/>
+        </w:rPr>
+        <w:t>SVM</w:t>
+      </w:r>
+      <w:r>
+        <w:t xml:space="preserve"> para luego ser comparados y verificar que set de datos obtuvo un mejor rendimiento.</w:t>
+      </w:r>
+    </w:p>
+    <w:p>
+      <w:r>
+        <w:br w:type="page"/>
+      </w:r>
+    </w:p>
+    <w:p>
+      <w:pPr>
+        <w:pStyle w:val="Ttulo2"/>
+        <w:numPr>
+          <w:ilvl w:val="1"/>
+          <w:numId w:val="3"/>
+        </w:numPr>
+        <w:rPr>
+          <w:color w:val="808080" w:themeColor="background1" w:themeShade="80"/>
+          <w:sz w:val="22"/>
+        </w:rPr>
+      </w:pPr>
+      <w:r>
+        <w:rPr>
+          <w:color w:val="808080" w:themeColor="background1" w:themeShade="80"/>
+          <w:sz w:val="22"/>
+        </w:rPr>
+        <w:lastRenderedPageBreak/>
+        <w:t xml:space="preserve">Calcule la curva ROC, </w:t>
+      </w:r>
+      <w:r>
+        <w:rPr>
+          <w:color w:val="808080" w:themeColor="background1" w:themeShade="80"/>
+          <w:sz w:val="22"/>
+        </w:rPr>
+        <w:t xml:space="preserve">Curva </w:t>
+      </w:r>
+      <w:proofErr w:type="spellStart"/>
+      <w:r>
+        <w:rPr>
+          <w:color w:val="808080" w:themeColor="background1" w:themeShade="80"/>
+          <w:sz w:val="22"/>
+        </w:rPr>
+        <w:t>Lift</w:t>
+      </w:r>
+      <w:proofErr w:type="spellEnd"/>
+      <w:r>
+        <w:rPr>
+          <w:color w:val="808080" w:themeColor="background1" w:themeShade="80"/>
+          <w:sz w:val="22"/>
+        </w:rPr>
+        <w:t xml:space="preserve">, </w:t>
+      </w:r>
+      <w:proofErr w:type="gramStart"/>
+      <w:r>
+        <w:rPr>
+          <w:color w:val="808080" w:themeColor="background1" w:themeShade="80"/>
+          <w:sz w:val="22"/>
+        </w:rPr>
+        <w:t>F(</w:t>
+      </w:r>
+      <w:proofErr w:type="gramEnd"/>
+      <w:r>
+        <w:rPr>
+          <w:color w:val="808080" w:themeColor="background1" w:themeShade="80"/>
+          <w:sz w:val="22"/>
+        </w:rPr>
+        <w:t>1)-score y el estimador AUC asumiendo cada una</w:t>
+      </w:r>
+      <w:r>
+        <w:rPr>
+          <w:color w:val="808080" w:themeColor="background1" w:themeShade="80"/>
+          <w:sz w:val="22"/>
+        </w:rPr>
+        <w:t xml:space="preserve"> </w:t>
+      </w:r>
+      <w:r>
+        <w:rPr>
+          <w:color w:val="808080" w:themeColor="background1" w:themeShade="80"/>
+          <w:sz w:val="22"/>
+        </w:rPr>
+        <w:t>de las variables como positivas.</w:t>
+      </w:r>
+      <w:bookmarkEnd w:id="4"/>
+    </w:p>
+    <w:p>
+      <w:pPr>
+        <w:pStyle w:val="Ttulo2"/>
+        <w:rPr>
+          <w:color w:val="808080" w:themeColor="background1" w:themeShade="80"/>
+          <w:sz w:val="22"/>
+        </w:rPr>
+      </w:pPr>
+    </w:p>
+    <w:p>
+      <w:pPr>
         <w:jc w:val="both"/>
       </w:pPr>
       <w:r>
-        <w:t xml:space="preserve">Por último, se entiende que la información rescatada (ubicación geográfica) se puede aplicar para realizar publicidad enfocada a las regiones </w:t>
-      </w:r>
-      <w:r>
-        <w:t>más prominentes o</w:t>
-      </w:r>
-      <w:r>
-        <w:t xml:space="preserve"> realizar un </w:t>
-      </w:r>
-      <w:r>
-        <w:t xml:space="preserve">nuevo </w:t>
-      </w:r>
-      <w:r>
-        <w:t xml:space="preserve">estudio </w:t>
-      </w:r>
-      <w:r>
-        <w:t>enfocado en otro tema</w:t>
-      </w:r>
-      <w:r>
-        <w:t xml:space="preserve"> con base en los países mas destacables</w:t>
-      </w:r>
-      <w:r>
-        <w:t xml:space="preserve"> ya que se daría por supuesto que </w:t>
-      </w:r>
-      <w:r>
-        <w:t>habrá</w:t>
-      </w:r>
-      <w:r>
-        <w:t xml:space="preserve"> una</w:t>
-      </w:r>
-      <w:r>
-        <w:t xml:space="preserve"> mejor participación comparado con l</w:t>
-      </w:r>
-      <w:r>
-        <w:t xml:space="preserve">os países </w:t>
-      </w:r>
-      <w:r>
-        <w:t>con menor cantidad de perfiles</w:t>
-      </w:r>
-      <w:r>
-        <w:t>. Estudios tales como</w:t>
-      </w:r>
-      <w:r>
-        <w:t xml:space="preserve"> entender y declarar los años de escolaridad por cada nacionalidad, tipo de estado laboral actual, verificar estado civil, motivos para viajar o no viajar a otros países, ganancia neta/bruta mensual, edad promedio</w:t>
-      </w:r>
-      <w:r>
-        <w:t>, idioma más hablado (mundialmente), cultura más frecuente, religión</w:t>
-      </w:r>
-      <w:r>
-        <w:t xml:space="preserve"> más frecuente</w:t>
-      </w:r>
-      <w:r>
-        <w:t>, etc.</w:t>
+        <w:br/>
       </w:r>
     </w:p>
+    <w:p/>
     <w:sectPr>
       <w:pgSz w:w="12240" w:h="15840"/>
       <w:pgMar w:top="1417" w:right="1701" w:bottom="1417" w:left="1701" w:header="708" w:footer="708" w:gutter="0"/>
@@ -5288,6 +6098,95 @@
     </w:lvl>
   </w:abstractNum>
   <w:abstractNum w:abstractNumId="5">
+    <w:nsid w:val="316C316B"/>
+    <w:multiLevelType w:val="hybridMultilevel"/>
+    <w:tmpl w:val="C64A8EBA"/>
+    <w:lvl w:ilvl="0" w:tplc="080A000F">
+      <w:start w:val="1"/>
+      <w:numFmt w:val="decimal"/>
+      <w:lvlText w:val="%1."/>
+      <w:lvlJc w:val="left"/>
+      <w:pPr>
+        <w:ind w:left="720" w:hanging="360"/>
+      </w:pPr>
+      <w:rPr>
+        <w:rFonts w:hint="default"/>
+      </w:rPr>
+    </w:lvl>
+    <w:lvl w:ilvl="1" w:tplc="080A0019" w:tentative="1">
+      <w:start w:val="1"/>
+      <w:numFmt w:val="lowerLetter"/>
+      <w:lvlText w:val="%2."/>
+      <w:lvlJc w:val="left"/>
+      <w:pPr>
+        <w:ind w:left="1440" w:hanging="360"/>
+      </w:pPr>
+    </w:lvl>
+    <w:lvl w:ilvl="2" w:tplc="080A001B" w:tentative="1">
+      <w:start w:val="1"/>
+      <w:numFmt w:val="lowerRoman"/>
+      <w:lvlText w:val="%3."/>
+      <w:lvlJc w:val="right"/>
+      <w:pPr>
+        <w:ind w:left="2160" w:hanging="180"/>
+      </w:pPr>
+    </w:lvl>
+    <w:lvl w:ilvl="3" w:tplc="080A000F" w:tentative="1">
+      <w:start w:val="1"/>
+      <w:numFmt w:val="decimal"/>
+      <w:lvlText w:val="%4."/>
+      <w:lvlJc w:val="left"/>
+      <w:pPr>
+        <w:ind w:left="2880" w:hanging="360"/>
+      </w:pPr>
+    </w:lvl>
+    <w:lvl w:ilvl="4" w:tplc="080A0019" w:tentative="1">
+      <w:start w:val="1"/>
+      <w:numFmt w:val="lowerLetter"/>
+      <w:lvlText w:val="%5."/>
+      <w:lvlJc w:val="left"/>
+      <w:pPr>
+        <w:ind w:left="3600" w:hanging="360"/>
+      </w:pPr>
+    </w:lvl>
+    <w:lvl w:ilvl="5" w:tplc="080A001B" w:tentative="1">
+      <w:start w:val="1"/>
+      <w:numFmt w:val="lowerRoman"/>
+      <w:lvlText w:val="%6."/>
+      <w:lvlJc w:val="right"/>
+      <w:pPr>
+        <w:ind w:left="4320" w:hanging="180"/>
+      </w:pPr>
+    </w:lvl>
+    <w:lvl w:ilvl="6" w:tplc="080A000F" w:tentative="1">
+      <w:start w:val="1"/>
+      <w:numFmt w:val="decimal"/>
+      <w:lvlText w:val="%7."/>
+      <w:lvlJc w:val="left"/>
+      <w:pPr>
+        <w:ind w:left="5040" w:hanging="360"/>
+      </w:pPr>
+    </w:lvl>
+    <w:lvl w:ilvl="7" w:tplc="080A0019" w:tentative="1">
+      <w:start w:val="1"/>
+      <w:numFmt w:val="lowerLetter"/>
+      <w:lvlText w:val="%8."/>
+      <w:lvlJc w:val="left"/>
+      <w:pPr>
+        <w:ind w:left="5760" w:hanging="360"/>
+      </w:pPr>
+    </w:lvl>
+    <w:lvl w:ilvl="8" w:tplc="080A001B" w:tentative="1">
+      <w:start w:val="1"/>
+      <w:numFmt w:val="lowerRoman"/>
+      <w:lvlText w:val="%9."/>
+      <w:lvlJc w:val="right"/>
+      <w:pPr>
+        <w:ind w:left="6480" w:hanging="180"/>
+      </w:pPr>
+    </w:lvl>
+  </w:abstractNum>
+  <w:abstractNum w:abstractNumId="6">
     <w:nsid w:val="3863738F"/>
     <w:multiLevelType w:val="hybridMultilevel"/>
     <w:tmpl w:val="43A6BFFE"/>
@@ -5399,7 +6298,7 @@
       </w:rPr>
     </w:lvl>
   </w:abstractNum>
-  <w:abstractNum w:abstractNumId="6">
+  <w:abstractNum w:abstractNumId="7">
     <w:nsid w:val="39CC0DBC"/>
     <w:multiLevelType w:val="hybridMultilevel"/>
     <w:tmpl w:val="5E08BB7E"/>
@@ -5512,7 +6411,7 @@
       </w:rPr>
     </w:lvl>
   </w:abstractNum>
-  <w:abstractNum w:abstractNumId="7">
+  <w:abstractNum w:abstractNumId="8">
     <w:nsid w:val="4B4F4E77"/>
     <w:multiLevelType w:val="hybridMultilevel"/>
     <w:tmpl w:val="07F46686"/>
@@ -5625,7 +6524,7 @@
       </w:rPr>
     </w:lvl>
   </w:abstractNum>
-  <w:abstractNum w:abstractNumId="8">
+  <w:abstractNum w:abstractNumId="9">
     <w:nsid w:val="4BC8014C"/>
     <w:multiLevelType w:val="hybridMultilevel"/>
     <w:tmpl w:val="117868F8"/>
@@ -5738,7 +6637,7 @@
       </w:rPr>
     </w:lvl>
   </w:abstractNum>
-  <w:abstractNum w:abstractNumId="9">
+  <w:abstractNum w:abstractNumId="10">
     <w:nsid w:val="4DF16966"/>
     <w:multiLevelType w:val="multilevel"/>
     <w:tmpl w:val="930CAA78"/>
@@ -5851,7 +6750,7 @@
       </w:rPr>
     </w:lvl>
   </w:abstractNum>
-  <w:abstractNum w:abstractNumId="10">
+  <w:abstractNum w:abstractNumId="11">
     <w:nsid w:val="591B1B4D"/>
     <w:multiLevelType w:val="hybridMultilevel"/>
     <w:tmpl w:val="3B7EC71A"/>
@@ -5964,7 +6863,7 @@
       </w:rPr>
     </w:lvl>
   </w:abstractNum>
-  <w:abstractNum w:abstractNumId="11">
+  <w:abstractNum w:abstractNumId="12">
     <w:nsid w:val="59264961"/>
     <w:multiLevelType w:val="hybridMultilevel"/>
     <w:tmpl w:val="28E8BFFE"/>
@@ -6053,7 +6952,7 @@
       </w:pPr>
     </w:lvl>
   </w:abstractNum>
-  <w:abstractNum w:abstractNumId="12">
+  <w:abstractNum w:abstractNumId="13">
     <w:nsid w:val="61636EDE"/>
     <w:multiLevelType w:val="hybridMultilevel"/>
     <w:tmpl w:val="49665366"/>
@@ -6166,7 +7065,7 @@
       </w:rPr>
     </w:lvl>
   </w:abstractNum>
-  <w:abstractNum w:abstractNumId="13">
+  <w:abstractNum w:abstractNumId="14">
     <w:nsid w:val="63D354DD"/>
     <w:multiLevelType w:val="hybridMultilevel"/>
     <w:tmpl w:val="0AF4B808"/>
@@ -6255,7 +7154,7 @@
       </w:pPr>
     </w:lvl>
   </w:abstractNum>
-  <w:abstractNum w:abstractNumId="14">
+  <w:abstractNum w:abstractNumId="15">
     <w:nsid w:val="6560666F"/>
     <w:multiLevelType w:val="hybridMultilevel"/>
     <w:tmpl w:val="0DD4C9C8"/>
@@ -6344,8 +7243,132 @@
       </w:pPr>
     </w:lvl>
   </w:abstractNum>
-  <w:abstractNum w:abstractNumId="15">
+  <w:abstractNum w:abstractNumId="16">
     <w:nsid w:val="77C4771E"/>
+    <w:multiLevelType w:val="multilevel"/>
+    <w:tmpl w:val="5278355A"/>
+    <w:lvl w:ilvl="0">
+      <w:start w:val="1"/>
+      <w:numFmt w:val="decimal"/>
+      <w:lvlText w:val="%1."/>
+      <w:lvlJc w:val="left"/>
+      <w:pPr>
+        <w:ind w:left="720" w:hanging="360"/>
+      </w:pPr>
+      <w:rPr>
+        <w:rFonts w:asciiTheme="majorHAnsi" w:eastAsiaTheme="majorEastAsia" w:hAnsiTheme="majorHAnsi" w:cstheme="majorBidi" w:hint="default"/>
+        <w:b/>
+        <w:color w:val="2E74B5" w:themeColor="accent1" w:themeShade="BF"/>
+        <w:sz w:val="32"/>
+      </w:rPr>
+    </w:lvl>
+    <w:lvl w:ilvl="1">
+      <w:start w:val="1"/>
+      <w:numFmt w:val="decimal"/>
+      <w:isLgl/>
+      <w:lvlText w:val="%1.%2."/>
+      <w:lvlJc w:val="left"/>
+      <w:pPr>
+        <w:ind w:left="1080" w:hanging="720"/>
+      </w:pPr>
+      <w:rPr>
+        <w:rFonts w:hint="default"/>
+      </w:rPr>
+    </w:lvl>
+    <w:lvl w:ilvl="2">
+      <w:start w:val="1"/>
+      <w:numFmt w:val="decimal"/>
+      <w:isLgl/>
+      <w:lvlText w:val="%1.%2.%3."/>
+      <w:lvlJc w:val="left"/>
+      <w:pPr>
+        <w:ind w:left="1080" w:hanging="720"/>
+      </w:pPr>
+      <w:rPr>
+        <w:rFonts w:hint="default"/>
+      </w:rPr>
+    </w:lvl>
+    <w:lvl w:ilvl="3">
+      <w:start w:val="1"/>
+      <w:numFmt w:val="decimal"/>
+      <w:isLgl/>
+      <w:lvlText w:val="%1.%2.%3.%4."/>
+      <w:lvlJc w:val="left"/>
+      <w:pPr>
+        <w:ind w:left="1440" w:hanging="1080"/>
+      </w:pPr>
+      <w:rPr>
+        <w:rFonts w:hint="default"/>
+      </w:rPr>
+    </w:lvl>
+    <w:lvl w:ilvl="4">
+      <w:start w:val="1"/>
+      <w:numFmt w:val="decimal"/>
+      <w:isLgl/>
+      <w:lvlText w:val="%1.%2.%3.%4.%5."/>
+      <w:lvlJc w:val="left"/>
+      <w:pPr>
+        <w:ind w:left="1440" w:hanging="1080"/>
+      </w:pPr>
+      <w:rPr>
+        <w:rFonts w:hint="default"/>
+      </w:rPr>
+    </w:lvl>
+    <w:lvl w:ilvl="5">
+      <w:start w:val="1"/>
+      <w:numFmt w:val="decimal"/>
+      <w:isLgl/>
+      <w:lvlText w:val="%1.%2.%3.%4.%5.%6."/>
+      <w:lvlJc w:val="left"/>
+      <w:pPr>
+        <w:ind w:left="1800" w:hanging="1440"/>
+      </w:pPr>
+      <w:rPr>
+        <w:rFonts w:hint="default"/>
+      </w:rPr>
+    </w:lvl>
+    <w:lvl w:ilvl="6">
+      <w:start w:val="1"/>
+      <w:numFmt w:val="decimal"/>
+      <w:isLgl/>
+      <w:lvlText w:val="%1.%2.%3.%4.%5.%6.%7."/>
+      <w:lvlJc w:val="left"/>
+      <w:pPr>
+        <w:ind w:left="1800" w:hanging="1440"/>
+      </w:pPr>
+      <w:rPr>
+        <w:rFonts w:hint="default"/>
+      </w:rPr>
+    </w:lvl>
+    <w:lvl w:ilvl="7">
+      <w:start w:val="1"/>
+      <w:numFmt w:val="decimal"/>
+      <w:isLgl/>
+      <w:lvlText w:val="%1.%2.%3.%4.%5.%6.%7.%8."/>
+      <w:lvlJc w:val="left"/>
+      <w:pPr>
+        <w:ind w:left="2160" w:hanging="1800"/>
+      </w:pPr>
+      <w:rPr>
+        <w:rFonts w:hint="default"/>
+      </w:rPr>
+    </w:lvl>
+    <w:lvl w:ilvl="8">
+      <w:start w:val="1"/>
+      <w:numFmt w:val="decimal"/>
+      <w:isLgl/>
+      <w:lvlText w:val="%1.%2.%3.%4.%5.%6.%7.%8.%9."/>
+      <w:lvlJc w:val="left"/>
+      <w:pPr>
+        <w:ind w:left="2160" w:hanging="1800"/>
+      </w:pPr>
+      <w:rPr>
+        <w:rFonts w:hint="default"/>
+      </w:rPr>
+    </w:lvl>
+  </w:abstractNum>
+  <w:abstractNum w:abstractNumId="17">
+    <w:nsid w:val="7C7149AC"/>
     <w:multiLevelType w:val="multilevel"/>
     <w:tmpl w:val="7D0CA516"/>
     <w:lvl w:ilvl="0">
@@ -6474,46 +7497,52 @@
     <w:abstractNumId w:val="3"/>
   </w:num>
   <w:num w:numId="3">
-    <w:abstractNumId w:val="15"/>
+    <w:abstractNumId w:val="16"/>
   </w:num>
   <w:num w:numId="4">
-    <w:abstractNumId w:val="8"/>
+    <w:abstractNumId w:val="9"/>
   </w:num>
   <w:num w:numId="5">
-    <w:abstractNumId w:val="13"/>
+    <w:abstractNumId w:val="14"/>
   </w:num>
   <w:num w:numId="6">
     <w:abstractNumId w:val="0"/>
   </w:num>
   <w:num w:numId="7">
+    <w:abstractNumId w:val="8"/>
+  </w:num>
+  <w:num w:numId="8">
+    <w:abstractNumId w:val="13"/>
+  </w:num>
+  <w:num w:numId="9">
+    <w:abstractNumId w:val="15"/>
+  </w:num>
+  <w:num w:numId="10">
+    <w:abstractNumId w:val="6"/>
+  </w:num>
+  <w:num w:numId="11">
+    <w:abstractNumId w:val="12"/>
+  </w:num>
+  <w:num w:numId="12">
     <w:abstractNumId w:val="7"/>
   </w:num>
-  <w:num w:numId="8">
-    <w:abstractNumId w:val="12"/>
-  </w:num>
-  <w:num w:numId="9">
-    <w:abstractNumId w:val="14"/>
-  </w:num>
-  <w:num w:numId="10">
-    <w:abstractNumId w:val="5"/>
-  </w:num>
-  <w:num w:numId="11">
-    <w:abstractNumId w:val="11"/>
-  </w:num>
-  <w:num w:numId="12">
-    <w:abstractNumId w:val="6"/>
-  </w:num>
   <w:num w:numId="13">
-    <w:abstractNumId w:val="9"/>
+    <w:abstractNumId w:val="10"/>
   </w:num>
   <w:num w:numId="14">
-    <w:abstractNumId w:val="10"/>
+    <w:abstractNumId w:val="11"/>
   </w:num>
   <w:num w:numId="15">
     <w:abstractNumId w:val="2"/>
   </w:num>
   <w:num w:numId="16">
     <w:abstractNumId w:val="4"/>
+  </w:num>
+  <w:num w:numId="17">
+    <w:abstractNumId w:val="17"/>
+  </w:num>
+  <w:num w:numId="18">
+    <w:abstractNumId w:val="5"/>
   </w:num>
 </w:numbering>
 </file>
@@ -7953,6 +8982,442 @@
       <w:ind w:left="440"/>
     </w:pPr>
   </w:style>
+  <w:style w:type="table" w:styleId="Sombreadomedio2-nfasis5">
+    <w:name w:val="Medium Shading 2 Accent 5"/>
+    <w:basedOn w:val="Tablanormal"/>
+    <w:uiPriority w:val="64"/>
+    <w:rsid w:val="00F32DDD"/>
+    <w:pPr>
+      <w:spacing w:after="0" w:line="240" w:lineRule="auto"/>
+    </w:pPr>
+    <w:tblPr>
+      <w:tblStyleRowBandSize w:val="1"/>
+      <w:tblStyleColBandSize w:val="1"/>
+      <w:tblBorders>
+        <w:top w:val="single" w:sz="18" w:space="0" w:color="auto"/>
+        <w:bottom w:val="single" w:sz="18" w:space="0" w:color="auto"/>
+      </w:tblBorders>
+    </w:tblPr>
+    <w:tblStylePr w:type="firstRow">
+      <w:pPr>
+        <w:spacing w:before="0" w:after="0" w:line="240" w:lineRule="auto"/>
+      </w:pPr>
+      <w:rPr>
+        <w:b/>
+        <w:bCs/>
+        <w:color w:val="FFFFFF" w:themeColor="background1"/>
+      </w:rPr>
+      <w:tblPr/>
+      <w:tcPr>
+        <w:tcBorders>
+          <w:top w:val="single" w:sz="18" w:space="0" w:color="auto"/>
+          <w:left w:val="nil"/>
+          <w:bottom w:val="single" w:sz="18" w:space="0" w:color="auto"/>
+          <w:right w:val="nil"/>
+          <w:insideH w:val="nil"/>
+          <w:insideV w:val="nil"/>
+        </w:tcBorders>
+        <w:shd w:val="clear" w:color="auto" w:fill="4472C4" w:themeFill="accent5"/>
+      </w:tcPr>
+    </w:tblStylePr>
+    <w:tblStylePr w:type="lastRow">
+      <w:pPr>
+        <w:spacing w:before="0" w:after="0" w:line="240" w:lineRule="auto"/>
+      </w:pPr>
+      <w:rPr>
+        <w:color w:val="auto"/>
+      </w:rPr>
+      <w:tblPr/>
+      <w:tcPr>
+        <w:tcBorders>
+          <w:top w:val="double" w:sz="6" w:space="0" w:color="auto"/>
+          <w:left w:val="nil"/>
+          <w:bottom w:val="single" w:sz="18" w:space="0" w:color="auto"/>
+          <w:right w:val="nil"/>
+          <w:insideH w:val="nil"/>
+          <w:insideV w:val="nil"/>
+        </w:tcBorders>
+        <w:shd w:val="clear" w:color="auto" w:fill="FFFFFF" w:themeFill="background1"/>
+      </w:tcPr>
+    </w:tblStylePr>
+    <w:tblStylePr w:type="firstCol">
+      <w:rPr>
+        <w:b/>
+        <w:bCs/>
+        <w:color w:val="FFFFFF" w:themeColor="background1"/>
+      </w:rPr>
+      <w:tblPr/>
+      <w:tcPr>
+        <w:tcBorders>
+          <w:top w:val="nil"/>
+          <w:left w:val="nil"/>
+          <w:bottom w:val="single" w:sz="18" w:space="0" w:color="auto"/>
+          <w:right w:val="nil"/>
+          <w:insideH w:val="nil"/>
+          <w:insideV w:val="nil"/>
+        </w:tcBorders>
+        <w:shd w:val="clear" w:color="auto" w:fill="4472C4" w:themeFill="accent5"/>
+      </w:tcPr>
+    </w:tblStylePr>
+    <w:tblStylePr w:type="lastCol">
+      <w:rPr>
+        <w:b/>
+        <w:bCs/>
+        <w:color w:val="FFFFFF" w:themeColor="background1"/>
+      </w:rPr>
+      <w:tblPr/>
+      <w:tcPr>
+        <w:tcBorders>
+          <w:left w:val="nil"/>
+          <w:right w:val="nil"/>
+          <w:insideH w:val="nil"/>
+          <w:insideV w:val="nil"/>
+        </w:tcBorders>
+        <w:shd w:val="clear" w:color="auto" w:fill="4472C4" w:themeFill="accent5"/>
+      </w:tcPr>
+    </w:tblStylePr>
+    <w:tblStylePr w:type="band1Vert">
+      <w:tblPr/>
+      <w:tcPr>
+        <w:tcBorders>
+          <w:left w:val="nil"/>
+          <w:right w:val="nil"/>
+          <w:insideH w:val="nil"/>
+          <w:insideV w:val="nil"/>
+        </w:tcBorders>
+        <w:shd w:val="clear" w:color="auto" w:fill="D8D8D8" w:themeFill="background1" w:themeFillShade="D8"/>
+      </w:tcPr>
+    </w:tblStylePr>
+    <w:tblStylePr w:type="band1Horz">
+      <w:tblPr/>
+      <w:tcPr>
+        <w:shd w:val="clear" w:color="auto" w:fill="D8D8D8" w:themeFill="background1" w:themeFillShade="D8"/>
+      </w:tcPr>
+    </w:tblStylePr>
+    <w:tblStylePr w:type="neCell">
+      <w:tblPr/>
+      <w:tcPr>
+        <w:tcBorders>
+          <w:top w:val="single" w:sz="18" w:space="0" w:color="auto"/>
+          <w:left w:val="nil"/>
+          <w:bottom w:val="single" w:sz="18" w:space="0" w:color="auto"/>
+          <w:right w:val="nil"/>
+          <w:insideH w:val="nil"/>
+          <w:insideV w:val="nil"/>
+        </w:tcBorders>
+      </w:tcPr>
+    </w:tblStylePr>
+    <w:tblStylePr w:type="nwCell">
+      <w:rPr>
+        <w:color w:val="FFFFFF" w:themeColor="background1"/>
+      </w:rPr>
+      <w:tblPr/>
+      <w:tcPr>
+        <w:tcBorders>
+          <w:top w:val="single" w:sz="18" w:space="0" w:color="auto"/>
+          <w:left w:val="nil"/>
+          <w:bottom w:val="single" w:sz="18" w:space="0" w:color="auto"/>
+          <w:right w:val="nil"/>
+          <w:insideH w:val="nil"/>
+          <w:insideV w:val="nil"/>
+        </w:tcBorders>
+      </w:tcPr>
+    </w:tblStylePr>
+  </w:style>
+  <w:style w:type="table" w:styleId="Listamedia1">
+    <w:name w:val="Medium List 1"/>
+    <w:basedOn w:val="Tablanormal"/>
+    <w:uiPriority w:val="65"/>
+    <w:rsid w:val="00F32DDD"/>
+    <w:pPr>
+      <w:spacing w:after="0" w:line="240" w:lineRule="auto"/>
+    </w:pPr>
+    <w:rPr>
+      <w:color w:val="000000" w:themeColor="text1"/>
+    </w:rPr>
+    <w:tblPr>
+      <w:tblStyleRowBandSize w:val="1"/>
+      <w:tblStyleColBandSize w:val="1"/>
+      <w:tblBorders>
+        <w:top w:val="single" w:sz="8" w:space="0" w:color="000000" w:themeColor="text1"/>
+        <w:bottom w:val="single" w:sz="8" w:space="0" w:color="000000" w:themeColor="text1"/>
+      </w:tblBorders>
+    </w:tblPr>
+    <w:tblStylePr w:type="firstRow">
+      <w:rPr>
+        <w:rFonts w:asciiTheme="majorHAnsi" w:eastAsiaTheme="majorEastAsia" w:hAnsiTheme="majorHAnsi" w:cstheme="majorBidi"/>
+      </w:rPr>
+      <w:tblPr/>
+      <w:tcPr>
+        <w:tcBorders>
+          <w:top w:val="nil"/>
+          <w:bottom w:val="single" w:sz="8" w:space="0" w:color="000000" w:themeColor="text1"/>
+        </w:tcBorders>
+      </w:tcPr>
+    </w:tblStylePr>
+    <w:tblStylePr w:type="lastRow">
+      <w:rPr>
+        <w:b/>
+        <w:bCs/>
+        <w:color w:val="44546A" w:themeColor="text2"/>
+      </w:rPr>
+      <w:tblPr/>
+      <w:tcPr>
+        <w:tcBorders>
+          <w:top w:val="single" w:sz="8" w:space="0" w:color="000000" w:themeColor="text1"/>
+          <w:bottom w:val="single" w:sz="8" w:space="0" w:color="000000" w:themeColor="text1"/>
+        </w:tcBorders>
+      </w:tcPr>
+    </w:tblStylePr>
+    <w:tblStylePr w:type="firstCol">
+      <w:rPr>
+        <w:b/>
+        <w:bCs/>
+      </w:rPr>
+    </w:tblStylePr>
+    <w:tblStylePr w:type="lastCol">
+      <w:rPr>
+        <w:b/>
+        <w:bCs/>
+      </w:rPr>
+      <w:tblPr/>
+      <w:tcPr>
+        <w:tcBorders>
+          <w:top w:val="single" w:sz="8" w:space="0" w:color="000000" w:themeColor="text1"/>
+          <w:bottom w:val="single" w:sz="8" w:space="0" w:color="000000" w:themeColor="text1"/>
+        </w:tcBorders>
+      </w:tcPr>
+    </w:tblStylePr>
+    <w:tblStylePr w:type="band1Vert">
+      <w:tblPr/>
+      <w:tcPr>
+        <w:shd w:val="clear" w:color="auto" w:fill="C0C0C0" w:themeFill="text1" w:themeFillTint="3F"/>
+      </w:tcPr>
+    </w:tblStylePr>
+    <w:tblStylePr w:type="band1Horz">
+      <w:tblPr/>
+      <w:tcPr>
+        <w:shd w:val="clear" w:color="auto" w:fill="C0C0C0" w:themeFill="text1" w:themeFillTint="3F"/>
+      </w:tcPr>
+    </w:tblStylePr>
+  </w:style>
+  <w:style w:type="table" w:styleId="Listamedia2">
+    <w:name w:val="Medium List 2"/>
+    <w:basedOn w:val="Tablanormal"/>
+    <w:uiPriority w:val="66"/>
+    <w:rsid w:val="00F32DDD"/>
+    <w:pPr>
+      <w:spacing w:after="0" w:line="240" w:lineRule="auto"/>
+    </w:pPr>
+    <w:rPr>
+      <w:rFonts w:asciiTheme="majorHAnsi" w:eastAsiaTheme="majorEastAsia" w:hAnsiTheme="majorHAnsi" w:cstheme="majorBidi"/>
+      <w:color w:val="000000" w:themeColor="text1"/>
+    </w:rPr>
+    <w:tblPr>
+      <w:tblStyleRowBandSize w:val="1"/>
+      <w:tblStyleColBandSize w:val="1"/>
+      <w:tblBorders>
+        <w:top w:val="single" w:sz="8" w:space="0" w:color="000000" w:themeColor="text1"/>
+        <w:left w:val="single" w:sz="8" w:space="0" w:color="000000" w:themeColor="text1"/>
+        <w:bottom w:val="single" w:sz="8" w:space="0" w:color="000000" w:themeColor="text1"/>
+        <w:right w:val="single" w:sz="8" w:space="0" w:color="000000" w:themeColor="text1"/>
+      </w:tblBorders>
+    </w:tblPr>
+    <w:tblStylePr w:type="firstRow">
+      <w:rPr>
+        <w:sz w:val="24"/>
+        <w:szCs w:val="24"/>
+      </w:rPr>
+      <w:tblPr/>
+      <w:tcPr>
+        <w:tcBorders>
+          <w:top w:val="nil"/>
+          <w:left w:val="nil"/>
+          <w:bottom w:val="single" w:sz="24" w:space="0" w:color="000000" w:themeColor="text1"/>
+          <w:right w:val="nil"/>
+          <w:insideH w:val="nil"/>
+          <w:insideV w:val="nil"/>
+        </w:tcBorders>
+        <w:shd w:val="clear" w:color="auto" w:fill="FFFFFF" w:themeFill="background1"/>
+      </w:tcPr>
+    </w:tblStylePr>
+    <w:tblStylePr w:type="lastRow">
+      <w:tblPr/>
+      <w:tcPr>
+        <w:tcBorders>
+          <w:top w:val="single" w:sz="8" w:space="0" w:color="000000" w:themeColor="text1"/>
+          <w:left w:val="nil"/>
+          <w:bottom w:val="nil"/>
+          <w:right w:val="nil"/>
+          <w:insideH w:val="nil"/>
+          <w:insideV w:val="nil"/>
+        </w:tcBorders>
+        <w:shd w:val="clear" w:color="auto" w:fill="FFFFFF" w:themeFill="background1"/>
+      </w:tcPr>
+    </w:tblStylePr>
+    <w:tblStylePr w:type="firstCol">
+      <w:tblPr/>
+      <w:tcPr>
+        <w:tcBorders>
+          <w:top w:val="nil"/>
+          <w:left w:val="nil"/>
+          <w:bottom w:val="nil"/>
+          <w:right w:val="single" w:sz="8" w:space="0" w:color="000000" w:themeColor="text1"/>
+          <w:insideH w:val="nil"/>
+          <w:insideV w:val="nil"/>
+        </w:tcBorders>
+        <w:shd w:val="clear" w:color="auto" w:fill="FFFFFF" w:themeFill="background1"/>
+      </w:tcPr>
+    </w:tblStylePr>
+    <w:tblStylePr w:type="lastCol">
+      <w:tblPr/>
+      <w:tcPr>
+        <w:tcBorders>
+          <w:top w:val="nil"/>
+          <w:left w:val="single" w:sz="8" w:space="0" w:color="000000" w:themeColor="text1"/>
+          <w:bottom w:val="nil"/>
+          <w:right w:val="nil"/>
+          <w:insideH w:val="nil"/>
+          <w:insideV w:val="nil"/>
+        </w:tcBorders>
+        <w:shd w:val="clear" w:color="auto" w:fill="FFFFFF" w:themeFill="background1"/>
+      </w:tcPr>
+    </w:tblStylePr>
+    <w:tblStylePr w:type="band1Vert">
+      <w:tblPr/>
+      <w:tcPr>
+        <w:tcBorders>
+          <w:left w:val="nil"/>
+          <w:right w:val="nil"/>
+          <w:insideH w:val="nil"/>
+          <w:insideV w:val="nil"/>
+        </w:tcBorders>
+        <w:shd w:val="clear" w:color="auto" w:fill="C0C0C0" w:themeFill="text1" w:themeFillTint="3F"/>
+      </w:tcPr>
+    </w:tblStylePr>
+    <w:tblStylePr w:type="band1Horz">
+      <w:tblPr/>
+      <w:tcPr>
+        <w:tcBorders>
+          <w:top w:val="nil"/>
+          <w:bottom w:val="nil"/>
+          <w:insideH w:val="nil"/>
+          <w:insideV w:val="nil"/>
+        </w:tcBorders>
+        <w:shd w:val="clear" w:color="auto" w:fill="C0C0C0" w:themeFill="text1" w:themeFillTint="3F"/>
+      </w:tcPr>
+    </w:tblStylePr>
+    <w:tblStylePr w:type="nwCell">
+      <w:tblPr/>
+      <w:tcPr>
+        <w:shd w:val="clear" w:color="auto" w:fill="FFFFFF" w:themeFill="background1"/>
+      </w:tcPr>
+    </w:tblStylePr>
+    <w:tblStylePr w:type="swCell">
+      <w:tblPr/>
+      <w:tcPr>
+        <w:tcBorders>
+          <w:top w:val="nil"/>
+        </w:tcBorders>
+      </w:tcPr>
+    </w:tblStylePr>
+  </w:style>
+  <w:style w:type="table" w:styleId="Sombreadoclaro">
+    <w:name w:val="Light Shading"/>
+    <w:basedOn w:val="Tablanormal"/>
+    <w:uiPriority w:val="60"/>
+    <w:rsid w:val="00F32DDD"/>
+    <w:pPr>
+      <w:spacing w:after="0" w:line="240" w:lineRule="auto"/>
+    </w:pPr>
+    <w:rPr>
+      <w:color w:val="000000" w:themeColor="text1" w:themeShade="BF"/>
+    </w:rPr>
+    <w:tblPr>
+      <w:tblStyleRowBandSize w:val="1"/>
+      <w:tblStyleColBandSize w:val="1"/>
+      <w:tblBorders>
+        <w:top w:val="single" w:sz="8" w:space="0" w:color="000000" w:themeColor="text1"/>
+        <w:bottom w:val="single" w:sz="8" w:space="0" w:color="000000" w:themeColor="text1"/>
+      </w:tblBorders>
+    </w:tblPr>
+    <w:tblStylePr w:type="firstRow">
+      <w:pPr>
+        <w:spacing w:before="0" w:after="0" w:line="240" w:lineRule="auto"/>
+      </w:pPr>
+      <w:rPr>
+        <w:b/>
+        <w:bCs/>
+      </w:rPr>
+      <w:tblPr/>
+      <w:tcPr>
+        <w:tcBorders>
+          <w:top w:val="single" w:sz="8" w:space="0" w:color="000000" w:themeColor="text1"/>
+          <w:left w:val="nil"/>
+          <w:bottom w:val="single" w:sz="8" w:space="0" w:color="000000" w:themeColor="text1"/>
+          <w:right w:val="nil"/>
+          <w:insideH w:val="nil"/>
+          <w:insideV w:val="nil"/>
+        </w:tcBorders>
+      </w:tcPr>
+    </w:tblStylePr>
+    <w:tblStylePr w:type="lastRow">
+      <w:pPr>
+        <w:spacing w:before="0" w:after="0" w:line="240" w:lineRule="auto"/>
+      </w:pPr>
+      <w:rPr>
+        <w:b/>
+        <w:bCs/>
+      </w:rPr>
+      <w:tblPr/>
+      <w:tcPr>
+        <w:tcBorders>
+          <w:top w:val="single" w:sz="8" w:space="0" w:color="000000" w:themeColor="text1"/>
+          <w:left w:val="nil"/>
+          <w:bottom w:val="single" w:sz="8" w:space="0" w:color="000000" w:themeColor="text1"/>
+          <w:right w:val="nil"/>
+          <w:insideH w:val="nil"/>
+          <w:insideV w:val="nil"/>
+        </w:tcBorders>
+      </w:tcPr>
+    </w:tblStylePr>
+    <w:tblStylePr w:type="firstCol">
+      <w:rPr>
+        <w:b/>
+        <w:bCs/>
+      </w:rPr>
+    </w:tblStylePr>
+    <w:tblStylePr w:type="lastCol">
+      <w:rPr>
+        <w:b/>
+        <w:bCs/>
+      </w:rPr>
+    </w:tblStylePr>
+    <w:tblStylePr w:type="band1Vert">
+      <w:tblPr/>
+      <w:tcPr>
+        <w:tcBorders>
+          <w:left w:val="nil"/>
+          <w:right w:val="nil"/>
+          <w:insideH w:val="nil"/>
+          <w:insideV w:val="nil"/>
+        </w:tcBorders>
+        <w:shd w:val="clear" w:color="auto" w:fill="C0C0C0" w:themeFill="text1" w:themeFillTint="3F"/>
+      </w:tcPr>
+    </w:tblStylePr>
+    <w:tblStylePr w:type="band1Horz">
+      <w:tblPr/>
+      <w:tcPr>
+        <w:tcBorders>
+          <w:left w:val="nil"/>
+          <w:right w:val="nil"/>
+          <w:insideH w:val="nil"/>
+          <w:insideV w:val="nil"/>
+        </w:tcBorders>
+        <w:shd w:val="clear" w:color="auto" w:fill="C0C0C0" w:themeFill="text1" w:themeFillTint="3F"/>
+      </w:tcPr>
+    </w:tblStylePr>
+  </w:style>
 </w:styles>
 </file>
 
@@ -9391,6 +10856,442 @@
       <w:ind w:left="440"/>
     </w:pPr>
   </w:style>
+  <w:style w:type="table" w:styleId="Sombreadomedio2-nfasis5">
+    <w:name w:val="Medium Shading 2 Accent 5"/>
+    <w:basedOn w:val="Tablanormal"/>
+    <w:uiPriority w:val="64"/>
+    <w:rsid w:val="00F32DDD"/>
+    <w:pPr>
+      <w:spacing w:after="0" w:line="240" w:lineRule="auto"/>
+    </w:pPr>
+    <w:tblPr>
+      <w:tblStyleRowBandSize w:val="1"/>
+      <w:tblStyleColBandSize w:val="1"/>
+      <w:tblBorders>
+        <w:top w:val="single" w:sz="18" w:space="0" w:color="auto"/>
+        <w:bottom w:val="single" w:sz="18" w:space="0" w:color="auto"/>
+      </w:tblBorders>
+    </w:tblPr>
+    <w:tblStylePr w:type="firstRow">
+      <w:pPr>
+        <w:spacing w:before="0" w:after="0" w:line="240" w:lineRule="auto"/>
+      </w:pPr>
+      <w:rPr>
+        <w:b/>
+        <w:bCs/>
+        <w:color w:val="FFFFFF" w:themeColor="background1"/>
+      </w:rPr>
+      <w:tblPr/>
+      <w:tcPr>
+        <w:tcBorders>
+          <w:top w:val="single" w:sz="18" w:space="0" w:color="auto"/>
+          <w:left w:val="nil"/>
+          <w:bottom w:val="single" w:sz="18" w:space="0" w:color="auto"/>
+          <w:right w:val="nil"/>
+          <w:insideH w:val="nil"/>
+          <w:insideV w:val="nil"/>
+        </w:tcBorders>
+        <w:shd w:val="clear" w:color="auto" w:fill="4472C4" w:themeFill="accent5"/>
+      </w:tcPr>
+    </w:tblStylePr>
+    <w:tblStylePr w:type="lastRow">
+      <w:pPr>
+        <w:spacing w:before="0" w:after="0" w:line="240" w:lineRule="auto"/>
+      </w:pPr>
+      <w:rPr>
+        <w:color w:val="auto"/>
+      </w:rPr>
+      <w:tblPr/>
+      <w:tcPr>
+        <w:tcBorders>
+          <w:top w:val="double" w:sz="6" w:space="0" w:color="auto"/>
+          <w:left w:val="nil"/>
+          <w:bottom w:val="single" w:sz="18" w:space="0" w:color="auto"/>
+          <w:right w:val="nil"/>
+          <w:insideH w:val="nil"/>
+          <w:insideV w:val="nil"/>
+        </w:tcBorders>
+        <w:shd w:val="clear" w:color="auto" w:fill="FFFFFF" w:themeFill="background1"/>
+      </w:tcPr>
+    </w:tblStylePr>
+    <w:tblStylePr w:type="firstCol">
+      <w:rPr>
+        <w:b/>
+        <w:bCs/>
+        <w:color w:val="FFFFFF" w:themeColor="background1"/>
+      </w:rPr>
+      <w:tblPr/>
+      <w:tcPr>
+        <w:tcBorders>
+          <w:top w:val="nil"/>
+          <w:left w:val="nil"/>
+          <w:bottom w:val="single" w:sz="18" w:space="0" w:color="auto"/>
+          <w:right w:val="nil"/>
+          <w:insideH w:val="nil"/>
+          <w:insideV w:val="nil"/>
+        </w:tcBorders>
+        <w:shd w:val="clear" w:color="auto" w:fill="4472C4" w:themeFill="accent5"/>
+      </w:tcPr>
+    </w:tblStylePr>
+    <w:tblStylePr w:type="lastCol">
+      <w:rPr>
+        <w:b/>
+        <w:bCs/>
+        <w:color w:val="FFFFFF" w:themeColor="background1"/>
+      </w:rPr>
+      <w:tblPr/>
+      <w:tcPr>
+        <w:tcBorders>
+          <w:left w:val="nil"/>
+          <w:right w:val="nil"/>
+          <w:insideH w:val="nil"/>
+          <w:insideV w:val="nil"/>
+        </w:tcBorders>
+        <w:shd w:val="clear" w:color="auto" w:fill="4472C4" w:themeFill="accent5"/>
+      </w:tcPr>
+    </w:tblStylePr>
+    <w:tblStylePr w:type="band1Vert">
+      <w:tblPr/>
+      <w:tcPr>
+        <w:tcBorders>
+          <w:left w:val="nil"/>
+          <w:right w:val="nil"/>
+          <w:insideH w:val="nil"/>
+          <w:insideV w:val="nil"/>
+        </w:tcBorders>
+        <w:shd w:val="clear" w:color="auto" w:fill="D8D8D8" w:themeFill="background1" w:themeFillShade="D8"/>
+      </w:tcPr>
+    </w:tblStylePr>
+    <w:tblStylePr w:type="band1Horz">
+      <w:tblPr/>
+      <w:tcPr>
+        <w:shd w:val="clear" w:color="auto" w:fill="D8D8D8" w:themeFill="background1" w:themeFillShade="D8"/>
+      </w:tcPr>
+    </w:tblStylePr>
+    <w:tblStylePr w:type="neCell">
+      <w:tblPr/>
+      <w:tcPr>
+        <w:tcBorders>
+          <w:top w:val="single" w:sz="18" w:space="0" w:color="auto"/>
+          <w:left w:val="nil"/>
+          <w:bottom w:val="single" w:sz="18" w:space="0" w:color="auto"/>
+          <w:right w:val="nil"/>
+          <w:insideH w:val="nil"/>
+          <w:insideV w:val="nil"/>
+        </w:tcBorders>
+      </w:tcPr>
+    </w:tblStylePr>
+    <w:tblStylePr w:type="nwCell">
+      <w:rPr>
+        <w:color w:val="FFFFFF" w:themeColor="background1"/>
+      </w:rPr>
+      <w:tblPr/>
+      <w:tcPr>
+        <w:tcBorders>
+          <w:top w:val="single" w:sz="18" w:space="0" w:color="auto"/>
+          <w:left w:val="nil"/>
+          <w:bottom w:val="single" w:sz="18" w:space="0" w:color="auto"/>
+          <w:right w:val="nil"/>
+          <w:insideH w:val="nil"/>
+          <w:insideV w:val="nil"/>
+        </w:tcBorders>
+      </w:tcPr>
+    </w:tblStylePr>
+  </w:style>
+  <w:style w:type="table" w:styleId="Listamedia1">
+    <w:name w:val="Medium List 1"/>
+    <w:basedOn w:val="Tablanormal"/>
+    <w:uiPriority w:val="65"/>
+    <w:rsid w:val="00F32DDD"/>
+    <w:pPr>
+      <w:spacing w:after="0" w:line="240" w:lineRule="auto"/>
+    </w:pPr>
+    <w:rPr>
+      <w:color w:val="000000" w:themeColor="text1"/>
+    </w:rPr>
+    <w:tblPr>
+      <w:tblStyleRowBandSize w:val="1"/>
+      <w:tblStyleColBandSize w:val="1"/>
+      <w:tblBorders>
+        <w:top w:val="single" w:sz="8" w:space="0" w:color="000000" w:themeColor="text1"/>
+        <w:bottom w:val="single" w:sz="8" w:space="0" w:color="000000" w:themeColor="text1"/>
+      </w:tblBorders>
+    </w:tblPr>
+    <w:tblStylePr w:type="firstRow">
+      <w:rPr>
+        <w:rFonts w:asciiTheme="majorHAnsi" w:eastAsiaTheme="majorEastAsia" w:hAnsiTheme="majorHAnsi" w:cstheme="majorBidi"/>
+      </w:rPr>
+      <w:tblPr/>
+      <w:tcPr>
+        <w:tcBorders>
+          <w:top w:val="nil"/>
+          <w:bottom w:val="single" w:sz="8" w:space="0" w:color="000000" w:themeColor="text1"/>
+        </w:tcBorders>
+      </w:tcPr>
+    </w:tblStylePr>
+    <w:tblStylePr w:type="lastRow">
+      <w:rPr>
+        <w:b/>
+        <w:bCs/>
+        <w:color w:val="44546A" w:themeColor="text2"/>
+      </w:rPr>
+      <w:tblPr/>
+      <w:tcPr>
+        <w:tcBorders>
+          <w:top w:val="single" w:sz="8" w:space="0" w:color="000000" w:themeColor="text1"/>
+          <w:bottom w:val="single" w:sz="8" w:space="0" w:color="000000" w:themeColor="text1"/>
+        </w:tcBorders>
+      </w:tcPr>
+    </w:tblStylePr>
+    <w:tblStylePr w:type="firstCol">
+      <w:rPr>
+        <w:b/>
+        <w:bCs/>
+      </w:rPr>
+    </w:tblStylePr>
+    <w:tblStylePr w:type="lastCol">
+      <w:rPr>
+        <w:b/>
+        <w:bCs/>
+      </w:rPr>
+      <w:tblPr/>
+      <w:tcPr>
+        <w:tcBorders>
+          <w:top w:val="single" w:sz="8" w:space="0" w:color="000000" w:themeColor="text1"/>
+          <w:bottom w:val="single" w:sz="8" w:space="0" w:color="000000" w:themeColor="text1"/>
+        </w:tcBorders>
+      </w:tcPr>
+    </w:tblStylePr>
+    <w:tblStylePr w:type="band1Vert">
+      <w:tblPr/>
+      <w:tcPr>
+        <w:shd w:val="clear" w:color="auto" w:fill="C0C0C0" w:themeFill="text1" w:themeFillTint="3F"/>
+      </w:tcPr>
+    </w:tblStylePr>
+    <w:tblStylePr w:type="band1Horz">
+      <w:tblPr/>
+      <w:tcPr>
+        <w:shd w:val="clear" w:color="auto" w:fill="C0C0C0" w:themeFill="text1" w:themeFillTint="3F"/>
+      </w:tcPr>
+    </w:tblStylePr>
+  </w:style>
+  <w:style w:type="table" w:styleId="Listamedia2">
+    <w:name w:val="Medium List 2"/>
+    <w:basedOn w:val="Tablanormal"/>
+    <w:uiPriority w:val="66"/>
+    <w:rsid w:val="00F32DDD"/>
+    <w:pPr>
+      <w:spacing w:after="0" w:line="240" w:lineRule="auto"/>
+    </w:pPr>
+    <w:rPr>
+      <w:rFonts w:asciiTheme="majorHAnsi" w:eastAsiaTheme="majorEastAsia" w:hAnsiTheme="majorHAnsi" w:cstheme="majorBidi"/>
+      <w:color w:val="000000" w:themeColor="text1"/>
+    </w:rPr>
+    <w:tblPr>
+      <w:tblStyleRowBandSize w:val="1"/>
+      <w:tblStyleColBandSize w:val="1"/>
+      <w:tblBorders>
+        <w:top w:val="single" w:sz="8" w:space="0" w:color="000000" w:themeColor="text1"/>
+        <w:left w:val="single" w:sz="8" w:space="0" w:color="000000" w:themeColor="text1"/>
+        <w:bottom w:val="single" w:sz="8" w:space="0" w:color="000000" w:themeColor="text1"/>
+        <w:right w:val="single" w:sz="8" w:space="0" w:color="000000" w:themeColor="text1"/>
+      </w:tblBorders>
+    </w:tblPr>
+    <w:tblStylePr w:type="firstRow">
+      <w:rPr>
+        <w:sz w:val="24"/>
+        <w:szCs w:val="24"/>
+      </w:rPr>
+      <w:tblPr/>
+      <w:tcPr>
+        <w:tcBorders>
+          <w:top w:val="nil"/>
+          <w:left w:val="nil"/>
+          <w:bottom w:val="single" w:sz="24" w:space="0" w:color="000000" w:themeColor="text1"/>
+          <w:right w:val="nil"/>
+          <w:insideH w:val="nil"/>
+          <w:insideV w:val="nil"/>
+        </w:tcBorders>
+        <w:shd w:val="clear" w:color="auto" w:fill="FFFFFF" w:themeFill="background1"/>
+      </w:tcPr>
+    </w:tblStylePr>
+    <w:tblStylePr w:type="lastRow">
+      <w:tblPr/>
+      <w:tcPr>
+        <w:tcBorders>
+          <w:top w:val="single" w:sz="8" w:space="0" w:color="000000" w:themeColor="text1"/>
+          <w:left w:val="nil"/>
+          <w:bottom w:val="nil"/>
+          <w:right w:val="nil"/>
+          <w:insideH w:val="nil"/>
+          <w:insideV w:val="nil"/>
+        </w:tcBorders>
+        <w:shd w:val="clear" w:color="auto" w:fill="FFFFFF" w:themeFill="background1"/>
+      </w:tcPr>
+    </w:tblStylePr>
+    <w:tblStylePr w:type="firstCol">
+      <w:tblPr/>
+      <w:tcPr>
+        <w:tcBorders>
+          <w:top w:val="nil"/>
+          <w:left w:val="nil"/>
+          <w:bottom w:val="nil"/>
+          <w:right w:val="single" w:sz="8" w:space="0" w:color="000000" w:themeColor="text1"/>
+          <w:insideH w:val="nil"/>
+          <w:insideV w:val="nil"/>
+        </w:tcBorders>
+        <w:shd w:val="clear" w:color="auto" w:fill="FFFFFF" w:themeFill="background1"/>
+      </w:tcPr>
+    </w:tblStylePr>
+    <w:tblStylePr w:type="lastCol">
+      <w:tblPr/>
+      <w:tcPr>
+        <w:tcBorders>
+          <w:top w:val="nil"/>
+          <w:left w:val="single" w:sz="8" w:space="0" w:color="000000" w:themeColor="text1"/>
+          <w:bottom w:val="nil"/>
+          <w:right w:val="nil"/>
+          <w:insideH w:val="nil"/>
+          <w:insideV w:val="nil"/>
+        </w:tcBorders>
+        <w:shd w:val="clear" w:color="auto" w:fill="FFFFFF" w:themeFill="background1"/>
+      </w:tcPr>
+    </w:tblStylePr>
+    <w:tblStylePr w:type="band1Vert">
+      <w:tblPr/>
+      <w:tcPr>
+        <w:tcBorders>
+          <w:left w:val="nil"/>
+          <w:right w:val="nil"/>
+          <w:insideH w:val="nil"/>
+          <w:insideV w:val="nil"/>
+        </w:tcBorders>
+        <w:shd w:val="clear" w:color="auto" w:fill="C0C0C0" w:themeFill="text1" w:themeFillTint="3F"/>
+      </w:tcPr>
+    </w:tblStylePr>
+    <w:tblStylePr w:type="band1Horz">
+      <w:tblPr/>
+      <w:tcPr>
+        <w:tcBorders>
+          <w:top w:val="nil"/>
+          <w:bottom w:val="nil"/>
+          <w:insideH w:val="nil"/>
+          <w:insideV w:val="nil"/>
+        </w:tcBorders>
+        <w:shd w:val="clear" w:color="auto" w:fill="C0C0C0" w:themeFill="text1" w:themeFillTint="3F"/>
+      </w:tcPr>
+    </w:tblStylePr>
+    <w:tblStylePr w:type="nwCell">
+      <w:tblPr/>
+      <w:tcPr>
+        <w:shd w:val="clear" w:color="auto" w:fill="FFFFFF" w:themeFill="background1"/>
+      </w:tcPr>
+    </w:tblStylePr>
+    <w:tblStylePr w:type="swCell">
+      <w:tblPr/>
+      <w:tcPr>
+        <w:tcBorders>
+          <w:top w:val="nil"/>
+        </w:tcBorders>
+      </w:tcPr>
+    </w:tblStylePr>
+  </w:style>
+  <w:style w:type="table" w:styleId="Sombreadoclaro">
+    <w:name w:val="Light Shading"/>
+    <w:basedOn w:val="Tablanormal"/>
+    <w:uiPriority w:val="60"/>
+    <w:rsid w:val="00F32DDD"/>
+    <w:pPr>
+      <w:spacing w:after="0" w:line="240" w:lineRule="auto"/>
+    </w:pPr>
+    <w:rPr>
+      <w:color w:val="000000" w:themeColor="text1" w:themeShade="BF"/>
+    </w:rPr>
+    <w:tblPr>
+      <w:tblStyleRowBandSize w:val="1"/>
+      <w:tblStyleColBandSize w:val="1"/>
+      <w:tblBorders>
+        <w:top w:val="single" w:sz="8" w:space="0" w:color="000000" w:themeColor="text1"/>
+        <w:bottom w:val="single" w:sz="8" w:space="0" w:color="000000" w:themeColor="text1"/>
+      </w:tblBorders>
+    </w:tblPr>
+    <w:tblStylePr w:type="firstRow">
+      <w:pPr>
+        <w:spacing w:before="0" w:after="0" w:line="240" w:lineRule="auto"/>
+      </w:pPr>
+      <w:rPr>
+        <w:b/>
+        <w:bCs/>
+      </w:rPr>
+      <w:tblPr/>
+      <w:tcPr>
+        <w:tcBorders>
+          <w:top w:val="single" w:sz="8" w:space="0" w:color="000000" w:themeColor="text1"/>
+          <w:left w:val="nil"/>
+          <w:bottom w:val="single" w:sz="8" w:space="0" w:color="000000" w:themeColor="text1"/>
+          <w:right w:val="nil"/>
+          <w:insideH w:val="nil"/>
+          <w:insideV w:val="nil"/>
+        </w:tcBorders>
+      </w:tcPr>
+    </w:tblStylePr>
+    <w:tblStylePr w:type="lastRow">
+      <w:pPr>
+        <w:spacing w:before="0" w:after="0" w:line="240" w:lineRule="auto"/>
+      </w:pPr>
+      <w:rPr>
+        <w:b/>
+        <w:bCs/>
+      </w:rPr>
+      <w:tblPr/>
+      <w:tcPr>
+        <w:tcBorders>
+          <w:top w:val="single" w:sz="8" w:space="0" w:color="000000" w:themeColor="text1"/>
+          <w:left w:val="nil"/>
+          <w:bottom w:val="single" w:sz="8" w:space="0" w:color="000000" w:themeColor="text1"/>
+          <w:right w:val="nil"/>
+          <w:insideH w:val="nil"/>
+          <w:insideV w:val="nil"/>
+        </w:tcBorders>
+      </w:tcPr>
+    </w:tblStylePr>
+    <w:tblStylePr w:type="firstCol">
+      <w:rPr>
+        <w:b/>
+        <w:bCs/>
+      </w:rPr>
+    </w:tblStylePr>
+    <w:tblStylePr w:type="lastCol">
+      <w:rPr>
+        <w:b/>
+        <w:bCs/>
+      </w:rPr>
+    </w:tblStylePr>
+    <w:tblStylePr w:type="band1Vert">
+      <w:tblPr/>
+      <w:tcPr>
+        <w:tcBorders>
+          <w:left w:val="nil"/>
+          <w:right w:val="nil"/>
+          <w:insideH w:val="nil"/>
+          <w:insideV w:val="nil"/>
+        </w:tcBorders>
+        <w:shd w:val="clear" w:color="auto" w:fill="C0C0C0" w:themeFill="text1" w:themeFillTint="3F"/>
+      </w:tcPr>
+    </w:tblStylePr>
+    <w:tblStylePr w:type="band1Horz">
+      <w:tblPr/>
+      <w:tcPr>
+        <w:tcBorders>
+          <w:left w:val="nil"/>
+          <w:right w:val="nil"/>
+          <w:insideH w:val="nil"/>
+          <w:insideV w:val="nil"/>
+        </w:tcBorders>
+        <w:shd w:val="clear" w:color="auto" w:fill="C0C0C0" w:themeFill="text1" w:themeFillTint="3F"/>
+      </w:tcPr>
+    </w:tblStylePr>
+  </w:style>
 </w:styles>
 </file>
 
@@ -9649,7 +11550,7 @@
   <a:extraClrSchemeLst/>
   <a:extLst>
     <a:ext uri="{05A4C25C-085E-4340-85A3-A5531E510DB2}">
-      <thm15:themeFamily xmlns:thm15="http://schemas.microsoft.com/office/thememl/2012/main" xmlns="" name="Office Theme" id="{62F939B6-93AF-4DB8-9C6B-D6C7DFDC589F}" vid="{4A3C46E8-61CC-4603-A589-7422A47A8E4A}"/>
+      <thm15:themeFamily xmlns="" xmlns:thm15="http://schemas.microsoft.com/office/thememl/2012/main" name="Office Theme" id="{62F939B6-93AF-4DB8-9C6B-D6C7DFDC589F}" vid="{4A3C46E8-61CC-4603-A589-7422A47A8E4A}"/>
     </a:ext>
   </a:extLst>
 </a:theme>
@@ -9660,7 +11561,7 @@
 </file>
 
 <file path=customXml/itemProps1.xml><?xml version="1.0" encoding="utf-8"?>
-<ds:datastoreItem xmlns:ds="http://schemas.openxmlformats.org/officeDocument/2006/customXml" ds:itemID="{7A3F3057-F01C-44A3-8EA3-ABECD0FE4303}">
+<ds:datastoreItem xmlns:ds="http://schemas.openxmlformats.org/officeDocument/2006/customXml" ds:itemID="{33CBD3FD-3E80-4291-B0B1-60E2A1E3D1C9}">
   <ds:schemaRefs>
     <ds:schemaRef ds:uri="http://schemas.openxmlformats.org/officeDocument/2006/bibliography"/>
   </ds:schemaRefs>

--- a/Tarea 2/enunciado_informe/informe Andres Valenzuela.docx
+++ b/Tarea 2/enunciado_informe/informe Andres Valenzuela.docx
@@ -490,6 +490,7 @@
           <w:docPartUnique/>
         </w:docPartObj>
       </w:sdtPr>
+      <w:sdtEndPr/>
       <w:sdtContent>
         <w:p>
           <w:pPr>
@@ -524,7 +525,7 @@
           <w:r>
             <w:fldChar w:fldCharType="separate"/>
           </w:r>
-          <w:hyperlink w:anchor="_Toc493106243" w:history="1">
+          <w:hyperlink w:anchor="_Toc493167871" w:history="1">
             <w:r>
               <w:rPr>
                 <w:rStyle w:val="Hipervnculo"/>
@@ -568,7 +569,7 @@
                 <w:noProof/>
                 <w:webHidden/>
               </w:rPr>
-              <w:instrText xml:space="preserve"> PAGEREF _Toc493106243 \h </w:instrText>
+              <w:instrText xml:space="preserve"> PAGEREF _Toc493167871 \h </w:instrText>
             </w:r>
             <w:r>
               <w:rPr>
@@ -612,7 +613,7 @@
               <w:lang w:val="es-MX" w:eastAsia="es-MX"/>
             </w:rPr>
           </w:pPr>
-          <w:hyperlink w:anchor="_Toc493106244" w:history="1">
+          <w:hyperlink w:anchor="_Toc493167872" w:history="1">
             <w:r>
               <w:rPr>
                 <w:rStyle w:val="Hipervnculo"/>
@@ -656,7 +657,7 @@
                 <w:noProof/>
                 <w:webHidden/>
               </w:rPr>
-              <w:instrText xml:space="preserve"> PAGEREF _Toc493106244 \h </w:instrText>
+              <w:instrText xml:space="preserve"> PAGEREF _Toc493167872 \h </w:instrText>
             </w:r>
             <w:r>
               <w:rPr>
@@ -700,14 +701,14 @@
               <w:lang w:val="es-MX" w:eastAsia="es-MX"/>
             </w:rPr>
           </w:pPr>
-          <w:hyperlink w:anchor="_Toc493106245" w:history="1">
+          <w:hyperlink w:anchor="_Toc493167873" w:history="1">
             <w:r>
               <w:rPr>
                 <w:rStyle w:val="Hipervnculo"/>
                 <w:b/>
                 <w:noProof/>
               </w:rPr>
-              <w:t>1.</w:t>
+              <w:t>3.</w:t>
             </w:r>
             <w:r>
               <w:rPr>
@@ -744,7 +745,7 @@
                 <w:noProof/>
                 <w:webHidden/>
               </w:rPr>
-              <w:instrText xml:space="preserve"> PAGEREF _Toc493106245 \h </w:instrText>
+              <w:instrText xml:space="preserve"> PAGEREF _Toc493167873 \h </w:instrText>
             </w:r>
             <w:r>
               <w:rPr>
@@ -788,14 +789,14 @@
               <w:lang w:val="es-MX" w:eastAsia="es-MX"/>
             </w:rPr>
           </w:pPr>
-          <w:hyperlink w:anchor="_Toc493106246" w:history="1">
+          <w:hyperlink w:anchor="_Toc493167874" w:history="1">
             <w:r>
               <w:rPr>
                 <w:rStyle w:val="Hipervnculo"/>
                 <w:b/>
                 <w:noProof/>
               </w:rPr>
-              <w:t>3.</w:t>
+              <w:t>4.</w:t>
             </w:r>
             <w:r>
               <w:rPr>
@@ -811,7 +812,7 @@
                 <w:b/>
                 <w:noProof/>
               </w:rPr>
-              <w:t>Desarrollo</w:t>
+              <w:t>Entrenamiento</w:t>
             </w:r>
             <w:r>
               <w:rPr>
@@ -832,7 +833,7 @@
                 <w:noProof/>
                 <w:webHidden/>
               </w:rPr>
-              <w:instrText xml:space="preserve"> PAGEREF _Toc493106246 \h </w:instrText>
+              <w:instrText xml:space="preserve"> PAGEREF _Toc493167874 \h </w:instrText>
             </w:r>
             <w:r>
               <w:rPr>
@@ -852,7 +853,95 @@
                 <w:noProof/>
                 <w:webHidden/>
               </w:rPr>
-              <w:t>7</w:t>
+              <w:t>8</w:t>
+            </w:r>
+            <w:r>
+              <w:rPr>
+                <w:noProof/>
+                <w:webHidden/>
+              </w:rPr>
+              <w:fldChar w:fldCharType="end"/>
+            </w:r>
+          </w:hyperlink>
+        </w:p>
+        <w:p>
+          <w:pPr>
+            <w:pStyle w:val="TDC1"/>
+            <w:tabs>
+              <w:tab w:val="left" w:pos="440"/>
+              <w:tab w:val="right" w:leader="dot" w:pos="8828"/>
+            </w:tabs>
+            <w:rPr>
+              <w:rFonts w:eastAsiaTheme="minorEastAsia"/>
+              <w:noProof/>
+              <w:lang w:val="es-MX" w:eastAsia="es-MX"/>
+            </w:rPr>
+          </w:pPr>
+          <w:hyperlink w:anchor="_Toc493167875" w:history="1">
+            <w:r>
+              <w:rPr>
+                <w:rStyle w:val="Hipervnculo"/>
+                <w:b/>
+                <w:noProof/>
+              </w:rPr>
+              <w:t>5.</w:t>
+            </w:r>
+            <w:r>
+              <w:rPr>
+                <w:rFonts w:eastAsiaTheme="minorEastAsia"/>
+                <w:noProof/>
+                <w:lang w:val="es-MX" w:eastAsia="es-MX"/>
+              </w:rPr>
+              <w:tab/>
+            </w:r>
+            <w:r>
+              <w:rPr>
+                <w:rStyle w:val="Hipervnculo"/>
+                <w:b/>
+                <w:noProof/>
+              </w:rPr>
+              <w:t>Desarrollo</w:t>
+            </w:r>
+            <w:r>
+              <w:rPr>
+                <w:noProof/>
+                <w:webHidden/>
+              </w:rPr>
+              <w:tab/>
+            </w:r>
+            <w:r>
+              <w:rPr>
+                <w:noProof/>
+                <w:webHidden/>
+              </w:rPr>
+              <w:fldChar w:fldCharType="begin"/>
+            </w:r>
+            <w:r>
+              <w:rPr>
+                <w:noProof/>
+                <w:webHidden/>
+              </w:rPr>
+              <w:instrText xml:space="preserve"> PAGEREF _Toc493167875 \h </w:instrText>
+            </w:r>
+            <w:r>
+              <w:rPr>
+                <w:noProof/>
+                <w:webHidden/>
+              </w:rPr>
+            </w:r>
+            <w:r>
+              <w:rPr>
+                <w:noProof/>
+                <w:webHidden/>
+              </w:rPr>
+              <w:fldChar w:fldCharType="separate"/>
+            </w:r>
+            <w:r>
+              <w:rPr>
+                <w:noProof/>
+                <w:webHidden/>
+              </w:rPr>
+              <w:t>9</w:t>
             </w:r>
             <w:r>
               <w:rPr>
@@ -876,13 +965,13 @@
               <w:lang w:val="es-MX" w:eastAsia="es-MX"/>
             </w:rPr>
           </w:pPr>
-          <w:hyperlink w:anchor="_Toc493106247" w:history="1">
+          <w:hyperlink w:anchor="_Toc493167876" w:history="1">
             <w:r>
               <w:rPr>
                 <w:rStyle w:val="Hipervnculo"/>
                 <w:noProof/>
               </w:rPr>
-              <w:t>3.1.</w:t>
+              <w:t>5.1.</w:t>
             </w:r>
             <w:r>
               <w:rPr>
@@ -896,8 +985,16 @@
               <w:rPr>
                 <w:rStyle w:val="Hipervnculo"/>
                 <w:noProof/>
-              </w:rPr>
-              <w:t>Cuando se tengan los diez archivos de resultados.</w:t>
+                <w:sz w:val="20"/>
+              </w:rPr>
+              <w:t>Cuando se tengan los diez archivos de resultados, se debe calcular el desempeño del clasificador SVM para predecir la ubicación geográfica</w:t>
+            </w:r>
+            <w:r>
+              <w:rPr>
+                <w:rStyle w:val="Hipervnculo"/>
+                <w:noProof/>
+              </w:rPr>
+              <w:t>.</w:t>
             </w:r>
             <w:r>
               <w:rPr>
@@ -918,7 +1015,7 @@
                 <w:noProof/>
                 <w:webHidden/>
               </w:rPr>
-              <w:instrText xml:space="preserve"> PAGEREF _Toc493106247 \h </w:instrText>
+              <w:instrText xml:space="preserve"> PAGEREF _Toc493167876 \h </w:instrText>
             </w:r>
             <w:r>
               <w:rPr>
@@ -938,7 +1035,7 @@
                 <w:noProof/>
                 <w:webHidden/>
               </w:rPr>
-              <w:t>7</w:t>
+              <w:t>9</w:t>
             </w:r>
             <w:r>
               <w:rPr>
@@ -951,9 +1048,9 @@
         </w:p>
         <w:p>
           <w:pPr>
-            <w:pStyle w:val="TDC1"/>
+            <w:pStyle w:val="TDC2"/>
             <w:tabs>
-              <w:tab w:val="left" w:pos="440"/>
+              <w:tab w:val="left" w:pos="880"/>
               <w:tab w:val="right" w:leader="dot" w:pos="8828"/>
             </w:tabs>
             <w:rPr>
@@ -962,14 +1059,13 @@
               <w:lang w:val="es-MX" w:eastAsia="es-MX"/>
             </w:rPr>
           </w:pPr>
-          <w:hyperlink w:anchor="_Toc493106248" w:history="1">
+          <w:hyperlink w:anchor="_Toc493167877" w:history="1">
             <w:r>
               <w:rPr>
                 <w:rStyle w:val="Hipervnculo"/>
-                <w:b/>
                 <w:noProof/>
               </w:rPr>
-              <w:t>4.</w:t>
+              <w:t>5.2.</w:t>
             </w:r>
             <w:r>
               <w:rPr>
@@ -982,10 +1078,17 @@
             <w:r>
               <w:rPr>
                 <w:rStyle w:val="Hipervnculo"/>
-                <w:b/>
                 <w:noProof/>
-              </w:rPr>
-              <w:t>Conclusión</w:t>
+                <w:sz w:val="20"/>
+              </w:rPr>
+              <w:t>Calcule el MRR y la matriz de confusión. Entregue también los promedios de los diez splits</w:t>
+            </w:r>
+            <w:r>
+              <w:rPr>
+                <w:rStyle w:val="Hipervnculo"/>
+                <w:noProof/>
+              </w:rPr>
+              <w:t>.</w:t>
             </w:r>
             <w:r>
               <w:rPr>
@@ -1006,7 +1109,7 @@
                 <w:noProof/>
                 <w:webHidden/>
               </w:rPr>
-              <w:instrText xml:space="preserve"> PAGEREF _Toc493106248 \h </w:instrText>
+              <w:instrText xml:space="preserve"> PAGEREF _Toc493167877 \h </w:instrText>
             </w:r>
             <w:r>
               <w:rPr>
@@ -1026,7 +1129,188 @@
                 <w:noProof/>
                 <w:webHidden/>
               </w:rPr>
-              <w:t>8</w:t>
+              <w:t>9</w:t>
+            </w:r>
+            <w:r>
+              <w:rPr>
+                <w:noProof/>
+                <w:webHidden/>
+              </w:rPr>
+              <w:fldChar w:fldCharType="end"/>
+            </w:r>
+          </w:hyperlink>
+        </w:p>
+        <w:p>
+          <w:pPr>
+            <w:pStyle w:val="TDC2"/>
+            <w:tabs>
+              <w:tab w:val="left" w:pos="880"/>
+              <w:tab w:val="right" w:leader="dot" w:pos="8828"/>
+            </w:tabs>
+            <w:rPr>
+              <w:rFonts w:eastAsiaTheme="minorEastAsia"/>
+              <w:noProof/>
+              <w:lang w:val="es-MX" w:eastAsia="es-MX"/>
+            </w:rPr>
+          </w:pPr>
+          <w:hyperlink w:anchor="_Toc493167878" w:history="1">
+            <w:r>
+              <w:rPr>
+                <w:rStyle w:val="Hipervnculo"/>
+                <w:noProof/>
+              </w:rPr>
+              <w:t>5.3.</w:t>
+            </w:r>
+            <w:r>
+              <w:rPr>
+                <w:rFonts w:eastAsiaTheme="minorEastAsia"/>
+                <w:noProof/>
+                <w:lang w:val="es-MX" w:eastAsia="es-MX"/>
+              </w:rPr>
+              <w:tab/>
+            </w:r>
+            <w:r>
+              <w:rPr>
+                <w:rStyle w:val="Hipervnculo"/>
+                <w:noProof/>
+                <w:sz w:val="20"/>
+              </w:rPr>
+              <w:t>Comente acerca de los errores ¿Hay algún patrón?, ¿Cómo podría mejorar?, ¿Qué puede decir de los errores?, ¿Con respecto a las ubicaciones geográficas (strings) nota algún patrón en los errores?</w:t>
+            </w:r>
+            <w:r>
+              <w:rPr>
+                <w:noProof/>
+                <w:webHidden/>
+              </w:rPr>
+              <w:tab/>
+            </w:r>
+            <w:r>
+              <w:rPr>
+                <w:noProof/>
+                <w:webHidden/>
+              </w:rPr>
+              <w:fldChar w:fldCharType="begin"/>
+            </w:r>
+            <w:r>
+              <w:rPr>
+                <w:noProof/>
+                <w:webHidden/>
+              </w:rPr>
+              <w:instrText xml:space="preserve"> PAGEREF _Toc493167878 \h </w:instrText>
+            </w:r>
+            <w:r>
+              <w:rPr>
+                <w:noProof/>
+                <w:webHidden/>
+              </w:rPr>
+            </w:r>
+            <w:r>
+              <w:rPr>
+                <w:noProof/>
+                <w:webHidden/>
+              </w:rPr>
+              <w:fldChar w:fldCharType="separate"/>
+            </w:r>
+            <w:r>
+              <w:rPr>
+                <w:noProof/>
+                <w:webHidden/>
+              </w:rPr>
+              <w:t>11</w:t>
+            </w:r>
+            <w:r>
+              <w:rPr>
+                <w:noProof/>
+                <w:webHidden/>
+              </w:rPr>
+              <w:fldChar w:fldCharType="end"/>
+            </w:r>
+          </w:hyperlink>
+        </w:p>
+        <w:p>
+          <w:pPr>
+            <w:pStyle w:val="TDC2"/>
+            <w:tabs>
+              <w:tab w:val="left" w:pos="880"/>
+              <w:tab w:val="right" w:leader="dot" w:pos="8828"/>
+            </w:tabs>
+            <w:rPr>
+              <w:rFonts w:eastAsiaTheme="minorEastAsia"/>
+              <w:noProof/>
+              <w:lang w:val="es-MX" w:eastAsia="es-MX"/>
+            </w:rPr>
+          </w:pPr>
+          <w:hyperlink w:anchor="_Toc493167879" w:history="1">
+            <w:r>
+              <w:rPr>
+                <w:rStyle w:val="Hipervnculo"/>
+                <w:noProof/>
+              </w:rPr>
+              <w:t>5.4.</w:t>
+            </w:r>
+            <w:r>
+              <w:rPr>
+                <w:rFonts w:eastAsiaTheme="minorEastAsia"/>
+                <w:noProof/>
+                <w:lang w:val="es-MX" w:eastAsia="es-MX"/>
+              </w:rPr>
+              <w:tab/>
+            </w:r>
+            <w:r>
+              <w:rPr>
+                <w:rStyle w:val="Hipervnculo"/>
+                <w:noProof/>
+                <w:sz w:val="20"/>
+              </w:rPr>
+              <w:t>Calcule la curva ROC, Curva Lift, F(1)-score y el estimador AUC asumiendo cada una de las variables como positivas</w:t>
+            </w:r>
+            <w:r>
+              <w:rPr>
+                <w:rStyle w:val="Hipervnculo"/>
+                <w:noProof/>
+              </w:rPr>
+              <w:t>.</w:t>
+            </w:r>
+            <w:r>
+              <w:rPr>
+                <w:noProof/>
+                <w:webHidden/>
+              </w:rPr>
+              <w:tab/>
+            </w:r>
+            <w:r>
+              <w:rPr>
+                <w:noProof/>
+                <w:webHidden/>
+              </w:rPr>
+              <w:fldChar w:fldCharType="begin"/>
+            </w:r>
+            <w:r>
+              <w:rPr>
+                <w:noProof/>
+                <w:webHidden/>
+              </w:rPr>
+              <w:instrText xml:space="preserve"> PAGEREF _Toc493167879 \h </w:instrText>
+            </w:r>
+            <w:r>
+              <w:rPr>
+                <w:noProof/>
+                <w:webHidden/>
+              </w:rPr>
+            </w:r>
+            <w:r>
+              <w:rPr>
+                <w:noProof/>
+                <w:webHidden/>
+              </w:rPr>
+              <w:fldChar w:fldCharType="separate"/>
+            </w:r>
+            <w:r>
+              <w:rPr>
+                <w:noProof/>
+                <w:webHidden/>
+              </w:rPr>
+              <w:t>12</w:t>
             </w:r>
             <w:r>
               <w:rPr>
@@ -1077,7 +1361,7 @@
           <w:b/>
         </w:rPr>
       </w:pPr>
-      <w:bookmarkStart w:id="0" w:name="_Toc493106243"/>
+      <w:bookmarkStart w:id="0" w:name="_Toc493167871"/>
       <w:r>
         <w:rPr>
           <w:rStyle w:val="Ttulo1Car"/>
@@ -1372,7 +1656,7 @@
           <w:b/>
         </w:rPr>
       </w:pPr>
-      <w:bookmarkStart w:id="1" w:name="_Toc493106244"/>
+      <w:bookmarkStart w:id="1" w:name="_Toc493167872"/>
       <w:r>
         <w:rPr>
           <w:rFonts w:eastAsiaTheme="minorEastAsia"/>
@@ -1980,24 +2264,14 @@
       <w:r>
         <w:t xml:space="preserve">Ilustración </w:t>
       </w:r>
-      <w:r>
-        <w:fldChar w:fldCharType="begin"/>
-      </w:r>
-      <w:r>
-        <w:instrText xml:space="preserve"> SEQ Ilustración \* ARABIC </w:instrText>
-      </w:r>
-      <w:r>
-        <w:fldChar w:fldCharType="separate"/>
-      </w:r>
-      <w:r>
-        <w:rPr>
-          <w:noProof/>
-        </w:rPr>
-        <w:t>1</w:t>
-      </w:r>
-      <w:r>
-        <w:fldChar w:fldCharType="end"/>
-      </w:r>
+      <w:fldSimple w:instr=" SEQ Ilustración \* ARABIC ">
+        <w:r>
+          <w:rPr>
+            <w:noProof/>
+          </w:rPr>
+          <w:t>1</w:t>
+        </w:r>
+      </w:fldSimple>
       <w:r>
         <w:t>.- Vectores</w:t>
       </w:r>
@@ -2109,7 +2383,7 @@
           <w:b/>
         </w:rPr>
       </w:pPr>
-      <w:bookmarkStart w:id="2" w:name="_Toc493106245"/>
+      <w:bookmarkStart w:id="2" w:name="_Toc493167873"/>
       <w:r>
         <w:rPr>
           <w:b/>
@@ -2258,24 +2532,14 @@
       <w:r>
         <w:t xml:space="preserve">Ilustración </w:t>
       </w:r>
-      <w:r>
-        <w:fldChar w:fldCharType="begin"/>
-      </w:r>
-      <w:r>
-        <w:instrText xml:space="preserve"> SEQ Ilustración \* ARABIC </w:instrText>
-      </w:r>
-      <w:r>
-        <w:fldChar w:fldCharType="separate"/>
-      </w:r>
-      <w:r>
-        <w:rPr>
-          <w:noProof/>
-        </w:rPr>
-        <w:t>2</w:t>
-      </w:r>
-      <w:r>
-        <w:fldChar w:fldCharType="end"/>
-      </w:r>
+      <w:fldSimple w:instr=" SEQ Ilustración \* ARABIC ">
+        <w:r>
+          <w:rPr>
+            <w:noProof/>
+          </w:rPr>
+          <w:t>2</w:t>
+        </w:r>
+      </w:fldSimple>
       <w:r>
         <w:t>.- 10-Fold Cross-</w:t>
       </w:r>
@@ -3034,24 +3298,14 @@
       <w:r>
         <w:t xml:space="preserve">Ilustración </w:t>
       </w:r>
-      <w:r>
-        <w:fldChar w:fldCharType="begin"/>
-      </w:r>
-      <w:r>
-        <w:instrText xml:space="preserve"> SEQ Ilustración \* ARABIC </w:instrText>
-      </w:r>
-      <w:r>
-        <w:fldChar w:fldCharType="separate"/>
-      </w:r>
-      <w:r>
-        <w:rPr>
-          <w:noProof/>
-        </w:rPr>
-        <w:t>3</w:t>
-      </w:r>
-      <w:r>
-        <w:fldChar w:fldCharType="end"/>
-      </w:r>
+      <w:fldSimple w:instr=" SEQ Ilustración \* ARABIC ">
+        <w:r>
+          <w:rPr>
+            <w:noProof/>
+          </w:rPr>
+          <w:t>3</w:t>
+        </w:r>
+      </w:fldSimple>
       <w:r>
         <w:t xml:space="preserve">.- </w:t>
       </w:r>
@@ -3179,6 +3433,7 @@
           <w:numId w:val="3"/>
         </w:numPr>
       </w:pPr>
+      <w:bookmarkStart w:id="3" w:name="_Toc493167874"/>
       <w:r>
         <w:rPr>
           <w:b/>
@@ -3186,6 +3441,7 @@
         <w:lastRenderedPageBreak/>
         <w:t>Entrenamiento</w:t>
       </w:r>
+      <w:bookmarkEnd w:id="3"/>
     </w:p>
     <w:p/>
     <w:p>
@@ -3594,6 +3850,12 @@
         </w:rPr>
         <w:t xml:space="preserve">$ svm_multiclass_learn.exe -c 5000 </w:t>
       </w:r>
+      <w:r>
+        <w:rPr>
+          <w:b/>
+        </w:rPr>
+        <w:t xml:space="preserve">  </w:t>
+      </w:r>
       <w:proofErr w:type="spellStart"/>
       <w:r>
         <w:rPr>
@@ -3608,6 +3870,12 @@
         </w:rPr>
         <w:t xml:space="preserve">/E_01.dat </w:t>
       </w:r>
+      <w:r>
+        <w:rPr>
+          <w:b/>
+        </w:rPr>
+        <w:t xml:space="preserve">  </w:t>
+      </w:r>
       <w:proofErr w:type="spellStart"/>
       <w:r>
         <w:rPr>
@@ -3621,6 +3889,65 @@
           <w:b/>
         </w:rPr>
         <w:t>/modelo_01.dat</w:t>
+      </w:r>
+      <w:r>
+        <w:rPr>
+          <w:b/>
+        </w:rPr>
+        <w:br/>
+        <w:t>$ svm_multiclass_learn.exe -c 5000</w:t>
+      </w:r>
+      <w:r>
+        <w:rPr>
+          <w:b/>
+        </w:rPr>
+        <w:t xml:space="preserve">  </w:t>
+      </w:r>
+      <w:r>
+        <w:rPr>
+          <w:b/>
+        </w:rPr>
+        <w:t xml:space="preserve"> </w:t>
+      </w:r>
+      <w:proofErr w:type="spellStart"/>
+      <w:r>
+        <w:rPr>
+          <w:b/>
+        </w:rPr>
+        <w:t>E_train</w:t>
+      </w:r>
+      <w:proofErr w:type="spellEnd"/>
+      <w:r>
+        <w:rPr>
+          <w:b/>
+        </w:rPr>
+        <w:t>/E_02.dat</w:t>
+      </w:r>
+      <w:r>
+        <w:rPr>
+          <w:b/>
+        </w:rPr>
+        <w:t xml:space="preserve">  </w:t>
+      </w:r>
+      <w:r>
+        <w:rPr>
+          <w:b/>
+        </w:rPr>
+        <w:t xml:space="preserve"> </w:t>
+      </w:r>
+      <w:proofErr w:type="spellStart"/>
+      <w:r>
+        <w:rPr>
+          <w:b/>
+        </w:rPr>
+        <w:t>models</w:t>
+      </w:r>
+      <w:proofErr w:type="spellEnd"/>
+      <w:r>
+        <w:rPr>
+          <w:b/>
+        </w:rPr>
+        <w:t>/modelo_02.dat</w:t>
       </w:r>
       <w:r>
         <w:rPr>
@@ -3629,6 +3956,12 @@
         <w:br/>
         <w:t xml:space="preserve">$ svm_multiclass_learn.exe -c 5000 </w:t>
       </w:r>
+      <w:r>
+        <w:rPr>
+          <w:b/>
+        </w:rPr>
+        <w:t xml:space="preserve">  </w:t>
+      </w:r>
       <w:proofErr w:type="spellStart"/>
       <w:r>
         <w:rPr>
@@ -3641,42 +3974,19 @@
         <w:rPr>
           <w:b/>
         </w:rPr>
-        <w:t xml:space="preserve">/E_02.dat </w:t>
-      </w:r>
-      <w:proofErr w:type="spellStart"/>
+        <w:t>/E_03.dat</w:t>
+      </w:r>
       <w:r>
         <w:rPr>
           <w:b/>
         </w:rPr>
-        <w:t>models</w:t>
-      </w:r>
-      <w:proofErr w:type="spellEnd"/>
+        <w:t xml:space="preserve">  </w:t>
+      </w:r>
       <w:r>
         <w:rPr>
           <w:b/>
         </w:rPr>
-        <w:t>/modelo_02.dat</w:t>
-      </w:r>
-      <w:r>
-        <w:rPr>
-          <w:b/>
-        </w:rPr>
-        <w:br/>
-        <w:t xml:space="preserve">$ svm_multiclass_learn.exe -c 5000 </w:t>
-      </w:r>
-      <w:proofErr w:type="spellStart"/>
-      <w:r>
-        <w:rPr>
-          <w:b/>
-        </w:rPr>
-        <w:t>E_train</w:t>
-      </w:r>
-      <w:proofErr w:type="spellEnd"/>
-      <w:r>
-        <w:rPr>
-          <w:b/>
-        </w:rPr>
-        <w:t xml:space="preserve">/E_03.dat </w:t>
+        <w:t xml:space="preserve"> </w:t>
       </w:r>
       <w:proofErr w:type="spellStart"/>
       <w:r>
@@ -3820,24 +4130,14 @@
       <w:r>
         <w:t xml:space="preserve">Ilustración </w:t>
       </w:r>
-      <w:r>
-        <w:fldChar w:fldCharType="begin"/>
-      </w:r>
-      <w:r>
-        <w:instrText xml:space="preserve"> SEQ Ilustración \* ARABIC </w:instrText>
-      </w:r>
-      <w:r>
-        <w:fldChar w:fldCharType="separate"/>
-      </w:r>
-      <w:r>
-        <w:rPr>
-          <w:noProof/>
-        </w:rPr>
-        <w:t>4</w:t>
-      </w:r>
-      <w:r>
-        <w:fldChar w:fldCharType="end"/>
-      </w:r>
+      <w:fldSimple w:instr=" SEQ Ilustración \* ARABIC ">
+        <w:r>
+          <w:rPr>
+            <w:noProof/>
+          </w:rPr>
+          <w:t>4</w:t>
+        </w:r>
+      </w:fldSimple>
       <w:r>
         <w:t>.- prediction_01.dat</w:t>
       </w:r>
@@ -3854,7 +4154,7 @@
           <w:b/>
         </w:rPr>
       </w:pPr>
-      <w:bookmarkStart w:id="3" w:name="_Toc493106246"/>
+      <w:bookmarkStart w:id="4" w:name="_Toc493167875"/>
       <w:r>
         <w:rPr>
           <w:b/>
@@ -3868,7 +4168,7 @@
         </w:rPr>
         <w:t>esarrollo</w:t>
       </w:r>
-      <w:bookmarkEnd w:id="3"/>
+      <w:bookmarkEnd w:id="4"/>
     </w:p>
     <w:p>
       <w:pPr>
@@ -3882,7 +4182,7 @@
           <w:sz w:val="22"/>
         </w:rPr>
       </w:pPr>
-      <w:bookmarkStart w:id="4" w:name="_Toc493106247"/>
+      <w:bookmarkStart w:id="5" w:name="_Toc493167876"/>
       <w:r>
         <w:rPr>
           <w:color w:val="808080" w:themeColor="background1" w:themeShade="80"/>
@@ -3909,16 +4209,25 @@
           <w:color w:val="808080" w:themeColor="background1" w:themeShade="80"/>
           <w:sz w:val="22"/>
         </w:rPr>
-        <w:t xml:space="preserve">desempeño del clasificador SVM para predecir la ubicación geográfica. </w:t>
-      </w:r>
+        <w:t>desempeño del clasificador SVM para predecir la ubicación geográfica.</w:t>
+      </w:r>
+      <w:bookmarkEnd w:id="5"/>
       <w:r>
         <w:rPr>
           <w:color w:val="808080" w:themeColor="background1" w:themeShade="80"/>
           <w:sz w:val="22"/>
         </w:rPr>
+        <w:t xml:space="preserve"> </w:t>
+      </w:r>
+      <w:r>
+        <w:rPr>
+          <w:color w:val="808080" w:themeColor="background1" w:themeShade="80"/>
+          <w:sz w:val="22"/>
+        </w:rPr>
         <w:br/>
       </w:r>
     </w:p>
+    <w:p/>
     <w:p>
       <w:r>
         <w:t>Luego de entrenar y clasificar, se obtuvieron los siguientes resultados:</w:t>
@@ -4484,6 +4793,11 @@
     </w:tbl>
     <w:p/>
     <w:p>
+      <w:r>
+        <w:br w:type="page"/>
+      </w:r>
+    </w:p>
+    <w:p>
       <w:pPr>
         <w:pStyle w:val="Ttulo2"/>
         <w:numPr>
@@ -4495,11 +4809,13 @@
           <w:sz w:val="22"/>
         </w:rPr>
       </w:pPr>
+      <w:bookmarkStart w:id="6" w:name="_Toc493167877"/>
       <w:r>
         <w:rPr>
           <w:color w:val="808080" w:themeColor="background1" w:themeShade="80"/>
           <w:sz w:val="22"/>
         </w:rPr>
+        <w:lastRenderedPageBreak/>
         <w:t xml:space="preserve">Calcule el MRR y la matriz de confusión. </w:t>
       </w:r>
       <w:r>
@@ -4525,6 +4841,7 @@
         </w:rPr>
         <w:t>.</w:t>
       </w:r>
+      <w:bookmarkEnd w:id="6"/>
       <w:r>
         <w:rPr>
           <w:color w:val="808080" w:themeColor="background1" w:themeShade="80"/>
@@ -4534,7 +4851,75 @@
       </w:r>
     </w:p>
     <w:p>
-      <w:r>
+      <w:pPr>
+        <w:jc w:val="both"/>
+      </w:pPr>
+      <w:r>
+        <w:t>Matriz de confusión:</w:t>
+      </w:r>
+    </w:p>
+    <w:p>
+      <w:pPr>
+        <w:jc w:val="center"/>
+      </w:pPr>
+      <w:bookmarkStart w:id="7" w:name="_GoBack"/>
+      <w:r>
+        <w:rPr>
+          <w:noProof/>
+          <w:lang w:val="es-MX" w:eastAsia="es-MX"/>
+        </w:rPr>
+        <w:drawing>
+          <wp:inline distT="0" distB="0" distL="0" distR="0" wp14:anchorId="0C00DFCD" wp14:editId="18967878">
+            <wp:extent cx="5612130" cy="4080379"/>
+            <wp:effectExtent l="0" t="0" r="7620" b="0"/>
+            <wp:docPr id="5" name="Imagen 5" descr="C:\Users\wxtem\Desktop\Ing Civil Info\Cuarto año\Segundo Semestre\Sistemas Inteligentes\Tarea 2\enunciado_informe\matriz_confusion.PNG"/>
+            <wp:cNvGraphicFramePr>
+              <a:graphicFrameLocks xmlns:a="http://schemas.openxmlformats.org/drawingml/2006/main" noChangeAspect="1"/>
+            </wp:cNvGraphicFramePr>
+            <a:graphic xmlns:a="http://schemas.openxmlformats.org/drawingml/2006/main">
+              <a:graphicData uri="http://schemas.openxmlformats.org/drawingml/2006/picture">
+                <pic:pic xmlns:pic="http://schemas.openxmlformats.org/drawingml/2006/picture">
+                  <pic:nvPicPr>
+                    <pic:cNvPr id="0" name="Picture 1" descr="C:\Users\wxtem\Desktop\Ing Civil Info\Cuarto año\Segundo Semestre\Sistemas Inteligentes\Tarea 2\enunciado_informe\matriz_confusion.PNG"/>
+                    <pic:cNvPicPr>
+                      <a:picLocks noChangeAspect="1" noChangeArrowheads="1"/>
+                    </pic:cNvPicPr>
+                  </pic:nvPicPr>
+                  <pic:blipFill>
+                    <a:blip r:embed="rId21">
+                      <a:extLst>
+                        <a:ext uri="{28A0092B-C50C-407E-A947-70E740481C1C}">
+                          <a14:useLocalDpi xmlns:a14="http://schemas.microsoft.com/office/drawing/2010/main" val="0"/>
+                        </a:ext>
+                      </a:extLst>
+                    </a:blip>
+                    <a:srcRect/>
+                    <a:stretch>
+                      <a:fillRect/>
+                    </a:stretch>
+                  </pic:blipFill>
+                  <pic:spPr bwMode="auto">
+                    <a:xfrm>
+                      <a:off x="0" y="0"/>
+                      <a:ext cx="5612130" cy="4080379"/>
+                    </a:xfrm>
+                    <a:prstGeom prst="rect">
+                      <a:avLst/>
+                    </a:prstGeom>
+                    <a:noFill/>
+                    <a:ln>
+                      <a:noFill/>
+                    </a:ln>
+                  </pic:spPr>
+                </pic:pic>
+              </a:graphicData>
+            </a:graphic>
+          </wp:inline>
+        </w:drawing>
+      </w:r>
+      <w:bookmarkEnd w:id="7"/>
+      <w:r>
+        <w:br/>
         <w:t>En la siguiente tabla se exponen los MRR de cada clasificador:</w:t>
       </w:r>
     </w:p>
@@ -4998,6 +5383,1620 @@
     </w:p>
     <w:p>
       <w:pPr>
+        <w:jc w:val="both"/>
+      </w:pPr>
+      <w:r>
+        <w:lastRenderedPageBreak/>
+        <w:t>Luego, se dispone de las siguientes matrices de confusión:</w:t>
+      </w:r>
+    </w:p>
+    <w:p>
+      <w:pPr>
+        <w:jc w:val="both"/>
+      </w:pPr>
+    </w:p>
+    <w:tbl>
+      <w:tblPr>
+        <w:tblStyle w:val="Cuadrculamedia2"/>
+        <w:tblW w:w="8522" w:type="dxa"/>
+        <w:tblLook w:val="04A0" w:firstRow="1" w:lastRow="0" w:firstColumn="1" w:lastColumn="0" w:noHBand="0" w:noVBand="1"/>
+      </w:tblPr>
+      <w:tblGrid>
+        <w:gridCol w:w="2492"/>
+        <w:gridCol w:w="2738"/>
+        <w:gridCol w:w="3292"/>
+      </w:tblGrid>
+      <w:tr>
+        <w:trPr>
+          <w:cnfStyle w:val="100000000000" w:firstRow="1" w:lastRow="0" w:firstColumn="0" w:lastColumn="0" w:oddVBand="0" w:evenVBand="0" w:oddHBand="0" w:evenHBand="0" w:firstRowFirstColumn="0" w:firstRowLastColumn="0" w:lastRowFirstColumn="0" w:lastRowLastColumn="0"/>
+          <w:trHeight w:val="278"/>
+        </w:trPr>
+        <w:tc>
+          <w:tcPr>
+            <w:cnfStyle w:val="001000000100" w:firstRow="0" w:lastRow="0" w:firstColumn="1" w:lastColumn="0" w:oddVBand="0" w:evenVBand="0" w:oddHBand="0" w:evenHBand="0" w:firstRowFirstColumn="1" w:firstRowLastColumn="0" w:lastRowFirstColumn="0" w:lastRowLastColumn="0"/>
+            <w:tcW w:w="2492" w:type="dxa"/>
+            <w:noWrap/>
+            <w:hideMark/>
+          </w:tcPr>
+          <w:p>
+            <w:pPr>
+              <w:jc w:val="center"/>
+              <w:rPr>
+                <w:rFonts w:ascii="Calibri" w:eastAsia="Times New Roman" w:hAnsi="Calibri" w:cs="Calibri"/>
+                <w:color w:val="000000"/>
+                <w:lang w:val="es-MX" w:eastAsia="es-MX"/>
+              </w:rPr>
+            </w:pPr>
+            <w:r>
+              <w:rPr>
+                <w:rFonts w:ascii="Calibri" w:eastAsia="Times New Roman" w:hAnsi="Calibri" w:cs="Calibri"/>
+                <w:color w:val="000000"/>
+                <w:lang w:val="es-MX" w:eastAsia="es-MX"/>
+              </w:rPr>
+              <w:t xml:space="preserve">Clase positiva: </w:t>
+            </w:r>
+            <w:r>
+              <w:rPr>
+                <w:rFonts w:ascii="Calibri" w:eastAsia="Times New Roman" w:hAnsi="Calibri" w:cs="Calibri"/>
+                <w:i/>
+                <w:color w:val="000000"/>
+                <w:lang w:val="es-MX" w:eastAsia="es-MX"/>
+              </w:rPr>
+              <w:t>Non-USA</w:t>
+            </w:r>
+          </w:p>
+        </w:tc>
+        <w:tc>
+          <w:tcPr>
+            <w:tcW w:w="2738" w:type="dxa"/>
+            <w:noWrap/>
+            <w:hideMark/>
+          </w:tcPr>
+          <w:p>
+            <w:pPr>
+              <w:jc w:val="center"/>
+              <w:cnfStyle w:val="100000000000" w:firstRow="1" w:lastRow="0" w:firstColumn="0" w:lastColumn="0" w:oddVBand="0" w:evenVBand="0" w:oddHBand="0" w:evenHBand="0" w:firstRowFirstColumn="0" w:firstRowLastColumn="0" w:lastRowFirstColumn="0" w:lastRowLastColumn="0"/>
+              <w:rPr>
+                <w:rFonts w:ascii="Calibri" w:eastAsia="Times New Roman" w:hAnsi="Calibri" w:cs="Calibri"/>
+                <w:i/>
+                <w:iCs/>
+                <w:color w:val="000000"/>
+                <w:lang w:val="es-MX" w:eastAsia="es-MX"/>
+              </w:rPr>
+            </w:pPr>
+            <w:proofErr w:type="spellStart"/>
+            <w:r>
+              <w:rPr>
+                <w:rFonts w:ascii="Calibri" w:eastAsia="Times New Roman" w:hAnsi="Calibri" w:cs="Calibri"/>
+                <w:i/>
+                <w:iCs/>
+                <w:color w:val="000000"/>
+                <w:lang w:val="es-MX" w:eastAsia="es-MX"/>
+              </w:rPr>
+              <w:t>Classified</w:t>
+            </w:r>
+            <w:proofErr w:type="spellEnd"/>
+            <w:r>
+              <w:rPr>
+                <w:rFonts w:ascii="Calibri" w:eastAsia="Times New Roman" w:hAnsi="Calibri" w:cs="Calibri"/>
+                <w:i/>
+                <w:iCs/>
+                <w:color w:val="000000"/>
+                <w:lang w:val="es-MX" w:eastAsia="es-MX"/>
+              </w:rPr>
+              <w:t xml:space="preserve"> Positive</w:t>
+            </w:r>
+          </w:p>
+        </w:tc>
+        <w:tc>
+          <w:tcPr>
+            <w:tcW w:w="3292" w:type="dxa"/>
+            <w:noWrap/>
+            <w:hideMark/>
+          </w:tcPr>
+          <w:p>
+            <w:pPr>
+              <w:jc w:val="center"/>
+              <w:cnfStyle w:val="100000000000" w:firstRow="1" w:lastRow="0" w:firstColumn="0" w:lastColumn="0" w:oddVBand="0" w:evenVBand="0" w:oddHBand="0" w:evenHBand="0" w:firstRowFirstColumn="0" w:firstRowLastColumn="0" w:lastRowFirstColumn="0" w:lastRowLastColumn="0"/>
+              <w:rPr>
+                <w:rFonts w:ascii="Calibri" w:eastAsia="Times New Roman" w:hAnsi="Calibri" w:cs="Calibri"/>
+                <w:i/>
+                <w:iCs/>
+                <w:color w:val="000000"/>
+                <w:lang w:val="es-MX" w:eastAsia="es-MX"/>
+              </w:rPr>
+            </w:pPr>
+            <w:proofErr w:type="spellStart"/>
+            <w:r>
+              <w:rPr>
+                <w:rFonts w:ascii="Calibri" w:eastAsia="Times New Roman" w:hAnsi="Calibri" w:cs="Calibri"/>
+                <w:i/>
+                <w:iCs/>
+                <w:color w:val="000000"/>
+                <w:lang w:val="es-MX" w:eastAsia="es-MX"/>
+              </w:rPr>
+              <w:t>Classified</w:t>
+            </w:r>
+            <w:proofErr w:type="spellEnd"/>
+            <w:r>
+              <w:rPr>
+                <w:rFonts w:ascii="Calibri" w:eastAsia="Times New Roman" w:hAnsi="Calibri" w:cs="Calibri"/>
+                <w:i/>
+                <w:iCs/>
+                <w:color w:val="000000"/>
+                <w:lang w:val="es-MX" w:eastAsia="es-MX"/>
+              </w:rPr>
+              <w:t xml:space="preserve"> </w:t>
+            </w:r>
+            <w:proofErr w:type="spellStart"/>
+            <w:r>
+              <w:rPr>
+                <w:rFonts w:ascii="Calibri" w:eastAsia="Times New Roman" w:hAnsi="Calibri" w:cs="Calibri"/>
+                <w:i/>
+                <w:iCs/>
+                <w:color w:val="000000"/>
+                <w:lang w:val="es-MX" w:eastAsia="es-MX"/>
+              </w:rPr>
+              <w:t>Negative</w:t>
+            </w:r>
+            <w:proofErr w:type="spellEnd"/>
+          </w:p>
+        </w:tc>
+      </w:tr>
+      <w:tr>
+        <w:trPr>
+          <w:cnfStyle w:val="000000100000" w:firstRow="0" w:lastRow="0" w:firstColumn="0" w:lastColumn="0" w:oddVBand="0" w:evenVBand="0" w:oddHBand="1" w:evenHBand="0" w:firstRowFirstColumn="0" w:firstRowLastColumn="0" w:lastRowFirstColumn="0" w:lastRowLastColumn="0"/>
+          <w:trHeight w:val="278"/>
+        </w:trPr>
+        <w:tc>
+          <w:tcPr>
+            <w:cnfStyle w:val="001000000000" w:firstRow="0" w:lastRow="0" w:firstColumn="1" w:lastColumn="0" w:oddVBand="0" w:evenVBand="0" w:oddHBand="0" w:evenHBand="0" w:firstRowFirstColumn="0" w:firstRowLastColumn="0" w:lastRowFirstColumn="0" w:lastRowLastColumn="0"/>
+            <w:tcW w:w="2492" w:type="dxa"/>
+            <w:noWrap/>
+            <w:hideMark/>
+          </w:tcPr>
+          <w:p>
+            <w:pPr>
+              <w:jc w:val="center"/>
+              <w:rPr>
+                <w:rFonts w:ascii="Calibri" w:eastAsia="Times New Roman" w:hAnsi="Calibri" w:cs="Calibri"/>
+                <w:i/>
+                <w:iCs/>
+                <w:color w:val="000000"/>
+                <w:lang w:val="es-MX" w:eastAsia="es-MX"/>
+              </w:rPr>
+            </w:pPr>
+            <w:r>
+              <w:rPr>
+                <w:rFonts w:ascii="Calibri" w:eastAsia="Times New Roman" w:hAnsi="Calibri" w:cs="Calibri"/>
+                <w:i/>
+                <w:iCs/>
+                <w:color w:val="000000"/>
+                <w:lang w:val="es-MX" w:eastAsia="es-MX"/>
+              </w:rPr>
+              <w:t>Actual Positive</w:t>
+            </w:r>
+          </w:p>
+        </w:tc>
+        <w:tc>
+          <w:tcPr>
+            <w:tcW w:w="2738" w:type="dxa"/>
+            <w:noWrap/>
+            <w:hideMark/>
+          </w:tcPr>
+          <w:p>
+            <w:pPr>
+              <w:jc w:val="center"/>
+              <w:cnfStyle w:val="000000100000" w:firstRow="0" w:lastRow="0" w:firstColumn="0" w:lastColumn="0" w:oddVBand="0" w:evenVBand="0" w:oddHBand="1" w:evenHBand="0" w:firstRowFirstColumn="0" w:firstRowLastColumn="0" w:lastRowFirstColumn="0" w:lastRowLastColumn="0"/>
+              <w:rPr>
+                <w:rFonts w:ascii="Calibri" w:eastAsia="Times New Roman" w:hAnsi="Calibri" w:cs="Calibri"/>
+                <w:color w:val="000000"/>
+                <w:lang w:val="es-MX" w:eastAsia="es-MX"/>
+              </w:rPr>
+            </w:pPr>
+            <w:r>
+              <w:rPr>
+                <w:rFonts w:ascii="Calibri" w:eastAsia="Times New Roman" w:hAnsi="Calibri" w:cs="Calibri"/>
+                <w:color w:val="000000"/>
+                <w:lang w:val="es-MX" w:eastAsia="es-MX"/>
+              </w:rPr>
+              <w:t>453</w:t>
+            </w:r>
+          </w:p>
+        </w:tc>
+        <w:tc>
+          <w:tcPr>
+            <w:tcW w:w="3292" w:type="dxa"/>
+            <w:noWrap/>
+            <w:hideMark/>
+          </w:tcPr>
+          <w:p>
+            <w:pPr>
+              <w:jc w:val="center"/>
+              <w:cnfStyle w:val="000000100000" w:firstRow="0" w:lastRow="0" w:firstColumn="0" w:lastColumn="0" w:oddVBand="0" w:evenVBand="0" w:oddHBand="1" w:evenHBand="0" w:firstRowFirstColumn="0" w:firstRowLastColumn="0" w:lastRowFirstColumn="0" w:lastRowLastColumn="0"/>
+              <w:rPr>
+                <w:rFonts w:ascii="Calibri" w:eastAsia="Times New Roman" w:hAnsi="Calibri" w:cs="Calibri"/>
+                <w:color w:val="000000"/>
+                <w:lang w:val="es-MX" w:eastAsia="es-MX"/>
+              </w:rPr>
+            </w:pPr>
+            <w:r>
+              <w:rPr>
+                <w:rFonts w:ascii="Calibri" w:eastAsia="Times New Roman" w:hAnsi="Calibri" w:cs="Calibri"/>
+                <w:color w:val="000000"/>
+                <w:lang w:val="es-MX" w:eastAsia="es-MX"/>
+              </w:rPr>
+              <w:t>78</w:t>
+            </w:r>
+          </w:p>
+        </w:tc>
+      </w:tr>
+      <w:tr>
+        <w:trPr>
+          <w:trHeight w:val="278"/>
+        </w:trPr>
+        <w:tc>
+          <w:tcPr>
+            <w:cnfStyle w:val="001000000000" w:firstRow="0" w:lastRow="0" w:firstColumn="1" w:lastColumn="0" w:oddVBand="0" w:evenVBand="0" w:oddHBand="0" w:evenHBand="0" w:firstRowFirstColumn="0" w:firstRowLastColumn="0" w:lastRowFirstColumn="0" w:lastRowLastColumn="0"/>
+            <w:tcW w:w="2492" w:type="dxa"/>
+            <w:noWrap/>
+            <w:hideMark/>
+          </w:tcPr>
+          <w:p>
+            <w:pPr>
+              <w:jc w:val="center"/>
+              <w:rPr>
+                <w:rFonts w:ascii="Calibri" w:eastAsia="Times New Roman" w:hAnsi="Calibri" w:cs="Calibri"/>
+                <w:i/>
+                <w:iCs/>
+                <w:color w:val="000000"/>
+                <w:lang w:val="es-MX" w:eastAsia="es-MX"/>
+              </w:rPr>
+            </w:pPr>
+            <w:r>
+              <w:rPr>
+                <w:rFonts w:ascii="Calibri" w:eastAsia="Times New Roman" w:hAnsi="Calibri" w:cs="Calibri"/>
+                <w:i/>
+                <w:iCs/>
+                <w:color w:val="000000"/>
+                <w:lang w:val="es-MX" w:eastAsia="es-MX"/>
+              </w:rPr>
+              <w:t xml:space="preserve">Actual </w:t>
+            </w:r>
+            <w:proofErr w:type="spellStart"/>
+            <w:r>
+              <w:rPr>
+                <w:rFonts w:ascii="Calibri" w:eastAsia="Times New Roman" w:hAnsi="Calibri" w:cs="Calibri"/>
+                <w:i/>
+                <w:iCs/>
+                <w:color w:val="000000"/>
+                <w:lang w:val="es-MX" w:eastAsia="es-MX"/>
+              </w:rPr>
+              <w:t>Negative</w:t>
+            </w:r>
+            <w:proofErr w:type="spellEnd"/>
+          </w:p>
+        </w:tc>
+        <w:tc>
+          <w:tcPr>
+            <w:tcW w:w="2738" w:type="dxa"/>
+            <w:noWrap/>
+            <w:hideMark/>
+          </w:tcPr>
+          <w:p>
+            <w:pPr>
+              <w:jc w:val="center"/>
+              <w:cnfStyle w:val="000000000000" w:firstRow="0" w:lastRow="0" w:firstColumn="0" w:lastColumn="0" w:oddVBand="0" w:evenVBand="0" w:oddHBand="0" w:evenHBand="0" w:firstRowFirstColumn="0" w:firstRowLastColumn="0" w:lastRowFirstColumn="0" w:lastRowLastColumn="0"/>
+              <w:rPr>
+                <w:rFonts w:ascii="Calibri" w:eastAsia="Times New Roman" w:hAnsi="Calibri" w:cs="Calibri"/>
+                <w:color w:val="000000"/>
+                <w:lang w:val="es-MX" w:eastAsia="es-MX"/>
+              </w:rPr>
+            </w:pPr>
+            <w:r>
+              <w:rPr>
+                <w:rFonts w:ascii="Calibri" w:eastAsia="Times New Roman" w:hAnsi="Calibri" w:cs="Calibri"/>
+                <w:color w:val="000000"/>
+                <w:lang w:val="es-MX" w:eastAsia="es-MX"/>
+              </w:rPr>
+              <w:t>264</w:t>
+            </w:r>
+          </w:p>
+        </w:tc>
+        <w:tc>
+          <w:tcPr>
+            <w:tcW w:w="3292" w:type="dxa"/>
+            <w:noWrap/>
+            <w:hideMark/>
+          </w:tcPr>
+          <w:p>
+            <w:pPr>
+              <w:jc w:val="center"/>
+              <w:cnfStyle w:val="000000000000" w:firstRow="0" w:lastRow="0" w:firstColumn="0" w:lastColumn="0" w:oddVBand="0" w:evenVBand="0" w:oddHBand="0" w:evenHBand="0" w:firstRowFirstColumn="0" w:firstRowLastColumn="0" w:lastRowFirstColumn="0" w:lastRowLastColumn="0"/>
+              <w:rPr>
+                <w:rFonts w:ascii="Calibri" w:eastAsia="Times New Roman" w:hAnsi="Calibri" w:cs="Calibri"/>
+                <w:color w:val="000000"/>
+                <w:lang w:val="es-MX" w:eastAsia="es-MX"/>
+              </w:rPr>
+            </w:pPr>
+            <w:r>
+              <w:rPr>
+                <w:rFonts w:ascii="Calibri" w:eastAsia="Times New Roman" w:hAnsi="Calibri" w:cs="Calibri"/>
+                <w:color w:val="000000"/>
+                <w:lang w:val="es-MX" w:eastAsia="es-MX"/>
+              </w:rPr>
+              <w:t>1205</w:t>
+            </w:r>
+          </w:p>
+        </w:tc>
+      </w:tr>
+    </w:tbl>
+    <w:p>
+      <w:pPr>
+        <w:pStyle w:val="Subttulo"/>
+        <w:jc w:val="center"/>
+        <w:rPr>
+          <w:rFonts w:eastAsia="Times New Roman"/>
+          <w:lang w:val="es-MX" w:eastAsia="es-MX"/>
+        </w:rPr>
+      </w:pPr>
+      <w:r>
+        <w:t>Precisión: 0.</w:t>
+      </w:r>
+      <w:r>
+        <w:rPr>
+          <w:rFonts w:eastAsia="Times New Roman"/>
+          <w:lang w:val="es-MX" w:eastAsia="es-MX"/>
+        </w:rPr>
+        <w:t>631799163</w:t>
+      </w:r>
+      <w:r>
+        <w:rPr>
+          <w:rFonts w:eastAsia="Times New Roman"/>
+          <w:lang w:val="es-MX" w:eastAsia="es-MX"/>
+        </w:rPr>
+        <w:br/>
+      </w:r>
+      <w:proofErr w:type="spellStart"/>
+      <w:r>
+        <w:rPr>
+          <w:rFonts w:eastAsia="Times New Roman"/>
+          <w:lang w:val="es-MX" w:eastAsia="es-MX"/>
+        </w:rPr>
+        <w:t>Recall</w:t>
+      </w:r>
+      <w:proofErr w:type="spellEnd"/>
+      <w:r>
+        <w:rPr>
+          <w:rFonts w:eastAsia="Times New Roman"/>
+          <w:lang w:val="es-MX" w:eastAsia="es-MX"/>
+        </w:rPr>
+        <w:t>: 0.</w:t>
+      </w:r>
+      <w:r>
+        <w:rPr>
+          <w:rFonts w:eastAsia="Times New Roman"/>
+          <w:lang w:val="es-MX" w:eastAsia="es-MX"/>
+        </w:rPr>
+        <w:t>853107345</w:t>
+      </w:r>
+    </w:p>
+    <w:p>
+      <w:pPr>
+        <w:rPr>
+          <w:lang w:val="es-MX" w:eastAsia="es-MX"/>
+        </w:rPr>
+      </w:pPr>
+    </w:p>
+    <w:tbl>
+      <w:tblPr>
+        <w:tblStyle w:val="Cuadrculamedia2"/>
+        <w:tblW w:w="8540" w:type="dxa"/>
+        <w:tblLook w:val="04A0" w:firstRow="1" w:lastRow="0" w:firstColumn="1" w:lastColumn="0" w:noHBand="0" w:noVBand="1"/>
+      </w:tblPr>
+      <w:tblGrid>
+        <w:gridCol w:w="2497"/>
+        <w:gridCol w:w="2744"/>
+        <w:gridCol w:w="3299"/>
+      </w:tblGrid>
+      <w:tr>
+        <w:trPr>
+          <w:cnfStyle w:val="100000000000" w:firstRow="1" w:lastRow="0" w:firstColumn="0" w:lastColumn="0" w:oddVBand="0" w:evenVBand="0" w:oddHBand="0" w:evenHBand="0" w:firstRowFirstColumn="0" w:firstRowLastColumn="0" w:lastRowFirstColumn="0" w:lastRowLastColumn="0"/>
+          <w:trHeight w:val="321"/>
+        </w:trPr>
+        <w:tc>
+          <w:tcPr>
+            <w:cnfStyle w:val="001000000100" w:firstRow="0" w:lastRow="0" w:firstColumn="1" w:lastColumn="0" w:oddVBand="0" w:evenVBand="0" w:oddHBand="0" w:evenHBand="0" w:firstRowFirstColumn="1" w:firstRowLastColumn="0" w:lastRowFirstColumn="0" w:lastRowLastColumn="0"/>
+            <w:tcW w:w="2497" w:type="dxa"/>
+            <w:noWrap/>
+            <w:hideMark/>
+          </w:tcPr>
+          <w:p>
+            <w:pPr>
+              <w:jc w:val="center"/>
+              <w:rPr>
+                <w:rFonts w:ascii="Calibri" w:eastAsia="Times New Roman" w:hAnsi="Calibri" w:cs="Calibri"/>
+                <w:color w:val="000000"/>
+                <w:lang w:val="es-MX" w:eastAsia="es-MX"/>
+              </w:rPr>
+            </w:pPr>
+            <w:r>
+              <w:rPr>
+                <w:rFonts w:ascii="Calibri" w:eastAsia="Times New Roman" w:hAnsi="Calibri" w:cs="Calibri"/>
+                <w:color w:val="000000"/>
+                <w:lang w:val="es-MX" w:eastAsia="es-MX"/>
+              </w:rPr>
+              <w:t xml:space="preserve">Clase positiva: </w:t>
+            </w:r>
+            <w:proofErr w:type="spellStart"/>
+            <w:r>
+              <w:rPr>
+                <w:rFonts w:ascii="Calibri" w:eastAsia="Times New Roman" w:hAnsi="Calibri" w:cs="Calibri"/>
+                <w:i/>
+                <w:color w:val="000000"/>
+                <w:lang w:val="es-MX" w:eastAsia="es-MX"/>
+              </w:rPr>
+              <w:t>Undetermined</w:t>
+            </w:r>
+            <w:proofErr w:type="spellEnd"/>
+          </w:p>
+        </w:tc>
+        <w:tc>
+          <w:tcPr>
+            <w:tcW w:w="2744" w:type="dxa"/>
+            <w:noWrap/>
+            <w:hideMark/>
+          </w:tcPr>
+          <w:p>
+            <w:pPr>
+              <w:jc w:val="center"/>
+              <w:cnfStyle w:val="100000000000" w:firstRow="1" w:lastRow="0" w:firstColumn="0" w:lastColumn="0" w:oddVBand="0" w:evenVBand="0" w:oddHBand="0" w:evenHBand="0" w:firstRowFirstColumn="0" w:firstRowLastColumn="0" w:lastRowFirstColumn="0" w:lastRowLastColumn="0"/>
+              <w:rPr>
+                <w:rFonts w:ascii="Calibri" w:eastAsia="Times New Roman" w:hAnsi="Calibri" w:cs="Calibri"/>
+                <w:i/>
+                <w:iCs/>
+                <w:color w:val="000000"/>
+                <w:lang w:val="es-MX" w:eastAsia="es-MX"/>
+              </w:rPr>
+            </w:pPr>
+            <w:proofErr w:type="spellStart"/>
+            <w:r>
+              <w:rPr>
+                <w:rFonts w:ascii="Calibri" w:eastAsia="Times New Roman" w:hAnsi="Calibri" w:cs="Calibri"/>
+                <w:i/>
+                <w:iCs/>
+                <w:color w:val="000000"/>
+                <w:lang w:val="es-MX" w:eastAsia="es-MX"/>
+              </w:rPr>
+              <w:t>Classified</w:t>
+            </w:r>
+            <w:proofErr w:type="spellEnd"/>
+            <w:r>
+              <w:rPr>
+                <w:rFonts w:ascii="Calibri" w:eastAsia="Times New Roman" w:hAnsi="Calibri" w:cs="Calibri"/>
+                <w:i/>
+                <w:iCs/>
+                <w:color w:val="000000"/>
+                <w:lang w:val="es-MX" w:eastAsia="es-MX"/>
+              </w:rPr>
+              <w:t xml:space="preserve"> Positive</w:t>
+            </w:r>
+          </w:p>
+        </w:tc>
+        <w:tc>
+          <w:tcPr>
+            <w:tcW w:w="3299" w:type="dxa"/>
+            <w:noWrap/>
+            <w:hideMark/>
+          </w:tcPr>
+          <w:p>
+            <w:pPr>
+              <w:jc w:val="center"/>
+              <w:cnfStyle w:val="100000000000" w:firstRow="1" w:lastRow="0" w:firstColumn="0" w:lastColumn="0" w:oddVBand="0" w:evenVBand="0" w:oddHBand="0" w:evenHBand="0" w:firstRowFirstColumn="0" w:firstRowLastColumn="0" w:lastRowFirstColumn="0" w:lastRowLastColumn="0"/>
+              <w:rPr>
+                <w:rFonts w:ascii="Calibri" w:eastAsia="Times New Roman" w:hAnsi="Calibri" w:cs="Calibri"/>
+                <w:i/>
+                <w:iCs/>
+                <w:color w:val="000000"/>
+                <w:lang w:val="es-MX" w:eastAsia="es-MX"/>
+              </w:rPr>
+            </w:pPr>
+            <w:proofErr w:type="spellStart"/>
+            <w:r>
+              <w:rPr>
+                <w:rFonts w:ascii="Calibri" w:eastAsia="Times New Roman" w:hAnsi="Calibri" w:cs="Calibri"/>
+                <w:i/>
+                <w:iCs/>
+                <w:color w:val="000000"/>
+                <w:lang w:val="es-MX" w:eastAsia="es-MX"/>
+              </w:rPr>
+              <w:t>Classified</w:t>
+            </w:r>
+            <w:proofErr w:type="spellEnd"/>
+            <w:r>
+              <w:rPr>
+                <w:rFonts w:ascii="Calibri" w:eastAsia="Times New Roman" w:hAnsi="Calibri" w:cs="Calibri"/>
+                <w:i/>
+                <w:iCs/>
+                <w:color w:val="000000"/>
+                <w:lang w:val="es-MX" w:eastAsia="es-MX"/>
+              </w:rPr>
+              <w:t xml:space="preserve"> </w:t>
+            </w:r>
+            <w:proofErr w:type="spellStart"/>
+            <w:r>
+              <w:rPr>
+                <w:rFonts w:ascii="Calibri" w:eastAsia="Times New Roman" w:hAnsi="Calibri" w:cs="Calibri"/>
+                <w:i/>
+                <w:iCs/>
+                <w:color w:val="000000"/>
+                <w:lang w:val="es-MX" w:eastAsia="es-MX"/>
+              </w:rPr>
+              <w:t>Negative</w:t>
+            </w:r>
+            <w:proofErr w:type="spellEnd"/>
+          </w:p>
+        </w:tc>
+      </w:tr>
+      <w:tr>
+        <w:trPr>
+          <w:cnfStyle w:val="000000100000" w:firstRow="0" w:lastRow="0" w:firstColumn="0" w:lastColumn="0" w:oddVBand="0" w:evenVBand="0" w:oddHBand="1" w:evenHBand="0" w:firstRowFirstColumn="0" w:firstRowLastColumn="0" w:lastRowFirstColumn="0" w:lastRowLastColumn="0"/>
+          <w:trHeight w:val="321"/>
+        </w:trPr>
+        <w:tc>
+          <w:tcPr>
+            <w:cnfStyle w:val="001000000000" w:firstRow="0" w:lastRow="0" w:firstColumn="1" w:lastColumn="0" w:oddVBand="0" w:evenVBand="0" w:oddHBand="0" w:evenHBand="0" w:firstRowFirstColumn="0" w:firstRowLastColumn="0" w:lastRowFirstColumn="0" w:lastRowLastColumn="0"/>
+            <w:tcW w:w="2497" w:type="dxa"/>
+            <w:noWrap/>
+            <w:hideMark/>
+          </w:tcPr>
+          <w:p>
+            <w:pPr>
+              <w:jc w:val="center"/>
+              <w:rPr>
+                <w:rFonts w:ascii="Calibri" w:eastAsia="Times New Roman" w:hAnsi="Calibri" w:cs="Calibri"/>
+                <w:i/>
+                <w:iCs/>
+                <w:color w:val="000000"/>
+                <w:lang w:val="es-MX" w:eastAsia="es-MX"/>
+              </w:rPr>
+            </w:pPr>
+            <w:r>
+              <w:rPr>
+                <w:rFonts w:ascii="Calibri" w:eastAsia="Times New Roman" w:hAnsi="Calibri" w:cs="Calibri"/>
+                <w:i/>
+                <w:iCs/>
+                <w:color w:val="000000"/>
+                <w:lang w:val="es-MX" w:eastAsia="es-MX"/>
+              </w:rPr>
+              <w:t>Actual Positive</w:t>
+            </w:r>
+          </w:p>
+        </w:tc>
+        <w:tc>
+          <w:tcPr>
+            <w:tcW w:w="2744" w:type="dxa"/>
+            <w:noWrap/>
+            <w:hideMark/>
+          </w:tcPr>
+          <w:p>
+            <w:pPr>
+              <w:jc w:val="center"/>
+              <w:cnfStyle w:val="000000100000" w:firstRow="0" w:lastRow="0" w:firstColumn="0" w:lastColumn="0" w:oddVBand="0" w:evenVBand="0" w:oddHBand="1" w:evenHBand="0" w:firstRowFirstColumn="0" w:firstRowLastColumn="0" w:lastRowFirstColumn="0" w:lastRowLastColumn="0"/>
+              <w:rPr>
+                <w:rFonts w:ascii="Calibri" w:eastAsia="Times New Roman" w:hAnsi="Calibri" w:cs="Calibri"/>
+                <w:color w:val="000000"/>
+                <w:lang w:val="es-MX" w:eastAsia="es-MX"/>
+              </w:rPr>
+            </w:pPr>
+            <w:r>
+              <w:rPr>
+                <w:rFonts w:ascii="Calibri" w:eastAsia="Times New Roman" w:hAnsi="Calibri" w:cs="Calibri"/>
+                <w:color w:val="000000"/>
+                <w:lang w:val="es-MX" w:eastAsia="es-MX"/>
+              </w:rPr>
+              <w:t>372</w:t>
+            </w:r>
+          </w:p>
+        </w:tc>
+        <w:tc>
+          <w:tcPr>
+            <w:tcW w:w="3299" w:type="dxa"/>
+            <w:noWrap/>
+            <w:hideMark/>
+          </w:tcPr>
+          <w:p>
+            <w:pPr>
+              <w:jc w:val="center"/>
+              <w:cnfStyle w:val="000000100000" w:firstRow="0" w:lastRow="0" w:firstColumn="0" w:lastColumn="0" w:oddVBand="0" w:evenVBand="0" w:oddHBand="1" w:evenHBand="0" w:firstRowFirstColumn="0" w:firstRowLastColumn="0" w:lastRowFirstColumn="0" w:lastRowLastColumn="0"/>
+              <w:rPr>
+                <w:rFonts w:ascii="Calibri" w:eastAsia="Times New Roman" w:hAnsi="Calibri" w:cs="Calibri"/>
+                <w:color w:val="000000"/>
+                <w:lang w:val="es-MX" w:eastAsia="es-MX"/>
+              </w:rPr>
+            </w:pPr>
+            <w:r>
+              <w:rPr>
+                <w:rFonts w:ascii="Calibri" w:eastAsia="Times New Roman" w:hAnsi="Calibri" w:cs="Calibri"/>
+                <w:color w:val="000000"/>
+                <w:lang w:val="es-MX" w:eastAsia="es-MX"/>
+              </w:rPr>
+              <w:t>65</w:t>
+            </w:r>
+          </w:p>
+        </w:tc>
+      </w:tr>
+      <w:tr>
+        <w:trPr>
+          <w:trHeight w:val="321"/>
+        </w:trPr>
+        <w:tc>
+          <w:tcPr>
+            <w:cnfStyle w:val="001000000000" w:firstRow="0" w:lastRow="0" w:firstColumn="1" w:lastColumn="0" w:oddVBand="0" w:evenVBand="0" w:oddHBand="0" w:evenHBand="0" w:firstRowFirstColumn="0" w:firstRowLastColumn="0" w:lastRowFirstColumn="0" w:lastRowLastColumn="0"/>
+            <w:tcW w:w="2497" w:type="dxa"/>
+            <w:noWrap/>
+            <w:hideMark/>
+          </w:tcPr>
+          <w:p>
+            <w:pPr>
+              <w:jc w:val="center"/>
+              <w:rPr>
+                <w:rFonts w:ascii="Calibri" w:eastAsia="Times New Roman" w:hAnsi="Calibri" w:cs="Calibri"/>
+                <w:i/>
+                <w:iCs/>
+                <w:color w:val="000000"/>
+                <w:lang w:val="es-MX" w:eastAsia="es-MX"/>
+              </w:rPr>
+            </w:pPr>
+            <w:r>
+              <w:rPr>
+                <w:rFonts w:ascii="Calibri" w:eastAsia="Times New Roman" w:hAnsi="Calibri" w:cs="Calibri"/>
+                <w:i/>
+                <w:iCs/>
+                <w:color w:val="000000"/>
+                <w:lang w:val="es-MX" w:eastAsia="es-MX"/>
+              </w:rPr>
+              <w:t xml:space="preserve">Actual </w:t>
+            </w:r>
+            <w:proofErr w:type="spellStart"/>
+            <w:r>
+              <w:rPr>
+                <w:rFonts w:ascii="Calibri" w:eastAsia="Times New Roman" w:hAnsi="Calibri" w:cs="Calibri"/>
+                <w:i/>
+                <w:iCs/>
+                <w:color w:val="000000"/>
+                <w:lang w:val="es-MX" w:eastAsia="es-MX"/>
+              </w:rPr>
+              <w:t>Negative</w:t>
+            </w:r>
+            <w:proofErr w:type="spellEnd"/>
+          </w:p>
+        </w:tc>
+        <w:tc>
+          <w:tcPr>
+            <w:tcW w:w="2744" w:type="dxa"/>
+            <w:noWrap/>
+            <w:hideMark/>
+          </w:tcPr>
+          <w:p>
+            <w:pPr>
+              <w:jc w:val="center"/>
+              <w:cnfStyle w:val="000000000000" w:firstRow="0" w:lastRow="0" w:firstColumn="0" w:lastColumn="0" w:oddVBand="0" w:evenVBand="0" w:oddHBand="0" w:evenHBand="0" w:firstRowFirstColumn="0" w:firstRowLastColumn="0" w:lastRowFirstColumn="0" w:lastRowLastColumn="0"/>
+              <w:rPr>
+                <w:rFonts w:ascii="Calibri" w:eastAsia="Times New Roman" w:hAnsi="Calibri" w:cs="Calibri"/>
+                <w:color w:val="000000"/>
+                <w:lang w:val="es-MX" w:eastAsia="es-MX"/>
+              </w:rPr>
+            </w:pPr>
+            <w:r>
+              <w:rPr>
+                <w:rFonts w:ascii="Calibri" w:eastAsia="Times New Roman" w:hAnsi="Calibri" w:cs="Calibri"/>
+                <w:color w:val="000000"/>
+                <w:lang w:val="es-MX" w:eastAsia="es-MX"/>
+              </w:rPr>
+              <w:t>277</w:t>
+            </w:r>
+          </w:p>
+        </w:tc>
+        <w:tc>
+          <w:tcPr>
+            <w:tcW w:w="3299" w:type="dxa"/>
+            <w:noWrap/>
+            <w:hideMark/>
+          </w:tcPr>
+          <w:p>
+            <w:pPr>
+              <w:jc w:val="center"/>
+              <w:cnfStyle w:val="000000000000" w:firstRow="0" w:lastRow="0" w:firstColumn="0" w:lastColumn="0" w:oddVBand="0" w:evenVBand="0" w:oddHBand="0" w:evenHBand="0" w:firstRowFirstColumn="0" w:firstRowLastColumn="0" w:lastRowFirstColumn="0" w:lastRowLastColumn="0"/>
+              <w:rPr>
+                <w:rFonts w:ascii="Calibri" w:eastAsia="Times New Roman" w:hAnsi="Calibri" w:cs="Calibri"/>
+                <w:color w:val="000000"/>
+                <w:lang w:val="es-MX" w:eastAsia="es-MX"/>
+              </w:rPr>
+            </w:pPr>
+            <w:r>
+              <w:rPr>
+                <w:rFonts w:ascii="Calibri" w:eastAsia="Times New Roman" w:hAnsi="Calibri" w:cs="Calibri"/>
+                <w:color w:val="000000"/>
+                <w:lang w:val="es-MX" w:eastAsia="es-MX"/>
+              </w:rPr>
+              <w:t>1286</w:t>
+            </w:r>
+          </w:p>
+        </w:tc>
+      </w:tr>
+    </w:tbl>
+    <w:p>
+      <w:pPr>
+        <w:pStyle w:val="Subttulo"/>
+        <w:jc w:val="center"/>
+        <w:rPr>
+          <w:rFonts w:eastAsia="Times New Roman"/>
+          <w:lang w:val="es-MX" w:eastAsia="es-MX"/>
+        </w:rPr>
+      </w:pPr>
+      <w:r>
+        <w:rPr>
+          <w:lang w:val="es-MX" w:eastAsia="es-MX"/>
+        </w:rPr>
+        <w:t>Precisión: 0.</w:t>
+      </w:r>
+      <w:r>
+        <w:rPr>
+          <w:rFonts w:eastAsia="Times New Roman"/>
+          <w:lang w:val="es-MX" w:eastAsia="es-MX"/>
+        </w:rPr>
+        <w:t>573189522</w:t>
+      </w:r>
+      <w:r>
+        <w:rPr>
+          <w:rFonts w:eastAsia="Times New Roman"/>
+          <w:lang w:val="es-MX" w:eastAsia="es-MX"/>
+        </w:rPr>
+        <w:br/>
+      </w:r>
+      <w:proofErr w:type="spellStart"/>
+      <w:r>
+        <w:rPr>
+          <w:rFonts w:eastAsia="Times New Roman"/>
+          <w:lang w:val="es-MX" w:eastAsia="es-MX"/>
+        </w:rPr>
+        <w:t>Recall</w:t>
+      </w:r>
+      <w:proofErr w:type="spellEnd"/>
+      <w:r>
+        <w:rPr>
+          <w:rFonts w:eastAsia="Times New Roman"/>
+          <w:lang w:val="es-MX" w:eastAsia="es-MX"/>
+        </w:rPr>
+        <w:t>: 0.</w:t>
+      </w:r>
+      <w:r>
+        <w:rPr>
+          <w:rFonts w:eastAsia="Times New Roman"/>
+          <w:lang w:val="es-MX" w:eastAsia="es-MX"/>
+        </w:rPr>
+        <w:t>851258581</w:t>
+      </w:r>
+    </w:p>
+    <w:p>
+      <w:pPr>
+        <w:rPr>
+          <w:lang w:val="es-MX" w:eastAsia="es-MX"/>
+        </w:rPr>
+      </w:pPr>
+    </w:p>
+    <w:tbl>
+      <w:tblPr>
+        <w:tblStyle w:val="Cuadrculamedia2"/>
+        <w:tblW w:w="8522" w:type="dxa"/>
+        <w:tblLook w:val="04A0" w:firstRow="1" w:lastRow="0" w:firstColumn="1" w:lastColumn="0" w:noHBand="0" w:noVBand="1"/>
+      </w:tblPr>
+      <w:tblGrid>
+        <w:gridCol w:w="2492"/>
+        <w:gridCol w:w="2738"/>
+        <w:gridCol w:w="3292"/>
+      </w:tblGrid>
+      <w:tr>
+        <w:trPr>
+          <w:cnfStyle w:val="100000000000" w:firstRow="1" w:lastRow="0" w:firstColumn="0" w:lastColumn="0" w:oddVBand="0" w:evenVBand="0" w:oddHBand="0" w:evenHBand="0" w:firstRowFirstColumn="0" w:firstRowLastColumn="0" w:lastRowFirstColumn="0" w:lastRowLastColumn="0"/>
+          <w:trHeight w:val="287"/>
+        </w:trPr>
+        <w:tc>
+          <w:tcPr>
+            <w:cnfStyle w:val="001000000100" w:firstRow="0" w:lastRow="0" w:firstColumn="1" w:lastColumn="0" w:oddVBand="0" w:evenVBand="0" w:oddHBand="0" w:evenHBand="0" w:firstRowFirstColumn="1" w:firstRowLastColumn="0" w:lastRowFirstColumn="0" w:lastRowLastColumn="0"/>
+            <w:tcW w:w="2492" w:type="dxa"/>
+            <w:noWrap/>
+            <w:hideMark/>
+          </w:tcPr>
+          <w:p>
+            <w:pPr>
+              <w:jc w:val="center"/>
+              <w:rPr>
+                <w:rFonts w:ascii="Calibri" w:eastAsia="Times New Roman" w:hAnsi="Calibri" w:cs="Calibri"/>
+                <w:color w:val="000000"/>
+                <w:lang w:val="es-MX" w:eastAsia="es-MX"/>
+              </w:rPr>
+            </w:pPr>
+            <w:r>
+              <w:rPr>
+                <w:rFonts w:ascii="Calibri" w:eastAsia="Times New Roman" w:hAnsi="Calibri" w:cs="Calibri"/>
+                <w:color w:val="000000"/>
+                <w:lang w:val="es-MX" w:eastAsia="es-MX"/>
+              </w:rPr>
+              <w:t xml:space="preserve">Clase positiva: </w:t>
+            </w:r>
+            <w:proofErr w:type="spellStart"/>
+            <w:r>
+              <w:rPr>
+                <w:rFonts w:ascii="Calibri" w:eastAsia="Times New Roman" w:hAnsi="Calibri" w:cs="Calibri"/>
+                <w:i/>
+                <w:color w:val="000000"/>
+                <w:lang w:val="es-MX" w:eastAsia="es-MX"/>
+              </w:rPr>
+              <w:t>World</w:t>
+            </w:r>
+            <w:proofErr w:type="spellEnd"/>
+          </w:p>
+        </w:tc>
+        <w:tc>
+          <w:tcPr>
+            <w:tcW w:w="2738" w:type="dxa"/>
+            <w:noWrap/>
+            <w:hideMark/>
+          </w:tcPr>
+          <w:p>
+            <w:pPr>
+              <w:jc w:val="center"/>
+              <w:cnfStyle w:val="100000000000" w:firstRow="1" w:lastRow="0" w:firstColumn="0" w:lastColumn="0" w:oddVBand="0" w:evenVBand="0" w:oddHBand="0" w:evenHBand="0" w:firstRowFirstColumn="0" w:firstRowLastColumn="0" w:lastRowFirstColumn="0" w:lastRowLastColumn="0"/>
+              <w:rPr>
+                <w:rFonts w:ascii="Calibri" w:eastAsia="Times New Roman" w:hAnsi="Calibri" w:cs="Calibri"/>
+                <w:i/>
+                <w:iCs/>
+                <w:color w:val="000000"/>
+                <w:lang w:val="es-MX" w:eastAsia="es-MX"/>
+              </w:rPr>
+            </w:pPr>
+            <w:proofErr w:type="spellStart"/>
+            <w:r>
+              <w:rPr>
+                <w:rFonts w:ascii="Calibri" w:eastAsia="Times New Roman" w:hAnsi="Calibri" w:cs="Calibri"/>
+                <w:i/>
+                <w:iCs/>
+                <w:color w:val="000000"/>
+                <w:lang w:val="es-MX" w:eastAsia="es-MX"/>
+              </w:rPr>
+              <w:t>Classified</w:t>
+            </w:r>
+            <w:proofErr w:type="spellEnd"/>
+            <w:r>
+              <w:rPr>
+                <w:rFonts w:ascii="Calibri" w:eastAsia="Times New Roman" w:hAnsi="Calibri" w:cs="Calibri"/>
+                <w:i/>
+                <w:iCs/>
+                <w:color w:val="000000"/>
+                <w:lang w:val="es-MX" w:eastAsia="es-MX"/>
+              </w:rPr>
+              <w:t xml:space="preserve"> Positive</w:t>
+            </w:r>
+          </w:p>
+        </w:tc>
+        <w:tc>
+          <w:tcPr>
+            <w:tcW w:w="3292" w:type="dxa"/>
+            <w:noWrap/>
+            <w:hideMark/>
+          </w:tcPr>
+          <w:p>
+            <w:pPr>
+              <w:jc w:val="center"/>
+              <w:cnfStyle w:val="100000000000" w:firstRow="1" w:lastRow="0" w:firstColumn="0" w:lastColumn="0" w:oddVBand="0" w:evenVBand="0" w:oddHBand="0" w:evenHBand="0" w:firstRowFirstColumn="0" w:firstRowLastColumn="0" w:lastRowFirstColumn="0" w:lastRowLastColumn="0"/>
+              <w:rPr>
+                <w:rFonts w:ascii="Calibri" w:eastAsia="Times New Roman" w:hAnsi="Calibri" w:cs="Calibri"/>
+                <w:i/>
+                <w:iCs/>
+                <w:color w:val="000000"/>
+                <w:lang w:val="es-MX" w:eastAsia="es-MX"/>
+              </w:rPr>
+            </w:pPr>
+            <w:proofErr w:type="spellStart"/>
+            <w:r>
+              <w:rPr>
+                <w:rFonts w:ascii="Calibri" w:eastAsia="Times New Roman" w:hAnsi="Calibri" w:cs="Calibri"/>
+                <w:i/>
+                <w:iCs/>
+                <w:color w:val="000000"/>
+                <w:lang w:val="es-MX" w:eastAsia="es-MX"/>
+              </w:rPr>
+              <w:t>Classified</w:t>
+            </w:r>
+            <w:proofErr w:type="spellEnd"/>
+            <w:r>
+              <w:rPr>
+                <w:rFonts w:ascii="Calibri" w:eastAsia="Times New Roman" w:hAnsi="Calibri" w:cs="Calibri"/>
+                <w:i/>
+                <w:iCs/>
+                <w:color w:val="000000"/>
+                <w:lang w:val="es-MX" w:eastAsia="es-MX"/>
+              </w:rPr>
+              <w:t xml:space="preserve"> </w:t>
+            </w:r>
+            <w:proofErr w:type="spellStart"/>
+            <w:r>
+              <w:rPr>
+                <w:rFonts w:ascii="Calibri" w:eastAsia="Times New Roman" w:hAnsi="Calibri" w:cs="Calibri"/>
+                <w:i/>
+                <w:iCs/>
+                <w:color w:val="000000"/>
+                <w:lang w:val="es-MX" w:eastAsia="es-MX"/>
+              </w:rPr>
+              <w:t>Negative</w:t>
+            </w:r>
+            <w:proofErr w:type="spellEnd"/>
+          </w:p>
+        </w:tc>
+      </w:tr>
+      <w:tr>
+        <w:trPr>
+          <w:cnfStyle w:val="000000100000" w:firstRow="0" w:lastRow="0" w:firstColumn="0" w:lastColumn="0" w:oddVBand="0" w:evenVBand="0" w:oddHBand="1" w:evenHBand="0" w:firstRowFirstColumn="0" w:firstRowLastColumn="0" w:lastRowFirstColumn="0" w:lastRowLastColumn="0"/>
+          <w:trHeight w:val="287"/>
+        </w:trPr>
+        <w:tc>
+          <w:tcPr>
+            <w:cnfStyle w:val="001000000000" w:firstRow="0" w:lastRow="0" w:firstColumn="1" w:lastColumn="0" w:oddVBand="0" w:evenVBand="0" w:oddHBand="0" w:evenHBand="0" w:firstRowFirstColumn="0" w:firstRowLastColumn="0" w:lastRowFirstColumn="0" w:lastRowLastColumn="0"/>
+            <w:tcW w:w="2492" w:type="dxa"/>
+            <w:noWrap/>
+            <w:hideMark/>
+          </w:tcPr>
+          <w:p>
+            <w:pPr>
+              <w:jc w:val="center"/>
+              <w:rPr>
+                <w:rFonts w:ascii="Calibri" w:eastAsia="Times New Roman" w:hAnsi="Calibri" w:cs="Calibri"/>
+                <w:i/>
+                <w:iCs/>
+                <w:color w:val="000000"/>
+                <w:lang w:val="es-MX" w:eastAsia="es-MX"/>
+              </w:rPr>
+            </w:pPr>
+            <w:r>
+              <w:rPr>
+                <w:rFonts w:ascii="Calibri" w:eastAsia="Times New Roman" w:hAnsi="Calibri" w:cs="Calibri"/>
+                <w:i/>
+                <w:iCs/>
+                <w:color w:val="000000"/>
+                <w:lang w:val="es-MX" w:eastAsia="es-MX"/>
+              </w:rPr>
+              <w:t>Actual Positive</w:t>
+            </w:r>
+          </w:p>
+        </w:tc>
+        <w:tc>
+          <w:tcPr>
+            <w:tcW w:w="2738" w:type="dxa"/>
+            <w:noWrap/>
+            <w:hideMark/>
+          </w:tcPr>
+          <w:p>
+            <w:pPr>
+              <w:jc w:val="center"/>
+              <w:cnfStyle w:val="000000100000" w:firstRow="0" w:lastRow="0" w:firstColumn="0" w:lastColumn="0" w:oddVBand="0" w:evenVBand="0" w:oddHBand="1" w:evenHBand="0" w:firstRowFirstColumn="0" w:firstRowLastColumn="0" w:lastRowFirstColumn="0" w:lastRowLastColumn="0"/>
+              <w:rPr>
+                <w:rFonts w:ascii="Calibri" w:eastAsia="Times New Roman" w:hAnsi="Calibri" w:cs="Calibri"/>
+                <w:color w:val="000000"/>
+                <w:lang w:val="es-MX" w:eastAsia="es-MX"/>
+              </w:rPr>
+            </w:pPr>
+            <w:r>
+              <w:rPr>
+                <w:rFonts w:ascii="Calibri" w:eastAsia="Times New Roman" w:hAnsi="Calibri" w:cs="Calibri"/>
+                <w:color w:val="000000"/>
+                <w:lang w:val="es-MX" w:eastAsia="es-MX"/>
+              </w:rPr>
+              <w:t>33</w:t>
+            </w:r>
+          </w:p>
+        </w:tc>
+        <w:tc>
+          <w:tcPr>
+            <w:tcW w:w="3292" w:type="dxa"/>
+            <w:noWrap/>
+            <w:hideMark/>
+          </w:tcPr>
+          <w:p>
+            <w:pPr>
+              <w:jc w:val="center"/>
+              <w:cnfStyle w:val="000000100000" w:firstRow="0" w:lastRow="0" w:firstColumn="0" w:lastColumn="0" w:oddVBand="0" w:evenVBand="0" w:oddHBand="1" w:evenHBand="0" w:firstRowFirstColumn="0" w:firstRowLastColumn="0" w:lastRowFirstColumn="0" w:lastRowLastColumn="0"/>
+              <w:rPr>
+                <w:rFonts w:ascii="Calibri" w:eastAsia="Times New Roman" w:hAnsi="Calibri" w:cs="Calibri"/>
+                <w:color w:val="000000"/>
+                <w:lang w:val="es-MX" w:eastAsia="es-MX"/>
+              </w:rPr>
+            </w:pPr>
+            <w:r>
+              <w:rPr>
+                <w:rFonts w:ascii="Calibri" w:eastAsia="Times New Roman" w:hAnsi="Calibri" w:cs="Calibri"/>
+                <w:color w:val="000000"/>
+                <w:lang w:val="es-MX" w:eastAsia="es-MX"/>
+              </w:rPr>
+              <w:t>7</w:t>
+            </w:r>
+          </w:p>
+        </w:tc>
+      </w:tr>
+      <w:tr>
+        <w:trPr>
+          <w:trHeight w:val="287"/>
+        </w:trPr>
+        <w:tc>
+          <w:tcPr>
+            <w:cnfStyle w:val="001000000000" w:firstRow="0" w:lastRow="0" w:firstColumn="1" w:lastColumn="0" w:oddVBand="0" w:evenVBand="0" w:oddHBand="0" w:evenHBand="0" w:firstRowFirstColumn="0" w:firstRowLastColumn="0" w:lastRowFirstColumn="0" w:lastRowLastColumn="0"/>
+            <w:tcW w:w="2492" w:type="dxa"/>
+            <w:noWrap/>
+            <w:hideMark/>
+          </w:tcPr>
+          <w:p>
+            <w:pPr>
+              <w:jc w:val="center"/>
+              <w:rPr>
+                <w:rFonts w:ascii="Calibri" w:eastAsia="Times New Roman" w:hAnsi="Calibri" w:cs="Calibri"/>
+                <w:i/>
+                <w:iCs/>
+                <w:color w:val="000000"/>
+                <w:lang w:val="es-MX" w:eastAsia="es-MX"/>
+              </w:rPr>
+            </w:pPr>
+            <w:r>
+              <w:rPr>
+                <w:rFonts w:ascii="Calibri" w:eastAsia="Times New Roman" w:hAnsi="Calibri" w:cs="Calibri"/>
+                <w:i/>
+                <w:iCs/>
+                <w:color w:val="000000"/>
+                <w:lang w:val="es-MX" w:eastAsia="es-MX"/>
+              </w:rPr>
+              <w:t xml:space="preserve">Actual </w:t>
+            </w:r>
+            <w:proofErr w:type="spellStart"/>
+            <w:r>
+              <w:rPr>
+                <w:rFonts w:ascii="Calibri" w:eastAsia="Times New Roman" w:hAnsi="Calibri" w:cs="Calibri"/>
+                <w:i/>
+                <w:iCs/>
+                <w:color w:val="000000"/>
+                <w:lang w:val="es-MX" w:eastAsia="es-MX"/>
+              </w:rPr>
+              <w:t>Negative</w:t>
+            </w:r>
+            <w:proofErr w:type="spellEnd"/>
+          </w:p>
+        </w:tc>
+        <w:tc>
+          <w:tcPr>
+            <w:tcW w:w="2738" w:type="dxa"/>
+            <w:noWrap/>
+            <w:hideMark/>
+          </w:tcPr>
+          <w:p>
+            <w:pPr>
+              <w:jc w:val="center"/>
+              <w:cnfStyle w:val="000000000000" w:firstRow="0" w:lastRow="0" w:firstColumn="0" w:lastColumn="0" w:oddVBand="0" w:evenVBand="0" w:oddHBand="0" w:evenHBand="0" w:firstRowFirstColumn="0" w:firstRowLastColumn="0" w:lastRowFirstColumn="0" w:lastRowLastColumn="0"/>
+              <w:rPr>
+                <w:rFonts w:ascii="Calibri" w:eastAsia="Times New Roman" w:hAnsi="Calibri" w:cs="Calibri"/>
+                <w:color w:val="000000"/>
+                <w:lang w:val="es-MX" w:eastAsia="es-MX"/>
+              </w:rPr>
+            </w:pPr>
+            <w:r>
+              <w:rPr>
+                <w:rFonts w:ascii="Calibri" w:eastAsia="Times New Roman" w:hAnsi="Calibri" w:cs="Calibri"/>
+                <w:color w:val="000000"/>
+                <w:lang w:val="es-MX" w:eastAsia="es-MX"/>
+              </w:rPr>
+              <w:t>335</w:t>
+            </w:r>
+          </w:p>
+        </w:tc>
+        <w:tc>
+          <w:tcPr>
+            <w:tcW w:w="3292" w:type="dxa"/>
+            <w:noWrap/>
+            <w:hideMark/>
+          </w:tcPr>
+          <w:p>
+            <w:pPr>
+              <w:jc w:val="center"/>
+              <w:cnfStyle w:val="000000000000" w:firstRow="0" w:lastRow="0" w:firstColumn="0" w:lastColumn="0" w:oddVBand="0" w:evenVBand="0" w:oddHBand="0" w:evenHBand="0" w:firstRowFirstColumn="0" w:firstRowLastColumn="0" w:lastRowFirstColumn="0" w:lastRowLastColumn="0"/>
+              <w:rPr>
+                <w:rFonts w:ascii="Calibri" w:eastAsia="Times New Roman" w:hAnsi="Calibri" w:cs="Calibri"/>
+                <w:color w:val="000000"/>
+                <w:lang w:val="es-MX" w:eastAsia="es-MX"/>
+              </w:rPr>
+            </w:pPr>
+            <w:r>
+              <w:rPr>
+                <w:rFonts w:ascii="Calibri" w:eastAsia="Times New Roman" w:hAnsi="Calibri" w:cs="Calibri"/>
+                <w:color w:val="000000"/>
+                <w:lang w:val="es-MX" w:eastAsia="es-MX"/>
+              </w:rPr>
+              <w:t>1625</w:t>
+            </w:r>
+          </w:p>
+        </w:tc>
+      </w:tr>
+    </w:tbl>
+    <w:p>
+      <w:pPr>
+        <w:pStyle w:val="Subttulo"/>
+        <w:jc w:val="center"/>
+        <w:rPr>
+          <w:rFonts w:eastAsia="Times New Roman"/>
+          <w:lang w:val="es-MX" w:eastAsia="es-MX"/>
+        </w:rPr>
+      </w:pPr>
+      <w:r>
+        <w:rPr>
+          <w:lang w:val="es-MX" w:eastAsia="es-MX"/>
+        </w:rPr>
+        <w:t>Precisión: 0.</w:t>
+      </w:r>
+      <w:r>
+        <w:rPr>
+          <w:rFonts w:eastAsia="Times New Roman"/>
+          <w:lang w:val="es-MX" w:eastAsia="es-MX"/>
+        </w:rPr>
+        <w:t>089673913</w:t>
+      </w:r>
+      <w:r>
+        <w:rPr>
+          <w:rFonts w:eastAsia="Times New Roman"/>
+          <w:lang w:val="es-MX" w:eastAsia="es-MX"/>
+        </w:rPr>
+        <w:br/>
+      </w:r>
+      <w:proofErr w:type="spellStart"/>
+      <w:r>
+        <w:rPr>
+          <w:rFonts w:eastAsia="Times New Roman"/>
+          <w:lang w:val="es-MX" w:eastAsia="es-MX"/>
+        </w:rPr>
+        <w:t>Recall</w:t>
+      </w:r>
+      <w:proofErr w:type="spellEnd"/>
+      <w:r>
+        <w:rPr>
+          <w:rFonts w:eastAsia="Times New Roman"/>
+          <w:lang w:val="es-MX" w:eastAsia="es-MX"/>
+        </w:rPr>
+        <w:t>: 0.825</w:t>
+      </w:r>
+    </w:p>
+    <w:p>
+      <w:pPr>
+        <w:rPr>
+          <w:lang w:val="es-MX" w:eastAsia="es-MX"/>
+        </w:rPr>
+      </w:pPr>
+    </w:p>
+    <w:tbl>
+      <w:tblPr>
+        <w:tblStyle w:val="Cuadrculamedia2"/>
+        <w:tblW w:w="8550" w:type="dxa"/>
+        <w:tblLook w:val="04A0" w:firstRow="1" w:lastRow="0" w:firstColumn="1" w:lastColumn="0" w:noHBand="0" w:noVBand="1"/>
+      </w:tblPr>
+      <w:tblGrid>
+        <w:gridCol w:w="2500"/>
+        <w:gridCol w:w="2747"/>
+        <w:gridCol w:w="3303"/>
+      </w:tblGrid>
+      <w:tr>
+        <w:trPr>
+          <w:cnfStyle w:val="100000000000" w:firstRow="1" w:lastRow="0" w:firstColumn="0" w:lastColumn="0" w:oddVBand="0" w:evenVBand="0" w:oddHBand="0" w:evenHBand="0" w:firstRowFirstColumn="0" w:firstRowLastColumn="0" w:lastRowFirstColumn="0" w:lastRowLastColumn="0"/>
+          <w:trHeight w:val="276"/>
+        </w:trPr>
+        <w:tc>
+          <w:tcPr>
+            <w:cnfStyle w:val="001000000100" w:firstRow="0" w:lastRow="0" w:firstColumn="1" w:lastColumn="0" w:oddVBand="0" w:evenVBand="0" w:oddHBand="0" w:evenHBand="0" w:firstRowFirstColumn="1" w:firstRowLastColumn="0" w:lastRowFirstColumn="0" w:lastRowLastColumn="0"/>
+            <w:tcW w:w="2500" w:type="dxa"/>
+            <w:noWrap/>
+            <w:hideMark/>
+          </w:tcPr>
+          <w:p>
+            <w:pPr>
+              <w:jc w:val="center"/>
+              <w:rPr>
+                <w:rFonts w:ascii="Calibri" w:eastAsia="Times New Roman" w:hAnsi="Calibri" w:cs="Calibri"/>
+                <w:i/>
+                <w:color w:val="000000"/>
+                <w:lang w:val="es-MX" w:eastAsia="es-MX"/>
+              </w:rPr>
+            </w:pPr>
+            <w:r>
+              <w:rPr>
+                <w:rFonts w:ascii="Calibri" w:eastAsia="Times New Roman" w:hAnsi="Calibri" w:cs="Calibri"/>
+                <w:color w:val="000000"/>
+                <w:lang w:val="es-MX" w:eastAsia="es-MX"/>
+              </w:rPr>
+              <w:t xml:space="preserve">Clase positiva: </w:t>
+            </w:r>
+            <w:r>
+              <w:rPr>
+                <w:rFonts w:ascii="Calibri" w:eastAsia="Times New Roman" w:hAnsi="Calibri" w:cs="Calibri"/>
+                <w:i/>
+                <w:color w:val="000000"/>
+                <w:lang w:val="es-MX" w:eastAsia="es-MX"/>
+              </w:rPr>
+              <w:t xml:space="preserve">USA </w:t>
+            </w:r>
+            <w:proofErr w:type="spellStart"/>
+            <w:r>
+              <w:rPr>
+                <w:rFonts w:ascii="Calibri" w:eastAsia="Times New Roman" w:hAnsi="Calibri" w:cs="Calibri"/>
+                <w:i/>
+                <w:color w:val="000000"/>
+                <w:lang w:val="es-MX" w:eastAsia="es-MX"/>
+              </w:rPr>
+              <w:t>only</w:t>
+            </w:r>
+            <w:proofErr w:type="spellEnd"/>
+          </w:p>
+        </w:tc>
+        <w:tc>
+          <w:tcPr>
+            <w:tcW w:w="2747" w:type="dxa"/>
+            <w:noWrap/>
+            <w:hideMark/>
+          </w:tcPr>
+          <w:p>
+            <w:pPr>
+              <w:jc w:val="center"/>
+              <w:cnfStyle w:val="100000000000" w:firstRow="1" w:lastRow="0" w:firstColumn="0" w:lastColumn="0" w:oddVBand="0" w:evenVBand="0" w:oddHBand="0" w:evenHBand="0" w:firstRowFirstColumn="0" w:firstRowLastColumn="0" w:lastRowFirstColumn="0" w:lastRowLastColumn="0"/>
+              <w:rPr>
+                <w:rFonts w:ascii="Calibri" w:eastAsia="Times New Roman" w:hAnsi="Calibri" w:cs="Calibri"/>
+                <w:i/>
+                <w:iCs/>
+                <w:color w:val="000000"/>
+                <w:lang w:val="es-MX" w:eastAsia="es-MX"/>
+              </w:rPr>
+            </w:pPr>
+            <w:proofErr w:type="spellStart"/>
+            <w:r>
+              <w:rPr>
+                <w:rFonts w:ascii="Calibri" w:eastAsia="Times New Roman" w:hAnsi="Calibri" w:cs="Calibri"/>
+                <w:i/>
+                <w:iCs/>
+                <w:color w:val="000000"/>
+                <w:lang w:val="es-MX" w:eastAsia="es-MX"/>
+              </w:rPr>
+              <w:t>Classified</w:t>
+            </w:r>
+            <w:proofErr w:type="spellEnd"/>
+            <w:r>
+              <w:rPr>
+                <w:rFonts w:ascii="Calibri" w:eastAsia="Times New Roman" w:hAnsi="Calibri" w:cs="Calibri"/>
+                <w:i/>
+                <w:iCs/>
+                <w:color w:val="000000"/>
+                <w:lang w:val="es-MX" w:eastAsia="es-MX"/>
+              </w:rPr>
+              <w:t xml:space="preserve"> Positive</w:t>
+            </w:r>
+          </w:p>
+        </w:tc>
+        <w:tc>
+          <w:tcPr>
+            <w:tcW w:w="3303" w:type="dxa"/>
+            <w:noWrap/>
+            <w:hideMark/>
+          </w:tcPr>
+          <w:p>
+            <w:pPr>
+              <w:jc w:val="center"/>
+              <w:cnfStyle w:val="100000000000" w:firstRow="1" w:lastRow="0" w:firstColumn="0" w:lastColumn="0" w:oddVBand="0" w:evenVBand="0" w:oddHBand="0" w:evenHBand="0" w:firstRowFirstColumn="0" w:firstRowLastColumn="0" w:lastRowFirstColumn="0" w:lastRowLastColumn="0"/>
+              <w:rPr>
+                <w:rFonts w:ascii="Calibri" w:eastAsia="Times New Roman" w:hAnsi="Calibri" w:cs="Calibri"/>
+                <w:i/>
+                <w:iCs/>
+                <w:color w:val="000000"/>
+                <w:lang w:val="es-MX" w:eastAsia="es-MX"/>
+              </w:rPr>
+            </w:pPr>
+            <w:proofErr w:type="spellStart"/>
+            <w:r>
+              <w:rPr>
+                <w:rFonts w:ascii="Calibri" w:eastAsia="Times New Roman" w:hAnsi="Calibri" w:cs="Calibri"/>
+                <w:i/>
+                <w:iCs/>
+                <w:color w:val="000000"/>
+                <w:lang w:val="es-MX" w:eastAsia="es-MX"/>
+              </w:rPr>
+              <w:t>Classified</w:t>
+            </w:r>
+            <w:proofErr w:type="spellEnd"/>
+            <w:r>
+              <w:rPr>
+                <w:rFonts w:ascii="Calibri" w:eastAsia="Times New Roman" w:hAnsi="Calibri" w:cs="Calibri"/>
+                <w:i/>
+                <w:iCs/>
+                <w:color w:val="000000"/>
+                <w:lang w:val="es-MX" w:eastAsia="es-MX"/>
+              </w:rPr>
+              <w:t xml:space="preserve"> </w:t>
+            </w:r>
+            <w:proofErr w:type="spellStart"/>
+            <w:r>
+              <w:rPr>
+                <w:rFonts w:ascii="Calibri" w:eastAsia="Times New Roman" w:hAnsi="Calibri" w:cs="Calibri"/>
+                <w:i/>
+                <w:iCs/>
+                <w:color w:val="000000"/>
+                <w:lang w:val="es-MX" w:eastAsia="es-MX"/>
+              </w:rPr>
+              <w:t>Negative</w:t>
+            </w:r>
+            <w:proofErr w:type="spellEnd"/>
+          </w:p>
+        </w:tc>
+      </w:tr>
+      <w:tr>
+        <w:trPr>
+          <w:cnfStyle w:val="000000100000" w:firstRow="0" w:lastRow="0" w:firstColumn="0" w:lastColumn="0" w:oddVBand="0" w:evenVBand="0" w:oddHBand="1" w:evenHBand="0" w:firstRowFirstColumn="0" w:firstRowLastColumn="0" w:lastRowFirstColumn="0" w:lastRowLastColumn="0"/>
+          <w:trHeight w:val="276"/>
+        </w:trPr>
+        <w:tc>
+          <w:tcPr>
+            <w:cnfStyle w:val="001000000000" w:firstRow="0" w:lastRow="0" w:firstColumn="1" w:lastColumn="0" w:oddVBand="0" w:evenVBand="0" w:oddHBand="0" w:evenHBand="0" w:firstRowFirstColumn="0" w:firstRowLastColumn="0" w:lastRowFirstColumn="0" w:lastRowLastColumn="0"/>
+            <w:tcW w:w="2500" w:type="dxa"/>
+            <w:noWrap/>
+            <w:hideMark/>
+          </w:tcPr>
+          <w:p>
+            <w:pPr>
+              <w:jc w:val="center"/>
+              <w:rPr>
+                <w:rFonts w:ascii="Calibri" w:eastAsia="Times New Roman" w:hAnsi="Calibri" w:cs="Calibri"/>
+                <w:i/>
+                <w:iCs/>
+                <w:color w:val="000000"/>
+                <w:lang w:val="es-MX" w:eastAsia="es-MX"/>
+              </w:rPr>
+            </w:pPr>
+            <w:r>
+              <w:rPr>
+                <w:rFonts w:ascii="Calibri" w:eastAsia="Times New Roman" w:hAnsi="Calibri" w:cs="Calibri"/>
+                <w:i/>
+                <w:iCs/>
+                <w:color w:val="000000"/>
+                <w:lang w:val="es-MX" w:eastAsia="es-MX"/>
+              </w:rPr>
+              <w:t>Actual Positive</w:t>
+            </w:r>
+          </w:p>
+        </w:tc>
+        <w:tc>
+          <w:tcPr>
+            <w:tcW w:w="2747" w:type="dxa"/>
+            <w:noWrap/>
+            <w:hideMark/>
+          </w:tcPr>
+          <w:p>
+            <w:pPr>
+              <w:jc w:val="center"/>
+              <w:cnfStyle w:val="000000100000" w:firstRow="0" w:lastRow="0" w:firstColumn="0" w:lastColumn="0" w:oddVBand="0" w:evenVBand="0" w:oddHBand="1" w:evenHBand="0" w:firstRowFirstColumn="0" w:firstRowLastColumn="0" w:lastRowFirstColumn="0" w:lastRowLastColumn="0"/>
+              <w:rPr>
+                <w:rFonts w:ascii="Calibri" w:eastAsia="Times New Roman" w:hAnsi="Calibri" w:cs="Calibri"/>
+                <w:color w:val="000000"/>
+                <w:lang w:val="es-MX" w:eastAsia="es-MX"/>
+              </w:rPr>
+            </w:pPr>
+            <w:r>
+              <w:rPr>
+                <w:rFonts w:ascii="Calibri" w:eastAsia="Times New Roman" w:hAnsi="Calibri" w:cs="Calibri"/>
+                <w:color w:val="000000"/>
+                <w:lang w:val="es-MX" w:eastAsia="es-MX"/>
+              </w:rPr>
+              <w:t>800</w:t>
+            </w:r>
+          </w:p>
+        </w:tc>
+        <w:tc>
+          <w:tcPr>
+            <w:tcW w:w="3303" w:type="dxa"/>
+            <w:noWrap/>
+            <w:hideMark/>
+          </w:tcPr>
+          <w:p>
+            <w:pPr>
+              <w:jc w:val="center"/>
+              <w:cnfStyle w:val="000000100000" w:firstRow="0" w:lastRow="0" w:firstColumn="0" w:lastColumn="0" w:oddVBand="0" w:evenVBand="0" w:oddHBand="1" w:evenHBand="0" w:firstRowFirstColumn="0" w:firstRowLastColumn="0" w:lastRowFirstColumn="0" w:lastRowLastColumn="0"/>
+              <w:rPr>
+                <w:rFonts w:ascii="Calibri" w:eastAsia="Times New Roman" w:hAnsi="Calibri" w:cs="Calibri"/>
+                <w:color w:val="000000"/>
+                <w:lang w:val="es-MX" w:eastAsia="es-MX"/>
+              </w:rPr>
+            </w:pPr>
+            <w:r>
+              <w:rPr>
+                <w:rFonts w:ascii="Calibri" w:eastAsia="Times New Roman" w:hAnsi="Calibri" w:cs="Calibri"/>
+                <w:color w:val="000000"/>
+                <w:lang w:val="es-MX" w:eastAsia="es-MX"/>
+              </w:rPr>
+              <w:t>192</w:t>
+            </w:r>
+          </w:p>
+        </w:tc>
+      </w:tr>
+      <w:tr>
+        <w:trPr>
+          <w:trHeight w:val="276"/>
+        </w:trPr>
+        <w:tc>
+          <w:tcPr>
+            <w:cnfStyle w:val="001000000000" w:firstRow="0" w:lastRow="0" w:firstColumn="1" w:lastColumn="0" w:oddVBand="0" w:evenVBand="0" w:oddHBand="0" w:evenHBand="0" w:firstRowFirstColumn="0" w:firstRowLastColumn="0" w:lastRowFirstColumn="0" w:lastRowLastColumn="0"/>
+            <w:tcW w:w="2500" w:type="dxa"/>
+            <w:noWrap/>
+            <w:hideMark/>
+          </w:tcPr>
+          <w:p>
+            <w:pPr>
+              <w:jc w:val="center"/>
+              <w:rPr>
+                <w:rFonts w:ascii="Calibri" w:eastAsia="Times New Roman" w:hAnsi="Calibri" w:cs="Calibri"/>
+                <w:i/>
+                <w:iCs/>
+                <w:color w:val="000000"/>
+                <w:lang w:val="es-MX" w:eastAsia="es-MX"/>
+              </w:rPr>
+            </w:pPr>
+            <w:r>
+              <w:rPr>
+                <w:rFonts w:ascii="Calibri" w:eastAsia="Times New Roman" w:hAnsi="Calibri" w:cs="Calibri"/>
+                <w:i/>
+                <w:iCs/>
+                <w:color w:val="000000"/>
+                <w:lang w:val="es-MX" w:eastAsia="es-MX"/>
+              </w:rPr>
+              <w:t xml:space="preserve">Actual </w:t>
+            </w:r>
+            <w:proofErr w:type="spellStart"/>
+            <w:r>
+              <w:rPr>
+                <w:rFonts w:ascii="Calibri" w:eastAsia="Times New Roman" w:hAnsi="Calibri" w:cs="Calibri"/>
+                <w:i/>
+                <w:iCs/>
+                <w:color w:val="000000"/>
+                <w:lang w:val="es-MX" w:eastAsia="es-MX"/>
+              </w:rPr>
+              <w:t>Negative</w:t>
+            </w:r>
+            <w:proofErr w:type="spellEnd"/>
+          </w:p>
+        </w:tc>
+        <w:tc>
+          <w:tcPr>
+            <w:tcW w:w="2747" w:type="dxa"/>
+            <w:noWrap/>
+            <w:hideMark/>
+          </w:tcPr>
+          <w:p>
+            <w:pPr>
+              <w:jc w:val="center"/>
+              <w:cnfStyle w:val="000000000000" w:firstRow="0" w:lastRow="0" w:firstColumn="0" w:lastColumn="0" w:oddVBand="0" w:evenVBand="0" w:oddHBand="0" w:evenHBand="0" w:firstRowFirstColumn="0" w:firstRowLastColumn="0" w:lastRowFirstColumn="0" w:lastRowLastColumn="0"/>
+              <w:rPr>
+                <w:rFonts w:ascii="Calibri" w:eastAsia="Times New Roman" w:hAnsi="Calibri" w:cs="Calibri"/>
+                <w:color w:val="000000"/>
+                <w:lang w:val="es-MX" w:eastAsia="es-MX"/>
+              </w:rPr>
+            </w:pPr>
+            <w:r>
+              <w:rPr>
+                <w:rFonts w:ascii="Calibri" w:eastAsia="Times New Roman" w:hAnsi="Calibri" w:cs="Calibri"/>
+                <w:color w:val="000000"/>
+                <w:lang w:val="es-MX" w:eastAsia="es-MX"/>
+              </w:rPr>
+              <w:t>150</w:t>
+            </w:r>
+          </w:p>
+        </w:tc>
+        <w:tc>
+          <w:tcPr>
+            <w:tcW w:w="3303" w:type="dxa"/>
+            <w:noWrap/>
+            <w:hideMark/>
+          </w:tcPr>
+          <w:p>
+            <w:pPr>
+              <w:jc w:val="center"/>
+              <w:cnfStyle w:val="000000000000" w:firstRow="0" w:lastRow="0" w:firstColumn="0" w:lastColumn="0" w:oddVBand="0" w:evenVBand="0" w:oddHBand="0" w:evenHBand="0" w:firstRowFirstColumn="0" w:firstRowLastColumn="0" w:lastRowFirstColumn="0" w:lastRowLastColumn="0"/>
+              <w:rPr>
+                <w:rFonts w:ascii="Calibri" w:eastAsia="Times New Roman" w:hAnsi="Calibri" w:cs="Calibri"/>
+                <w:color w:val="000000"/>
+                <w:lang w:val="es-MX" w:eastAsia="es-MX"/>
+              </w:rPr>
+            </w:pPr>
+            <w:r>
+              <w:rPr>
+                <w:rFonts w:ascii="Calibri" w:eastAsia="Times New Roman" w:hAnsi="Calibri" w:cs="Calibri"/>
+                <w:color w:val="000000"/>
+                <w:lang w:val="es-MX" w:eastAsia="es-MX"/>
+              </w:rPr>
+              <w:t>858</w:t>
+            </w:r>
+          </w:p>
+        </w:tc>
+      </w:tr>
+    </w:tbl>
+    <w:p>
+      <w:pPr>
+        <w:pStyle w:val="Subttulo"/>
+        <w:jc w:val="center"/>
+        <w:rPr>
+          <w:rFonts w:eastAsia="Times New Roman"/>
+          <w:lang w:val="es-MX" w:eastAsia="es-MX"/>
+        </w:rPr>
+      </w:pPr>
+      <w:r>
+        <w:rPr>
+          <w:lang w:val="es-MX" w:eastAsia="es-MX"/>
+        </w:rPr>
+        <w:t>Precisión: 0.</w:t>
+      </w:r>
+      <w:r>
+        <w:rPr>
+          <w:rFonts w:eastAsia="Times New Roman"/>
+          <w:lang w:val="es-MX" w:eastAsia="es-MX"/>
+        </w:rPr>
+        <w:t>842105263</w:t>
+      </w:r>
+      <w:r>
+        <w:rPr>
+          <w:rFonts w:eastAsia="Times New Roman"/>
+          <w:lang w:val="es-MX" w:eastAsia="es-MX"/>
+        </w:rPr>
+        <w:br/>
+      </w:r>
+      <w:proofErr w:type="spellStart"/>
+      <w:r>
+        <w:rPr>
+          <w:rFonts w:eastAsia="Times New Roman"/>
+          <w:lang w:val="es-MX" w:eastAsia="es-MX"/>
+        </w:rPr>
+        <w:t>Recall</w:t>
+      </w:r>
+      <w:proofErr w:type="spellEnd"/>
+      <w:r>
+        <w:rPr>
+          <w:rFonts w:eastAsia="Times New Roman"/>
+          <w:lang w:val="es-MX" w:eastAsia="es-MX"/>
+        </w:rPr>
+        <w:t>: 0.</w:t>
+      </w:r>
+      <w:r>
+        <w:rPr>
+          <w:rFonts w:eastAsia="Times New Roman"/>
+          <w:lang w:val="es-MX" w:eastAsia="es-MX"/>
+        </w:rPr>
+        <w:t>806451613</w:t>
+      </w:r>
+    </w:p>
+    <w:p>
+      <w:pPr>
+        <w:rPr>
+          <w:rFonts w:eastAsia="Times New Roman"/>
+          <w:color w:val="5A5A5A" w:themeColor="text1" w:themeTint="A5"/>
+          <w:spacing w:val="15"/>
+          <w:lang w:val="es-MX" w:eastAsia="es-MX"/>
+        </w:rPr>
+      </w:pPr>
+      <w:r>
+        <w:rPr>
+          <w:rFonts w:eastAsia="Times New Roman"/>
+          <w:lang w:val="es-MX" w:eastAsia="es-MX"/>
+        </w:rPr>
+        <w:br w:type="page"/>
+      </w:r>
+    </w:p>
+    <w:p>
+      <w:pPr>
         <w:pStyle w:val="Ttulo2"/>
         <w:numPr>
           <w:ilvl w:val="1"/>
@@ -5008,6 +7007,7 @@
           <w:sz w:val="22"/>
         </w:rPr>
       </w:pPr>
+      <w:bookmarkStart w:id="8" w:name="_Toc493167878"/>
       <w:r>
         <w:rPr>
           <w:color w:val="808080" w:themeColor="background1" w:themeShade="80"/>
@@ -5074,6 +7074,7 @@
         </w:rPr>
         <w:t>) nota algún patrón en los errores?</w:t>
       </w:r>
+      <w:bookmarkEnd w:id="8"/>
     </w:p>
     <w:p/>
     <w:p>
@@ -5107,13 +7108,11 @@
       <w:r>
         <w:t xml:space="preserve">, es decir, si recibe un set de entrenamiento que contiene solo dos clases, sus predicciones pueden ser inadecuadas para un set de prueba que contenga las cuatro clases. </w:t>
       </w:r>
-      <w:proofErr w:type="spellStart"/>
-      <w:r>
-        <w:t>Tambien</w:t>
-      </w:r>
-      <w:proofErr w:type="spellEnd"/>
-      <w:r>
-        <w:t xml:space="preserve"> se </w:t>
+      <w:r>
+        <w:t xml:space="preserve">Además </w:t>
+      </w:r>
+      <w:r>
+        <w:t xml:space="preserve">se </w:t>
       </w:r>
       <w:r>
         <w:t>sospecha de</w:t>
@@ -5152,10 +7151,80 @@
       <w:r>
         <w:t xml:space="preserve">La clase </w:t>
       </w:r>
+      <w:proofErr w:type="spellStart"/>
       <w:r>
         <w:rPr>
           <w:i/>
         </w:rPr>
+        <w:t>World</w:t>
+      </w:r>
+      <w:proofErr w:type="spellEnd"/>
+      <w:r>
+        <w:t xml:space="preserve"> fue la que </w:t>
+      </w:r>
+      <w:r>
+        <w:t xml:space="preserve">peor precisión obtuvo desde la matriz de </w:t>
+      </w:r>
+      <w:r>
+        <w:t>confusión</w:t>
+      </w:r>
+      <w:r>
+        <w:t xml:space="preserve">. Esto podría deberse a la </w:t>
+      </w:r>
+      <w:r>
+        <w:t>poca cantidad de pe</w:t>
+      </w:r>
+      <w:r>
+        <w:t>rfiles existentes para esta clase comparados con el resto</w:t>
+      </w:r>
+      <w:r>
+        <w:t xml:space="preserve">, por lo cual se entiende que su </w:t>
+      </w:r>
+      <w:r>
+        <w:t xml:space="preserve">hiperplano tiende a ser </w:t>
+      </w:r>
+      <w:r>
+        <w:t>más</w:t>
+      </w:r>
+      <w:r>
+        <w:t xml:space="preserve"> pequeño,</w:t>
+      </w:r>
+      <w:r>
+        <w:t xml:space="preserve"> </w:t>
+      </w:r>
+      <w:r>
+        <w:t xml:space="preserve">entonces será </w:t>
+      </w:r>
+      <w:r>
+        <w:t xml:space="preserve">poco </w:t>
+      </w:r>
+      <w:r>
+        <w:t xml:space="preserve">probable que </w:t>
+      </w:r>
+      <w:r>
+        <w:t xml:space="preserve">un vector </w:t>
+      </w:r>
+      <w:r>
+        <w:t>caiga dentro de su área de probabilidad</w:t>
+      </w:r>
+      <w:r>
+        <w:t>.</w:t>
+      </w:r>
+      <w:r>
+        <w:t xml:space="preserve"> Aun </w:t>
+      </w:r>
+      <w:proofErr w:type="spellStart"/>
+      <w:r>
+        <w:t>asi</w:t>
+      </w:r>
+      <w:proofErr w:type="spellEnd"/>
+      <w:r>
+        <w:t xml:space="preserve">, sus valores fueron 33 positivos y 7 negativos (17% de error si 40 fue el total de su clase), lo cual no es malo si es comparado con la clase </w:t>
+      </w:r>
+      <w:r>
+        <w:rPr>
+          <w:i/>
+        </w:rPr>
         <w:t xml:space="preserve">USA </w:t>
       </w:r>
       <w:proofErr w:type="spellStart"/>
@@ -5167,33 +7236,35 @@
       </w:r>
       <w:proofErr w:type="spellEnd"/>
       <w:r>
-        <w:t xml:space="preserve"> fue la que “peor” (por peor se entiende que proviene del clasificador que peor clasifico -&gt; Clasificador 05)</w:t>
-      </w:r>
-      <w:r>
-        <w:t xml:space="preserve"> predicciones obtuvo dentro de las 10 pruebas realizadas. Esto podría deberse a la gran cantidad de perfiles que solo especificaron su ubicación geográfica, por lo cual se entiende que su perfil atiende a ser un vector </w:t>
-      </w:r>
-      <w:r>
-        <w:t>más</w:t>
-      </w:r>
-      <w:bookmarkStart w:id="5" w:name="_GoBack"/>
-      <w:bookmarkEnd w:id="5"/>
-      <w:r>
-        <w:t xml:space="preserve"> pequeño y por lo tanto tendera a ser poco significativo comparado con un vector </w:t>
-      </w:r>
-      <w:r>
-        <w:t>más</w:t>
-      </w:r>
-      <w:r>
-        <w:t xml:space="preserve"> sustancioso en su descripción de perfil, como también cabe la posibilidad de que se utilizaran palabras tan comunes que dentro del hiperplano se acerque demasiado a las demás clases, por lo tanto, es mal catalogado por la </w:t>
-      </w:r>
+        <w:t xml:space="preserve"> que más equivocaciones obtuvo. Sus valores fueron 800 positivos y 192 negativos (19% de error considerando que el total de etiquetas clasificadas bajo esta clase fueron 992)</w:t>
+      </w:r>
+      <w:r>
+        <w:t xml:space="preserve">. Se pone en evidencia que hubo un índice mayor de error (comparado a la clase </w:t>
+      </w:r>
+      <w:proofErr w:type="spellStart"/>
       <w:r>
         <w:rPr>
           <w:i/>
         </w:rPr>
+        <w:t>World</w:t>
+      </w:r>
+      <w:proofErr w:type="spellEnd"/>
+      <w:r>
+        <w:t>, la cual fue la segunda con mayor porcentaje de error) dado a su cantidad de etiquetas.</w:t>
+      </w:r>
+    </w:p>
+    <w:p>
+      <w:r>
+        <w:t xml:space="preserve">Para finalizar con los errores, para el alumnado no es comprensible la ejecución de la </w:t>
+      </w:r>
+      <w:r>
+        <w:rPr>
+          <w:i/>
+        </w:rPr>
         <w:t>SVM</w:t>
       </w:r>
       <w:r>
-        <w:t>.</w:t>
+        <w:t xml:space="preserve"> ni el posicionamiento de los vectores en el hiperplano. Por lo tanto, puede que se omitan algunos errores.</w:t>
       </w:r>
     </w:p>
     <w:p>
@@ -5439,6 +7510,7 @@
           <w:sz w:val="22"/>
         </w:rPr>
       </w:pPr>
+      <w:bookmarkStart w:id="9" w:name="_Toc493167879"/>
       <w:r>
         <w:rPr>
           <w:color w:val="808080" w:themeColor="background1" w:themeShade="80"/>
@@ -5500,7 +7572,7 @@
         </w:rPr>
         <w:t>de las variables como positivas.</w:t>
       </w:r>
-      <w:bookmarkEnd w:id="4"/>
+      <w:bookmarkEnd w:id="9"/>
     </w:p>
     <w:p>
       <w:pPr>
@@ -9418,6 +11490,266 @@
       </w:tcPr>
     </w:tblStylePr>
   </w:style>
+  <w:style w:type="table" w:styleId="Sombreadomedio2-nfasis3">
+    <w:name w:val="Medium Shading 2 Accent 3"/>
+    <w:basedOn w:val="Tablanormal"/>
+    <w:uiPriority w:val="64"/>
+    <w:rsid w:val="009F7FD7"/>
+    <w:pPr>
+      <w:spacing w:after="0" w:line="240" w:lineRule="auto"/>
+    </w:pPr>
+    <w:tblPr>
+      <w:tblStyleRowBandSize w:val="1"/>
+      <w:tblStyleColBandSize w:val="1"/>
+      <w:tblBorders>
+        <w:top w:val="single" w:sz="18" w:space="0" w:color="auto"/>
+        <w:bottom w:val="single" w:sz="18" w:space="0" w:color="auto"/>
+      </w:tblBorders>
+    </w:tblPr>
+    <w:tblStylePr w:type="firstRow">
+      <w:pPr>
+        <w:spacing w:before="0" w:after="0" w:line="240" w:lineRule="auto"/>
+      </w:pPr>
+      <w:rPr>
+        <w:b/>
+        <w:bCs/>
+        <w:color w:val="FFFFFF" w:themeColor="background1"/>
+      </w:rPr>
+      <w:tblPr/>
+      <w:tcPr>
+        <w:tcBorders>
+          <w:top w:val="single" w:sz="18" w:space="0" w:color="auto"/>
+          <w:left w:val="nil"/>
+          <w:bottom w:val="single" w:sz="18" w:space="0" w:color="auto"/>
+          <w:right w:val="nil"/>
+          <w:insideH w:val="nil"/>
+          <w:insideV w:val="nil"/>
+        </w:tcBorders>
+        <w:shd w:val="clear" w:color="auto" w:fill="A5A5A5" w:themeFill="accent3"/>
+      </w:tcPr>
+    </w:tblStylePr>
+    <w:tblStylePr w:type="lastRow">
+      <w:pPr>
+        <w:spacing w:before="0" w:after="0" w:line="240" w:lineRule="auto"/>
+      </w:pPr>
+      <w:rPr>
+        <w:color w:val="auto"/>
+      </w:rPr>
+      <w:tblPr/>
+      <w:tcPr>
+        <w:tcBorders>
+          <w:top w:val="double" w:sz="6" w:space="0" w:color="auto"/>
+          <w:left w:val="nil"/>
+          <w:bottom w:val="single" w:sz="18" w:space="0" w:color="auto"/>
+          <w:right w:val="nil"/>
+          <w:insideH w:val="nil"/>
+          <w:insideV w:val="nil"/>
+        </w:tcBorders>
+        <w:shd w:val="clear" w:color="auto" w:fill="FFFFFF" w:themeFill="background1"/>
+      </w:tcPr>
+    </w:tblStylePr>
+    <w:tblStylePr w:type="firstCol">
+      <w:rPr>
+        <w:b/>
+        <w:bCs/>
+        <w:color w:val="FFFFFF" w:themeColor="background1"/>
+      </w:rPr>
+      <w:tblPr/>
+      <w:tcPr>
+        <w:tcBorders>
+          <w:top w:val="nil"/>
+          <w:left w:val="nil"/>
+          <w:bottom w:val="single" w:sz="18" w:space="0" w:color="auto"/>
+          <w:right w:val="nil"/>
+          <w:insideH w:val="nil"/>
+          <w:insideV w:val="nil"/>
+        </w:tcBorders>
+        <w:shd w:val="clear" w:color="auto" w:fill="A5A5A5" w:themeFill="accent3"/>
+      </w:tcPr>
+    </w:tblStylePr>
+    <w:tblStylePr w:type="lastCol">
+      <w:rPr>
+        <w:b/>
+        <w:bCs/>
+        <w:color w:val="FFFFFF" w:themeColor="background1"/>
+      </w:rPr>
+      <w:tblPr/>
+      <w:tcPr>
+        <w:tcBorders>
+          <w:left w:val="nil"/>
+          <w:right w:val="nil"/>
+          <w:insideH w:val="nil"/>
+          <w:insideV w:val="nil"/>
+        </w:tcBorders>
+        <w:shd w:val="clear" w:color="auto" w:fill="A5A5A5" w:themeFill="accent3"/>
+      </w:tcPr>
+    </w:tblStylePr>
+    <w:tblStylePr w:type="band1Vert">
+      <w:tblPr/>
+      <w:tcPr>
+        <w:tcBorders>
+          <w:left w:val="nil"/>
+          <w:right w:val="nil"/>
+          <w:insideH w:val="nil"/>
+          <w:insideV w:val="nil"/>
+        </w:tcBorders>
+        <w:shd w:val="clear" w:color="auto" w:fill="D8D8D8" w:themeFill="background1" w:themeFillShade="D8"/>
+      </w:tcPr>
+    </w:tblStylePr>
+    <w:tblStylePr w:type="band1Horz">
+      <w:tblPr/>
+      <w:tcPr>
+        <w:shd w:val="clear" w:color="auto" w:fill="D8D8D8" w:themeFill="background1" w:themeFillShade="D8"/>
+      </w:tcPr>
+    </w:tblStylePr>
+    <w:tblStylePr w:type="neCell">
+      <w:tblPr/>
+      <w:tcPr>
+        <w:tcBorders>
+          <w:top w:val="single" w:sz="18" w:space="0" w:color="auto"/>
+          <w:left w:val="nil"/>
+          <w:bottom w:val="single" w:sz="18" w:space="0" w:color="auto"/>
+          <w:right w:val="nil"/>
+          <w:insideH w:val="nil"/>
+          <w:insideV w:val="nil"/>
+        </w:tcBorders>
+      </w:tcPr>
+    </w:tblStylePr>
+    <w:tblStylePr w:type="nwCell">
+      <w:rPr>
+        <w:color w:val="FFFFFF" w:themeColor="background1"/>
+      </w:rPr>
+      <w:tblPr/>
+      <w:tcPr>
+        <w:tcBorders>
+          <w:top w:val="single" w:sz="18" w:space="0" w:color="auto"/>
+          <w:left w:val="nil"/>
+          <w:bottom w:val="single" w:sz="18" w:space="0" w:color="auto"/>
+          <w:right w:val="nil"/>
+          <w:insideH w:val="nil"/>
+          <w:insideV w:val="nil"/>
+        </w:tcBorders>
+      </w:tcPr>
+    </w:tblStylePr>
+  </w:style>
+  <w:style w:type="table" w:styleId="Cuadrculamedia2">
+    <w:name w:val="Medium Grid 2"/>
+    <w:basedOn w:val="Tablanormal"/>
+    <w:uiPriority w:val="68"/>
+    <w:rsid w:val="009B3CBC"/>
+    <w:pPr>
+      <w:spacing w:after="0" w:line="240" w:lineRule="auto"/>
+    </w:pPr>
+    <w:rPr>
+      <w:rFonts w:asciiTheme="majorHAnsi" w:eastAsiaTheme="majorEastAsia" w:hAnsiTheme="majorHAnsi" w:cstheme="majorBidi"/>
+      <w:color w:val="000000" w:themeColor="text1"/>
+    </w:rPr>
+    <w:tblPr>
+      <w:tblStyleRowBandSize w:val="1"/>
+      <w:tblStyleColBandSize w:val="1"/>
+      <w:tblBorders>
+        <w:top w:val="single" w:sz="8" w:space="0" w:color="000000" w:themeColor="text1"/>
+        <w:left w:val="single" w:sz="8" w:space="0" w:color="000000" w:themeColor="text1"/>
+        <w:bottom w:val="single" w:sz="8" w:space="0" w:color="000000" w:themeColor="text1"/>
+        <w:right w:val="single" w:sz="8" w:space="0" w:color="000000" w:themeColor="text1"/>
+        <w:insideH w:val="single" w:sz="8" w:space="0" w:color="000000" w:themeColor="text1"/>
+        <w:insideV w:val="single" w:sz="8" w:space="0" w:color="000000" w:themeColor="text1"/>
+      </w:tblBorders>
+    </w:tblPr>
+    <w:tcPr>
+      <w:shd w:val="clear" w:color="auto" w:fill="C0C0C0" w:themeFill="text1" w:themeFillTint="3F"/>
+    </w:tcPr>
+    <w:tblStylePr w:type="firstRow">
+      <w:rPr>
+        <w:b/>
+        <w:bCs/>
+        <w:color w:val="000000" w:themeColor="text1"/>
+      </w:rPr>
+      <w:tblPr/>
+      <w:tcPr>
+        <w:shd w:val="clear" w:color="auto" w:fill="E6E6E6" w:themeFill="text1" w:themeFillTint="19"/>
+      </w:tcPr>
+    </w:tblStylePr>
+    <w:tblStylePr w:type="lastRow">
+      <w:rPr>
+        <w:b/>
+        <w:bCs/>
+        <w:color w:val="000000" w:themeColor="text1"/>
+      </w:rPr>
+      <w:tblPr/>
+      <w:tcPr>
+        <w:tcBorders>
+          <w:top w:val="single" w:sz="12" w:space="0" w:color="000000" w:themeColor="text1"/>
+          <w:left w:val="nil"/>
+          <w:bottom w:val="nil"/>
+          <w:right w:val="nil"/>
+          <w:insideH w:val="nil"/>
+          <w:insideV w:val="nil"/>
+        </w:tcBorders>
+        <w:shd w:val="clear" w:color="auto" w:fill="FFFFFF" w:themeFill="background1"/>
+      </w:tcPr>
+    </w:tblStylePr>
+    <w:tblStylePr w:type="firstCol">
+      <w:rPr>
+        <w:b/>
+        <w:bCs/>
+        <w:color w:val="000000" w:themeColor="text1"/>
+      </w:rPr>
+      <w:tblPr/>
+      <w:tcPr>
+        <w:tcBorders>
+          <w:top w:val="nil"/>
+          <w:left w:val="nil"/>
+          <w:bottom w:val="nil"/>
+          <w:right w:val="nil"/>
+          <w:insideH w:val="nil"/>
+          <w:insideV w:val="nil"/>
+        </w:tcBorders>
+        <w:shd w:val="clear" w:color="auto" w:fill="FFFFFF" w:themeFill="background1"/>
+      </w:tcPr>
+    </w:tblStylePr>
+    <w:tblStylePr w:type="lastCol">
+      <w:rPr>
+        <w:b w:val="0"/>
+        <w:bCs w:val="0"/>
+        <w:color w:val="000000" w:themeColor="text1"/>
+      </w:rPr>
+      <w:tblPr/>
+      <w:tcPr>
+        <w:tcBorders>
+          <w:top w:val="nil"/>
+          <w:left w:val="nil"/>
+          <w:bottom w:val="nil"/>
+          <w:right w:val="nil"/>
+          <w:insideH w:val="nil"/>
+          <w:insideV w:val="nil"/>
+        </w:tcBorders>
+        <w:shd w:val="clear" w:color="auto" w:fill="CCCCCC" w:themeFill="text1" w:themeFillTint="33"/>
+      </w:tcPr>
+    </w:tblStylePr>
+    <w:tblStylePr w:type="band1Vert">
+      <w:tblPr/>
+      <w:tcPr>
+        <w:shd w:val="clear" w:color="auto" w:fill="808080" w:themeFill="text1" w:themeFillTint="7F"/>
+      </w:tcPr>
+    </w:tblStylePr>
+    <w:tblStylePr w:type="band1Horz">
+      <w:tblPr/>
+      <w:tcPr>
+        <w:tcBorders>
+          <w:insideH w:val="single" w:sz="6" w:space="0" w:color="000000" w:themeColor="text1"/>
+          <w:insideV w:val="single" w:sz="6" w:space="0" w:color="000000" w:themeColor="text1"/>
+        </w:tcBorders>
+        <w:shd w:val="clear" w:color="auto" w:fill="808080" w:themeFill="text1" w:themeFillTint="7F"/>
+      </w:tcPr>
+    </w:tblStylePr>
+    <w:tblStylePr w:type="nwCell">
+      <w:tblPr/>
+      <w:tcPr>
+        <w:shd w:val="clear" w:color="auto" w:fill="FFFFFF" w:themeFill="background1"/>
+      </w:tcPr>
+    </w:tblStylePr>
+  </w:style>
 </w:styles>
 </file>
 
@@ -11292,6 +13624,266 @@
       </w:tcPr>
     </w:tblStylePr>
   </w:style>
+  <w:style w:type="table" w:styleId="Sombreadomedio2-nfasis3">
+    <w:name w:val="Medium Shading 2 Accent 3"/>
+    <w:basedOn w:val="Tablanormal"/>
+    <w:uiPriority w:val="64"/>
+    <w:rsid w:val="009F7FD7"/>
+    <w:pPr>
+      <w:spacing w:after="0" w:line="240" w:lineRule="auto"/>
+    </w:pPr>
+    <w:tblPr>
+      <w:tblStyleRowBandSize w:val="1"/>
+      <w:tblStyleColBandSize w:val="1"/>
+      <w:tblBorders>
+        <w:top w:val="single" w:sz="18" w:space="0" w:color="auto"/>
+        <w:bottom w:val="single" w:sz="18" w:space="0" w:color="auto"/>
+      </w:tblBorders>
+    </w:tblPr>
+    <w:tblStylePr w:type="firstRow">
+      <w:pPr>
+        <w:spacing w:before="0" w:after="0" w:line="240" w:lineRule="auto"/>
+      </w:pPr>
+      <w:rPr>
+        <w:b/>
+        <w:bCs/>
+        <w:color w:val="FFFFFF" w:themeColor="background1"/>
+      </w:rPr>
+      <w:tblPr/>
+      <w:tcPr>
+        <w:tcBorders>
+          <w:top w:val="single" w:sz="18" w:space="0" w:color="auto"/>
+          <w:left w:val="nil"/>
+          <w:bottom w:val="single" w:sz="18" w:space="0" w:color="auto"/>
+          <w:right w:val="nil"/>
+          <w:insideH w:val="nil"/>
+          <w:insideV w:val="nil"/>
+        </w:tcBorders>
+        <w:shd w:val="clear" w:color="auto" w:fill="A5A5A5" w:themeFill="accent3"/>
+      </w:tcPr>
+    </w:tblStylePr>
+    <w:tblStylePr w:type="lastRow">
+      <w:pPr>
+        <w:spacing w:before="0" w:after="0" w:line="240" w:lineRule="auto"/>
+      </w:pPr>
+      <w:rPr>
+        <w:color w:val="auto"/>
+      </w:rPr>
+      <w:tblPr/>
+      <w:tcPr>
+        <w:tcBorders>
+          <w:top w:val="double" w:sz="6" w:space="0" w:color="auto"/>
+          <w:left w:val="nil"/>
+          <w:bottom w:val="single" w:sz="18" w:space="0" w:color="auto"/>
+          <w:right w:val="nil"/>
+          <w:insideH w:val="nil"/>
+          <w:insideV w:val="nil"/>
+        </w:tcBorders>
+        <w:shd w:val="clear" w:color="auto" w:fill="FFFFFF" w:themeFill="background1"/>
+      </w:tcPr>
+    </w:tblStylePr>
+    <w:tblStylePr w:type="firstCol">
+      <w:rPr>
+        <w:b/>
+        <w:bCs/>
+        <w:color w:val="FFFFFF" w:themeColor="background1"/>
+      </w:rPr>
+      <w:tblPr/>
+      <w:tcPr>
+        <w:tcBorders>
+          <w:top w:val="nil"/>
+          <w:left w:val="nil"/>
+          <w:bottom w:val="single" w:sz="18" w:space="0" w:color="auto"/>
+          <w:right w:val="nil"/>
+          <w:insideH w:val="nil"/>
+          <w:insideV w:val="nil"/>
+        </w:tcBorders>
+        <w:shd w:val="clear" w:color="auto" w:fill="A5A5A5" w:themeFill="accent3"/>
+      </w:tcPr>
+    </w:tblStylePr>
+    <w:tblStylePr w:type="lastCol">
+      <w:rPr>
+        <w:b/>
+        <w:bCs/>
+        <w:color w:val="FFFFFF" w:themeColor="background1"/>
+      </w:rPr>
+      <w:tblPr/>
+      <w:tcPr>
+        <w:tcBorders>
+          <w:left w:val="nil"/>
+          <w:right w:val="nil"/>
+          <w:insideH w:val="nil"/>
+          <w:insideV w:val="nil"/>
+        </w:tcBorders>
+        <w:shd w:val="clear" w:color="auto" w:fill="A5A5A5" w:themeFill="accent3"/>
+      </w:tcPr>
+    </w:tblStylePr>
+    <w:tblStylePr w:type="band1Vert">
+      <w:tblPr/>
+      <w:tcPr>
+        <w:tcBorders>
+          <w:left w:val="nil"/>
+          <w:right w:val="nil"/>
+          <w:insideH w:val="nil"/>
+          <w:insideV w:val="nil"/>
+        </w:tcBorders>
+        <w:shd w:val="clear" w:color="auto" w:fill="D8D8D8" w:themeFill="background1" w:themeFillShade="D8"/>
+      </w:tcPr>
+    </w:tblStylePr>
+    <w:tblStylePr w:type="band1Horz">
+      <w:tblPr/>
+      <w:tcPr>
+        <w:shd w:val="clear" w:color="auto" w:fill="D8D8D8" w:themeFill="background1" w:themeFillShade="D8"/>
+      </w:tcPr>
+    </w:tblStylePr>
+    <w:tblStylePr w:type="neCell">
+      <w:tblPr/>
+      <w:tcPr>
+        <w:tcBorders>
+          <w:top w:val="single" w:sz="18" w:space="0" w:color="auto"/>
+          <w:left w:val="nil"/>
+          <w:bottom w:val="single" w:sz="18" w:space="0" w:color="auto"/>
+          <w:right w:val="nil"/>
+          <w:insideH w:val="nil"/>
+          <w:insideV w:val="nil"/>
+        </w:tcBorders>
+      </w:tcPr>
+    </w:tblStylePr>
+    <w:tblStylePr w:type="nwCell">
+      <w:rPr>
+        <w:color w:val="FFFFFF" w:themeColor="background1"/>
+      </w:rPr>
+      <w:tblPr/>
+      <w:tcPr>
+        <w:tcBorders>
+          <w:top w:val="single" w:sz="18" w:space="0" w:color="auto"/>
+          <w:left w:val="nil"/>
+          <w:bottom w:val="single" w:sz="18" w:space="0" w:color="auto"/>
+          <w:right w:val="nil"/>
+          <w:insideH w:val="nil"/>
+          <w:insideV w:val="nil"/>
+        </w:tcBorders>
+      </w:tcPr>
+    </w:tblStylePr>
+  </w:style>
+  <w:style w:type="table" w:styleId="Cuadrculamedia2">
+    <w:name w:val="Medium Grid 2"/>
+    <w:basedOn w:val="Tablanormal"/>
+    <w:uiPriority w:val="68"/>
+    <w:rsid w:val="009B3CBC"/>
+    <w:pPr>
+      <w:spacing w:after="0" w:line="240" w:lineRule="auto"/>
+    </w:pPr>
+    <w:rPr>
+      <w:rFonts w:asciiTheme="majorHAnsi" w:eastAsiaTheme="majorEastAsia" w:hAnsiTheme="majorHAnsi" w:cstheme="majorBidi"/>
+      <w:color w:val="000000" w:themeColor="text1"/>
+    </w:rPr>
+    <w:tblPr>
+      <w:tblStyleRowBandSize w:val="1"/>
+      <w:tblStyleColBandSize w:val="1"/>
+      <w:tblBorders>
+        <w:top w:val="single" w:sz="8" w:space="0" w:color="000000" w:themeColor="text1"/>
+        <w:left w:val="single" w:sz="8" w:space="0" w:color="000000" w:themeColor="text1"/>
+        <w:bottom w:val="single" w:sz="8" w:space="0" w:color="000000" w:themeColor="text1"/>
+        <w:right w:val="single" w:sz="8" w:space="0" w:color="000000" w:themeColor="text1"/>
+        <w:insideH w:val="single" w:sz="8" w:space="0" w:color="000000" w:themeColor="text1"/>
+        <w:insideV w:val="single" w:sz="8" w:space="0" w:color="000000" w:themeColor="text1"/>
+      </w:tblBorders>
+    </w:tblPr>
+    <w:tcPr>
+      <w:shd w:val="clear" w:color="auto" w:fill="C0C0C0" w:themeFill="text1" w:themeFillTint="3F"/>
+    </w:tcPr>
+    <w:tblStylePr w:type="firstRow">
+      <w:rPr>
+        <w:b/>
+        <w:bCs/>
+        <w:color w:val="000000" w:themeColor="text1"/>
+      </w:rPr>
+      <w:tblPr/>
+      <w:tcPr>
+        <w:shd w:val="clear" w:color="auto" w:fill="E6E6E6" w:themeFill="text1" w:themeFillTint="19"/>
+      </w:tcPr>
+    </w:tblStylePr>
+    <w:tblStylePr w:type="lastRow">
+      <w:rPr>
+        <w:b/>
+        <w:bCs/>
+        <w:color w:val="000000" w:themeColor="text1"/>
+      </w:rPr>
+      <w:tblPr/>
+      <w:tcPr>
+        <w:tcBorders>
+          <w:top w:val="single" w:sz="12" w:space="0" w:color="000000" w:themeColor="text1"/>
+          <w:left w:val="nil"/>
+          <w:bottom w:val="nil"/>
+          <w:right w:val="nil"/>
+          <w:insideH w:val="nil"/>
+          <w:insideV w:val="nil"/>
+        </w:tcBorders>
+        <w:shd w:val="clear" w:color="auto" w:fill="FFFFFF" w:themeFill="background1"/>
+      </w:tcPr>
+    </w:tblStylePr>
+    <w:tblStylePr w:type="firstCol">
+      <w:rPr>
+        <w:b/>
+        <w:bCs/>
+        <w:color w:val="000000" w:themeColor="text1"/>
+      </w:rPr>
+      <w:tblPr/>
+      <w:tcPr>
+        <w:tcBorders>
+          <w:top w:val="nil"/>
+          <w:left w:val="nil"/>
+          <w:bottom w:val="nil"/>
+          <w:right w:val="nil"/>
+          <w:insideH w:val="nil"/>
+          <w:insideV w:val="nil"/>
+        </w:tcBorders>
+        <w:shd w:val="clear" w:color="auto" w:fill="FFFFFF" w:themeFill="background1"/>
+      </w:tcPr>
+    </w:tblStylePr>
+    <w:tblStylePr w:type="lastCol">
+      <w:rPr>
+        <w:b w:val="0"/>
+        <w:bCs w:val="0"/>
+        <w:color w:val="000000" w:themeColor="text1"/>
+      </w:rPr>
+      <w:tblPr/>
+      <w:tcPr>
+        <w:tcBorders>
+          <w:top w:val="nil"/>
+          <w:left w:val="nil"/>
+          <w:bottom w:val="nil"/>
+          <w:right w:val="nil"/>
+          <w:insideH w:val="nil"/>
+          <w:insideV w:val="nil"/>
+        </w:tcBorders>
+        <w:shd w:val="clear" w:color="auto" w:fill="CCCCCC" w:themeFill="text1" w:themeFillTint="33"/>
+      </w:tcPr>
+    </w:tblStylePr>
+    <w:tblStylePr w:type="band1Vert">
+      <w:tblPr/>
+      <w:tcPr>
+        <w:shd w:val="clear" w:color="auto" w:fill="808080" w:themeFill="text1" w:themeFillTint="7F"/>
+      </w:tcPr>
+    </w:tblStylePr>
+    <w:tblStylePr w:type="band1Horz">
+      <w:tblPr/>
+      <w:tcPr>
+        <w:tcBorders>
+          <w:insideH w:val="single" w:sz="6" w:space="0" w:color="000000" w:themeColor="text1"/>
+          <w:insideV w:val="single" w:sz="6" w:space="0" w:color="000000" w:themeColor="text1"/>
+        </w:tcBorders>
+        <w:shd w:val="clear" w:color="auto" w:fill="808080" w:themeFill="text1" w:themeFillTint="7F"/>
+      </w:tcPr>
+    </w:tblStylePr>
+    <w:tblStylePr w:type="nwCell">
+      <w:tblPr/>
+      <w:tcPr>
+        <w:shd w:val="clear" w:color="auto" w:fill="FFFFFF" w:themeFill="background1"/>
+      </w:tcPr>
+    </w:tblStylePr>
+  </w:style>
 </w:styles>
 </file>
 
@@ -11550,7 +14142,7 @@
   <a:extraClrSchemeLst/>
   <a:extLst>
     <a:ext uri="{05A4C25C-085E-4340-85A3-A5531E510DB2}">
-      <thm15:themeFamily xmlns="" xmlns:thm15="http://schemas.microsoft.com/office/thememl/2012/main" name="Office Theme" id="{62F939B6-93AF-4DB8-9C6B-D6C7DFDC589F}" vid="{4A3C46E8-61CC-4603-A589-7422A47A8E4A}"/>
+      <thm15:themeFamily xmlns:thm15="http://schemas.microsoft.com/office/thememl/2012/main" xmlns="" name="Office Theme" id="{62F939B6-93AF-4DB8-9C6B-D6C7DFDC589F}" vid="{4A3C46E8-61CC-4603-A589-7422A47A8E4A}"/>
     </a:ext>
   </a:extLst>
 </a:theme>
@@ -11561,7 +14153,7 @@
 </file>
 
 <file path=customXml/itemProps1.xml><?xml version="1.0" encoding="utf-8"?>
-<ds:datastoreItem xmlns:ds="http://schemas.openxmlformats.org/officeDocument/2006/customXml" ds:itemID="{33CBD3FD-3E80-4291-B0B1-60E2A1E3D1C9}">
+<ds:datastoreItem xmlns:ds="http://schemas.openxmlformats.org/officeDocument/2006/customXml" ds:itemID="{2CFC9C3A-5C15-430D-800A-824812E16D7B}">
   <ds:schemaRefs>
     <ds:schemaRef ds:uri="http://schemas.openxmlformats.org/officeDocument/2006/bibliography"/>
   </ds:schemaRefs>
